--- a/Javascript Interview questions.docx
+++ b/Javascript Interview questions.docx
@@ -1197,7 +1197,23 @@
           <w:rFonts w:ascii="Segoe UI" w:hAnsi="Segoe UI" w:cs="Segoe UI"/>
           <w:color w:val="0D0D0D" w:themeColor="text1" w:themeTint="F2"/>
         </w:rPr>
-        <w:t>The Non-Primitive data type has only one member i.e. the Object.</w:t>
+        <w:t xml:space="preserve">The Non-Primitive data type has only one member </w:t>
+      </w:r>
+      <w:proofErr w:type="gramStart"/>
+      <w:r>
+        <w:rPr>
+          <w:rFonts w:ascii="Segoe UI" w:hAnsi="Segoe UI" w:cs="Segoe UI"/>
+          <w:color w:val="0D0D0D" w:themeColor="text1" w:themeTint="F2"/>
+        </w:rPr>
+        <w:t>i.e.</w:t>
+      </w:r>
+      <w:proofErr w:type="gramEnd"/>
+      <w:r>
+        <w:rPr>
+          <w:rFonts w:ascii="Segoe UI" w:hAnsi="Segoe UI" w:cs="Segoe UI"/>
+          <w:color w:val="0D0D0D" w:themeColor="text1" w:themeTint="F2"/>
+        </w:rPr>
+        <w:t xml:space="preserve"> the Object.</w:t>
       </w:r>
     </w:p>
     <w:p>
@@ -1802,6 +1818,7 @@
         <w:t xml:space="preserve"> </w:t>
       </w:r>
       <w:proofErr w:type="spellStart"/>
+      <w:proofErr w:type="gramStart"/>
       <w:r>
         <w:rPr>
           <w:rFonts w:ascii="inherit" w:eastAsia="Times New Roman" w:hAnsi="inherit" w:cs="Courier New"/>
@@ -1823,7 +1840,19 @@
           <w:bdr w:val="single" w:sz="2" w:space="1" w:color="D9D9E3" w:frame="1"/>
           <w:lang w:eastAsia="en-IN" w:bidi="ta-IN"/>
         </w:rPr>
-        <w:t xml:space="preserve">() { </w:t>
+        <w:t>(</w:t>
+      </w:r>
+      <w:proofErr w:type="gramEnd"/>
+      <w:r>
+        <w:rPr>
+          <w:rFonts w:ascii="inherit" w:eastAsia="Times New Roman" w:hAnsi="inherit" w:cs="Courier New"/>
+          <w:color w:val="262626" w:themeColor="text1" w:themeTint="D9"/>
+          <w:sz w:val="20"/>
+          <w:szCs w:val="20"/>
+          <w:bdr w:val="single" w:sz="2" w:space="1" w:color="D9D9E3" w:frame="1"/>
+          <w:lang w:eastAsia="en-IN" w:bidi="ta-IN"/>
+        </w:rPr>
+        <w:t xml:space="preserve">) { </w:t>
       </w:r>
       <w:r>
         <w:rPr>
@@ -2159,6 +2188,7 @@
         <w:t xml:space="preserve"> </w:t>
       </w:r>
       <w:proofErr w:type="spellStart"/>
+      <w:proofErr w:type="gramStart"/>
       <w:r>
         <w:rPr>
           <w:rFonts w:ascii="inherit" w:eastAsia="Times New Roman" w:hAnsi="inherit" w:cs="Courier New"/>
@@ -2180,7 +2210,19 @@
           <w:bdr w:val="single" w:sz="2" w:space="1" w:color="D9D9E3" w:frame="1"/>
           <w:lang w:eastAsia="en-IN" w:bidi="ta-IN"/>
         </w:rPr>
-        <w:t xml:space="preserve">() { </w:t>
+        <w:t>(</w:t>
+      </w:r>
+      <w:proofErr w:type="gramEnd"/>
+      <w:r>
+        <w:rPr>
+          <w:rFonts w:ascii="inherit" w:eastAsia="Times New Roman" w:hAnsi="inherit" w:cs="Courier New"/>
+          <w:color w:val="FFFFFF"/>
+          <w:sz w:val="20"/>
+          <w:szCs w:val="20"/>
+          <w:bdr w:val="single" w:sz="2" w:space="1" w:color="D9D9E3" w:frame="1"/>
+          <w:lang w:eastAsia="en-IN" w:bidi="ta-IN"/>
+        </w:rPr>
+        <w:t xml:space="preserve">) { </w:t>
       </w:r>
       <w:r>
         <w:rPr>
@@ -2766,7 +2808,19 @@
           <w:bdr w:val="single" w:sz="2" w:space="1" w:color="D9D9E3" w:frame="1"/>
           <w:lang w:eastAsia="en-IN" w:bidi="ta-IN"/>
         </w:rPr>
-        <w:t xml:space="preserve">) { </w:t>
+        <w:t xml:space="preserve">) </w:t>
+      </w:r>
+      <w:proofErr w:type="gramStart"/>
+      <w:r>
+        <w:rPr>
+          <w:rFonts w:ascii="inherit" w:eastAsia="Times New Roman" w:hAnsi="inherit" w:cs="Courier New"/>
+          <w:color w:val="FFFFFF"/>
+          <w:sz w:val="20"/>
+          <w:szCs w:val="20"/>
+          <w:bdr w:val="single" w:sz="2" w:space="1" w:color="D9D9E3" w:frame="1"/>
+          <w:lang w:eastAsia="en-IN" w:bidi="ta-IN"/>
+        </w:rPr>
+        <w:t xml:space="preserve">{ </w:t>
       </w:r>
       <w:r>
         <w:rPr>
@@ -2779,6 +2833,7 @@
         </w:rPr>
         <w:t>let</w:t>
       </w:r>
+      <w:proofErr w:type="gramEnd"/>
       <w:r>
         <w:rPr>
           <w:rFonts w:ascii="inherit" w:eastAsia="Times New Roman" w:hAnsi="inherit" w:cs="Courier New"/>
@@ -3215,6 +3270,7 @@
         <w:t xml:space="preserve"> </w:t>
       </w:r>
       <w:proofErr w:type="spellStart"/>
+      <w:proofErr w:type="gramStart"/>
       <w:r>
         <w:rPr>
           <w:rFonts w:ascii="inherit" w:eastAsia="Times New Roman" w:hAnsi="inherit" w:cs="Courier New"/>
@@ -3236,7 +3292,19 @@
           <w:bdr w:val="single" w:sz="2" w:space="1" w:color="D9D9E3" w:frame="1"/>
           <w:lang w:eastAsia="en-IN" w:bidi="ta-IN"/>
         </w:rPr>
-        <w:t xml:space="preserve">() { </w:t>
+        <w:t>(</w:t>
+      </w:r>
+      <w:proofErr w:type="gramEnd"/>
+      <w:r>
+        <w:rPr>
+          <w:rFonts w:ascii="inherit" w:eastAsia="Times New Roman" w:hAnsi="inherit" w:cs="Courier New"/>
+          <w:color w:val="000000" w:themeColor="text1"/>
+          <w:sz w:val="20"/>
+          <w:szCs w:val="20"/>
+          <w:bdr w:val="single" w:sz="2" w:space="1" w:color="D9D9E3" w:frame="1"/>
+          <w:lang w:eastAsia="en-IN" w:bidi="ta-IN"/>
+        </w:rPr>
+        <w:t xml:space="preserve">) { </w:t>
       </w:r>
       <w:r>
         <w:rPr>
@@ -3963,7 +4031,31 @@
           <w:szCs w:val="24"/>
           <w:lang w:eastAsia="en-IN"/>
         </w:rPr>
-        <w:t>String coercion takes place while using the ‘ + ‘ operator. When a number is added to a string, the number type is always converted to the string type.</w:t>
+        <w:t xml:space="preserve">String coercion takes place while using the </w:t>
+      </w:r>
+      <w:proofErr w:type="gramStart"/>
+      <w:r>
+        <w:rPr>
+          <w:rFonts w:ascii="Segoe UI" w:eastAsia="Times New Roman" w:hAnsi="Segoe UI" w:cs="Segoe UI"/>
+          <w:color w:val="0D0D0D" w:themeColor="text1" w:themeTint="F2"/>
+          <w:spacing w:val="2"/>
+          <w:sz w:val="24"/>
+          <w:szCs w:val="24"/>
+          <w:lang w:eastAsia="en-IN"/>
+        </w:rPr>
+        <w:t>‘ +</w:t>
+      </w:r>
+      <w:proofErr w:type="gramEnd"/>
+      <w:r>
+        <w:rPr>
+          <w:rFonts w:ascii="Segoe UI" w:eastAsia="Times New Roman" w:hAnsi="Segoe UI" w:cs="Segoe UI"/>
+          <w:color w:val="0D0D0D" w:themeColor="text1" w:themeTint="F2"/>
+          <w:spacing w:val="2"/>
+          <w:sz w:val="24"/>
+          <w:szCs w:val="24"/>
+          <w:lang w:eastAsia="en-IN"/>
+        </w:rPr>
+        <w:t xml:space="preserve"> ‘ operator. When a number is added to a string, the number type is always converted to the string type.</w:t>
       </w:r>
     </w:p>
     <w:p>
@@ -4522,6 +4614,7 @@
         <w:t>console.log(</w:t>
       </w:r>
       <w:proofErr w:type="spellStart"/>
+      <w:proofErr w:type="gramStart"/>
       <w:r>
         <w:rPr>
           <w:rFonts w:ascii="Courier New" w:eastAsia="Times New Roman" w:hAnsi="Courier New" w:cs="Courier New"/>
@@ -4539,8 +4632,9 @@
           <w:spacing w:val="-5"/>
           <w:lang w:eastAsia="en-IN" w:bidi="ta-IN"/>
         </w:rPr>
-        <w:t>(123));</w:t>
-      </w:r>
+        <w:t>(</w:t>
+      </w:r>
+      <w:proofErr w:type="gramEnd"/>
       <w:r>
         <w:rPr>
           <w:rFonts w:ascii="Courier New" w:eastAsia="Times New Roman" w:hAnsi="Courier New" w:cs="Courier New"/>
@@ -4548,7 +4642,7 @@
           <w:spacing w:val="-5"/>
           <w:lang w:eastAsia="en-IN" w:bidi="ta-IN"/>
         </w:rPr>
-        <w:t xml:space="preserve"> // false, because it’s a val</w:t>
+        <w:t>123));</w:t>
       </w:r>
       <w:r>
         <w:rPr>
@@ -4557,7 +4651,7 @@
           <w:spacing w:val="-5"/>
           <w:lang w:eastAsia="en-IN" w:bidi="ta-IN"/>
         </w:rPr>
-        <w:t>id</w:t>
+        <w:t xml:space="preserve"> // false, because it’s a val</w:t>
       </w:r>
       <w:r>
         <w:rPr>
@@ -4566,6 +4660,15 @@
           <w:spacing w:val="-5"/>
           <w:lang w:eastAsia="en-IN" w:bidi="ta-IN"/>
         </w:rPr>
+        <w:t>id</w:t>
+      </w:r>
+      <w:r>
+        <w:rPr>
+          <w:rFonts w:ascii="Courier New" w:eastAsia="Times New Roman" w:hAnsi="Courier New" w:cs="Courier New"/>
+          <w:color w:val="292929"/>
+          <w:spacing w:val="-5"/>
+          <w:lang w:eastAsia="en-IN" w:bidi="ta-IN"/>
+        </w:rPr>
         <w:t xml:space="preserve"> number.</w:t>
       </w:r>
     </w:p>
@@ -4666,6 +4769,7 @@
         <w:t>, we use the </w:t>
       </w:r>
       <w:proofErr w:type="spellStart"/>
+      <w:proofErr w:type="gramStart"/>
       <w:r>
         <w:rPr>
           <w:rStyle w:val="Strong"/>
@@ -4681,7 +4785,16 @@
           <w:rFonts w:ascii="Segoe UI" w:eastAsiaTheme="majorEastAsia" w:hAnsi="Segoe UI" w:cs="Segoe UI"/>
           <w:color w:val="0D0D0D" w:themeColor="text1" w:themeTint="F2"/>
         </w:rPr>
-        <w:t>() </w:t>
+        <w:t>(</w:t>
+      </w:r>
+      <w:proofErr w:type="gramEnd"/>
+      <w:r>
+        <w:rPr>
+          <w:rStyle w:val="Strong"/>
+          <w:rFonts w:ascii="Segoe UI" w:eastAsiaTheme="majorEastAsia" w:hAnsi="Segoe UI" w:cs="Segoe UI"/>
+          <w:color w:val="0D0D0D" w:themeColor="text1" w:themeTint="F2"/>
+        </w:rPr>
+        <w:t>) </w:t>
       </w:r>
       <w:r>
         <w:rPr>
@@ -5132,6 +5245,7 @@
         <w:t xml:space="preserve">  </w:t>
       </w:r>
       <w:proofErr w:type="spellStart"/>
+      <w:proofErr w:type="gramStart"/>
       <w:r>
         <w:rPr>
           <w:rFonts w:ascii="Courier New" w:eastAsia="Times New Roman" w:hAnsi="Courier New" w:cs="Courier New"/>
@@ -5142,6 +5256,7 @@
         <w:t>document.write</w:t>
       </w:r>
       <w:proofErr w:type="spellEnd"/>
+      <w:proofErr w:type="gramEnd"/>
       <w:r>
         <w:rPr>
           <w:rFonts w:ascii="Courier New" w:eastAsia="Times New Roman" w:hAnsi="Courier New" w:cs="Courier New"/>
@@ -5241,6 +5356,7 @@
         </w:rPr>
       </w:pPr>
       <w:proofErr w:type="spellStart"/>
+      <w:proofErr w:type="gramStart"/>
       <w:r>
         <w:rPr>
           <w:rFonts w:ascii="Courier New" w:eastAsia="Times New Roman" w:hAnsi="Courier New" w:cs="Courier New"/>
@@ -5251,6 +5367,7 @@
         <w:t>document.write</w:t>
       </w:r>
       <w:proofErr w:type="spellEnd"/>
+      <w:proofErr w:type="gramEnd"/>
       <w:r>
         <w:rPr>
           <w:rFonts w:ascii="Courier New" w:eastAsia="Times New Roman" w:hAnsi="Courier New" w:cs="Courier New"/>
@@ -5386,6 +5503,53 @@
           <w:lang w:eastAsia="en-IN" w:bidi="ta-IN"/>
         </w:rPr>
       </w:pPr>
+      <w:proofErr w:type="spellStart"/>
+      <w:r>
+        <w:rPr>
+          <w:rFonts w:ascii="Courier New" w:eastAsia="Times New Roman" w:hAnsi="Courier New" w:cs="Courier New"/>
+          <w:color w:val="292929"/>
+          <w:spacing w:val="-5"/>
+          <w:lang w:eastAsia="en-IN" w:bidi="ta-IN"/>
+        </w:rPr>
+        <w:t>changeArray</w:t>
+      </w:r>
+      <w:proofErr w:type="spellEnd"/>
+      <w:r>
+        <w:rPr>
+          <w:rFonts w:ascii="Courier New" w:eastAsia="Times New Roman" w:hAnsi="Courier New" w:cs="Courier New"/>
+          <w:color w:val="292929"/>
+          <w:spacing w:val="-5"/>
+          <w:lang w:eastAsia="en-IN" w:bidi="ta-IN"/>
+        </w:rPr>
+        <w:t>(arr</w:t>
+      </w:r>
+      <w:r>
+        <w:rPr>
+          <w:rFonts w:ascii="Courier New" w:eastAsia="Times New Roman" w:hAnsi="Courier New" w:cs="Courier New"/>
+          <w:color w:val="292929"/>
+          <w:spacing w:val="-5"/>
+          <w:lang w:eastAsia="en-IN" w:bidi="ta-IN"/>
+        </w:rPr>
+        <w:t>1</w:t>
+      </w:r>
+      <w:r>
+        <w:rPr>
+          <w:rFonts w:ascii="Courier New" w:eastAsia="Times New Roman" w:hAnsi="Courier New" w:cs="Courier New"/>
+          <w:color w:val="292929"/>
+          <w:spacing w:val="-5"/>
+          <w:lang w:eastAsia="en-IN" w:bidi="ta-IN"/>
+        </w:rPr>
+        <w:t>)</w:t>
+      </w:r>
+      <w:r>
+        <w:rPr>
+          <w:rFonts w:ascii="Courier New" w:eastAsia="Times New Roman" w:hAnsi="Courier New" w:cs="Courier New"/>
+          <w:color w:val="292929"/>
+          <w:spacing w:val="-5"/>
+          <w:lang w:eastAsia="en-IN" w:bidi="ta-IN"/>
+        </w:rPr>
+        <w:t>;</w:t>
+      </w:r>
     </w:p>
     <w:p>
       <w:pPr>
@@ -5416,55 +5580,6 @@
           <w:lang w:eastAsia="en-IN" w:bidi="ta-IN"/>
         </w:rPr>
       </w:pPr>
-      <w:r>
-        <w:rPr>
-          <w:rFonts w:ascii="Courier New" w:eastAsia="Times New Roman" w:hAnsi="Courier New" w:cs="Courier New"/>
-          <w:color w:val="292929"/>
-          <w:spacing w:val="-5"/>
-          <w:lang w:eastAsia="en-IN" w:bidi="ta-IN"/>
-        </w:rPr>
-        <w:t xml:space="preserve">function </w:t>
-      </w:r>
-      <w:proofErr w:type="spellStart"/>
-      <w:r>
-        <w:rPr>
-          <w:rFonts w:ascii="Courier New" w:eastAsia="Times New Roman" w:hAnsi="Courier New" w:cs="Courier New"/>
-          <w:color w:val="292929"/>
-          <w:spacing w:val="-5"/>
-          <w:lang w:eastAsia="en-IN" w:bidi="ta-IN"/>
-        </w:rPr>
-        <w:t>changeArray</w:t>
-      </w:r>
-      <w:proofErr w:type="spellEnd"/>
-      <w:r>
-        <w:rPr>
-          <w:rFonts w:ascii="Courier New" w:eastAsia="Times New Roman" w:hAnsi="Courier New" w:cs="Courier New"/>
-          <w:color w:val="292929"/>
-          <w:spacing w:val="-5"/>
-          <w:lang w:eastAsia="en-IN" w:bidi="ta-IN"/>
-        </w:rPr>
-        <w:t>(</w:t>
-      </w:r>
-      <w:proofErr w:type="spellStart"/>
-      <w:r>
-        <w:rPr>
-          <w:rFonts w:ascii="Courier New" w:eastAsia="Times New Roman" w:hAnsi="Courier New" w:cs="Courier New"/>
-          <w:color w:val="292929"/>
-          <w:spacing w:val="-5"/>
-          <w:lang w:eastAsia="en-IN" w:bidi="ta-IN"/>
-        </w:rPr>
-        <w:t>arr</w:t>
-      </w:r>
-      <w:proofErr w:type="spellEnd"/>
-      <w:r>
-        <w:rPr>
-          <w:rFonts w:ascii="Courier New" w:eastAsia="Times New Roman" w:hAnsi="Courier New" w:cs="Courier New"/>
-          <w:color w:val="292929"/>
-          <w:spacing w:val="-5"/>
-          <w:lang w:eastAsia="en-IN" w:bidi="ta-IN"/>
-        </w:rPr>
-        <w:t>) {</w:t>
-      </w:r>
     </w:p>
     <w:p>
       <w:pPr>
@@ -5502,7 +5617,7 @@
           <w:spacing w:val="-5"/>
           <w:lang w:eastAsia="en-IN" w:bidi="ta-IN"/>
         </w:rPr>
-        <w:t xml:space="preserve">  </w:t>
+        <w:t xml:space="preserve">function </w:t>
       </w:r>
       <w:proofErr w:type="spellStart"/>
       <w:r>
@@ -5512,7 +5627,7 @@
           <w:spacing w:val="-5"/>
           <w:lang w:eastAsia="en-IN" w:bidi="ta-IN"/>
         </w:rPr>
-        <w:t>arr.push</w:t>
+        <w:t>changeArray</w:t>
       </w:r>
       <w:proofErr w:type="spellEnd"/>
       <w:r>
@@ -5522,7 +5637,27 @@
           <w:spacing w:val="-5"/>
           <w:lang w:eastAsia="en-IN" w:bidi="ta-IN"/>
         </w:rPr>
-        <w:t>(4);</w:t>
+        <w:t>(</w:t>
+      </w:r>
+      <w:proofErr w:type="spellStart"/>
+      <w:r>
+        <w:rPr>
+          <w:rFonts w:ascii="Courier New" w:eastAsia="Times New Roman" w:hAnsi="Courier New" w:cs="Courier New"/>
+          <w:color w:val="292929"/>
+          <w:spacing w:val="-5"/>
+          <w:lang w:eastAsia="en-IN" w:bidi="ta-IN"/>
+        </w:rPr>
+        <w:t>arr</w:t>
+      </w:r>
+      <w:proofErr w:type="spellEnd"/>
+      <w:r>
+        <w:rPr>
+          <w:rFonts w:ascii="Courier New" w:eastAsia="Times New Roman" w:hAnsi="Courier New" w:cs="Courier New"/>
+          <w:color w:val="292929"/>
+          <w:spacing w:val="-5"/>
+          <w:lang w:eastAsia="en-IN" w:bidi="ta-IN"/>
+        </w:rPr>
+        <w:t>) {</w:t>
       </w:r>
     </w:p>
     <w:p>
@@ -5564,6 +5699,7 @@
         <w:t xml:space="preserve">  </w:t>
       </w:r>
       <w:proofErr w:type="spellStart"/>
+      <w:proofErr w:type="gramStart"/>
       <w:r>
         <w:rPr>
           <w:rFonts w:ascii="Courier New" w:eastAsia="Times New Roman" w:hAnsi="Courier New" w:cs="Courier New"/>
@@ -5571,9 +5707,10 @@
           <w:spacing w:val="-5"/>
           <w:lang w:eastAsia="en-IN" w:bidi="ta-IN"/>
         </w:rPr>
-        <w:t>document.write</w:t>
+        <w:t>arr.push</w:t>
       </w:r>
       <w:proofErr w:type="spellEnd"/>
+      <w:proofErr w:type="gramEnd"/>
       <w:r>
         <w:rPr>
           <w:rFonts w:ascii="Courier New" w:eastAsia="Times New Roman" w:hAnsi="Courier New" w:cs="Courier New"/>
@@ -5581,27 +5718,7 @@
           <w:spacing w:val="-5"/>
           <w:lang w:eastAsia="en-IN" w:bidi="ta-IN"/>
         </w:rPr>
-        <w:t>(</w:t>
-      </w:r>
-      <w:proofErr w:type="spellStart"/>
-      <w:r>
-        <w:rPr>
-          <w:rFonts w:ascii="Courier New" w:eastAsia="Times New Roman" w:hAnsi="Courier New" w:cs="Courier New"/>
-          <w:color w:val="292929"/>
-          <w:spacing w:val="-5"/>
-          <w:lang w:eastAsia="en-IN" w:bidi="ta-IN"/>
-        </w:rPr>
-        <w:t>arr</w:t>
-      </w:r>
-      <w:proofErr w:type="spellEnd"/>
-      <w:r>
-        <w:rPr>
-          <w:rFonts w:ascii="Courier New" w:eastAsia="Times New Roman" w:hAnsi="Courier New" w:cs="Courier New"/>
-          <w:color w:val="292929"/>
-          <w:spacing w:val="-5"/>
-          <w:lang w:eastAsia="en-IN" w:bidi="ta-IN"/>
-        </w:rPr>
-        <w:t>); // output: [1, 2, 3, 4]</w:t>
+        <w:t>(4);</w:t>
       </w:r>
     </w:p>
     <w:p>
@@ -5703,6 +5820,7 @@
         </w:rPr>
       </w:pPr>
       <w:proofErr w:type="spellStart"/>
+      <w:proofErr w:type="gramStart"/>
       <w:r>
         <w:rPr>
           <w:rFonts w:ascii="Courier New" w:eastAsia="Times New Roman" w:hAnsi="Courier New" w:cs="Courier New"/>
@@ -5713,6 +5831,7 @@
         <w:t>document.write</w:t>
       </w:r>
       <w:proofErr w:type="spellEnd"/>
+      <w:proofErr w:type="gramEnd"/>
       <w:r>
         <w:rPr>
           <w:rFonts w:ascii="Courier New" w:eastAsia="Times New Roman" w:hAnsi="Courier New" w:cs="Courier New"/>
@@ -6002,6 +6121,7 @@
         </w:rPr>
         <w:br/>
       </w:r>
+      <w:proofErr w:type="gramStart"/>
       <w:r>
         <w:rPr>
           <w:rFonts w:ascii="Consolas" w:hAnsi="Consolas"/>
@@ -6010,7 +6130,18 @@
           <w:szCs w:val="23"/>
           <w:shd w:val="clear" w:color="auto" w:fill="FFFFFF"/>
         </w:rPr>
-        <w:t>})();</w:t>
+        <w:t>})(</w:t>
+      </w:r>
+      <w:proofErr w:type="gramEnd"/>
+      <w:r>
+        <w:rPr>
+          <w:rFonts w:ascii="Consolas" w:hAnsi="Consolas"/>
+          <w:color w:val="000000"/>
+          <w:sz w:val="23"/>
+          <w:szCs w:val="23"/>
+          <w:shd w:val="clear" w:color="auto" w:fill="FFFFFF"/>
+        </w:rPr>
+        <w:t>);</w:t>
       </w:r>
     </w:p>
     <w:p>
@@ -6089,6 +6220,7 @@
         </w:rPr>
         <w:t xml:space="preserve"> </w:t>
       </w:r>
+      <w:proofErr w:type="gramStart"/>
       <w:r>
         <w:rPr>
           <w:rFonts w:ascii="Courier New" w:eastAsia="Times New Roman" w:hAnsi="Courier New" w:cs="Courier New"/>
@@ -6098,7 +6230,19 @@
           <w:szCs w:val="20"/>
           <w:lang w:eastAsia="en-IN" w:bidi="ta-IN"/>
         </w:rPr>
-        <w:t>Greet() {</w:t>
+        <w:t>Greet(</w:t>
+      </w:r>
+      <w:proofErr w:type="gramEnd"/>
+      <w:r>
+        <w:rPr>
+          <w:rFonts w:ascii="Courier New" w:eastAsia="Times New Roman" w:hAnsi="Courier New" w:cs="Courier New"/>
+          <w:color w:val="273239"/>
+          <w:spacing w:val="2"/>
+          <w:sz w:val="20"/>
+          <w:szCs w:val="20"/>
+          <w:lang w:eastAsia="en-IN" w:bidi="ta-IN"/>
+        </w:rPr>
+        <w:t>) {</w:t>
       </w:r>
     </w:p>
     <w:p>
@@ -6192,7 +6336,31 @@
           <w:szCs w:val="20"/>
           <w:lang w:eastAsia="en-IN" w:bidi="ta-IN"/>
         </w:rPr>
-        <w:t>    Greet();</w:t>
+        <w:t>    </w:t>
+      </w:r>
+      <w:proofErr w:type="gramStart"/>
+      <w:r>
+        <w:rPr>
+          <w:rFonts w:ascii="Courier New" w:eastAsia="Times New Roman" w:hAnsi="Courier New" w:cs="Courier New"/>
+          <w:color w:val="273239"/>
+          <w:spacing w:val="2"/>
+          <w:sz w:val="20"/>
+          <w:szCs w:val="20"/>
+          <w:lang w:eastAsia="en-IN" w:bidi="ta-IN"/>
+        </w:rPr>
+        <w:t>Greet(</w:t>
+      </w:r>
+      <w:proofErr w:type="gramEnd"/>
+      <w:r>
+        <w:rPr>
+          <w:rFonts w:ascii="Courier New" w:eastAsia="Times New Roman" w:hAnsi="Courier New" w:cs="Courier New"/>
+          <w:color w:val="273239"/>
+          <w:spacing w:val="2"/>
+          <w:sz w:val="20"/>
+          <w:szCs w:val="20"/>
+          <w:lang w:eastAsia="en-IN" w:bidi="ta-IN"/>
+        </w:rPr>
+        <w:t>);</w:t>
       </w:r>
     </w:p>
     <w:p>
@@ -6276,7 +6444,31 @@
           <w:szCs w:val="20"/>
           <w:lang w:eastAsia="en-IN" w:bidi="ta-IN"/>
         </w:rPr>
-        <w:t>    (function() {</w:t>
+        <w:t>    (</w:t>
+      </w:r>
+      <w:proofErr w:type="gramStart"/>
+      <w:r>
+        <w:rPr>
+          <w:rFonts w:ascii="Courier New" w:eastAsia="Times New Roman" w:hAnsi="Courier New" w:cs="Courier New"/>
+          <w:color w:val="273239"/>
+          <w:spacing w:val="2"/>
+          <w:sz w:val="20"/>
+          <w:szCs w:val="20"/>
+          <w:lang w:eastAsia="en-IN" w:bidi="ta-IN"/>
+        </w:rPr>
+        <w:t>function(</w:t>
+      </w:r>
+      <w:proofErr w:type="gramEnd"/>
+      <w:r>
+        <w:rPr>
+          <w:rFonts w:ascii="Courier New" w:eastAsia="Times New Roman" w:hAnsi="Courier New" w:cs="Courier New"/>
+          <w:color w:val="273239"/>
+          <w:spacing w:val="2"/>
+          <w:sz w:val="20"/>
+          <w:szCs w:val="20"/>
+          <w:lang w:eastAsia="en-IN" w:bidi="ta-IN"/>
+        </w:rPr>
+        <w:t>) {</w:t>
       </w:r>
     </w:p>
     <w:p>
@@ -6856,12 +7048,21 @@
           <w:shd w:val="clear" w:color="auto" w:fill="FFFFFF"/>
         </w:rPr>
       </w:pPr>
+      <w:proofErr w:type="gramStart"/>
       <w:r>
         <w:rPr>
           <w:rFonts w:ascii="Arial" w:hAnsi="Arial" w:cs="Arial"/>
           <w:color w:val="040C28"/>
         </w:rPr>
-        <w:t xml:space="preserve">map() , reduce() , filter() , and sort() – 4 higher order functions </w:t>
+        <w:t>map(</w:t>
+      </w:r>
+      <w:proofErr w:type="gramEnd"/>
+      <w:r>
+        <w:rPr>
+          <w:rFonts w:ascii="Arial" w:hAnsi="Arial" w:cs="Arial"/>
+          <w:color w:val="040C28"/>
+        </w:rPr>
+        <w:t xml:space="preserve">) , reduce() , filter() , and sort() – 4 higher order functions </w:t>
       </w:r>
       <w:r>
         <w:rPr>
@@ -7181,9 +7382,20 @@
           <w:spacing w:val="-5"/>
           <w:lang w:eastAsia="en-IN" w:bidi="ta-IN"/>
         </w:rPr>
-        <w:t xml:space="preserve"> arr2 = arr1.map(</w:t>
+        <w:t xml:space="preserve"> arr2 = </w:t>
+      </w:r>
+      <w:proofErr w:type="gramStart"/>
+      <w:r>
+        <w:rPr>
+          <w:rFonts w:ascii="Courier New" w:eastAsia="Times New Roman" w:hAnsi="Courier New" w:cs="Courier New"/>
+          <w:color w:val="292929"/>
+          <w:spacing w:val="-5"/>
+          <w:lang w:eastAsia="en-IN" w:bidi="ta-IN"/>
+        </w:rPr>
+        <w:t>arr1.map(</w:t>
       </w:r>
       <w:proofErr w:type="spellStart"/>
+      <w:proofErr w:type="gramEnd"/>
       <w:r>
         <w:rPr>
           <w:rFonts w:ascii="Courier New" w:eastAsia="Times New Roman" w:hAnsi="Courier New" w:cs="Courier New"/>
@@ -7646,7 +7858,27 @@
           <w:spacing w:val="-5"/>
           <w:lang w:eastAsia="en-IN" w:bidi="ta-IN"/>
         </w:rPr>
-        <w:t>: function() {</w:t>
+        <w:t xml:space="preserve">: </w:t>
+      </w:r>
+      <w:proofErr w:type="gramStart"/>
+      <w:r>
+        <w:rPr>
+          <w:rFonts w:ascii="Courier New" w:eastAsia="Times New Roman" w:hAnsi="Courier New" w:cs="Courier New"/>
+          <w:color w:val="292929"/>
+          <w:spacing w:val="-5"/>
+          <w:lang w:eastAsia="en-IN" w:bidi="ta-IN"/>
+        </w:rPr>
+        <w:t>function(</w:t>
+      </w:r>
+      <w:proofErr w:type="gramEnd"/>
+      <w:r>
+        <w:rPr>
+          <w:rFonts w:ascii="Courier New" w:eastAsia="Times New Roman" w:hAnsi="Courier New" w:cs="Courier New"/>
+          <w:color w:val="292929"/>
+          <w:spacing w:val="-5"/>
+          <w:lang w:eastAsia="en-IN" w:bidi="ta-IN"/>
+        </w:rPr>
+        <w:t>) {</w:t>
       </w:r>
     </w:p>
     <w:p>
@@ -7688,6 +7920,7 @@
         <w:t xml:space="preserve">    return </w:t>
       </w:r>
       <w:proofErr w:type="spellStart"/>
+      <w:proofErr w:type="gramStart"/>
       <w:r>
         <w:rPr>
           <w:rFonts w:ascii="Courier New" w:eastAsia="Times New Roman" w:hAnsi="Courier New" w:cs="Courier New"/>
@@ -7698,6 +7931,7 @@
         <w:t>this.firstName</w:t>
       </w:r>
       <w:proofErr w:type="spellEnd"/>
+      <w:proofErr w:type="gramEnd"/>
       <w:r>
         <w:rPr>
           <w:rFonts w:ascii="Courier New" w:eastAsia="Times New Roman" w:hAnsi="Courier New" w:cs="Courier New"/>
@@ -7875,6 +8109,7 @@
         <w:t>console.log(</w:t>
       </w:r>
       <w:proofErr w:type="spellStart"/>
+      <w:proofErr w:type="gramStart"/>
       <w:r>
         <w:rPr>
           <w:rFonts w:ascii="Courier New" w:eastAsia="Times New Roman" w:hAnsi="Courier New" w:cs="Courier New"/>
@@ -7885,6 +8120,7 @@
         <w:t>person.fullName</w:t>
       </w:r>
       <w:proofErr w:type="spellEnd"/>
+      <w:proofErr w:type="gramEnd"/>
       <w:r>
         <w:rPr>
           <w:rFonts w:ascii="Courier New" w:eastAsia="Times New Roman" w:hAnsi="Courier New" w:cs="Courier New"/>
@@ -7922,7 +8158,35 @@
           <w:szCs w:val="24"/>
           <w:lang w:eastAsia="en-IN"/>
         </w:rPr>
-        <w:t>15. Explain call(), apply() and, bind() methods.</w:t>
+        <w:t xml:space="preserve">15. Explain </w:t>
+      </w:r>
+      <w:proofErr w:type="gramStart"/>
+      <w:r>
+        <w:rPr>
+          <w:rFonts w:ascii="Segoe UI" w:eastAsia="Times New Roman" w:hAnsi="Segoe UI" w:cs="Segoe UI"/>
+          <w:b/>
+          <w:bCs/>
+          <w:color w:val="0D0D0D" w:themeColor="text1" w:themeTint="F2"/>
+          <w:spacing w:val="2"/>
+          <w:sz w:val="24"/>
+          <w:szCs w:val="24"/>
+          <w:lang w:eastAsia="en-IN"/>
+        </w:rPr>
+        <w:t>call(</w:t>
+      </w:r>
+      <w:proofErr w:type="gramEnd"/>
+      <w:r>
+        <w:rPr>
+          <w:rFonts w:ascii="Segoe UI" w:eastAsia="Times New Roman" w:hAnsi="Segoe UI" w:cs="Segoe UI"/>
+          <w:b/>
+          <w:bCs/>
+          <w:color w:val="0D0D0D" w:themeColor="text1" w:themeTint="F2"/>
+          <w:spacing w:val="2"/>
+          <w:sz w:val="24"/>
+          <w:szCs w:val="24"/>
+          <w:lang w:eastAsia="en-IN"/>
+        </w:rPr>
+        <w:t>), apply() and, bind() methods.</w:t>
       </w:r>
     </w:p>
     <w:p>
@@ -8000,18 +8264,9 @@
           <w:bCs w:val="0"/>
           <w:spacing w:val="2"/>
         </w:rPr>
-        <w:t xml:space="preserve"> are methods that are used to manipulate the </w:t>
-      </w:r>
-      <w:r>
-        <w:rPr>
-          <w:rStyle w:val="Strong"/>
-          <w:rFonts w:ascii="Segoe UI" w:hAnsi="Segoe UI" w:cs="Segoe UI"/>
-          <w:b w:val="0"/>
-          <w:bCs w:val="0"/>
-          <w:spacing w:val="2"/>
-        </w:rPr>
-        <w:t>this</w:t>
-      </w:r>
+        <w:t xml:space="preserve"> are methods that are used to manipulate </w:t>
+      </w:r>
+      <w:proofErr w:type="gramStart"/>
       <w:r>
         <w:rPr>
           <w:rStyle w:val="Strong"/>
@@ -8019,129 +8274,132 @@
           <w:bCs w:val="0"/>
           <w:spacing w:val="2"/>
         </w:rPr>
-        <w:t xml:space="preserve"> value of a function. They are often used in the context of function invocation. Here's a brief explanation of each:</w:t>
-      </w:r>
-    </w:p>
-    <w:p>
-      <w:pPr>
-        <w:shd w:val="clear" w:color="auto" w:fill="FFFFFF"/>
-        <w:spacing w:before="100" w:beforeAutospacing="1" w:after="100" w:afterAutospacing="1" w:line="240" w:lineRule="auto"/>
+        <w:t xml:space="preserve">the </w:t>
+      </w:r>
+      <w:r>
         <w:rPr>
           <w:rStyle w:val="Strong"/>
-          <w:spacing w:val="2"/>
-        </w:rPr>
-      </w:pPr>
-      <w:r>
-        <w:rPr>
-          <w:rStyle w:val="Strong"/>
-          <w:rFonts w:ascii="Segoe UI" w:hAnsi="Segoe UI" w:cs="Segoe UI"/>
-          <w:spacing w:val="2"/>
-        </w:rPr>
-        <w:t>call</w:t>
-      </w:r>
-      <w:r>
-        <w:rPr>
-          <w:rStyle w:val="Strong"/>
-          <w:spacing w:val="2"/>
-        </w:rPr>
-        <w:t xml:space="preserve"> method:</w:t>
-      </w:r>
-    </w:p>
-    <w:p>
-      <w:pPr>
-        <w:shd w:val="clear" w:color="auto" w:fill="FFFFFF"/>
-        <w:spacing w:before="100" w:beforeAutospacing="1" w:after="100" w:afterAutospacing="1" w:line="240" w:lineRule="auto"/>
+          <w:rFonts w:ascii="Segoe UI" w:hAnsi="Segoe UI" w:cs="Segoe UI"/>
+          <w:b w:val="0"/>
+          <w:bCs w:val="0"/>
+          <w:spacing w:val="2"/>
+        </w:rPr>
+        <w:t>this</w:t>
+      </w:r>
+      <w:proofErr w:type="gramEnd"/>
+      <w:r>
         <w:rPr>
           <w:rStyle w:val="Strong"/>
           <w:b w:val="0"/>
           <w:bCs w:val="0"/>
           <w:spacing w:val="2"/>
         </w:rPr>
-      </w:pPr>
-      <w:r>
+        <w:t xml:space="preserve"> value of a function. They are often used in the context of function invocation. Here's a brief explanation of each:</w:t>
+      </w:r>
+    </w:p>
+    <w:p>
+      <w:pPr>
+        <w:shd w:val="clear" w:color="auto" w:fill="FFFFFF"/>
+        <w:spacing w:before="100" w:beforeAutospacing="1" w:after="100" w:afterAutospacing="1" w:line="240" w:lineRule="auto"/>
+        <w:rPr>
+          <w:rStyle w:val="Strong"/>
+          <w:spacing w:val="2"/>
+        </w:rPr>
+      </w:pPr>
+      <w:r>
+        <w:rPr>
+          <w:rStyle w:val="Strong"/>
+          <w:rFonts w:ascii="Segoe UI" w:hAnsi="Segoe UI" w:cs="Segoe UI"/>
+          <w:spacing w:val="2"/>
+        </w:rPr>
+        <w:t>call</w:t>
+      </w:r>
+      <w:r>
+        <w:rPr>
+          <w:rStyle w:val="Strong"/>
+          <w:spacing w:val="2"/>
+        </w:rPr>
+        <w:t xml:space="preserve"> method:</w:t>
+      </w:r>
+    </w:p>
+    <w:p>
+      <w:pPr>
+        <w:shd w:val="clear" w:color="auto" w:fill="FFFFFF"/>
+        <w:spacing w:before="100" w:beforeAutospacing="1" w:after="100" w:afterAutospacing="1" w:line="240" w:lineRule="auto"/>
         <w:rPr>
           <w:rStyle w:val="Strong"/>
           <w:b w:val="0"/>
           <w:bCs w:val="0"/>
           <w:spacing w:val="2"/>
         </w:rPr>
-        <w:t xml:space="preserve">Syntax: </w:t>
-      </w:r>
-      <w:proofErr w:type="spellStart"/>
-      <w:r>
-        <w:rPr>
-          <w:rStyle w:val="Strong"/>
-          <w:rFonts w:ascii="Segoe UI" w:hAnsi="Segoe UI" w:cs="Segoe UI"/>
-          <w:b w:val="0"/>
-          <w:bCs w:val="0"/>
-          <w:spacing w:val="2"/>
-        </w:rPr>
-        <w:t>function.call</w:t>
-      </w:r>
-      <w:proofErr w:type="spellEnd"/>
-      <w:r>
-        <w:rPr>
-          <w:rStyle w:val="Strong"/>
-          <w:rFonts w:ascii="Segoe UI" w:hAnsi="Segoe UI" w:cs="Segoe UI"/>
-          <w:b w:val="0"/>
-          <w:bCs w:val="0"/>
-          <w:spacing w:val="2"/>
-        </w:rPr>
-        <w:t>(</w:t>
-      </w:r>
-      <w:proofErr w:type="spellStart"/>
-      <w:r>
-        <w:rPr>
-          <w:rStyle w:val="Strong"/>
-          <w:rFonts w:ascii="Segoe UI" w:hAnsi="Segoe UI" w:cs="Segoe UI"/>
-          <w:b w:val="0"/>
-          <w:bCs w:val="0"/>
-          <w:spacing w:val="2"/>
-        </w:rPr>
-        <w:t>thisArg</w:t>
-      </w:r>
-      <w:proofErr w:type="spellEnd"/>
-      <w:r>
-        <w:rPr>
-          <w:rStyle w:val="Strong"/>
-          <w:rFonts w:ascii="Segoe UI" w:hAnsi="Segoe UI" w:cs="Segoe UI"/>
-          <w:b w:val="0"/>
-          <w:bCs w:val="0"/>
-          <w:spacing w:val="2"/>
-        </w:rPr>
-        <w:t>, arg1, arg2, ...)</w:t>
-      </w:r>
-    </w:p>
-    <w:p>
-      <w:pPr>
-        <w:shd w:val="clear" w:color="auto" w:fill="FFFFFF"/>
-        <w:spacing w:before="100" w:beforeAutospacing="1" w:after="100" w:afterAutospacing="1" w:line="240" w:lineRule="auto"/>
+      </w:pPr>
+      <w:r>
         <w:rPr>
           <w:rStyle w:val="Strong"/>
           <w:b w:val="0"/>
           <w:bCs w:val="0"/>
           <w:spacing w:val="2"/>
         </w:rPr>
-      </w:pPr>
-      <w:r>
+        <w:t xml:space="preserve">Syntax: </w:t>
+      </w:r>
+      <w:proofErr w:type="spellStart"/>
+      <w:proofErr w:type="gramStart"/>
+      <w:r>
+        <w:rPr>
+          <w:rStyle w:val="Strong"/>
+          <w:rFonts w:ascii="Segoe UI" w:hAnsi="Segoe UI" w:cs="Segoe UI"/>
+          <w:b w:val="0"/>
+          <w:bCs w:val="0"/>
+          <w:spacing w:val="2"/>
+        </w:rPr>
+        <w:t>function.call</w:t>
+      </w:r>
+      <w:proofErr w:type="spellEnd"/>
+      <w:proofErr w:type="gramEnd"/>
+      <w:r>
+        <w:rPr>
+          <w:rStyle w:val="Strong"/>
+          <w:rFonts w:ascii="Segoe UI" w:hAnsi="Segoe UI" w:cs="Segoe UI"/>
+          <w:b w:val="0"/>
+          <w:bCs w:val="0"/>
+          <w:spacing w:val="2"/>
+        </w:rPr>
+        <w:t>(</w:t>
+      </w:r>
+      <w:proofErr w:type="spellStart"/>
+      <w:r>
+        <w:rPr>
+          <w:rStyle w:val="Strong"/>
+          <w:rFonts w:ascii="Segoe UI" w:hAnsi="Segoe UI" w:cs="Segoe UI"/>
+          <w:b w:val="0"/>
+          <w:bCs w:val="0"/>
+          <w:spacing w:val="2"/>
+        </w:rPr>
+        <w:t>thisArg</w:t>
+      </w:r>
+      <w:proofErr w:type="spellEnd"/>
+      <w:r>
+        <w:rPr>
+          <w:rStyle w:val="Strong"/>
+          <w:rFonts w:ascii="Segoe UI" w:hAnsi="Segoe UI" w:cs="Segoe UI"/>
+          <w:b w:val="0"/>
+          <w:bCs w:val="0"/>
+          <w:spacing w:val="2"/>
+        </w:rPr>
+        <w:t>, arg1, arg2, ...)</w:t>
+      </w:r>
+    </w:p>
+    <w:p>
+      <w:pPr>
+        <w:shd w:val="clear" w:color="auto" w:fill="FFFFFF"/>
+        <w:spacing w:before="100" w:beforeAutospacing="1" w:after="100" w:afterAutospacing="1" w:line="240" w:lineRule="auto"/>
         <w:rPr>
           <w:rStyle w:val="Strong"/>
           <w:b w:val="0"/>
           <w:bCs w:val="0"/>
           <w:spacing w:val="2"/>
         </w:rPr>
-        <w:t xml:space="preserve">The </w:t>
-      </w:r>
-      <w:r>
-        <w:rPr>
-          <w:rStyle w:val="Strong"/>
-          <w:rFonts w:ascii="Segoe UI" w:hAnsi="Segoe UI" w:cs="Segoe UI"/>
-          <w:b w:val="0"/>
-          <w:bCs w:val="0"/>
-          <w:spacing w:val="2"/>
-        </w:rPr>
-        <w:t>call</w:t>
-      </w:r>
+      </w:pPr>
       <w:r>
         <w:rPr>
           <w:rStyle w:val="Strong"/>
@@ -8149,7 +8407,7 @@
           <w:bCs w:val="0"/>
           <w:spacing w:val="2"/>
         </w:rPr>
-        <w:t xml:space="preserve"> method is used to invoke a function with a specified </w:t>
+        <w:t xml:space="preserve">The </w:t>
       </w:r>
       <w:r>
         <w:rPr>
@@ -8159,7 +8417,7 @@
           <w:bCs w:val="0"/>
           <w:spacing w:val="2"/>
         </w:rPr>
-        <w:t>this</w:t>
+        <w:t>call</w:t>
       </w:r>
       <w:r>
         <w:rPr>
@@ -8168,27 +8426,46 @@
           <w:bCs w:val="0"/>
           <w:spacing w:val="2"/>
         </w:rPr>
-        <w:t xml:space="preserve"> value and individual arguments passed as separate parameters.</w:t>
-      </w:r>
-    </w:p>
-    <w:p>
-      <w:pPr>
-        <w:shd w:val="clear" w:color="auto" w:fill="FFFFFF"/>
-        <w:spacing w:before="100" w:beforeAutospacing="1" w:after="100" w:afterAutospacing="1" w:line="240" w:lineRule="auto"/>
+        <w:t xml:space="preserve"> method is used to invoke a function with a specified </w:t>
+      </w:r>
+      <w:r>
+        <w:rPr>
+          <w:rStyle w:val="Strong"/>
+          <w:rFonts w:ascii="Segoe UI" w:hAnsi="Segoe UI" w:cs="Segoe UI"/>
+          <w:b w:val="0"/>
+          <w:bCs w:val="0"/>
+          <w:spacing w:val="2"/>
+        </w:rPr>
+        <w:t>this</w:t>
+      </w:r>
+      <w:r>
         <w:rPr>
           <w:rStyle w:val="Strong"/>
           <w:b w:val="0"/>
           <w:bCs w:val="0"/>
           <w:spacing w:val="2"/>
         </w:rPr>
-      </w:pPr>
-      <w:r>
+        <w:t xml:space="preserve"> value and individual arguments passed as separate parameters.</w:t>
+      </w:r>
+    </w:p>
+    <w:p>
+      <w:pPr>
+        <w:shd w:val="clear" w:color="auto" w:fill="FFFFFF"/>
+        <w:spacing w:before="100" w:beforeAutospacing="1" w:after="100" w:afterAutospacing="1" w:line="240" w:lineRule="auto"/>
         <w:rPr>
           <w:rStyle w:val="Strong"/>
           <w:b w:val="0"/>
           <w:bCs w:val="0"/>
           <w:spacing w:val="2"/>
         </w:rPr>
+      </w:pPr>
+      <w:r>
+        <w:rPr>
+          <w:rStyle w:val="Strong"/>
+          <w:b w:val="0"/>
+          <w:bCs w:val="0"/>
+          <w:spacing w:val="2"/>
+        </w:rPr>
         <w:t>Example:</w:t>
       </w:r>
     </w:p>
@@ -8224,7 +8501,6 @@
         </w:rPr>
         <w:t xml:space="preserve"> </w:t>
       </w:r>
-      <w:proofErr w:type="spellStart"/>
       <w:r>
         <w:rPr>
           <w:rFonts w:ascii="Courier New" w:eastAsia="Times New Roman" w:hAnsi="Courier New" w:cs="Courier New"/>
@@ -8233,9 +8509,8 @@
           <w:szCs w:val="23"/>
           <w:lang w:eastAsia="en-IN" w:bidi="ta-IN"/>
         </w:rPr>
-        <w:t>sayHello</w:t>
-      </w:r>
-      <w:proofErr w:type="spellEnd"/>
+        <w:t>greet</w:t>
+      </w:r>
       <w:r>
         <w:rPr>
           <w:rFonts w:ascii="Courier New" w:eastAsia="Times New Roman" w:hAnsi="Courier New" w:cs="Courier New"/>
@@ -8299,6 +8574,7 @@
         </w:rPr>
         <w:t xml:space="preserve">  </w:t>
       </w:r>
+      <w:proofErr w:type="gramStart"/>
       <w:r>
         <w:rPr>
           <w:rFonts w:ascii="Courier New" w:eastAsia="Times New Roman" w:hAnsi="Courier New" w:cs="Courier New"/>
@@ -8339,6 +8615,7 @@
         </w:rPr>
         <w:t>(</w:t>
       </w:r>
+      <w:proofErr w:type="gramEnd"/>
       <w:r>
         <w:rPr>
           <w:rFonts w:ascii="Courier New" w:eastAsia="Times New Roman" w:hAnsi="Courier New" w:cs="Courier New"/>
@@ -8456,6 +8733,591 @@
         <w:t xml:space="preserve">  </w:t>
       </w:r>
       <w:proofErr w:type="spellStart"/>
+      <w:proofErr w:type="gramStart"/>
+      <w:r>
+        <w:rPr>
+          <w:rFonts w:ascii="Courier New" w:eastAsia="Times New Roman" w:hAnsi="Courier New" w:cs="Courier New"/>
+          <w:color w:val="86D9CA"/>
+          <w:sz w:val="23"/>
+          <w:szCs w:val="23"/>
+          <w:lang w:eastAsia="en-IN" w:bidi="ta-IN"/>
+        </w:rPr>
+        <w:t>greet</w:t>
+      </w:r>
+      <w:r>
+        <w:rPr>
+          <w:rFonts w:ascii="Courier New" w:eastAsia="Times New Roman" w:hAnsi="Courier New" w:cs="Courier New"/>
+          <w:color w:val="DFE2E7"/>
+          <w:sz w:val="23"/>
+          <w:szCs w:val="23"/>
+          <w:lang w:eastAsia="en-IN" w:bidi="ta-IN"/>
+        </w:rPr>
+        <w:t>.</w:t>
+      </w:r>
+      <w:r>
+        <w:rPr>
+          <w:rFonts w:ascii="Courier New" w:eastAsia="Times New Roman" w:hAnsi="Courier New" w:cs="Courier New"/>
+          <w:color w:val="86D9CA"/>
+          <w:sz w:val="23"/>
+          <w:szCs w:val="23"/>
+          <w:lang w:eastAsia="en-IN" w:bidi="ta-IN"/>
+        </w:rPr>
+        <w:t>call</w:t>
+      </w:r>
+      <w:proofErr w:type="spellEnd"/>
+      <w:proofErr w:type="gramEnd"/>
+      <w:r>
+        <w:rPr>
+          <w:rFonts w:ascii="Courier New" w:eastAsia="Times New Roman" w:hAnsi="Courier New" w:cs="Courier New"/>
+          <w:color w:val="DFE2E7"/>
+          <w:sz w:val="23"/>
+          <w:szCs w:val="23"/>
+          <w:lang w:eastAsia="en-IN" w:bidi="ta-IN"/>
+        </w:rPr>
+        <w:t>(</w:t>
+      </w:r>
+      <w:r>
+        <w:rPr>
+          <w:rFonts w:ascii="Courier New" w:eastAsia="Times New Roman" w:hAnsi="Courier New" w:cs="Courier New"/>
+          <w:color w:val="FBCC43"/>
+          <w:sz w:val="23"/>
+          <w:szCs w:val="23"/>
+          <w:lang w:eastAsia="en-IN" w:bidi="ta-IN"/>
+        </w:rPr>
+        <w:t>null</w:t>
+      </w:r>
+      <w:r>
+        <w:rPr>
+          <w:rFonts w:ascii="Courier New" w:eastAsia="Times New Roman" w:hAnsi="Courier New" w:cs="Courier New"/>
+          <w:color w:val="DFE2E7"/>
+          <w:sz w:val="23"/>
+          <w:szCs w:val="23"/>
+          <w:lang w:eastAsia="en-IN" w:bidi="ta-IN"/>
+        </w:rPr>
+        <w:t>,</w:t>
+      </w:r>
+      <w:r>
+        <w:rPr>
+          <w:rFonts w:ascii="Courier New" w:eastAsia="Times New Roman" w:hAnsi="Courier New" w:cs="Courier New"/>
+          <w:color w:val="FFFFFF"/>
+          <w:sz w:val="23"/>
+          <w:szCs w:val="23"/>
+          <w:lang w:eastAsia="en-IN" w:bidi="ta-IN"/>
+        </w:rPr>
+        <w:t xml:space="preserve"> </w:t>
+      </w:r>
+      <w:r>
+        <w:rPr>
+          <w:rFonts w:ascii="Courier New" w:eastAsia="Times New Roman" w:hAnsi="Courier New" w:cs="Courier New"/>
+          <w:color w:val="977CDC"/>
+          <w:sz w:val="23"/>
+          <w:szCs w:val="23"/>
+          <w:lang w:eastAsia="en-IN" w:bidi="ta-IN"/>
+        </w:rPr>
+        <w:t>'John'</w:t>
+      </w:r>
+      <w:r>
+        <w:rPr>
+          <w:rFonts w:ascii="Courier New" w:eastAsia="Times New Roman" w:hAnsi="Courier New" w:cs="Courier New"/>
+          <w:color w:val="DFE2E7"/>
+          <w:sz w:val="23"/>
+          <w:szCs w:val="23"/>
+          <w:lang w:eastAsia="en-IN" w:bidi="ta-IN"/>
+        </w:rPr>
+        <w:t>);</w:t>
+      </w:r>
+      <w:r>
+        <w:rPr>
+          <w:rFonts w:ascii="Courier New" w:eastAsia="Times New Roman" w:hAnsi="Courier New" w:cs="Courier New"/>
+          <w:color w:val="FFFFFF"/>
+          <w:sz w:val="23"/>
+          <w:szCs w:val="23"/>
+          <w:lang w:eastAsia="en-IN" w:bidi="ta-IN"/>
+        </w:rPr>
+        <w:t xml:space="preserve"> </w:t>
+      </w:r>
+    </w:p>
+    <w:p>
+      <w:pPr>
+        <w:shd w:val="clear" w:color="auto" w:fill="151515"/>
+        <w:spacing w:after="0" w:line="360" w:lineRule="atLeast"/>
+        <w:rPr>
+          <w:rFonts w:ascii="Courier New" w:eastAsia="Times New Roman" w:hAnsi="Courier New" w:cs="Courier New"/>
+          <w:color w:val="FFFFFF"/>
+          <w:sz w:val="23"/>
+          <w:szCs w:val="23"/>
+          <w:lang w:eastAsia="en-IN" w:bidi="ta-IN"/>
+        </w:rPr>
+      </w:pPr>
+      <w:r>
+        <w:rPr>
+          <w:rFonts w:ascii="Courier New" w:eastAsia="Times New Roman" w:hAnsi="Courier New" w:cs="Courier New"/>
+          <w:color w:val="FFFFFF"/>
+          <w:sz w:val="23"/>
+          <w:szCs w:val="23"/>
+          <w:lang w:eastAsia="en-IN" w:bidi="ta-IN"/>
+        </w:rPr>
+        <w:t xml:space="preserve">  </w:t>
+      </w:r>
+    </w:p>
+    <w:p>
+      <w:pPr>
+        <w:shd w:val="clear" w:color="auto" w:fill="FFFFFF"/>
+        <w:spacing w:before="100" w:beforeAutospacing="1" w:after="100" w:afterAutospacing="1" w:line="240" w:lineRule="auto"/>
+        <w:rPr>
+          <w:rStyle w:val="Strong"/>
+          <w:b w:val="0"/>
+          <w:bCs w:val="0"/>
+          <w:spacing w:val="2"/>
+        </w:rPr>
+      </w:pPr>
+      <w:r>
+        <w:rPr>
+          <w:rStyle w:val="Strong"/>
+          <w:b w:val="0"/>
+          <w:bCs w:val="0"/>
+          <w:spacing w:val="2"/>
+        </w:rPr>
+        <w:t xml:space="preserve">In this example, </w:t>
+      </w:r>
+      <w:r>
+        <w:rPr>
+          <w:rStyle w:val="Strong"/>
+          <w:rFonts w:ascii="Segoe UI" w:hAnsi="Segoe UI" w:cs="Segoe UI"/>
+          <w:b w:val="0"/>
+          <w:bCs w:val="0"/>
+          <w:spacing w:val="2"/>
+        </w:rPr>
+        <w:t>call</w:t>
+      </w:r>
+      <w:r>
+        <w:rPr>
+          <w:rStyle w:val="Strong"/>
+          <w:b w:val="0"/>
+          <w:bCs w:val="0"/>
+          <w:spacing w:val="2"/>
+        </w:rPr>
+        <w:t xml:space="preserve"> is used to invoke the </w:t>
+      </w:r>
+      <w:proofErr w:type="spellStart"/>
+      <w:r>
+        <w:rPr>
+          <w:rStyle w:val="Strong"/>
+          <w:rFonts w:ascii="Segoe UI" w:hAnsi="Segoe UI" w:cs="Segoe UI"/>
+          <w:b w:val="0"/>
+          <w:bCs w:val="0"/>
+          <w:spacing w:val="2"/>
+        </w:rPr>
+        <w:t>sayHello</w:t>
+      </w:r>
+      <w:proofErr w:type="spellEnd"/>
+      <w:r>
+        <w:rPr>
+          <w:rStyle w:val="Strong"/>
+          <w:b w:val="0"/>
+          <w:bCs w:val="0"/>
+          <w:spacing w:val="2"/>
+        </w:rPr>
+        <w:t xml:space="preserve"> function with </w:t>
+      </w:r>
+      <w:proofErr w:type="gramStart"/>
+      <w:r>
+        <w:rPr>
+          <w:rStyle w:val="Strong"/>
+          <w:b w:val="0"/>
+          <w:bCs w:val="0"/>
+          <w:spacing w:val="2"/>
+        </w:rPr>
+        <w:t xml:space="preserve">the </w:t>
+      </w:r>
+      <w:r>
+        <w:rPr>
+          <w:rStyle w:val="Strong"/>
+          <w:rFonts w:ascii="Segoe UI" w:hAnsi="Segoe UI" w:cs="Segoe UI"/>
+          <w:b w:val="0"/>
+          <w:bCs w:val="0"/>
+          <w:spacing w:val="2"/>
+        </w:rPr>
+        <w:t>this</w:t>
+      </w:r>
+      <w:proofErr w:type="gramEnd"/>
+      <w:r>
+        <w:rPr>
+          <w:rStyle w:val="Strong"/>
+          <w:b w:val="0"/>
+          <w:bCs w:val="0"/>
+          <w:spacing w:val="2"/>
+        </w:rPr>
+        <w:t xml:space="preserve"> value set to </w:t>
+      </w:r>
+      <w:r>
+        <w:rPr>
+          <w:rStyle w:val="Strong"/>
+          <w:rFonts w:ascii="Segoe UI" w:hAnsi="Segoe UI" w:cs="Segoe UI"/>
+          <w:b w:val="0"/>
+          <w:bCs w:val="0"/>
+          <w:spacing w:val="2"/>
+        </w:rPr>
+        <w:t>null</w:t>
+      </w:r>
+      <w:r>
+        <w:rPr>
+          <w:rStyle w:val="Strong"/>
+          <w:b w:val="0"/>
+          <w:bCs w:val="0"/>
+          <w:spacing w:val="2"/>
+        </w:rPr>
+        <w:t xml:space="preserve"> and the argument </w:t>
+      </w:r>
+      <w:r>
+        <w:rPr>
+          <w:rStyle w:val="Strong"/>
+          <w:rFonts w:ascii="Segoe UI" w:hAnsi="Segoe UI" w:cs="Segoe UI"/>
+          <w:b w:val="0"/>
+          <w:bCs w:val="0"/>
+          <w:spacing w:val="2"/>
+        </w:rPr>
+        <w:t>'John'</w:t>
+      </w:r>
+      <w:r>
+        <w:rPr>
+          <w:rStyle w:val="Strong"/>
+          <w:b w:val="0"/>
+          <w:bCs w:val="0"/>
+          <w:spacing w:val="2"/>
+        </w:rPr>
+        <w:t>.</w:t>
+      </w:r>
+    </w:p>
+    <w:p>
+      <w:pPr>
+        <w:shd w:val="clear" w:color="auto" w:fill="FFFFFF"/>
+        <w:spacing w:before="100" w:beforeAutospacing="1" w:after="100" w:afterAutospacing="1" w:line="240" w:lineRule="auto"/>
+        <w:rPr>
+          <w:rStyle w:val="Strong"/>
+          <w:spacing w:val="2"/>
+        </w:rPr>
+      </w:pPr>
+      <w:r>
+        <w:rPr>
+          <w:rStyle w:val="Strong"/>
+          <w:rFonts w:ascii="Segoe UI" w:hAnsi="Segoe UI" w:cs="Segoe UI"/>
+          <w:spacing w:val="2"/>
+        </w:rPr>
+        <w:t>apply</w:t>
+      </w:r>
+      <w:r>
+        <w:rPr>
+          <w:rStyle w:val="Strong"/>
+          <w:spacing w:val="2"/>
+        </w:rPr>
+        <w:t xml:space="preserve"> method:</w:t>
+      </w:r>
+    </w:p>
+    <w:p>
+      <w:pPr>
+        <w:shd w:val="clear" w:color="auto" w:fill="FFFFFF"/>
+        <w:spacing w:before="100" w:beforeAutospacing="1" w:after="100" w:afterAutospacing="1" w:line="240" w:lineRule="auto"/>
+        <w:rPr>
+          <w:rStyle w:val="Strong"/>
+          <w:b w:val="0"/>
+          <w:bCs w:val="0"/>
+          <w:spacing w:val="2"/>
+        </w:rPr>
+      </w:pPr>
+      <w:r>
+        <w:rPr>
+          <w:rStyle w:val="Strong"/>
+          <w:b w:val="0"/>
+          <w:bCs w:val="0"/>
+          <w:spacing w:val="2"/>
+        </w:rPr>
+        <w:t xml:space="preserve">Syntax: </w:t>
+      </w:r>
+      <w:proofErr w:type="spellStart"/>
+      <w:proofErr w:type="gramStart"/>
+      <w:r>
+        <w:rPr>
+          <w:rStyle w:val="Strong"/>
+          <w:rFonts w:ascii="Segoe UI" w:hAnsi="Segoe UI" w:cs="Segoe UI"/>
+          <w:b w:val="0"/>
+          <w:bCs w:val="0"/>
+          <w:spacing w:val="2"/>
+        </w:rPr>
+        <w:t>function.apply</w:t>
+      </w:r>
+      <w:proofErr w:type="spellEnd"/>
+      <w:proofErr w:type="gramEnd"/>
+      <w:r>
+        <w:rPr>
+          <w:rStyle w:val="Strong"/>
+          <w:rFonts w:ascii="Segoe UI" w:hAnsi="Segoe UI" w:cs="Segoe UI"/>
+          <w:b w:val="0"/>
+          <w:bCs w:val="0"/>
+          <w:spacing w:val="2"/>
+        </w:rPr>
+        <w:t>(</w:t>
+      </w:r>
+      <w:proofErr w:type="spellStart"/>
+      <w:r>
+        <w:rPr>
+          <w:rStyle w:val="Strong"/>
+          <w:rFonts w:ascii="Segoe UI" w:hAnsi="Segoe UI" w:cs="Segoe UI"/>
+          <w:b w:val="0"/>
+          <w:bCs w:val="0"/>
+          <w:spacing w:val="2"/>
+        </w:rPr>
+        <w:t>thisArg</w:t>
+      </w:r>
+      <w:proofErr w:type="spellEnd"/>
+      <w:r>
+        <w:rPr>
+          <w:rStyle w:val="Strong"/>
+          <w:rFonts w:ascii="Segoe UI" w:hAnsi="Segoe UI" w:cs="Segoe UI"/>
+          <w:b w:val="0"/>
+          <w:bCs w:val="0"/>
+          <w:spacing w:val="2"/>
+        </w:rPr>
+        <w:t>, [</w:t>
+      </w:r>
+      <w:proofErr w:type="spellStart"/>
+      <w:r>
+        <w:rPr>
+          <w:rStyle w:val="Strong"/>
+          <w:rFonts w:ascii="Segoe UI" w:hAnsi="Segoe UI" w:cs="Segoe UI"/>
+          <w:b w:val="0"/>
+          <w:bCs w:val="0"/>
+          <w:spacing w:val="2"/>
+        </w:rPr>
+        <w:t>argsArray</w:t>
+      </w:r>
+      <w:proofErr w:type="spellEnd"/>
+      <w:r>
+        <w:rPr>
+          <w:rStyle w:val="Strong"/>
+          <w:rFonts w:ascii="Segoe UI" w:hAnsi="Segoe UI" w:cs="Segoe UI"/>
+          <w:b w:val="0"/>
+          <w:bCs w:val="0"/>
+          <w:spacing w:val="2"/>
+        </w:rPr>
+        <w:t>])</w:t>
+      </w:r>
+    </w:p>
+    <w:p>
+      <w:pPr>
+        <w:shd w:val="clear" w:color="auto" w:fill="FFFFFF"/>
+        <w:spacing w:before="100" w:beforeAutospacing="1" w:after="100" w:afterAutospacing="1" w:line="240" w:lineRule="auto"/>
+        <w:rPr>
+          <w:rStyle w:val="Strong"/>
+          <w:b w:val="0"/>
+          <w:bCs w:val="0"/>
+          <w:spacing w:val="2"/>
+        </w:rPr>
+      </w:pPr>
+      <w:r>
+        <w:rPr>
+          <w:rStyle w:val="Strong"/>
+          <w:b w:val="0"/>
+          <w:bCs w:val="0"/>
+          <w:spacing w:val="2"/>
+        </w:rPr>
+        <w:t xml:space="preserve">Similar to </w:t>
+      </w:r>
+      <w:r>
+        <w:rPr>
+          <w:rStyle w:val="Strong"/>
+          <w:rFonts w:ascii="Segoe UI" w:hAnsi="Segoe UI" w:cs="Segoe UI"/>
+          <w:b w:val="0"/>
+          <w:bCs w:val="0"/>
+          <w:spacing w:val="2"/>
+        </w:rPr>
+        <w:t>call</w:t>
+      </w:r>
+      <w:r>
+        <w:rPr>
+          <w:rStyle w:val="Strong"/>
+          <w:b w:val="0"/>
+          <w:bCs w:val="0"/>
+          <w:spacing w:val="2"/>
+        </w:rPr>
+        <w:t xml:space="preserve">, the </w:t>
+      </w:r>
+      <w:r>
+        <w:rPr>
+          <w:rStyle w:val="Strong"/>
+          <w:rFonts w:ascii="Segoe UI" w:hAnsi="Segoe UI" w:cs="Segoe UI"/>
+          <w:b w:val="0"/>
+          <w:bCs w:val="0"/>
+          <w:spacing w:val="2"/>
+        </w:rPr>
+        <w:t>apply</w:t>
+      </w:r>
+      <w:r>
+        <w:rPr>
+          <w:rStyle w:val="Strong"/>
+          <w:b w:val="0"/>
+          <w:bCs w:val="0"/>
+          <w:spacing w:val="2"/>
+        </w:rPr>
+        <w:t xml:space="preserve"> method is used to invoke a function with a specified </w:t>
+      </w:r>
+      <w:r>
+        <w:rPr>
+          <w:rStyle w:val="Strong"/>
+          <w:rFonts w:ascii="Segoe UI" w:hAnsi="Segoe UI" w:cs="Segoe UI"/>
+          <w:b w:val="0"/>
+          <w:bCs w:val="0"/>
+          <w:spacing w:val="2"/>
+        </w:rPr>
+        <w:t>this</w:t>
+      </w:r>
+      <w:r>
+        <w:rPr>
+          <w:rStyle w:val="Strong"/>
+          <w:b w:val="0"/>
+          <w:bCs w:val="0"/>
+          <w:spacing w:val="2"/>
+        </w:rPr>
+        <w:t xml:space="preserve"> value. However, the arguments are passed as an array.</w:t>
+      </w:r>
+    </w:p>
+    <w:p>
+      <w:pPr>
+        <w:shd w:val="clear" w:color="auto" w:fill="FFFFFF"/>
+        <w:spacing w:before="100" w:beforeAutospacing="1" w:after="100" w:afterAutospacing="1" w:line="240" w:lineRule="auto"/>
+        <w:rPr>
+          <w:rStyle w:val="Strong"/>
+          <w:b w:val="0"/>
+          <w:bCs w:val="0"/>
+          <w:spacing w:val="2"/>
+        </w:rPr>
+      </w:pPr>
+      <w:r>
+        <w:rPr>
+          <w:rStyle w:val="Strong"/>
+          <w:b w:val="0"/>
+          <w:bCs w:val="0"/>
+          <w:spacing w:val="2"/>
+        </w:rPr>
+        <w:t>Example:</w:t>
+      </w:r>
+    </w:p>
+    <w:p>
+      <w:pPr>
+        <w:shd w:val="clear" w:color="auto" w:fill="151515"/>
+        <w:spacing w:after="0" w:line="360" w:lineRule="atLeast"/>
+        <w:rPr>
+          <w:rFonts w:ascii="Courier New" w:eastAsia="Times New Roman" w:hAnsi="Courier New" w:cs="Courier New"/>
+          <w:color w:val="FFFFFF"/>
+          <w:sz w:val="23"/>
+          <w:szCs w:val="23"/>
+          <w:lang w:eastAsia="en-IN" w:bidi="ta-IN"/>
+        </w:rPr>
+      </w:pPr>
+      <w:r>
+        <w:rPr>
+          <w:rFonts w:ascii="Courier New" w:eastAsia="Times New Roman" w:hAnsi="Courier New" w:cs="Courier New"/>
+          <w:color w:val="77B7D7"/>
+          <w:sz w:val="23"/>
+          <w:szCs w:val="23"/>
+          <w:lang w:eastAsia="en-IN" w:bidi="ta-IN"/>
+        </w:rPr>
+        <w:t>function</w:t>
+      </w:r>
+      <w:r>
+        <w:rPr>
+          <w:rFonts w:ascii="Courier New" w:eastAsia="Times New Roman" w:hAnsi="Courier New" w:cs="Courier New"/>
+          <w:color w:val="FFFFFF"/>
+          <w:sz w:val="23"/>
+          <w:szCs w:val="23"/>
+          <w:lang w:eastAsia="en-IN" w:bidi="ta-IN"/>
+        </w:rPr>
+        <w:t xml:space="preserve"> </w:t>
+      </w:r>
+      <w:r>
+        <w:rPr>
+          <w:rFonts w:ascii="Courier New" w:eastAsia="Times New Roman" w:hAnsi="Courier New" w:cs="Courier New"/>
+          <w:color w:val="86D9CA"/>
+          <w:sz w:val="23"/>
+          <w:szCs w:val="23"/>
+          <w:lang w:eastAsia="en-IN" w:bidi="ta-IN"/>
+        </w:rPr>
+        <w:t>greet</w:t>
+      </w:r>
+      <w:r>
+        <w:rPr>
+          <w:rFonts w:ascii="Courier New" w:eastAsia="Times New Roman" w:hAnsi="Courier New" w:cs="Courier New"/>
+          <w:color w:val="DFE2E7"/>
+          <w:sz w:val="23"/>
+          <w:szCs w:val="23"/>
+          <w:lang w:eastAsia="en-IN" w:bidi="ta-IN"/>
+        </w:rPr>
+        <w:t xml:space="preserve"> </w:t>
+      </w:r>
+      <w:r>
+        <w:rPr>
+          <w:rFonts w:ascii="Courier New" w:eastAsia="Times New Roman" w:hAnsi="Courier New" w:cs="Courier New"/>
+          <w:color w:val="DFE2E7"/>
+          <w:sz w:val="23"/>
+          <w:szCs w:val="23"/>
+          <w:lang w:eastAsia="en-IN" w:bidi="ta-IN"/>
+        </w:rPr>
+        <w:t>(name)</w:t>
+      </w:r>
+      <w:r>
+        <w:rPr>
+          <w:rFonts w:ascii="Courier New" w:eastAsia="Times New Roman" w:hAnsi="Courier New" w:cs="Courier New"/>
+          <w:color w:val="FFFFFF"/>
+          <w:sz w:val="23"/>
+          <w:szCs w:val="23"/>
+          <w:lang w:eastAsia="en-IN" w:bidi="ta-IN"/>
+        </w:rPr>
+        <w:t xml:space="preserve"> </w:t>
+      </w:r>
+      <w:r>
+        <w:rPr>
+          <w:rFonts w:ascii="Courier New" w:eastAsia="Times New Roman" w:hAnsi="Courier New" w:cs="Courier New"/>
+          <w:color w:val="77B7D7"/>
+          <w:sz w:val="23"/>
+          <w:szCs w:val="23"/>
+          <w:lang w:eastAsia="en-IN" w:bidi="ta-IN"/>
+        </w:rPr>
+        <w:t>{</w:t>
+      </w:r>
+      <w:r>
+        <w:rPr>
+          <w:rFonts w:ascii="Courier New" w:eastAsia="Times New Roman" w:hAnsi="Courier New" w:cs="Courier New"/>
+          <w:color w:val="FFFFFF"/>
+          <w:sz w:val="23"/>
+          <w:szCs w:val="23"/>
+          <w:lang w:eastAsia="en-IN" w:bidi="ta-IN"/>
+        </w:rPr>
+        <w:t xml:space="preserve"> </w:t>
+      </w:r>
+    </w:p>
+    <w:p>
+      <w:pPr>
+        <w:shd w:val="clear" w:color="auto" w:fill="151515"/>
+        <w:spacing w:after="0" w:line="360" w:lineRule="atLeast"/>
+        <w:rPr>
+          <w:rFonts w:ascii="Courier New" w:eastAsia="Times New Roman" w:hAnsi="Courier New" w:cs="Courier New"/>
+          <w:color w:val="FFFFFF"/>
+          <w:sz w:val="23"/>
+          <w:szCs w:val="23"/>
+          <w:lang w:eastAsia="en-IN" w:bidi="ta-IN"/>
+        </w:rPr>
+      </w:pPr>
+      <w:r>
+        <w:rPr>
+          <w:rFonts w:ascii="Courier New" w:eastAsia="Times New Roman" w:hAnsi="Courier New" w:cs="Courier New"/>
+          <w:color w:val="FFFFFF"/>
+          <w:sz w:val="23"/>
+          <w:szCs w:val="23"/>
+          <w:lang w:eastAsia="en-IN" w:bidi="ta-IN"/>
+        </w:rPr>
+        <w:t xml:space="preserve">  </w:t>
+      </w:r>
+      <w:proofErr w:type="gramStart"/>
       <w:r>
         <w:rPr>
           <w:rFonts w:ascii="Courier New" w:eastAsia="Times New Roman" w:hAnsi="Courier New" w:cs="Courier New"/>
@@ -8464,7 +9326,7 @@
           <w:szCs w:val="23"/>
           <w:lang w:eastAsia="en-IN" w:bidi="ta-IN"/>
         </w:rPr>
-        <w:t>sayHello</w:t>
+        <w:t>console</w:t>
       </w:r>
       <w:r>
         <w:rPr>
@@ -8484,9 +9346,8 @@
           <w:szCs w:val="23"/>
           <w:lang w:eastAsia="en-IN" w:bidi="ta-IN"/>
         </w:rPr>
-        <w:t>call</w:t>
-      </w:r>
-      <w:proofErr w:type="spellEnd"/>
+        <w:t>log</w:t>
+      </w:r>
       <w:r>
         <w:rPr>
           <w:rFonts w:ascii="Courier New" w:eastAsia="Times New Roman" w:hAnsi="Courier New" w:cs="Courier New"/>
@@ -8497,6 +9358,147 @@
         </w:rPr>
         <w:t>(</w:t>
       </w:r>
+      <w:proofErr w:type="gramEnd"/>
+      <w:r>
+        <w:rPr>
+          <w:rFonts w:ascii="Courier New" w:eastAsia="Times New Roman" w:hAnsi="Courier New" w:cs="Courier New"/>
+          <w:color w:val="977CDC"/>
+          <w:sz w:val="23"/>
+          <w:szCs w:val="23"/>
+          <w:lang w:eastAsia="en-IN" w:bidi="ta-IN"/>
+        </w:rPr>
+        <w:t xml:space="preserve">`Hello, </w:t>
+      </w:r>
+      <w:r>
+        <w:rPr>
+          <w:rFonts w:ascii="Courier New" w:eastAsia="Times New Roman" w:hAnsi="Courier New" w:cs="Courier New"/>
+          <w:color w:val="DFE2E7"/>
+          <w:sz w:val="23"/>
+          <w:szCs w:val="23"/>
+          <w:lang w:eastAsia="en-IN" w:bidi="ta-IN"/>
+        </w:rPr>
+        <w:t>${name}</w:t>
+      </w:r>
+      <w:r>
+        <w:rPr>
+          <w:rFonts w:ascii="Courier New" w:eastAsia="Times New Roman" w:hAnsi="Courier New" w:cs="Courier New"/>
+          <w:color w:val="977CDC"/>
+          <w:sz w:val="23"/>
+          <w:szCs w:val="23"/>
+          <w:lang w:eastAsia="en-IN" w:bidi="ta-IN"/>
+        </w:rPr>
+        <w:t>!`</w:t>
+      </w:r>
+      <w:r>
+        <w:rPr>
+          <w:rFonts w:ascii="Courier New" w:eastAsia="Times New Roman" w:hAnsi="Courier New" w:cs="Courier New"/>
+          <w:color w:val="DFE2E7"/>
+          <w:sz w:val="23"/>
+          <w:szCs w:val="23"/>
+          <w:lang w:eastAsia="en-IN" w:bidi="ta-IN"/>
+        </w:rPr>
+        <w:t>);</w:t>
+      </w:r>
+      <w:r>
+        <w:rPr>
+          <w:rFonts w:ascii="Courier New" w:eastAsia="Times New Roman" w:hAnsi="Courier New" w:cs="Courier New"/>
+          <w:color w:val="FFFFFF"/>
+          <w:sz w:val="23"/>
+          <w:szCs w:val="23"/>
+          <w:lang w:eastAsia="en-IN" w:bidi="ta-IN"/>
+        </w:rPr>
+        <w:t xml:space="preserve"> </w:t>
+      </w:r>
+    </w:p>
+    <w:p>
+      <w:pPr>
+        <w:shd w:val="clear" w:color="auto" w:fill="151515"/>
+        <w:spacing w:after="0" w:line="360" w:lineRule="atLeast"/>
+        <w:rPr>
+          <w:rFonts w:ascii="Courier New" w:eastAsia="Times New Roman" w:hAnsi="Courier New" w:cs="Courier New"/>
+          <w:color w:val="FFFFFF"/>
+          <w:sz w:val="23"/>
+          <w:szCs w:val="23"/>
+          <w:lang w:eastAsia="en-IN" w:bidi="ta-IN"/>
+        </w:rPr>
+      </w:pPr>
+      <w:r>
+        <w:rPr>
+          <w:rFonts w:ascii="Courier New" w:eastAsia="Times New Roman" w:hAnsi="Courier New" w:cs="Courier New"/>
+          <w:color w:val="77B7D7"/>
+          <w:sz w:val="23"/>
+          <w:szCs w:val="23"/>
+          <w:lang w:eastAsia="en-IN" w:bidi="ta-IN"/>
+        </w:rPr>
+        <w:t>}</w:t>
+      </w:r>
+      <w:r>
+        <w:rPr>
+          <w:rFonts w:ascii="Courier New" w:eastAsia="Times New Roman" w:hAnsi="Courier New" w:cs="Courier New"/>
+          <w:color w:val="FFFFFF"/>
+          <w:sz w:val="23"/>
+          <w:szCs w:val="23"/>
+          <w:lang w:eastAsia="en-IN" w:bidi="ta-IN"/>
+        </w:rPr>
+        <w:t xml:space="preserve"> </w:t>
+      </w:r>
+    </w:p>
+    <w:p>
+      <w:pPr>
+        <w:shd w:val="clear" w:color="auto" w:fill="151515"/>
+        <w:spacing w:after="0" w:line="360" w:lineRule="atLeast"/>
+        <w:rPr>
+          <w:rFonts w:ascii="Courier New" w:eastAsia="Times New Roman" w:hAnsi="Courier New" w:cs="Courier New"/>
+          <w:color w:val="FFFFFF"/>
+          <w:sz w:val="23"/>
+          <w:szCs w:val="23"/>
+          <w:lang w:eastAsia="en-IN" w:bidi="ta-IN"/>
+        </w:rPr>
+      </w:pPr>
+      <w:proofErr w:type="spellStart"/>
+      <w:proofErr w:type="gramStart"/>
+      <w:r>
+        <w:rPr>
+          <w:rFonts w:ascii="Courier New" w:eastAsia="Times New Roman" w:hAnsi="Courier New" w:cs="Courier New"/>
+          <w:color w:val="86D9CA"/>
+          <w:sz w:val="23"/>
+          <w:szCs w:val="23"/>
+          <w:lang w:eastAsia="en-IN" w:bidi="ta-IN"/>
+        </w:rPr>
+        <w:t>greet</w:t>
+      </w:r>
+      <w:r>
+        <w:rPr>
+          <w:rFonts w:ascii="Courier New" w:eastAsia="Times New Roman" w:hAnsi="Courier New" w:cs="Courier New"/>
+          <w:color w:val="DFE2E7"/>
+          <w:sz w:val="23"/>
+          <w:szCs w:val="23"/>
+          <w:lang w:eastAsia="en-IN" w:bidi="ta-IN"/>
+        </w:rPr>
+        <w:t>.</w:t>
+      </w:r>
+      <w:r>
+        <w:rPr>
+          <w:rFonts w:ascii="Courier New" w:eastAsia="Times New Roman" w:hAnsi="Courier New" w:cs="Courier New"/>
+          <w:color w:val="86D9CA"/>
+          <w:sz w:val="23"/>
+          <w:szCs w:val="23"/>
+          <w:lang w:eastAsia="en-IN" w:bidi="ta-IN"/>
+        </w:rPr>
+        <w:t>apply</w:t>
+      </w:r>
+      <w:proofErr w:type="spellEnd"/>
+      <w:proofErr w:type="gramEnd"/>
+      <w:r>
+        <w:rPr>
+          <w:rFonts w:ascii="Courier New" w:eastAsia="Times New Roman" w:hAnsi="Courier New" w:cs="Courier New"/>
+          <w:color w:val="DFE2E7"/>
+          <w:sz w:val="23"/>
+          <w:szCs w:val="23"/>
+          <w:lang w:eastAsia="en-IN" w:bidi="ta-IN"/>
+        </w:rPr>
+        <w:t>(</w:t>
+      </w:r>
       <w:r>
         <w:rPr>
           <w:rFonts w:ascii="Courier New" w:eastAsia="Times New Roman" w:hAnsi="Courier New" w:cs="Courier New"/>
@@ -8530,6 +9532,16 @@
       <w:r>
         <w:rPr>
           <w:rFonts w:ascii="Courier New" w:eastAsia="Times New Roman" w:hAnsi="Courier New" w:cs="Courier New"/>
+          <w:color w:val="DFE2E7"/>
+          <w:sz w:val="23"/>
+          <w:szCs w:val="23"/>
+          <w:lang w:eastAsia="en-IN" w:bidi="ta-IN"/>
+        </w:rPr>
+        <w:t>[</w:t>
+      </w:r>
+      <w:r>
+        <w:rPr>
+          <w:rFonts w:ascii="Courier New" w:eastAsia="Times New Roman" w:hAnsi="Courier New" w:cs="Courier New"/>
           <w:color w:val="977CDC"/>
           <w:sz w:val="23"/>
           <w:szCs w:val="23"/>
@@ -8545,7 +9557,7 @@
           <w:szCs w:val="23"/>
           <w:lang w:eastAsia="en-IN" w:bidi="ta-IN"/>
         </w:rPr>
-        <w:t>);</w:t>
+        <w:t>]);</w:t>
       </w:r>
       <w:r>
         <w:rPr>
@@ -8570,7 +9582,264 @@
           <w:lang w:eastAsia="en-IN" w:bidi="ta-IN"/>
         </w:rPr>
       </w:pPr>
-      <w:r>
+    </w:p>
+    <w:p>
+      <w:pPr>
+        <w:shd w:val="clear" w:color="auto" w:fill="FFFFFF"/>
+        <w:spacing w:before="100" w:beforeAutospacing="1" w:after="100" w:afterAutospacing="1" w:line="240" w:lineRule="auto"/>
+        <w:rPr>
+          <w:rStyle w:val="Strong"/>
+          <w:b w:val="0"/>
+          <w:bCs w:val="0"/>
+          <w:spacing w:val="2"/>
+        </w:rPr>
+      </w:pPr>
+      <w:r>
+        <w:rPr>
+          <w:rStyle w:val="Strong"/>
+          <w:b w:val="0"/>
+          <w:bCs w:val="0"/>
+          <w:spacing w:val="2"/>
+        </w:rPr>
+        <w:lastRenderedPageBreak/>
+        <w:t xml:space="preserve">In this example, </w:t>
+      </w:r>
+      <w:r>
+        <w:rPr>
+          <w:rStyle w:val="Strong"/>
+          <w:rFonts w:ascii="Segoe UI" w:hAnsi="Segoe UI" w:cs="Segoe UI"/>
+          <w:b w:val="0"/>
+          <w:bCs w:val="0"/>
+          <w:spacing w:val="2"/>
+        </w:rPr>
+        <w:t>apply</w:t>
+      </w:r>
+      <w:r>
+        <w:rPr>
+          <w:rStyle w:val="Strong"/>
+          <w:b w:val="0"/>
+          <w:bCs w:val="0"/>
+          <w:spacing w:val="2"/>
+        </w:rPr>
+        <w:t xml:space="preserve"> is used to invoke the </w:t>
+      </w:r>
+      <w:proofErr w:type="spellStart"/>
+      <w:r>
+        <w:rPr>
+          <w:rStyle w:val="Strong"/>
+          <w:rFonts w:ascii="Segoe UI" w:hAnsi="Segoe UI" w:cs="Segoe UI"/>
+          <w:b w:val="0"/>
+          <w:bCs w:val="0"/>
+          <w:spacing w:val="2"/>
+        </w:rPr>
+        <w:t>sayHello</w:t>
+      </w:r>
+      <w:proofErr w:type="spellEnd"/>
+      <w:r>
+        <w:rPr>
+          <w:rStyle w:val="Strong"/>
+          <w:b w:val="0"/>
+          <w:bCs w:val="0"/>
+          <w:spacing w:val="2"/>
+        </w:rPr>
+        <w:t xml:space="preserve"> function with </w:t>
+      </w:r>
+      <w:proofErr w:type="gramStart"/>
+      <w:r>
+        <w:rPr>
+          <w:rStyle w:val="Strong"/>
+          <w:b w:val="0"/>
+          <w:bCs w:val="0"/>
+          <w:spacing w:val="2"/>
+        </w:rPr>
+        <w:t xml:space="preserve">the </w:t>
+      </w:r>
+      <w:r>
+        <w:rPr>
+          <w:rStyle w:val="Strong"/>
+          <w:rFonts w:ascii="Segoe UI" w:hAnsi="Segoe UI" w:cs="Segoe UI"/>
+          <w:b w:val="0"/>
+          <w:bCs w:val="0"/>
+          <w:spacing w:val="2"/>
+        </w:rPr>
+        <w:t>this</w:t>
+      </w:r>
+      <w:proofErr w:type="gramEnd"/>
+      <w:r>
+        <w:rPr>
+          <w:rStyle w:val="Strong"/>
+          <w:b w:val="0"/>
+          <w:bCs w:val="0"/>
+          <w:spacing w:val="2"/>
+        </w:rPr>
+        <w:t xml:space="preserve"> value set to </w:t>
+      </w:r>
+      <w:r>
+        <w:rPr>
+          <w:rStyle w:val="Strong"/>
+          <w:rFonts w:ascii="Segoe UI" w:hAnsi="Segoe UI" w:cs="Segoe UI"/>
+          <w:b w:val="0"/>
+          <w:bCs w:val="0"/>
+          <w:spacing w:val="2"/>
+        </w:rPr>
+        <w:t>null</w:t>
+      </w:r>
+      <w:r>
+        <w:rPr>
+          <w:rStyle w:val="Strong"/>
+          <w:b w:val="0"/>
+          <w:bCs w:val="0"/>
+          <w:spacing w:val="2"/>
+        </w:rPr>
+        <w:t xml:space="preserve"> and the argument 'John' passed as an array.</w:t>
+      </w:r>
+    </w:p>
+    <w:p>
+      <w:pPr>
+        <w:shd w:val="clear" w:color="auto" w:fill="FFFFFF"/>
+        <w:spacing w:before="100" w:beforeAutospacing="1" w:after="100" w:afterAutospacing="1" w:line="240" w:lineRule="auto"/>
+        <w:rPr>
+          <w:rStyle w:val="Strong"/>
+          <w:spacing w:val="2"/>
+        </w:rPr>
+      </w:pPr>
+      <w:r>
+        <w:rPr>
+          <w:rStyle w:val="Strong"/>
+          <w:spacing w:val="2"/>
+        </w:rPr>
+        <w:t>bind method:</w:t>
+      </w:r>
+    </w:p>
+    <w:p>
+      <w:pPr>
+        <w:shd w:val="clear" w:color="auto" w:fill="FFFFFF"/>
+        <w:spacing w:before="100" w:beforeAutospacing="1" w:after="100" w:afterAutospacing="1" w:line="240" w:lineRule="auto"/>
+        <w:rPr>
+          <w:rStyle w:val="Strong"/>
+          <w:b w:val="0"/>
+          <w:bCs w:val="0"/>
+          <w:spacing w:val="2"/>
+        </w:rPr>
+      </w:pPr>
+      <w:r>
+        <w:rPr>
+          <w:rStyle w:val="Strong"/>
+          <w:b w:val="0"/>
+          <w:bCs w:val="0"/>
+          <w:spacing w:val="2"/>
+        </w:rPr>
+        <w:t xml:space="preserve">Syntax: </w:t>
+      </w:r>
+      <w:proofErr w:type="spellStart"/>
+      <w:proofErr w:type="gramStart"/>
+      <w:r>
+        <w:rPr>
+          <w:rStyle w:val="Strong"/>
+          <w:b w:val="0"/>
+          <w:bCs w:val="0"/>
+          <w:spacing w:val="2"/>
+        </w:rPr>
+        <w:t>function.bind</w:t>
+      </w:r>
+      <w:proofErr w:type="spellEnd"/>
+      <w:proofErr w:type="gramEnd"/>
+      <w:r>
+        <w:rPr>
+          <w:rStyle w:val="Strong"/>
+          <w:b w:val="0"/>
+          <w:bCs w:val="0"/>
+          <w:spacing w:val="2"/>
+        </w:rPr>
+        <w:t>(</w:t>
+      </w:r>
+      <w:proofErr w:type="spellStart"/>
+      <w:r>
+        <w:rPr>
+          <w:rStyle w:val="Strong"/>
+          <w:b w:val="0"/>
+          <w:bCs w:val="0"/>
+          <w:spacing w:val="2"/>
+        </w:rPr>
+        <w:t>thisArg</w:t>
+      </w:r>
+      <w:proofErr w:type="spellEnd"/>
+      <w:r>
+        <w:rPr>
+          <w:rStyle w:val="Strong"/>
+          <w:b w:val="0"/>
+          <w:bCs w:val="0"/>
+          <w:spacing w:val="2"/>
+        </w:rPr>
+        <w:t>, arg1, arg2, ...)</w:t>
+      </w:r>
+    </w:p>
+    <w:p>
+      <w:pPr>
+        <w:shd w:val="clear" w:color="auto" w:fill="FFFFFF"/>
+        <w:spacing w:before="100" w:beforeAutospacing="1" w:after="100" w:afterAutospacing="1" w:line="240" w:lineRule="auto"/>
+        <w:rPr>
+          <w:rStyle w:val="Strong"/>
+          <w:b w:val="0"/>
+          <w:bCs w:val="0"/>
+          <w:spacing w:val="2"/>
+        </w:rPr>
+      </w:pPr>
+      <w:r>
+        <w:rPr>
+          <w:rStyle w:val="Strong"/>
+          <w:b w:val="0"/>
+          <w:bCs w:val="0"/>
+          <w:spacing w:val="2"/>
+        </w:rPr>
+        <w:t xml:space="preserve">The bind method is used to create a new function with a specified this value and initial arguments. However, unlike call and apply, bind doesn't immediately invoke the function; instead, it returns a new function that, when called, has </w:t>
+      </w:r>
+      <w:proofErr w:type="gramStart"/>
+      <w:r>
+        <w:rPr>
+          <w:rStyle w:val="Strong"/>
+          <w:b w:val="0"/>
+          <w:bCs w:val="0"/>
+          <w:spacing w:val="2"/>
+        </w:rPr>
+        <w:t>the this</w:t>
+      </w:r>
+      <w:proofErr w:type="gramEnd"/>
+      <w:r>
+        <w:rPr>
+          <w:rStyle w:val="Strong"/>
+          <w:b w:val="0"/>
+          <w:bCs w:val="0"/>
+          <w:spacing w:val="2"/>
+        </w:rPr>
+        <w:t xml:space="preserve"> value and arguments pre-specified.</w:t>
+      </w:r>
+    </w:p>
+    <w:p>
+      <w:pPr>
+        <w:shd w:val="clear" w:color="auto" w:fill="FFFFFF"/>
+        <w:spacing w:before="100" w:beforeAutospacing="1" w:after="100" w:afterAutospacing="1" w:line="240" w:lineRule="auto"/>
+        <w:rPr>
+          <w:rStyle w:val="Strong"/>
+          <w:b w:val="0"/>
+          <w:bCs w:val="0"/>
+          <w:spacing w:val="2"/>
+        </w:rPr>
+      </w:pPr>
+      <w:r>
+        <w:rPr>
+          <w:rStyle w:val="Strong"/>
+          <w:b w:val="0"/>
+          <w:bCs w:val="0"/>
+          <w:spacing w:val="2"/>
+        </w:rPr>
+        <w:t>Example:</w:t>
+      </w:r>
+    </w:p>
+    <w:p>
+      <w:pPr>
+        <w:shd w:val="clear" w:color="auto" w:fill="151515"/>
+        <w:spacing w:after="0" w:line="360" w:lineRule="atLeast"/>
         <w:rPr>
           <w:rFonts w:ascii="Courier New" w:eastAsia="Times New Roman" w:hAnsi="Courier New" w:cs="Courier New"/>
           <w:color w:val="FFFFFF"/>
@@ -8578,8 +9847,506 @@
           <w:szCs w:val="23"/>
           <w:lang w:eastAsia="en-IN" w:bidi="ta-IN"/>
         </w:rPr>
+      </w:pPr>
+      <w:r>
+        <w:rPr>
+          <w:rFonts w:ascii="Courier New" w:eastAsia="Times New Roman" w:hAnsi="Courier New" w:cs="Courier New"/>
+          <w:color w:val="77B7D7"/>
+          <w:sz w:val="23"/>
+          <w:szCs w:val="23"/>
+          <w:lang w:eastAsia="en-IN" w:bidi="ta-IN"/>
+        </w:rPr>
+        <w:t>function</w:t>
+      </w:r>
+      <w:r>
+        <w:rPr>
+          <w:rFonts w:ascii="Courier New" w:eastAsia="Times New Roman" w:hAnsi="Courier New" w:cs="Courier New"/>
+          <w:color w:val="FFFFFF"/>
+          <w:sz w:val="23"/>
+          <w:szCs w:val="23"/>
+          <w:lang w:eastAsia="en-IN" w:bidi="ta-IN"/>
+        </w:rPr>
+        <w:t xml:space="preserve"> </w:t>
+      </w:r>
+      <w:r>
+        <w:rPr>
+          <w:rFonts w:ascii="Courier New" w:eastAsia="Times New Roman" w:hAnsi="Courier New" w:cs="Courier New"/>
+          <w:color w:val="86D9CA"/>
+          <w:sz w:val="23"/>
+          <w:szCs w:val="23"/>
+          <w:lang w:eastAsia="en-IN" w:bidi="ta-IN"/>
+        </w:rPr>
+        <w:t>greet</w:t>
+      </w:r>
+      <w:r>
+        <w:rPr>
+          <w:rFonts w:ascii="Courier New" w:eastAsia="Times New Roman" w:hAnsi="Courier New" w:cs="Courier New"/>
+          <w:color w:val="DFE2E7"/>
+          <w:sz w:val="23"/>
+          <w:szCs w:val="23"/>
+          <w:lang w:eastAsia="en-IN" w:bidi="ta-IN"/>
+        </w:rPr>
+        <w:t xml:space="preserve"> </w:t>
+      </w:r>
+      <w:r>
+        <w:rPr>
+          <w:rFonts w:ascii="Courier New" w:eastAsia="Times New Roman" w:hAnsi="Courier New" w:cs="Courier New"/>
+          <w:color w:val="DFE2E7"/>
+          <w:sz w:val="23"/>
+          <w:szCs w:val="23"/>
+          <w:lang w:eastAsia="en-IN" w:bidi="ta-IN"/>
+        </w:rPr>
+        <w:t>(name)</w:t>
+      </w:r>
+      <w:r>
+        <w:rPr>
+          <w:rFonts w:ascii="Courier New" w:eastAsia="Times New Roman" w:hAnsi="Courier New" w:cs="Courier New"/>
+          <w:color w:val="FFFFFF"/>
+          <w:sz w:val="23"/>
+          <w:szCs w:val="23"/>
+          <w:lang w:eastAsia="en-IN" w:bidi="ta-IN"/>
+        </w:rPr>
+        <w:t xml:space="preserve"> </w:t>
+      </w:r>
+      <w:r>
+        <w:rPr>
+          <w:rFonts w:ascii="Courier New" w:eastAsia="Times New Roman" w:hAnsi="Courier New" w:cs="Courier New"/>
+          <w:color w:val="77B7D7"/>
+          <w:sz w:val="23"/>
+          <w:szCs w:val="23"/>
+          <w:lang w:eastAsia="en-IN" w:bidi="ta-IN"/>
+        </w:rPr>
+        <w:t>{</w:t>
+      </w:r>
+      <w:r>
+        <w:rPr>
+          <w:rFonts w:ascii="Courier New" w:eastAsia="Times New Roman" w:hAnsi="Courier New" w:cs="Courier New"/>
+          <w:color w:val="FFFFFF"/>
+          <w:sz w:val="23"/>
+          <w:szCs w:val="23"/>
+          <w:lang w:eastAsia="en-IN" w:bidi="ta-IN"/>
+        </w:rPr>
+        <w:t xml:space="preserve"> </w:t>
+      </w:r>
+    </w:p>
+    <w:p>
+      <w:pPr>
+        <w:shd w:val="clear" w:color="auto" w:fill="151515"/>
+        <w:spacing w:after="0" w:line="360" w:lineRule="atLeast"/>
+        <w:rPr>
+          <w:rFonts w:ascii="Courier New" w:eastAsia="Times New Roman" w:hAnsi="Courier New" w:cs="Courier New"/>
+          <w:color w:val="FFFFFF"/>
+          <w:sz w:val="23"/>
+          <w:szCs w:val="23"/>
+          <w:lang w:eastAsia="en-IN" w:bidi="ta-IN"/>
+        </w:rPr>
+      </w:pPr>
+      <w:r>
+        <w:rPr>
+          <w:rFonts w:ascii="Courier New" w:eastAsia="Times New Roman" w:hAnsi="Courier New" w:cs="Courier New"/>
+          <w:color w:val="FFFFFF"/>
+          <w:sz w:val="23"/>
+          <w:szCs w:val="23"/>
+          <w:lang w:eastAsia="en-IN" w:bidi="ta-IN"/>
+        </w:rPr>
         <w:t xml:space="preserve">  </w:t>
       </w:r>
+      <w:proofErr w:type="gramStart"/>
+      <w:r>
+        <w:rPr>
+          <w:rFonts w:ascii="Courier New" w:eastAsia="Times New Roman" w:hAnsi="Courier New" w:cs="Courier New"/>
+          <w:color w:val="DFAB5C"/>
+          <w:sz w:val="23"/>
+          <w:szCs w:val="23"/>
+          <w:lang w:eastAsia="en-IN" w:bidi="ta-IN"/>
+        </w:rPr>
+        <w:t>console</w:t>
+      </w:r>
+      <w:r>
+        <w:rPr>
+          <w:rFonts w:ascii="Courier New" w:eastAsia="Times New Roman" w:hAnsi="Courier New" w:cs="Courier New"/>
+          <w:color w:val="DFE2E7"/>
+          <w:sz w:val="23"/>
+          <w:szCs w:val="23"/>
+          <w:lang w:eastAsia="en-IN" w:bidi="ta-IN"/>
+        </w:rPr>
+        <w:t>.</w:t>
+      </w:r>
+      <w:r>
+        <w:rPr>
+          <w:rFonts w:ascii="Courier New" w:eastAsia="Times New Roman" w:hAnsi="Courier New" w:cs="Courier New"/>
+          <w:color w:val="86D9CA"/>
+          <w:sz w:val="23"/>
+          <w:szCs w:val="23"/>
+          <w:lang w:eastAsia="en-IN" w:bidi="ta-IN"/>
+        </w:rPr>
+        <w:t>log</w:t>
+      </w:r>
+      <w:r>
+        <w:rPr>
+          <w:rFonts w:ascii="Courier New" w:eastAsia="Times New Roman" w:hAnsi="Courier New" w:cs="Courier New"/>
+          <w:color w:val="DFE2E7"/>
+          <w:sz w:val="23"/>
+          <w:szCs w:val="23"/>
+          <w:lang w:eastAsia="en-IN" w:bidi="ta-IN"/>
+        </w:rPr>
+        <w:t>(</w:t>
+      </w:r>
+      <w:proofErr w:type="gramEnd"/>
+      <w:r>
+        <w:rPr>
+          <w:rFonts w:ascii="Courier New" w:eastAsia="Times New Roman" w:hAnsi="Courier New" w:cs="Courier New"/>
+          <w:color w:val="977CDC"/>
+          <w:sz w:val="23"/>
+          <w:szCs w:val="23"/>
+          <w:lang w:eastAsia="en-IN" w:bidi="ta-IN"/>
+        </w:rPr>
+        <w:t xml:space="preserve">`Hello, </w:t>
+      </w:r>
+      <w:r>
+        <w:rPr>
+          <w:rFonts w:ascii="Courier New" w:eastAsia="Times New Roman" w:hAnsi="Courier New" w:cs="Courier New"/>
+          <w:color w:val="DFE2E7"/>
+          <w:sz w:val="23"/>
+          <w:szCs w:val="23"/>
+          <w:lang w:eastAsia="en-IN" w:bidi="ta-IN"/>
+        </w:rPr>
+        <w:t>${name}</w:t>
+      </w:r>
+      <w:r>
+        <w:rPr>
+          <w:rFonts w:ascii="Courier New" w:eastAsia="Times New Roman" w:hAnsi="Courier New" w:cs="Courier New"/>
+          <w:color w:val="977CDC"/>
+          <w:sz w:val="23"/>
+          <w:szCs w:val="23"/>
+          <w:lang w:eastAsia="en-IN" w:bidi="ta-IN"/>
+        </w:rPr>
+        <w:t>!`</w:t>
+      </w:r>
+      <w:r>
+        <w:rPr>
+          <w:rFonts w:ascii="Courier New" w:eastAsia="Times New Roman" w:hAnsi="Courier New" w:cs="Courier New"/>
+          <w:color w:val="DFE2E7"/>
+          <w:sz w:val="23"/>
+          <w:szCs w:val="23"/>
+          <w:lang w:eastAsia="en-IN" w:bidi="ta-IN"/>
+        </w:rPr>
+        <w:t>);</w:t>
+      </w:r>
+      <w:r>
+        <w:rPr>
+          <w:rFonts w:ascii="Courier New" w:eastAsia="Times New Roman" w:hAnsi="Courier New" w:cs="Courier New"/>
+          <w:color w:val="FFFFFF"/>
+          <w:sz w:val="23"/>
+          <w:szCs w:val="23"/>
+          <w:lang w:eastAsia="en-IN" w:bidi="ta-IN"/>
+        </w:rPr>
+        <w:t xml:space="preserve"> </w:t>
+      </w:r>
+    </w:p>
+    <w:p>
+      <w:pPr>
+        <w:shd w:val="clear" w:color="auto" w:fill="151515"/>
+        <w:spacing w:after="0" w:line="360" w:lineRule="atLeast"/>
+        <w:rPr>
+          <w:rFonts w:ascii="Courier New" w:eastAsia="Times New Roman" w:hAnsi="Courier New" w:cs="Courier New"/>
+          <w:color w:val="FFFFFF"/>
+          <w:sz w:val="23"/>
+          <w:szCs w:val="23"/>
+          <w:lang w:eastAsia="en-IN" w:bidi="ta-IN"/>
+        </w:rPr>
+      </w:pPr>
+      <w:r>
+        <w:rPr>
+          <w:rFonts w:ascii="Courier New" w:eastAsia="Times New Roman" w:hAnsi="Courier New" w:cs="Courier New"/>
+          <w:color w:val="77B7D7"/>
+          <w:sz w:val="23"/>
+          <w:szCs w:val="23"/>
+          <w:lang w:eastAsia="en-IN" w:bidi="ta-IN"/>
+        </w:rPr>
+        <w:t>}</w:t>
+      </w:r>
+      <w:r>
+        <w:rPr>
+          <w:rFonts w:ascii="Courier New" w:eastAsia="Times New Roman" w:hAnsi="Courier New" w:cs="Courier New"/>
+          <w:color w:val="FFFFFF"/>
+          <w:sz w:val="23"/>
+          <w:szCs w:val="23"/>
+          <w:lang w:eastAsia="en-IN" w:bidi="ta-IN"/>
+        </w:rPr>
+        <w:t xml:space="preserve"> </w:t>
+      </w:r>
+    </w:p>
+    <w:p>
+      <w:pPr>
+        <w:shd w:val="clear" w:color="auto" w:fill="151515"/>
+        <w:spacing w:after="0" w:line="360" w:lineRule="atLeast"/>
+        <w:rPr>
+          <w:rFonts w:ascii="Courier New" w:eastAsia="Times New Roman" w:hAnsi="Courier New" w:cs="Courier New"/>
+          <w:color w:val="FFFFFF"/>
+          <w:sz w:val="23"/>
+          <w:szCs w:val="23"/>
+          <w:lang w:eastAsia="en-IN" w:bidi="ta-IN"/>
+        </w:rPr>
+      </w:pPr>
+      <w:proofErr w:type="spellStart"/>
+      <w:r>
+        <w:rPr>
+          <w:rFonts w:ascii="Courier New" w:eastAsia="Times New Roman" w:hAnsi="Courier New" w:cs="Courier New"/>
+          <w:color w:val="77B7D7"/>
+          <w:sz w:val="23"/>
+          <w:szCs w:val="23"/>
+          <w:lang w:eastAsia="en-IN" w:bidi="ta-IN"/>
+        </w:rPr>
+        <w:t>const</w:t>
+      </w:r>
+      <w:proofErr w:type="spellEnd"/>
+      <w:r>
+        <w:rPr>
+          <w:rFonts w:ascii="Courier New" w:eastAsia="Times New Roman" w:hAnsi="Courier New" w:cs="Courier New"/>
+          <w:color w:val="FFFFFF"/>
+          <w:sz w:val="23"/>
+          <w:szCs w:val="23"/>
+          <w:lang w:eastAsia="en-IN" w:bidi="ta-IN"/>
+        </w:rPr>
+        <w:t xml:space="preserve"> </w:t>
+      </w:r>
+      <w:proofErr w:type="spellStart"/>
+      <w:r>
+        <w:rPr>
+          <w:rFonts w:ascii="Courier New" w:eastAsia="Times New Roman" w:hAnsi="Courier New" w:cs="Courier New"/>
+          <w:color w:val="86D9CA"/>
+          <w:sz w:val="23"/>
+          <w:szCs w:val="23"/>
+          <w:lang w:eastAsia="en-IN" w:bidi="ta-IN"/>
+        </w:rPr>
+        <w:t>greet</w:t>
+      </w:r>
+      <w:r>
+        <w:rPr>
+          <w:rFonts w:ascii="Courier New" w:eastAsia="Times New Roman" w:hAnsi="Courier New" w:cs="Courier New"/>
+          <w:color w:val="DFE2E7"/>
+          <w:sz w:val="23"/>
+          <w:szCs w:val="23"/>
+          <w:lang w:eastAsia="en-IN" w:bidi="ta-IN"/>
+        </w:rPr>
+        <w:t>ToJohn</w:t>
+      </w:r>
+      <w:proofErr w:type="spellEnd"/>
+      <w:r>
+        <w:rPr>
+          <w:rFonts w:ascii="Courier New" w:eastAsia="Times New Roman" w:hAnsi="Courier New" w:cs="Courier New"/>
+          <w:color w:val="FFFFFF"/>
+          <w:sz w:val="23"/>
+          <w:szCs w:val="23"/>
+          <w:lang w:eastAsia="en-IN" w:bidi="ta-IN"/>
+        </w:rPr>
+        <w:t xml:space="preserve"> </w:t>
+      </w:r>
+      <w:r>
+        <w:rPr>
+          <w:rFonts w:ascii="Courier New" w:eastAsia="Times New Roman" w:hAnsi="Courier New" w:cs="Courier New"/>
+          <w:color w:val="DFE2E7"/>
+          <w:sz w:val="23"/>
+          <w:szCs w:val="23"/>
+          <w:lang w:eastAsia="en-IN" w:bidi="ta-IN"/>
+        </w:rPr>
+        <w:t>=</w:t>
+      </w:r>
+      <w:r>
+        <w:rPr>
+          <w:rFonts w:ascii="Courier New" w:eastAsia="Times New Roman" w:hAnsi="Courier New" w:cs="Courier New"/>
+          <w:color w:val="FFFFFF"/>
+          <w:sz w:val="23"/>
+          <w:szCs w:val="23"/>
+          <w:lang w:eastAsia="en-IN" w:bidi="ta-IN"/>
+        </w:rPr>
+        <w:t xml:space="preserve"> </w:t>
+      </w:r>
+      <w:proofErr w:type="spellStart"/>
+      <w:proofErr w:type="gramStart"/>
+      <w:r>
+        <w:rPr>
+          <w:rFonts w:ascii="Courier New" w:eastAsia="Times New Roman" w:hAnsi="Courier New" w:cs="Courier New"/>
+          <w:color w:val="DFAB5C"/>
+          <w:sz w:val="23"/>
+          <w:szCs w:val="23"/>
+          <w:lang w:eastAsia="en-IN" w:bidi="ta-IN"/>
+        </w:rPr>
+        <w:t>greet</w:t>
+      </w:r>
+      <w:r>
+        <w:rPr>
+          <w:rFonts w:ascii="Courier New" w:eastAsia="Times New Roman" w:hAnsi="Courier New" w:cs="Courier New"/>
+          <w:color w:val="DFE2E7"/>
+          <w:sz w:val="23"/>
+          <w:szCs w:val="23"/>
+          <w:lang w:eastAsia="en-IN" w:bidi="ta-IN"/>
+        </w:rPr>
+        <w:t>.</w:t>
+      </w:r>
+      <w:r>
+        <w:rPr>
+          <w:rFonts w:ascii="Courier New" w:eastAsia="Times New Roman" w:hAnsi="Courier New" w:cs="Courier New"/>
+          <w:color w:val="86D9CA"/>
+          <w:sz w:val="23"/>
+          <w:szCs w:val="23"/>
+          <w:lang w:eastAsia="en-IN" w:bidi="ta-IN"/>
+        </w:rPr>
+        <w:t>bind</w:t>
+      </w:r>
+      <w:proofErr w:type="spellEnd"/>
+      <w:proofErr w:type="gramEnd"/>
+      <w:r>
+        <w:rPr>
+          <w:rFonts w:ascii="Courier New" w:eastAsia="Times New Roman" w:hAnsi="Courier New" w:cs="Courier New"/>
+          <w:color w:val="DFE2E7"/>
+          <w:sz w:val="23"/>
+          <w:szCs w:val="23"/>
+          <w:lang w:eastAsia="en-IN" w:bidi="ta-IN"/>
+        </w:rPr>
+        <w:t>(</w:t>
+      </w:r>
+      <w:r>
+        <w:rPr>
+          <w:rFonts w:ascii="Courier New" w:eastAsia="Times New Roman" w:hAnsi="Courier New" w:cs="Courier New"/>
+          <w:color w:val="FBCC43"/>
+          <w:sz w:val="23"/>
+          <w:szCs w:val="23"/>
+          <w:lang w:eastAsia="en-IN" w:bidi="ta-IN"/>
+        </w:rPr>
+        <w:t>null</w:t>
+      </w:r>
+      <w:r>
+        <w:rPr>
+          <w:rFonts w:ascii="Courier New" w:eastAsia="Times New Roman" w:hAnsi="Courier New" w:cs="Courier New"/>
+          <w:color w:val="DFE2E7"/>
+          <w:sz w:val="23"/>
+          <w:szCs w:val="23"/>
+          <w:lang w:eastAsia="en-IN" w:bidi="ta-IN"/>
+        </w:rPr>
+        <w:t>,</w:t>
+      </w:r>
+      <w:r>
+        <w:rPr>
+          <w:rFonts w:ascii="Courier New" w:eastAsia="Times New Roman" w:hAnsi="Courier New" w:cs="Courier New"/>
+          <w:color w:val="FFFFFF"/>
+          <w:sz w:val="23"/>
+          <w:szCs w:val="23"/>
+          <w:lang w:eastAsia="en-IN" w:bidi="ta-IN"/>
+        </w:rPr>
+        <w:t xml:space="preserve"> </w:t>
+      </w:r>
+      <w:r>
+        <w:rPr>
+          <w:rFonts w:ascii="Courier New" w:eastAsia="Times New Roman" w:hAnsi="Courier New" w:cs="Courier New"/>
+          <w:color w:val="977CDC"/>
+          <w:sz w:val="23"/>
+          <w:szCs w:val="23"/>
+          <w:lang w:eastAsia="en-IN" w:bidi="ta-IN"/>
+        </w:rPr>
+        <w:t>'John'</w:t>
+      </w:r>
+      <w:r>
+        <w:rPr>
+          <w:rFonts w:ascii="Courier New" w:eastAsia="Times New Roman" w:hAnsi="Courier New" w:cs="Courier New"/>
+          <w:color w:val="DFE2E7"/>
+          <w:sz w:val="23"/>
+          <w:szCs w:val="23"/>
+          <w:lang w:eastAsia="en-IN" w:bidi="ta-IN"/>
+        </w:rPr>
+        <w:t>);</w:t>
+      </w:r>
+      <w:r>
+        <w:rPr>
+          <w:rFonts w:ascii="Courier New" w:eastAsia="Times New Roman" w:hAnsi="Courier New" w:cs="Courier New"/>
+          <w:color w:val="FFFFFF"/>
+          <w:sz w:val="23"/>
+          <w:szCs w:val="23"/>
+          <w:lang w:eastAsia="en-IN" w:bidi="ta-IN"/>
+        </w:rPr>
+        <w:t xml:space="preserve"> </w:t>
+      </w:r>
+    </w:p>
+    <w:p>
+      <w:pPr>
+        <w:shd w:val="clear" w:color="auto" w:fill="151515"/>
+        <w:spacing w:after="0" w:line="360" w:lineRule="atLeast"/>
+        <w:rPr>
+          <w:rFonts w:ascii="Courier New" w:eastAsia="Times New Roman" w:hAnsi="Courier New" w:cs="Courier New"/>
+          <w:color w:val="FFFFFF"/>
+          <w:sz w:val="23"/>
+          <w:szCs w:val="23"/>
+          <w:lang w:eastAsia="en-IN" w:bidi="ta-IN"/>
+        </w:rPr>
+      </w:pPr>
+      <w:proofErr w:type="spellStart"/>
+      <w:proofErr w:type="gramStart"/>
+      <w:r>
+        <w:rPr>
+          <w:rFonts w:ascii="Courier New" w:eastAsia="Times New Roman" w:hAnsi="Courier New" w:cs="Courier New"/>
+          <w:color w:val="86D9CA"/>
+          <w:sz w:val="23"/>
+          <w:szCs w:val="23"/>
+          <w:lang w:eastAsia="en-IN" w:bidi="ta-IN"/>
+        </w:rPr>
+        <w:t>greet</w:t>
+      </w:r>
+      <w:r>
+        <w:rPr>
+          <w:rFonts w:ascii="Courier New" w:eastAsia="Times New Roman" w:hAnsi="Courier New" w:cs="Courier New"/>
+          <w:color w:val="DFE2E7"/>
+          <w:sz w:val="23"/>
+          <w:szCs w:val="23"/>
+          <w:lang w:eastAsia="en-IN" w:bidi="ta-IN"/>
+        </w:rPr>
+        <w:t>ToJohn</w:t>
+      </w:r>
+      <w:proofErr w:type="spellEnd"/>
+      <w:r>
+        <w:rPr>
+          <w:rFonts w:ascii="Courier New" w:eastAsia="Times New Roman" w:hAnsi="Courier New" w:cs="Courier New"/>
+          <w:color w:val="DFE2E7"/>
+          <w:sz w:val="23"/>
+          <w:szCs w:val="23"/>
+          <w:lang w:eastAsia="en-IN" w:bidi="ta-IN"/>
+        </w:rPr>
+        <w:t>(</w:t>
+      </w:r>
+      <w:proofErr w:type="gramEnd"/>
+      <w:r>
+        <w:rPr>
+          <w:rFonts w:ascii="Courier New" w:eastAsia="Times New Roman" w:hAnsi="Courier New" w:cs="Courier New"/>
+          <w:color w:val="DFE2E7"/>
+          <w:sz w:val="23"/>
+          <w:szCs w:val="23"/>
+          <w:lang w:eastAsia="en-IN" w:bidi="ta-IN"/>
+        </w:rPr>
+        <w:t>);</w:t>
+      </w:r>
+      <w:r>
+        <w:rPr>
+          <w:rFonts w:ascii="Courier New" w:eastAsia="Times New Roman" w:hAnsi="Courier New" w:cs="Courier New"/>
+          <w:color w:val="FFFFFF"/>
+          <w:sz w:val="23"/>
+          <w:szCs w:val="23"/>
+          <w:lang w:eastAsia="en-IN" w:bidi="ta-IN"/>
+        </w:rPr>
+        <w:t xml:space="preserve"> </w:t>
+      </w:r>
+    </w:p>
+    <w:p>
+      <w:pPr>
+        <w:shd w:val="clear" w:color="auto" w:fill="151515"/>
+        <w:spacing w:after="0" w:line="360" w:lineRule="atLeast"/>
+        <w:rPr>
+          <w:rFonts w:ascii="Courier New" w:eastAsia="Times New Roman" w:hAnsi="Courier New" w:cs="Courier New"/>
+          <w:color w:val="FFFFFF"/>
+          <w:sz w:val="23"/>
+          <w:szCs w:val="23"/>
+          <w:lang w:eastAsia="en-IN" w:bidi="ta-IN"/>
+        </w:rPr>
+      </w:pPr>
     </w:p>
     <w:p>
       <w:pPr>
@@ -8599,18 +10366,9 @@
           <w:bCs w:val="0"/>
           <w:spacing w:val="2"/>
         </w:rPr>
-        <w:t xml:space="preserve">In this example, </w:t>
-      </w:r>
-      <w:r>
-        <w:rPr>
-          <w:rStyle w:val="Strong"/>
-          <w:rFonts w:ascii="Segoe UI" w:hAnsi="Segoe UI" w:cs="Segoe UI"/>
-          <w:b w:val="0"/>
-          <w:bCs w:val="0"/>
-          <w:spacing w:val="2"/>
-        </w:rPr>
-        <w:t>call</w:t>
-      </w:r>
+        <w:t xml:space="preserve">In this example, bind is used to create a new function </w:t>
+      </w:r>
+      <w:proofErr w:type="spellStart"/>
       <w:r>
         <w:rPr>
           <w:rStyle w:val="Strong"/>
@@ -8618,18 +10376,7 @@
           <w:bCs w:val="0"/>
           <w:spacing w:val="2"/>
         </w:rPr>
-        <w:t xml:space="preserve"> is used to invoke the </w:t>
-      </w:r>
-      <w:proofErr w:type="spellStart"/>
-      <w:r>
-        <w:rPr>
-          <w:rStyle w:val="Strong"/>
-          <w:rFonts w:ascii="Segoe UI" w:hAnsi="Segoe UI" w:cs="Segoe UI"/>
-          <w:b w:val="0"/>
-          <w:bCs w:val="0"/>
-          <w:spacing w:val="2"/>
-        </w:rPr>
-        <w:t>sayHello</w:t>
+        <w:t>sayHelloToJohn</w:t>
       </w:r>
       <w:proofErr w:type="spellEnd"/>
       <w:r>
@@ -8639,18 +10386,9 @@
           <w:bCs w:val="0"/>
           <w:spacing w:val="2"/>
         </w:rPr>
-        <w:t xml:space="preserve"> function with the </w:t>
-      </w:r>
-      <w:r>
-        <w:rPr>
-          <w:rStyle w:val="Strong"/>
-          <w:rFonts w:ascii="Segoe UI" w:hAnsi="Segoe UI" w:cs="Segoe UI"/>
-          <w:b w:val="0"/>
-          <w:bCs w:val="0"/>
-          <w:spacing w:val="2"/>
-        </w:rPr>
-        <w:t>this</w:t>
-      </w:r>
+        <w:t xml:space="preserve"> with </w:t>
+      </w:r>
+      <w:proofErr w:type="gramStart"/>
       <w:r>
         <w:rPr>
           <w:rStyle w:val="Strong"/>
@@ -8658,18 +10396,9 @@
           <w:bCs w:val="0"/>
           <w:spacing w:val="2"/>
         </w:rPr>
-        <w:t xml:space="preserve"> value set to </w:t>
-      </w:r>
-      <w:r>
-        <w:rPr>
-          <w:rStyle w:val="Strong"/>
-          <w:rFonts w:ascii="Segoe UI" w:hAnsi="Segoe UI" w:cs="Segoe UI"/>
-          <w:b w:val="0"/>
-          <w:bCs w:val="0"/>
-          <w:spacing w:val="2"/>
-        </w:rPr>
-        <w:t>null</w:t>
-      </w:r>
+        <w:t>the this</w:t>
+      </w:r>
+      <w:proofErr w:type="gramEnd"/>
       <w:r>
         <w:rPr>
           <w:rStyle w:val="Strong"/>
@@ -8677,1335 +10406,7 @@
           <w:bCs w:val="0"/>
           <w:spacing w:val="2"/>
         </w:rPr>
-        <w:t xml:space="preserve"> and the argument </w:t>
-      </w:r>
-      <w:r>
-        <w:rPr>
-          <w:rStyle w:val="Strong"/>
-          <w:rFonts w:ascii="Segoe UI" w:hAnsi="Segoe UI" w:cs="Segoe UI"/>
-          <w:b w:val="0"/>
-          <w:bCs w:val="0"/>
-          <w:spacing w:val="2"/>
-        </w:rPr>
-        <w:t>'John'</w:t>
-      </w:r>
-      <w:r>
-        <w:rPr>
-          <w:rStyle w:val="Strong"/>
-          <w:b w:val="0"/>
-          <w:bCs w:val="0"/>
-          <w:spacing w:val="2"/>
-        </w:rPr>
-        <w:t>.</w:t>
-      </w:r>
-    </w:p>
-    <w:p>
-      <w:pPr>
-        <w:shd w:val="clear" w:color="auto" w:fill="FFFFFF"/>
-        <w:spacing w:before="100" w:beforeAutospacing="1" w:after="100" w:afterAutospacing="1" w:line="240" w:lineRule="auto"/>
-        <w:rPr>
-          <w:rStyle w:val="Strong"/>
-          <w:spacing w:val="2"/>
-        </w:rPr>
-      </w:pPr>
-      <w:r>
-        <w:rPr>
-          <w:rStyle w:val="Strong"/>
-          <w:rFonts w:ascii="Segoe UI" w:hAnsi="Segoe UI" w:cs="Segoe UI"/>
-          <w:spacing w:val="2"/>
-        </w:rPr>
-        <w:t>apply</w:t>
-      </w:r>
-      <w:r>
-        <w:rPr>
-          <w:rStyle w:val="Strong"/>
-          <w:spacing w:val="2"/>
-        </w:rPr>
-        <w:t xml:space="preserve"> method:</w:t>
-      </w:r>
-    </w:p>
-    <w:p>
-      <w:pPr>
-        <w:shd w:val="clear" w:color="auto" w:fill="FFFFFF"/>
-        <w:spacing w:before="100" w:beforeAutospacing="1" w:after="100" w:afterAutospacing="1" w:line="240" w:lineRule="auto"/>
-        <w:rPr>
-          <w:rStyle w:val="Strong"/>
-          <w:b w:val="0"/>
-          <w:bCs w:val="0"/>
-          <w:spacing w:val="2"/>
-        </w:rPr>
-      </w:pPr>
-      <w:r>
-        <w:rPr>
-          <w:rStyle w:val="Strong"/>
-          <w:b w:val="0"/>
-          <w:bCs w:val="0"/>
-          <w:spacing w:val="2"/>
-        </w:rPr>
-        <w:t xml:space="preserve">Syntax: </w:t>
-      </w:r>
-      <w:proofErr w:type="spellStart"/>
-      <w:r>
-        <w:rPr>
-          <w:rStyle w:val="Strong"/>
-          <w:rFonts w:ascii="Segoe UI" w:hAnsi="Segoe UI" w:cs="Segoe UI"/>
-          <w:b w:val="0"/>
-          <w:bCs w:val="0"/>
-          <w:spacing w:val="2"/>
-        </w:rPr>
-        <w:t>function.apply</w:t>
-      </w:r>
-      <w:proofErr w:type="spellEnd"/>
-      <w:r>
-        <w:rPr>
-          <w:rStyle w:val="Strong"/>
-          <w:rFonts w:ascii="Segoe UI" w:hAnsi="Segoe UI" w:cs="Segoe UI"/>
-          <w:b w:val="0"/>
-          <w:bCs w:val="0"/>
-          <w:spacing w:val="2"/>
-        </w:rPr>
-        <w:t>(</w:t>
-      </w:r>
-      <w:proofErr w:type="spellStart"/>
-      <w:r>
-        <w:rPr>
-          <w:rStyle w:val="Strong"/>
-          <w:rFonts w:ascii="Segoe UI" w:hAnsi="Segoe UI" w:cs="Segoe UI"/>
-          <w:b w:val="0"/>
-          <w:bCs w:val="0"/>
-          <w:spacing w:val="2"/>
-        </w:rPr>
-        <w:t>thisArg</w:t>
-      </w:r>
-      <w:proofErr w:type="spellEnd"/>
-      <w:r>
-        <w:rPr>
-          <w:rStyle w:val="Strong"/>
-          <w:rFonts w:ascii="Segoe UI" w:hAnsi="Segoe UI" w:cs="Segoe UI"/>
-          <w:b w:val="0"/>
-          <w:bCs w:val="0"/>
-          <w:spacing w:val="2"/>
-        </w:rPr>
-        <w:t>, [</w:t>
-      </w:r>
-      <w:proofErr w:type="spellStart"/>
-      <w:r>
-        <w:rPr>
-          <w:rStyle w:val="Strong"/>
-          <w:rFonts w:ascii="Segoe UI" w:hAnsi="Segoe UI" w:cs="Segoe UI"/>
-          <w:b w:val="0"/>
-          <w:bCs w:val="0"/>
-          <w:spacing w:val="2"/>
-        </w:rPr>
-        <w:t>argsArray</w:t>
-      </w:r>
-      <w:proofErr w:type="spellEnd"/>
-      <w:r>
-        <w:rPr>
-          <w:rStyle w:val="Strong"/>
-          <w:rFonts w:ascii="Segoe UI" w:hAnsi="Segoe UI" w:cs="Segoe UI"/>
-          <w:b w:val="0"/>
-          <w:bCs w:val="0"/>
-          <w:spacing w:val="2"/>
-        </w:rPr>
-        <w:t>])</w:t>
-      </w:r>
-    </w:p>
-    <w:p>
-      <w:pPr>
-        <w:shd w:val="clear" w:color="auto" w:fill="FFFFFF"/>
-        <w:spacing w:before="100" w:beforeAutospacing="1" w:after="100" w:afterAutospacing="1" w:line="240" w:lineRule="auto"/>
-        <w:rPr>
-          <w:rStyle w:val="Strong"/>
-          <w:b w:val="0"/>
-          <w:bCs w:val="0"/>
-          <w:spacing w:val="2"/>
-        </w:rPr>
-      </w:pPr>
-      <w:r>
-        <w:rPr>
-          <w:rStyle w:val="Strong"/>
-          <w:b w:val="0"/>
-          <w:bCs w:val="0"/>
-          <w:spacing w:val="2"/>
-        </w:rPr>
-        <w:t xml:space="preserve">Similar to </w:t>
-      </w:r>
-      <w:r>
-        <w:rPr>
-          <w:rStyle w:val="Strong"/>
-          <w:rFonts w:ascii="Segoe UI" w:hAnsi="Segoe UI" w:cs="Segoe UI"/>
-          <w:b w:val="0"/>
-          <w:bCs w:val="0"/>
-          <w:spacing w:val="2"/>
-        </w:rPr>
-        <w:t>call</w:t>
-      </w:r>
-      <w:r>
-        <w:rPr>
-          <w:rStyle w:val="Strong"/>
-          <w:b w:val="0"/>
-          <w:bCs w:val="0"/>
-          <w:spacing w:val="2"/>
-        </w:rPr>
-        <w:t xml:space="preserve">, the </w:t>
-      </w:r>
-      <w:r>
-        <w:rPr>
-          <w:rStyle w:val="Strong"/>
-          <w:rFonts w:ascii="Segoe UI" w:hAnsi="Segoe UI" w:cs="Segoe UI"/>
-          <w:b w:val="0"/>
-          <w:bCs w:val="0"/>
-          <w:spacing w:val="2"/>
-        </w:rPr>
-        <w:t>apply</w:t>
-      </w:r>
-      <w:r>
-        <w:rPr>
-          <w:rStyle w:val="Strong"/>
-          <w:b w:val="0"/>
-          <w:bCs w:val="0"/>
-          <w:spacing w:val="2"/>
-        </w:rPr>
-        <w:t xml:space="preserve"> method is used to invoke a function with a specified </w:t>
-      </w:r>
-      <w:r>
-        <w:rPr>
-          <w:rStyle w:val="Strong"/>
-          <w:rFonts w:ascii="Segoe UI" w:hAnsi="Segoe UI" w:cs="Segoe UI"/>
-          <w:b w:val="0"/>
-          <w:bCs w:val="0"/>
-          <w:spacing w:val="2"/>
-        </w:rPr>
-        <w:t>this</w:t>
-      </w:r>
-      <w:r>
-        <w:rPr>
-          <w:rStyle w:val="Strong"/>
-          <w:b w:val="0"/>
-          <w:bCs w:val="0"/>
-          <w:spacing w:val="2"/>
-        </w:rPr>
-        <w:t xml:space="preserve"> value. However, the arguments are passed as an array.</w:t>
-      </w:r>
-    </w:p>
-    <w:p>
-      <w:pPr>
-        <w:shd w:val="clear" w:color="auto" w:fill="FFFFFF"/>
-        <w:spacing w:before="100" w:beforeAutospacing="1" w:after="100" w:afterAutospacing="1" w:line="240" w:lineRule="auto"/>
-        <w:rPr>
-          <w:rStyle w:val="Strong"/>
-          <w:b w:val="0"/>
-          <w:bCs w:val="0"/>
-          <w:spacing w:val="2"/>
-        </w:rPr>
-      </w:pPr>
-      <w:r>
-        <w:rPr>
-          <w:rStyle w:val="Strong"/>
-          <w:b w:val="0"/>
-          <w:bCs w:val="0"/>
-          <w:spacing w:val="2"/>
-        </w:rPr>
-        <w:t>Example:</w:t>
-      </w:r>
-    </w:p>
-    <w:p>
-      <w:pPr>
-        <w:shd w:val="clear" w:color="auto" w:fill="151515"/>
-        <w:spacing w:after="0" w:line="360" w:lineRule="atLeast"/>
-        <w:rPr>
-          <w:rFonts w:ascii="Courier New" w:eastAsia="Times New Roman" w:hAnsi="Courier New" w:cs="Courier New"/>
-          <w:color w:val="FFFFFF"/>
-          <w:sz w:val="23"/>
-          <w:szCs w:val="23"/>
-          <w:lang w:eastAsia="en-IN" w:bidi="ta-IN"/>
-        </w:rPr>
-      </w:pPr>
-      <w:r>
-        <w:rPr>
-          <w:rFonts w:ascii="Courier New" w:eastAsia="Times New Roman" w:hAnsi="Courier New" w:cs="Courier New"/>
-          <w:color w:val="77B7D7"/>
-          <w:sz w:val="23"/>
-          <w:szCs w:val="23"/>
-          <w:lang w:eastAsia="en-IN" w:bidi="ta-IN"/>
-        </w:rPr>
-        <w:t>function</w:t>
-      </w:r>
-      <w:r>
-        <w:rPr>
-          <w:rFonts w:ascii="Courier New" w:eastAsia="Times New Roman" w:hAnsi="Courier New" w:cs="Courier New"/>
-          <w:color w:val="FFFFFF"/>
-          <w:sz w:val="23"/>
-          <w:szCs w:val="23"/>
-          <w:lang w:eastAsia="en-IN" w:bidi="ta-IN"/>
-        </w:rPr>
-        <w:t xml:space="preserve"> </w:t>
-      </w:r>
-      <w:proofErr w:type="spellStart"/>
-      <w:r>
-        <w:rPr>
-          <w:rFonts w:ascii="Courier New" w:eastAsia="Times New Roman" w:hAnsi="Courier New" w:cs="Courier New"/>
-          <w:color w:val="86D9CA"/>
-          <w:sz w:val="23"/>
-          <w:szCs w:val="23"/>
-          <w:lang w:eastAsia="en-IN" w:bidi="ta-IN"/>
-        </w:rPr>
-        <w:t>sayHello</w:t>
-      </w:r>
-      <w:proofErr w:type="spellEnd"/>
-      <w:r>
-        <w:rPr>
-          <w:rFonts w:ascii="Courier New" w:eastAsia="Times New Roman" w:hAnsi="Courier New" w:cs="Courier New"/>
-          <w:color w:val="DFE2E7"/>
-          <w:sz w:val="23"/>
-          <w:szCs w:val="23"/>
-          <w:lang w:eastAsia="en-IN" w:bidi="ta-IN"/>
-        </w:rPr>
-        <w:t>(name)</w:t>
-      </w:r>
-      <w:r>
-        <w:rPr>
-          <w:rFonts w:ascii="Courier New" w:eastAsia="Times New Roman" w:hAnsi="Courier New" w:cs="Courier New"/>
-          <w:color w:val="FFFFFF"/>
-          <w:sz w:val="23"/>
-          <w:szCs w:val="23"/>
-          <w:lang w:eastAsia="en-IN" w:bidi="ta-IN"/>
-        </w:rPr>
-        <w:t xml:space="preserve"> </w:t>
-      </w:r>
-      <w:r>
-        <w:rPr>
-          <w:rFonts w:ascii="Courier New" w:eastAsia="Times New Roman" w:hAnsi="Courier New" w:cs="Courier New"/>
-          <w:color w:val="77B7D7"/>
-          <w:sz w:val="23"/>
-          <w:szCs w:val="23"/>
-          <w:lang w:eastAsia="en-IN" w:bidi="ta-IN"/>
-        </w:rPr>
-        <w:t>{</w:t>
-      </w:r>
-      <w:r>
-        <w:rPr>
-          <w:rFonts w:ascii="Courier New" w:eastAsia="Times New Roman" w:hAnsi="Courier New" w:cs="Courier New"/>
-          <w:color w:val="FFFFFF"/>
-          <w:sz w:val="23"/>
-          <w:szCs w:val="23"/>
-          <w:lang w:eastAsia="en-IN" w:bidi="ta-IN"/>
-        </w:rPr>
-        <w:t xml:space="preserve"> </w:t>
-      </w:r>
-    </w:p>
-    <w:p>
-      <w:pPr>
-        <w:shd w:val="clear" w:color="auto" w:fill="151515"/>
-        <w:spacing w:after="0" w:line="360" w:lineRule="atLeast"/>
-        <w:rPr>
-          <w:rFonts w:ascii="Courier New" w:eastAsia="Times New Roman" w:hAnsi="Courier New" w:cs="Courier New"/>
-          <w:color w:val="FFFFFF"/>
-          <w:sz w:val="23"/>
-          <w:szCs w:val="23"/>
-          <w:lang w:eastAsia="en-IN" w:bidi="ta-IN"/>
-        </w:rPr>
-      </w:pPr>
-      <w:r>
-        <w:rPr>
-          <w:rFonts w:ascii="Courier New" w:eastAsia="Times New Roman" w:hAnsi="Courier New" w:cs="Courier New"/>
-          <w:color w:val="FFFFFF"/>
-          <w:sz w:val="23"/>
-          <w:szCs w:val="23"/>
-          <w:lang w:eastAsia="en-IN" w:bidi="ta-IN"/>
-        </w:rPr>
-        <w:t xml:space="preserve">  </w:t>
-      </w:r>
-      <w:r>
-        <w:rPr>
-          <w:rFonts w:ascii="Courier New" w:eastAsia="Times New Roman" w:hAnsi="Courier New" w:cs="Courier New"/>
-          <w:color w:val="DFAB5C"/>
-          <w:sz w:val="23"/>
-          <w:szCs w:val="23"/>
-          <w:lang w:eastAsia="en-IN" w:bidi="ta-IN"/>
-        </w:rPr>
-        <w:t>console</w:t>
-      </w:r>
-      <w:r>
-        <w:rPr>
-          <w:rFonts w:ascii="Courier New" w:eastAsia="Times New Roman" w:hAnsi="Courier New" w:cs="Courier New"/>
-          <w:color w:val="DFE2E7"/>
-          <w:sz w:val="23"/>
-          <w:szCs w:val="23"/>
-          <w:lang w:eastAsia="en-IN" w:bidi="ta-IN"/>
-        </w:rPr>
-        <w:t>.</w:t>
-      </w:r>
-      <w:r>
-        <w:rPr>
-          <w:rFonts w:ascii="Courier New" w:eastAsia="Times New Roman" w:hAnsi="Courier New" w:cs="Courier New"/>
-          <w:color w:val="86D9CA"/>
-          <w:sz w:val="23"/>
-          <w:szCs w:val="23"/>
-          <w:lang w:eastAsia="en-IN" w:bidi="ta-IN"/>
-        </w:rPr>
-        <w:t>log</w:t>
-      </w:r>
-      <w:r>
-        <w:rPr>
-          <w:rFonts w:ascii="Courier New" w:eastAsia="Times New Roman" w:hAnsi="Courier New" w:cs="Courier New"/>
-          <w:color w:val="DFE2E7"/>
-          <w:sz w:val="23"/>
-          <w:szCs w:val="23"/>
-          <w:lang w:eastAsia="en-IN" w:bidi="ta-IN"/>
-        </w:rPr>
-        <w:t>(</w:t>
-      </w:r>
-      <w:r>
-        <w:rPr>
-          <w:rFonts w:ascii="Courier New" w:eastAsia="Times New Roman" w:hAnsi="Courier New" w:cs="Courier New"/>
-          <w:color w:val="977CDC"/>
-          <w:sz w:val="23"/>
-          <w:szCs w:val="23"/>
-          <w:lang w:eastAsia="en-IN" w:bidi="ta-IN"/>
-        </w:rPr>
-        <w:t xml:space="preserve">`Hello, </w:t>
-      </w:r>
-      <w:r>
-        <w:rPr>
-          <w:rFonts w:ascii="Courier New" w:eastAsia="Times New Roman" w:hAnsi="Courier New" w:cs="Courier New"/>
-          <w:color w:val="DFE2E7"/>
-          <w:sz w:val="23"/>
-          <w:szCs w:val="23"/>
-          <w:lang w:eastAsia="en-IN" w:bidi="ta-IN"/>
-        </w:rPr>
-        <w:t>${name}</w:t>
-      </w:r>
-      <w:r>
-        <w:rPr>
-          <w:rFonts w:ascii="Courier New" w:eastAsia="Times New Roman" w:hAnsi="Courier New" w:cs="Courier New"/>
-          <w:color w:val="977CDC"/>
-          <w:sz w:val="23"/>
-          <w:szCs w:val="23"/>
-          <w:lang w:eastAsia="en-IN" w:bidi="ta-IN"/>
-        </w:rPr>
-        <w:t>!`</w:t>
-      </w:r>
-      <w:r>
-        <w:rPr>
-          <w:rFonts w:ascii="Courier New" w:eastAsia="Times New Roman" w:hAnsi="Courier New" w:cs="Courier New"/>
-          <w:color w:val="DFE2E7"/>
-          <w:sz w:val="23"/>
-          <w:szCs w:val="23"/>
-          <w:lang w:eastAsia="en-IN" w:bidi="ta-IN"/>
-        </w:rPr>
-        <w:t>);</w:t>
-      </w:r>
-      <w:r>
-        <w:rPr>
-          <w:rFonts w:ascii="Courier New" w:eastAsia="Times New Roman" w:hAnsi="Courier New" w:cs="Courier New"/>
-          <w:color w:val="FFFFFF"/>
-          <w:sz w:val="23"/>
-          <w:szCs w:val="23"/>
-          <w:lang w:eastAsia="en-IN" w:bidi="ta-IN"/>
-        </w:rPr>
-        <w:t xml:space="preserve"> </w:t>
-      </w:r>
-    </w:p>
-    <w:p>
-      <w:pPr>
-        <w:shd w:val="clear" w:color="auto" w:fill="151515"/>
-        <w:spacing w:after="0" w:line="360" w:lineRule="atLeast"/>
-        <w:rPr>
-          <w:rFonts w:ascii="Courier New" w:eastAsia="Times New Roman" w:hAnsi="Courier New" w:cs="Courier New"/>
-          <w:color w:val="FFFFFF"/>
-          <w:sz w:val="23"/>
-          <w:szCs w:val="23"/>
-          <w:lang w:eastAsia="en-IN" w:bidi="ta-IN"/>
-        </w:rPr>
-      </w:pPr>
-      <w:r>
-        <w:rPr>
-          <w:rFonts w:ascii="Courier New" w:eastAsia="Times New Roman" w:hAnsi="Courier New" w:cs="Courier New"/>
-          <w:color w:val="77B7D7"/>
-          <w:sz w:val="23"/>
-          <w:szCs w:val="23"/>
-          <w:lang w:eastAsia="en-IN" w:bidi="ta-IN"/>
-        </w:rPr>
-        <w:t>}</w:t>
-      </w:r>
-      <w:r>
-        <w:rPr>
-          <w:rFonts w:ascii="Courier New" w:eastAsia="Times New Roman" w:hAnsi="Courier New" w:cs="Courier New"/>
-          <w:color w:val="FFFFFF"/>
-          <w:sz w:val="23"/>
-          <w:szCs w:val="23"/>
-          <w:lang w:eastAsia="en-IN" w:bidi="ta-IN"/>
-        </w:rPr>
-        <w:t xml:space="preserve"> </w:t>
-      </w:r>
-    </w:p>
-    <w:p>
-      <w:pPr>
-        <w:shd w:val="clear" w:color="auto" w:fill="151515"/>
-        <w:spacing w:after="0" w:line="360" w:lineRule="atLeast"/>
-        <w:rPr>
-          <w:rFonts w:ascii="Courier New" w:eastAsia="Times New Roman" w:hAnsi="Courier New" w:cs="Courier New"/>
-          <w:color w:val="FFFFFF"/>
-          <w:sz w:val="23"/>
-          <w:szCs w:val="23"/>
-          <w:lang w:eastAsia="en-IN" w:bidi="ta-IN"/>
-        </w:rPr>
-      </w:pPr>
-      <w:proofErr w:type="spellStart"/>
-      <w:r>
-        <w:rPr>
-          <w:rFonts w:ascii="Courier New" w:eastAsia="Times New Roman" w:hAnsi="Courier New" w:cs="Courier New"/>
-          <w:color w:val="DFAB5C"/>
-          <w:sz w:val="23"/>
-          <w:szCs w:val="23"/>
-          <w:lang w:eastAsia="en-IN" w:bidi="ta-IN"/>
-        </w:rPr>
-        <w:t>sayHello</w:t>
-      </w:r>
-      <w:r>
-        <w:rPr>
-          <w:rFonts w:ascii="Courier New" w:eastAsia="Times New Roman" w:hAnsi="Courier New" w:cs="Courier New"/>
-          <w:color w:val="DFE2E7"/>
-          <w:sz w:val="23"/>
-          <w:szCs w:val="23"/>
-          <w:lang w:eastAsia="en-IN" w:bidi="ta-IN"/>
-        </w:rPr>
-        <w:t>.</w:t>
-      </w:r>
-      <w:r>
-        <w:rPr>
-          <w:rFonts w:ascii="Courier New" w:eastAsia="Times New Roman" w:hAnsi="Courier New" w:cs="Courier New"/>
-          <w:color w:val="86D9CA"/>
-          <w:sz w:val="23"/>
-          <w:szCs w:val="23"/>
-          <w:lang w:eastAsia="en-IN" w:bidi="ta-IN"/>
-        </w:rPr>
-        <w:t>apply</w:t>
-      </w:r>
-      <w:proofErr w:type="spellEnd"/>
-      <w:r>
-        <w:rPr>
-          <w:rFonts w:ascii="Courier New" w:eastAsia="Times New Roman" w:hAnsi="Courier New" w:cs="Courier New"/>
-          <w:color w:val="DFE2E7"/>
-          <w:sz w:val="23"/>
-          <w:szCs w:val="23"/>
-          <w:lang w:eastAsia="en-IN" w:bidi="ta-IN"/>
-        </w:rPr>
-        <w:t>(</w:t>
-      </w:r>
-      <w:r>
-        <w:rPr>
-          <w:rFonts w:ascii="Courier New" w:eastAsia="Times New Roman" w:hAnsi="Courier New" w:cs="Courier New"/>
-          <w:color w:val="FBCC43"/>
-          <w:sz w:val="23"/>
-          <w:szCs w:val="23"/>
-          <w:lang w:eastAsia="en-IN" w:bidi="ta-IN"/>
-        </w:rPr>
-        <w:t>null</w:t>
-      </w:r>
-      <w:r>
-        <w:rPr>
-          <w:rFonts w:ascii="Courier New" w:eastAsia="Times New Roman" w:hAnsi="Courier New" w:cs="Courier New"/>
-          <w:color w:val="DFE2E7"/>
-          <w:sz w:val="23"/>
-          <w:szCs w:val="23"/>
-          <w:lang w:eastAsia="en-IN" w:bidi="ta-IN"/>
-        </w:rPr>
-        <w:t>,</w:t>
-      </w:r>
-      <w:r>
-        <w:rPr>
-          <w:rFonts w:ascii="Courier New" w:eastAsia="Times New Roman" w:hAnsi="Courier New" w:cs="Courier New"/>
-          <w:color w:val="FFFFFF"/>
-          <w:sz w:val="23"/>
-          <w:szCs w:val="23"/>
-          <w:lang w:eastAsia="en-IN" w:bidi="ta-IN"/>
-        </w:rPr>
-        <w:t xml:space="preserve"> </w:t>
-      </w:r>
-      <w:r>
-        <w:rPr>
-          <w:rFonts w:ascii="Courier New" w:eastAsia="Times New Roman" w:hAnsi="Courier New" w:cs="Courier New"/>
-          <w:color w:val="DFE2E7"/>
-          <w:sz w:val="23"/>
-          <w:szCs w:val="23"/>
-          <w:lang w:eastAsia="en-IN" w:bidi="ta-IN"/>
-        </w:rPr>
-        <w:t>[</w:t>
-      </w:r>
-      <w:r>
-        <w:rPr>
-          <w:rFonts w:ascii="Courier New" w:eastAsia="Times New Roman" w:hAnsi="Courier New" w:cs="Courier New"/>
-          <w:color w:val="977CDC"/>
-          <w:sz w:val="23"/>
-          <w:szCs w:val="23"/>
-          <w:lang w:eastAsia="en-IN" w:bidi="ta-IN"/>
-        </w:rPr>
-        <w:t>'John'</w:t>
-      </w:r>
-      <w:r>
-        <w:rPr>
-          <w:rFonts w:ascii="Courier New" w:eastAsia="Times New Roman" w:hAnsi="Courier New" w:cs="Courier New"/>
-          <w:color w:val="DFE2E7"/>
-          <w:sz w:val="23"/>
-          <w:szCs w:val="23"/>
-          <w:lang w:eastAsia="en-IN" w:bidi="ta-IN"/>
-        </w:rPr>
-        <w:t>]);</w:t>
-      </w:r>
-      <w:r>
-        <w:rPr>
-          <w:rFonts w:ascii="Courier New" w:eastAsia="Times New Roman" w:hAnsi="Courier New" w:cs="Courier New"/>
-          <w:color w:val="FFFFFF"/>
-          <w:sz w:val="23"/>
-          <w:szCs w:val="23"/>
-          <w:lang w:eastAsia="en-IN" w:bidi="ta-IN"/>
-        </w:rPr>
-        <w:t xml:space="preserve"> </w:t>
-      </w:r>
-    </w:p>
-    <w:p>
-      <w:pPr>
-        <w:shd w:val="clear" w:color="auto" w:fill="151515"/>
-        <w:spacing w:after="0" w:line="360" w:lineRule="atLeast"/>
-        <w:rPr>
-          <w:rFonts w:ascii="Courier New" w:eastAsia="Times New Roman" w:hAnsi="Courier New" w:cs="Courier New"/>
-          <w:color w:val="FFFFFF"/>
-          <w:sz w:val="23"/>
-          <w:szCs w:val="23"/>
-          <w:lang w:eastAsia="en-IN" w:bidi="ta-IN"/>
-        </w:rPr>
-      </w:pPr>
-    </w:p>
-    <w:p>
-      <w:pPr>
-        <w:shd w:val="clear" w:color="auto" w:fill="FFFFFF"/>
-        <w:spacing w:before="100" w:beforeAutospacing="1" w:after="100" w:afterAutospacing="1" w:line="240" w:lineRule="auto"/>
-        <w:rPr>
-          <w:rStyle w:val="Strong"/>
-          <w:b w:val="0"/>
-          <w:bCs w:val="0"/>
-          <w:spacing w:val="2"/>
-        </w:rPr>
-      </w:pPr>
-      <w:r>
-        <w:rPr>
-          <w:rStyle w:val="Strong"/>
-          <w:b w:val="0"/>
-          <w:bCs w:val="0"/>
-          <w:spacing w:val="2"/>
-        </w:rPr>
-        <w:lastRenderedPageBreak/>
-        <w:t xml:space="preserve">In this example, </w:t>
-      </w:r>
-      <w:r>
-        <w:rPr>
-          <w:rStyle w:val="Strong"/>
-          <w:rFonts w:ascii="Segoe UI" w:hAnsi="Segoe UI" w:cs="Segoe UI"/>
-          <w:b w:val="0"/>
-          <w:bCs w:val="0"/>
-          <w:spacing w:val="2"/>
-        </w:rPr>
-        <w:t>apply</w:t>
-      </w:r>
-      <w:r>
-        <w:rPr>
-          <w:rStyle w:val="Strong"/>
-          <w:b w:val="0"/>
-          <w:bCs w:val="0"/>
-          <w:spacing w:val="2"/>
-        </w:rPr>
-        <w:t xml:space="preserve"> is used to invoke the </w:t>
-      </w:r>
-      <w:proofErr w:type="spellStart"/>
-      <w:r>
-        <w:rPr>
-          <w:rStyle w:val="Strong"/>
-          <w:rFonts w:ascii="Segoe UI" w:hAnsi="Segoe UI" w:cs="Segoe UI"/>
-          <w:b w:val="0"/>
-          <w:bCs w:val="0"/>
-          <w:spacing w:val="2"/>
-        </w:rPr>
-        <w:t>sayHello</w:t>
-      </w:r>
-      <w:proofErr w:type="spellEnd"/>
-      <w:r>
-        <w:rPr>
-          <w:rStyle w:val="Strong"/>
-          <w:b w:val="0"/>
-          <w:bCs w:val="0"/>
-          <w:spacing w:val="2"/>
-        </w:rPr>
-        <w:t xml:space="preserve"> function with the </w:t>
-      </w:r>
-      <w:r>
-        <w:rPr>
-          <w:rStyle w:val="Strong"/>
-          <w:rFonts w:ascii="Segoe UI" w:hAnsi="Segoe UI" w:cs="Segoe UI"/>
-          <w:b w:val="0"/>
-          <w:bCs w:val="0"/>
-          <w:spacing w:val="2"/>
-        </w:rPr>
-        <w:t>this</w:t>
-      </w:r>
-      <w:r>
-        <w:rPr>
-          <w:rStyle w:val="Strong"/>
-          <w:b w:val="0"/>
-          <w:bCs w:val="0"/>
-          <w:spacing w:val="2"/>
-        </w:rPr>
-        <w:t xml:space="preserve"> value set to </w:t>
-      </w:r>
-      <w:r>
-        <w:rPr>
-          <w:rStyle w:val="Strong"/>
-          <w:rFonts w:ascii="Segoe UI" w:hAnsi="Segoe UI" w:cs="Segoe UI"/>
-          <w:b w:val="0"/>
-          <w:bCs w:val="0"/>
-          <w:spacing w:val="2"/>
-        </w:rPr>
-        <w:t>null</w:t>
-      </w:r>
-      <w:r>
-        <w:rPr>
-          <w:rStyle w:val="Strong"/>
-          <w:b w:val="0"/>
-          <w:bCs w:val="0"/>
-          <w:spacing w:val="2"/>
-        </w:rPr>
-        <w:t xml:space="preserve"> and the argument 'John' passed as an array.</w:t>
-      </w:r>
-    </w:p>
-    <w:p>
-      <w:pPr>
-        <w:shd w:val="clear" w:color="auto" w:fill="FFFFFF"/>
-        <w:spacing w:before="100" w:beforeAutospacing="1" w:after="100" w:afterAutospacing="1" w:line="240" w:lineRule="auto"/>
-        <w:rPr>
-          <w:rStyle w:val="Strong"/>
-          <w:spacing w:val="2"/>
-        </w:rPr>
-      </w:pPr>
-      <w:r>
-        <w:rPr>
-          <w:rStyle w:val="Strong"/>
-          <w:spacing w:val="2"/>
-        </w:rPr>
-        <w:t>bind method:</w:t>
-      </w:r>
-    </w:p>
-    <w:p>
-      <w:pPr>
-        <w:shd w:val="clear" w:color="auto" w:fill="FFFFFF"/>
-        <w:spacing w:before="100" w:beforeAutospacing="1" w:after="100" w:afterAutospacing="1" w:line="240" w:lineRule="auto"/>
-        <w:rPr>
-          <w:rStyle w:val="Strong"/>
-          <w:b w:val="0"/>
-          <w:bCs w:val="0"/>
-          <w:spacing w:val="2"/>
-        </w:rPr>
-      </w:pPr>
-      <w:r>
-        <w:rPr>
-          <w:rStyle w:val="Strong"/>
-          <w:b w:val="0"/>
-          <w:bCs w:val="0"/>
-          <w:spacing w:val="2"/>
-        </w:rPr>
-        <w:t xml:space="preserve">Syntax: </w:t>
-      </w:r>
-      <w:proofErr w:type="spellStart"/>
-      <w:r>
-        <w:rPr>
-          <w:rStyle w:val="Strong"/>
-          <w:b w:val="0"/>
-          <w:bCs w:val="0"/>
-          <w:spacing w:val="2"/>
-        </w:rPr>
-        <w:t>function.bind</w:t>
-      </w:r>
-      <w:proofErr w:type="spellEnd"/>
-      <w:r>
-        <w:rPr>
-          <w:rStyle w:val="Strong"/>
-          <w:b w:val="0"/>
-          <w:bCs w:val="0"/>
-          <w:spacing w:val="2"/>
-        </w:rPr>
-        <w:t>(</w:t>
-      </w:r>
-      <w:proofErr w:type="spellStart"/>
-      <w:r>
-        <w:rPr>
-          <w:rStyle w:val="Strong"/>
-          <w:b w:val="0"/>
-          <w:bCs w:val="0"/>
-          <w:spacing w:val="2"/>
-        </w:rPr>
-        <w:t>thisArg</w:t>
-      </w:r>
-      <w:proofErr w:type="spellEnd"/>
-      <w:r>
-        <w:rPr>
-          <w:rStyle w:val="Strong"/>
-          <w:b w:val="0"/>
-          <w:bCs w:val="0"/>
-          <w:spacing w:val="2"/>
-        </w:rPr>
-        <w:t>, arg1, arg2, ...)</w:t>
-      </w:r>
-    </w:p>
-    <w:p>
-      <w:pPr>
-        <w:shd w:val="clear" w:color="auto" w:fill="FFFFFF"/>
-        <w:spacing w:before="100" w:beforeAutospacing="1" w:after="100" w:afterAutospacing="1" w:line="240" w:lineRule="auto"/>
-        <w:rPr>
-          <w:rStyle w:val="Strong"/>
-          <w:b w:val="0"/>
-          <w:bCs w:val="0"/>
-          <w:spacing w:val="2"/>
-        </w:rPr>
-      </w:pPr>
-      <w:r>
-        <w:rPr>
-          <w:rStyle w:val="Strong"/>
-          <w:b w:val="0"/>
-          <w:bCs w:val="0"/>
-          <w:spacing w:val="2"/>
-        </w:rPr>
-        <w:t>The bind method is used to create a new function with a specified this value and initial arguments. However, unlike call and apply, bind doesn't immediately invoke the function; instead, it returns a new function that, when called, has the this value and arguments pre-specified.</w:t>
-      </w:r>
-    </w:p>
-    <w:p>
-      <w:pPr>
-        <w:shd w:val="clear" w:color="auto" w:fill="FFFFFF"/>
-        <w:spacing w:before="100" w:beforeAutospacing="1" w:after="100" w:afterAutospacing="1" w:line="240" w:lineRule="auto"/>
-        <w:rPr>
-          <w:rStyle w:val="Strong"/>
-          <w:b w:val="0"/>
-          <w:bCs w:val="0"/>
-          <w:spacing w:val="2"/>
-        </w:rPr>
-      </w:pPr>
-      <w:r>
-        <w:rPr>
-          <w:rStyle w:val="Strong"/>
-          <w:b w:val="0"/>
-          <w:bCs w:val="0"/>
-          <w:spacing w:val="2"/>
-        </w:rPr>
-        <w:t>Example:</w:t>
-      </w:r>
-    </w:p>
-    <w:p>
-      <w:pPr>
-        <w:shd w:val="clear" w:color="auto" w:fill="151515"/>
-        <w:spacing w:after="0" w:line="360" w:lineRule="atLeast"/>
-        <w:rPr>
-          <w:rFonts w:ascii="Courier New" w:eastAsia="Times New Roman" w:hAnsi="Courier New" w:cs="Courier New"/>
-          <w:color w:val="FFFFFF"/>
-          <w:sz w:val="23"/>
-          <w:szCs w:val="23"/>
-          <w:lang w:eastAsia="en-IN" w:bidi="ta-IN"/>
-        </w:rPr>
-      </w:pPr>
-      <w:r>
-        <w:rPr>
-          <w:rFonts w:ascii="Courier New" w:eastAsia="Times New Roman" w:hAnsi="Courier New" w:cs="Courier New"/>
-          <w:color w:val="77B7D7"/>
-          <w:sz w:val="23"/>
-          <w:szCs w:val="23"/>
-          <w:lang w:eastAsia="en-IN" w:bidi="ta-IN"/>
-        </w:rPr>
-        <w:t>function</w:t>
-      </w:r>
-      <w:r>
-        <w:rPr>
-          <w:rFonts w:ascii="Courier New" w:eastAsia="Times New Roman" w:hAnsi="Courier New" w:cs="Courier New"/>
-          <w:color w:val="FFFFFF"/>
-          <w:sz w:val="23"/>
-          <w:szCs w:val="23"/>
-          <w:lang w:eastAsia="en-IN" w:bidi="ta-IN"/>
-        </w:rPr>
-        <w:t xml:space="preserve"> </w:t>
-      </w:r>
-      <w:proofErr w:type="spellStart"/>
-      <w:r>
-        <w:rPr>
-          <w:rFonts w:ascii="Courier New" w:eastAsia="Times New Roman" w:hAnsi="Courier New" w:cs="Courier New"/>
-          <w:color w:val="86D9CA"/>
-          <w:sz w:val="23"/>
-          <w:szCs w:val="23"/>
-          <w:lang w:eastAsia="en-IN" w:bidi="ta-IN"/>
-        </w:rPr>
-        <w:t>sayHello</w:t>
-      </w:r>
-      <w:proofErr w:type="spellEnd"/>
-      <w:r>
-        <w:rPr>
-          <w:rFonts w:ascii="Courier New" w:eastAsia="Times New Roman" w:hAnsi="Courier New" w:cs="Courier New"/>
-          <w:color w:val="DFE2E7"/>
-          <w:sz w:val="23"/>
-          <w:szCs w:val="23"/>
-          <w:lang w:eastAsia="en-IN" w:bidi="ta-IN"/>
-        </w:rPr>
-        <w:t>(name)</w:t>
-      </w:r>
-      <w:r>
-        <w:rPr>
-          <w:rFonts w:ascii="Courier New" w:eastAsia="Times New Roman" w:hAnsi="Courier New" w:cs="Courier New"/>
-          <w:color w:val="FFFFFF"/>
-          <w:sz w:val="23"/>
-          <w:szCs w:val="23"/>
-          <w:lang w:eastAsia="en-IN" w:bidi="ta-IN"/>
-        </w:rPr>
-        <w:t xml:space="preserve"> </w:t>
-      </w:r>
-      <w:r>
-        <w:rPr>
-          <w:rFonts w:ascii="Courier New" w:eastAsia="Times New Roman" w:hAnsi="Courier New" w:cs="Courier New"/>
-          <w:color w:val="77B7D7"/>
-          <w:sz w:val="23"/>
-          <w:szCs w:val="23"/>
-          <w:lang w:eastAsia="en-IN" w:bidi="ta-IN"/>
-        </w:rPr>
-        <w:t>{</w:t>
-      </w:r>
-      <w:r>
-        <w:rPr>
-          <w:rFonts w:ascii="Courier New" w:eastAsia="Times New Roman" w:hAnsi="Courier New" w:cs="Courier New"/>
-          <w:color w:val="FFFFFF"/>
-          <w:sz w:val="23"/>
-          <w:szCs w:val="23"/>
-          <w:lang w:eastAsia="en-IN" w:bidi="ta-IN"/>
-        </w:rPr>
-        <w:t xml:space="preserve"> </w:t>
-      </w:r>
-    </w:p>
-    <w:p>
-      <w:pPr>
-        <w:shd w:val="clear" w:color="auto" w:fill="151515"/>
-        <w:spacing w:after="0" w:line="360" w:lineRule="atLeast"/>
-        <w:rPr>
-          <w:rFonts w:ascii="Courier New" w:eastAsia="Times New Roman" w:hAnsi="Courier New" w:cs="Courier New"/>
-          <w:color w:val="FFFFFF"/>
-          <w:sz w:val="23"/>
-          <w:szCs w:val="23"/>
-          <w:lang w:eastAsia="en-IN" w:bidi="ta-IN"/>
-        </w:rPr>
-      </w:pPr>
-      <w:r>
-        <w:rPr>
-          <w:rFonts w:ascii="Courier New" w:eastAsia="Times New Roman" w:hAnsi="Courier New" w:cs="Courier New"/>
-          <w:color w:val="FFFFFF"/>
-          <w:sz w:val="23"/>
-          <w:szCs w:val="23"/>
-          <w:lang w:eastAsia="en-IN" w:bidi="ta-IN"/>
-        </w:rPr>
-        <w:t xml:space="preserve">  </w:t>
-      </w:r>
-      <w:r>
-        <w:rPr>
-          <w:rFonts w:ascii="Courier New" w:eastAsia="Times New Roman" w:hAnsi="Courier New" w:cs="Courier New"/>
-          <w:color w:val="DFAB5C"/>
-          <w:sz w:val="23"/>
-          <w:szCs w:val="23"/>
-          <w:lang w:eastAsia="en-IN" w:bidi="ta-IN"/>
-        </w:rPr>
-        <w:t>console</w:t>
-      </w:r>
-      <w:r>
-        <w:rPr>
-          <w:rFonts w:ascii="Courier New" w:eastAsia="Times New Roman" w:hAnsi="Courier New" w:cs="Courier New"/>
-          <w:color w:val="DFE2E7"/>
-          <w:sz w:val="23"/>
-          <w:szCs w:val="23"/>
-          <w:lang w:eastAsia="en-IN" w:bidi="ta-IN"/>
-        </w:rPr>
-        <w:t>.</w:t>
-      </w:r>
-      <w:r>
-        <w:rPr>
-          <w:rFonts w:ascii="Courier New" w:eastAsia="Times New Roman" w:hAnsi="Courier New" w:cs="Courier New"/>
-          <w:color w:val="86D9CA"/>
-          <w:sz w:val="23"/>
-          <w:szCs w:val="23"/>
-          <w:lang w:eastAsia="en-IN" w:bidi="ta-IN"/>
-        </w:rPr>
-        <w:t>log</w:t>
-      </w:r>
-      <w:r>
-        <w:rPr>
-          <w:rFonts w:ascii="Courier New" w:eastAsia="Times New Roman" w:hAnsi="Courier New" w:cs="Courier New"/>
-          <w:color w:val="DFE2E7"/>
-          <w:sz w:val="23"/>
-          <w:szCs w:val="23"/>
-          <w:lang w:eastAsia="en-IN" w:bidi="ta-IN"/>
-        </w:rPr>
-        <w:t>(</w:t>
-      </w:r>
-      <w:r>
-        <w:rPr>
-          <w:rFonts w:ascii="Courier New" w:eastAsia="Times New Roman" w:hAnsi="Courier New" w:cs="Courier New"/>
-          <w:color w:val="977CDC"/>
-          <w:sz w:val="23"/>
-          <w:szCs w:val="23"/>
-          <w:lang w:eastAsia="en-IN" w:bidi="ta-IN"/>
-        </w:rPr>
-        <w:t xml:space="preserve">`Hello, </w:t>
-      </w:r>
-      <w:r>
-        <w:rPr>
-          <w:rFonts w:ascii="Courier New" w:eastAsia="Times New Roman" w:hAnsi="Courier New" w:cs="Courier New"/>
-          <w:color w:val="DFE2E7"/>
-          <w:sz w:val="23"/>
-          <w:szCs w:val="23"/>
-          <w:lang w:eastAsia="en-IN" w:bidi="ta-IN"/>
-        </w:rPr>
-        <w:t>${name}</w:t>
-      </w:r>
-      <w:r>
-        <w:rPr>
-          <w:rFonts w:ascii="Courier New" w:eastAsia="Times New Roman" w:hAnsi="Courier New" w:cs="Courier New"/>
-          <w:color w:val="977CDC"/>
-          <w:sz w:val="23"/>
-          <w:szCs w:val="23"/>
-          <w:lang w:eastAsia="en-IN" w:bidi="ta-IN"/>
-        </w:rPr>
-        <w:t>!`</w:t>
-      </w:r>
-      <w:r>
-        <w:rPr>
-          <w:rFonts w:ascii="Courier New" w:eastAsia="Times New Roman" w:hAnsi="Courier New" w:cs="Courier New"/>
-          <w:color w:val="DFE2E7"/>
-          <w:sz w:val="23"/>
-          <w:szCs w:val="23"/>
-          <w:lang w:eastAsia="en-IN" w:bidi="ta-IN"/>
-        </w:rPr>
-        <w:t>);</w:t>
-      </w:r>
-      <w:r>
-        <w:rPr>
-          <w:rFonts w:ascii="Courier New" w:eastAsia="Times New Roman" w:hAnsi="Courier New" w:cs="Courier New"/>
-          <w:color w:val="FFFFFF"/>
-          <w:sz w:val="23"/>
-          <w:szCs w:val="23"/>
-          <w:lang w:eastAsia="en-IN" w:bidi="ta-IN"/>
-        </w:rPr>
-        <w:t xml:space="preserve"> </w:t>
-      </w:r>
-    </w:p>
-    <w:p>
-      <w:pPr>
-        <w:shd w:val="clear" w:color="auto" w:fill="151515"/>
-        <w:spacing w:after="0" w:line="360" w:lineRule="atLeast"/>
-        <w:rPr>
-          <w:rFonts w:ascii="Courier New" w:eastAsia="Times New Roman" w:hAnsi="Courier New" w:cs="Courier New"/>
-          <w:color w:val="FFFFFF"/>
-          <w:sz w:val="23"/>
-          <w:szCs w:val="23"/>
-          <w:lang w:eastAsia="en-IN" w:bidi="ta-IN"/>
-        </w:rPr>
-      </w:pPr>
-      <w:r>
-        <w:rPr>
-          <w:rFonts w:ascii="Courier New" w:eastAsia="Times New Roman" w:hAnsi="Courier New" w:cs="Courier New"/>
-          <w:color w:val="77B7D7"/>
-          <w:sz w:val="23"/>
-          <w:szCs w:val="23"/>
-          <w:lang w:eastAsia="en-IN" w:bidi="ta-IN"/>
-        </w:rPr>
-        <w:t>}</w:t>
-      </w:r>
-      <w:r>
-        <w:rPr>
-          <w:rFonts w:ascii="Courier New" w:eastAsia="Times New Roman" w:hAnsi="Courier New" w:cs="Courier New"/>
-          <w:color w:val="FFFFFF"/>
-          <w:sz w:val="23"/>
-          <w:szCs w:val="23"/>
-          <w:lang w:eastAsia="en-IN" w:bidi="ta-IN"/>
-        </w:rPr>
-        <w:t xml:space="preserve"> </w:t>
-      </w:r>
-    </w:p>
-    <w:p>
-      <w:pPr>
-        <w:shd w:val="clear" w:color="auto" w:fill="151515"/>
-        <w:spacing w:after="0" w:line="360" w:lineRule="atLeast"/>
-        <w:rPr>
-          <w:rFonts w:ascii="Courier New" w:eastAsia="Times New Roman" w:hAnsi="Courier New" w:cs="Courier New"/>
-          <w:color w:val="FFFFFF"/>
-          <w:sz w:val="23"/>
-          <w:szCs w:val="23"/>
-          <w:lang w:eastAsia="en-IN" w:bidi="ta-IN"/>
-        </w:rPr>
-      </w:pPr>
-      <w:proofErr w:type="spellStart"/>
-      <w:r>
-        <w:rPr>
-          <w:rFonts w:ascii="Courier New" w:eastAsia="Times New Roman" w:hAnsi="Courier New" w:cs="Courier New"/>
-          <w:color w:val="77B7D7"/>
-          <w:sz w:val="23"/>
-          <w:szCs w:val="23"/>
-          <w:lang w:eastAsia="en-IN" w:bidi="ta-IN"/>
-        </w:rPr>
-        <w:t>const</w:t>
-      </w:r>
-      <w:proofErr w:type="spellEnd"/>
-      <w:r>
-        <w:rPr>
-          <w:rFonts w:ascii="Courier New" w:eastAsia="Times New Roman" w:hAnsi="Courier New" w:cs="Courier New"/>
-          <w:color w:val="FFFFFF"/>
-          <w:sz w:val="23"/>
-          <w:szCs w:val="23"/>
-          <w:lang w:eastAsia="en-IN" w:bidi="ta-IN"/>
-        </w:rPr>
-        <w:t xml:space="preserve"> </w:t>
-      </w:r>
-      <w:proofErr w:type="spellStart"/>
-      <w:r>
-        <w:rPr>
-          <w:rFonts w:ascii="Courier New" w:eastAsia="Times New Roman" w:hAnsi="Courier New" w:cs="Courier New"/>
-          <w:color w:val="DFE2E7"/>
-          <w:sz w:val="23"/>
-          <w:szCs w:val="23"/>
-          <w:lang w:eastAsia="en-IN" w:bidi="ta-IN"/>
-        </w:rPr>
-        <w:t>sayHelloToJohn</w:t>
-      </w:r>
-      <w:proofErr w:type="spellEnd"/>
-      <w:r>
-        <w:rPr>
-          <w:rFonts w:ascii="Courier New" w:eastAsia="Times New Roman" w:hAnsi="Courier New" w:cs="Courier New"/>
-          <w:color w:val="FFFFFF"/>
-          <w:sz w:val="23"/>
-          <w:szCs w:val="23"/>
-          <w:lang w:eastAsia="en-IN" w:bidi="ta-IN"/>
-        </w:rPr>
-        <w:t xml:space="preserve"> </w:t>
-      </w:r>
-      <w:r>
-        <w:rPr>
-          <w:rFonts w:ascii="Courier New" w:eastAsia="Times New Roman" w:hAnsi="Courier New" w:cs="Courier New"/>
-          <w:color w:val="DFE2E7"/>
-          <w:sz w:val="23"/>
-          <w:szCs w:val="23"/>
-          <w:lang w:eastAsia="en-IN" w:bidi="ta-IN"/>
-        </w:rPr>
-        <w:t>=</w:t>
-      </w:r>
-      <w:r>
-        <w:rPr>
-          <w:rFonts w:ascii="Courier New" w:eastAsia="Times New Roman" w:hAnsi="Courier New" w:cs="Courier New"/>
-          <w:color w:val="FFFFFF"/>
-          <w:sz w:val="23"/>
-          <w:szCs w:val="23"/>
-          <w:lang w:eastAsia="en-IN" w:bidi="ta-IN"/>
-        </w:rPr>
-        <w:t xml:space="preserve"> </w:t>
-      </w:r>
-      <w:proofErr w:type="spellStart"/>
-      <w:r>
-        <w:rPr>
-          <w:rFonts w:ascii="Courier New" w:eastAsia="Times New Roman" w:hAnsi="Courier New" w:cs="Courier New"/>
-          <w:color w:val="DFAB5C"/>
-          <w:sz w:val="23"/>
-          <w:szCs w:val="23"/>
-          <w:lang w:eastAsia="en-IN" w:bidi="ta-IN"/>
-        </w:rPr>
-        <w:t>sayHello</w:t>
-      </w:r>
-      <w:r>
-        <w:rPr>
-          <w:rFonts w:ascii="Courier New" w:eastAsia="Times New Roman" w:hAnsi="Courier New" w:cs="Courier New"/>
-          <w:color w:val="DFE2E7"/>
-          <w:sz w:val="23"/>
-          <w:szCs w:val="23"/>
-          <w:lang w:eastAsia="en-IN" w:bidi="ta-IN"/>
-        </w:rPr>
-        <w:t>.</w:t>
-      </w:r>
-      <w:r>
-        <w:rPr>
-          <w:rFonts w:ascii="Courier New" w:eastAsia="Times New Roman" w:hAnsi="Courier New" w:cs="Courier New"/>
-          <w:color w:val="86D9CA"/>
-          <w:sz w:val="23"/>
-          <w:szCs w:val="23"/>
-          <w:lang w:eastAsia="en-IN" w:bidi="ta-IN"/>
-        </w:rPr>
-        <w:t>bind</w:t>
-      </w:r>
-      <w:proofErr w:type="spellEnd"/>
-      <w:r>
-        <w:rPr>
-          <w:rFonts w:ascii="Courier New" w:eastAsia="Times New Roman" w:hAnsi="Courier New" w:cs="Courier New"/>
-          <w:color w:val="DFE2E7"/>
-          <w:sz w:val="23"/>
-          <w:szCs w:val="23"/>
-          <w:lang w:eastAsia="en-IN" w:bidi="ta-IN"/>
-        </w:rPr>
-        <w:t>(</w:t>
-      </w:r>
-      <w:r>
-        <w:rPr>
-          <w:rFonts w:ascii="Courier New" w:eastAsia="Times New Roman" w:hAnsi="Courier New" w:cs="Courier New"/>
-          <w:color w:val="FBCC43"/>
-          <w:sz w:val="23"/>
-          <w:szCs w:val="23"/>
-          <w:lang w:eastAsia="en-IN" w:bidi="ta-IN"/>
-        </w:rPr>
-        <w:t>null</w:t>
-      </w:r>
-      <w:r>
-        <w:rPr>
-          <w:rFonts w:ascii="Courier New" w:eastAsia="Times New Roman" w:hAnsi="Courier New" w:cs="Courier New"/>
-          <w:color w:val="DFE2E7"/>
-          <w:sz w:val="23"/>
-          <w:szCs w:val="23"/>
-          <w:lang w:eastAsia="en-IN" w:bidi="ta-IN"/>
-        </w:rPr>
-        <w:t>,</w:t>
-      </w:r>
-      <w:r>
-        <w:rPr>
-          <w:rFonts w:ascii="Courier New" w:eastAsia="Times New Roman" w:hAnsi="Courier New" w:cs="Courier New"/>
-          <w:color w:val="FFFFFF"/>
-          <w:sz w:val="23"/>
-          <w:szCs w:val="23"/>
-          <w:lang w:eastAsia="en-IN" w:bidi="ta-IN"/>
-        </w:rPr>
-        <w:t xml:space="preserve"> </w:t>
-      </w:r>
-      <w:r>
-        <w:rPr>
-          <w:rFonts w:ascii="Courier New" w:eastAsia="Times New Roman" w:hAnsi="Courier New" w:cs="Courier New"/>
-          <w:color w:val="977CDC"/>
-          <w:sz w:val="23"/>
-          <w:szCs w:val="23"/>
-          <w:lang w:eastAsia="en-IN" w:bidi="ta-IN"/>
-        </w:rPr>
-        <w:t>'John'</w:t>
-      </w:r>
-      <w:r>
-        <w:rPr>
-          <w:rFonts w:ascii="Courier New" w:eastAsia="Times New Roman" w:hAnsi="Courier New" w:cs="Courier New"/>
-          <w:color w:val="DFE2E7"/>
-          <w:sz w:val="23"/>
-          <w:szCs w:val="23"/>
-          <w:lang w:eastAsia="en-IN" w:bidi="ta-IN"/>
-        </w:rPr>
-        <w:t>);</w:t>
-      </w:r>
-      <w:r>
-        <w:rPr>
-          <w:rFonts w:ascii="Courier New" w:eastAsia="Times New Roman" w:hAnsi="Courier New" w:cs="Courier New"/>
-          <w:color w:val="FFFFFF"/>
-          <w:sz w:val="23"/>
-          <w:szCs w:val="23"/>
-          <w:lang w:eastAsia="en-IN" w:bidi="ta-IN"/>
-        </w:rPr>
-        <w:t xml:space="preserve"> </w:t>
-      </w:r>
-    </w:p>
-    <w:p>
-      <w:pPr>
-        <w:shd w:val="clear" w:color="auto" w:fill="151515"/>
-        <w:spacing w:after="0" w:line="360" w:lineRule="atLeast"/>
-        <w:rPr>
-          <w:rFonts w:ascii="Courier New" w:eastAsia="Times New Roman" w:hAnsi="Courier New" w:cs="Courier New"/>
-          <w:color w:val="FFFFFF"/>
-          <w:sz w:val="23"/>
-          <w:szCs w:val="23"/>
-          <w:lang w:eastAsia="en-IN" w:bidi="ta-IN"/>
-        </w:rPr>
-      </w:pPr>
-      <w:proofErr w:type="spellStart"/>
-      <w:r>
-        <w:rPr>
-          <w:rFonts w:ascii="Courier New" w:eastAsia="Times New Roman" w:hAnsi="Courier New" w:cs="Courier New"/>
-          <w:color w:val="86D9CA"/>
-          <w:sz w:val="23"/>
-          <w:szCs w:val="23"/>
-          <w:lang w:eastAsia="en-IN" w:bidi="ta-IN"/>
-        </w:rPr>
-        <w:t>sayHelloToJohn</w:t>
-      </w:r>
-      <w:proofErr w:type="spellEnd"/>
-      <w:r>
-        <w:rPr>
-          <w:rFonts w:ascii="Courier New" w:eastAsia="Times New Roman" w:hAnsi="Courier New" w:cs="Courier New"/>
-          <w:color w:val="DFE2E7"/>
-          <w:sz w:val="23"/>
-          <w:szCs w:val="23"/>
-          <w:lang w:eastAsia="en-IN" w:bidi="ta-IN"/>
-        </w:rPr>
-        <w:t>();</w:t>
-      </w:r>
-      <w:r>
-        <w:rPr>
-          <w:rFonts w:ascii="Courier New" w:eastAsia="Times New Roman" w:hAnsi="Courier New" w:cs="Courier New"/>
-          <w:color w:val="FFFFFF"/>
-          <w:sz w:val="23"/>
-          <w:szCs w:val="23"/>
-          <w:lang w:eastAsia="en-IN" w:bidi="ta-IN"/>
-        </w:rPr>
-        <w:t xml:space="preserve"> </w:t>
-      </w:r>
-    </w:p>
-    <w:p>
-      <w:pPr>
-        <w:shd w:val="clear" w:color="auto" w:fill="151515"/>
-        <w:spacing w:after="0" w:line="360" w:lineRule="atLeast"/>
-        <w:rPr>
-          <w:rFonts w:ascii="Courier New" w:eastAsia="Times New Roman" w:hAnsi="Courier New" w:cs="Courier New"/>
-          <w:color w:val="FFFFFF"/>
-          <w:sz w:val="23"/>
-          <w:szCs w:val="23"/>
-          <w:lang w:eastAsia="en-IN" w:bidi="ta-IN"/>
-        </w:rPr>
-      </w:pPr>
-    </w:p>
-    <w:p>
-      <w:pPr>
-        <w:shd w:val="clear" w:color="auto" w:fill="FFFFFF"/>
-        <w:spacing w:before="100" w:beforeAutospacing="1" w:after="100" w:afterAutospacing="1" w:line="240" w:lineRule="auto"/>
-        <w:rPr>
-          <w:rStyle w:val="Strong"/>
-          <w:b w:val="0"/>
-          <w:bCs w:val="0"/>
-          <w:spacing w:val="2"/>
-        </w:rPr>
-      </w:pPr>
-      <w:r>
-        <w:rPr>
-          <w:rStyle w:val="Strong"/>
-          <w:b w:val="0"/>
-          <w:bCs w:val="0"/>
-          <w:spacing w:val="2"/>
-        </w:rPr>
-        <w:t xml:space="preserve">In this example, bind is used to create a new function </w:t>
-      </w:r>
-      <w:proofErr w:type="spellStart"/>
-      <w:r>
-        <w:rPr>
-          <w:rStyle w:val="Strong"/>
-          <w:b w:val="0"/>
-          <w:bCs w:val="0"/>
-          <w:spacing w:val="2"/>
-        </w:rPr>
-        <w:t>sayHelloToJohn</w:t>
-      </w:r>
-      <w:proofErr w:type="spellEnd"/>
-      <w:r>
-        <w:rPr>
-          <w:rStyle w:val="Strong"/>
-          <w:b w:val="0"/>
-          <w:bCs w:val="0"/>
-          <w:spacing w:val="2"/>
-        </w:rPr>
-        <w:t xml:space="preserve"> with the this value set to null and the argument 'John'. The new function is then invoked.</w:t>
+        <w:t xml:space="preserve"> value set to null and the argument 'John'. The new function is then invoked.</w:t>
       </w:r>
     </w:p>
     <w:p>
@@ -10603,6 +11004,7 @@
         <w:t xml:space="preserve">function </w:t>
       </w:r>
       <w:proofErr w:type="spellStart"/>
+      <w:proofErr w:type="gramStart"/>
       <w:r>
         <w:rPr>
           <w:rFonts w:ascii="Consolas" w:eastAsia="Times New Roman" w:hAnsi="Consolas" w:cs="Courier New"/>
@@ -10624,7 +11026,19 @@
           <w:szCs w:val="24"/>
           <w:lang w:eastAsia="en-IN"/>
         </w:rPr>
-        <w:t xml:space="preserve">(param1, param2, param3, .....) =&gt; function </w:t>
+        <w:t>(</w:t>
+      </w:r>
+      <w:proofErr w:type="gramEnd"/>
+      <w:r>
+        <w:rPr>
+          <w:rFonts w:ascii="Consolas" w:eastAsia="Times New Roman" w:hAnsi="Consolas" w:cs="Courier New"/>
+          <w:color w:val="0D0D0D" w:themeColor="text1" w:themeTint="F2"/>
+          <w:spacing w:val="2"/>
+          <w:sz w:val="24"/>
+          <w:szCs w:val="24"/>
+          <w:lang w:eastAsia="en-IN"/>
+        </w:rPr>
+        <w:t xml:space="preserve">param1, param2, param3, .....) =&gt; function </w:t>
       </w:r>
     </w:p>
     <w:p>
@@ -10680,7 +11094,31 @@
           <w:szCs w:val="24"/>
           <w:lang w:eastAsia="en-IN"/>
         </w:rPr>
-        <w:t>(param1)(param2)(param3)(....</w:t>
+        <w:t>(param</w:t>
+      </w:r>
+      <w:proofErr w:type="gramStart"/>
+      <w:r>
+        <w:rPr>
+          <w:rFonts w:ascii="Consolas" w:eastAsia="Times New Roman" w:hAnsi="Consolas" w:cs="Courier New"/>
+          <w:color w:val="0D0D0D" w:themeColor="text1" w:themeTint="F2"/>
+          <w:spacing w:val="2"/>
+          <w:sz w:val="24"/>
+          <w:szCs w:val="24"/>
+          <w:lang w:eastAsia="en-IN"/>
+        </w:rPr>
+        <w:t>1)(</w:t>
+      </w:r>
+      <w:proofErr w:type="gramEnd"/>
+      <w:r>
+        <w:rPr>
+          <w:rFonts w:ascii="Consolas" w:eastAsia="Times New Roman" w:hAnsi="Consolas" w:cs="Courier New"/>
+          <w:color w:val="0D0D0D" w:themeColor="text1" w:themeTint="F2"/>
+          <w:spacing w:val="2"/>
+          <w:sz w:val="24"/>
+          <w:szCs w:val="24"/>
+          <w:lang w:eastAsia="en-IN"/>
+        </w:rPr>
+        <w:t>param2)(param3)(....</w:t>
       </w:r>
     </w:p>
     <w:p>
@@ -10775,6 +11213,7 @@
         <w:t xml:space="preserve">function </w:t>
       </w:r>
       <w:proofErr w:type="spellStart"/>
+      <w:proofErr w:type="gramStart"/>
       <w:r>
         <w:rPr>
           <w:rFonts w:ascii="Courier New" w:eastAsia="Times New Roman" w:hAnsi="Courier New" w:cs="Courier New"/>
@@ -10792,7 +11231,17 @@
           <w:spacing w:val="-5"/>
           <w:lang w:eastAsia="en-IN" w:bidi="ta-IN"/>
         </w:rPr>
-        <w:t xml:space="preserve">(length, breadth, height) </w:t>
+        <w:t>(</w:t>
+      </w:r>
+      <w:proofErr w:type="gramEnd"/>
+      <w:r>
+        <w:rPr>
+          <w:rFonts w:ascii="Courier New" w:eastAsia="Times New Roman" w:hAnsi="Courier New" w:cs="Courier New"/>
+          <w:color w:val="292929"/>
+          <w:spacing w:val="-5"/>
+          <w:lang w:eastAsia="en-IN" w:bidi="ta-IN"/>
+        </w:rPr>
+        <w:t xml:space="preserve">length, breadth, height) </w:t>
       </w:r>
     </w:p>
     <w:p>
@@ -10948,9 +11397,20 @@
           <w:spacing w:val="-5"/>
           <w:lang w:eastAsia="en-IN" w:bidi="ta-IN"/>
         </w:rPr>
-        <w:t>    console.log(</w:t>
+        <w:t>    </w:t>
+      </w:r>
+      <w:proofErr w:type="gramStart"/>
+      <w:r>
+        <w:rPr>
+          <w:rFonts w:ascii="Courier New" w:eastAsia="Times New Roman" w:hAnsi="Courier New" w:cs="Courier New"/>
+          <w:color w:val="292929"/>
+          <w:spacing w:val="-5"/>
+          <w:lang w:eastAsia="en-IN" w:bidi="ta-IN"/>
+        </w:rPr>
+        <w:t>console.log(</w:t>
       </w:r>
       <w:proofErr w:type="spellStart"/>
+      <w:proofErr w:type="gramEnd"/>
       <w:r>
         <w:rPr>
           <w:rFonts w:ascii="Courier New" w:eastAsia="Times New Roman" w:hAnsi="Courier New" w:cs="Courier New"/>
@@ -11343,6 +11803,7 @@
         <w:t>    console.log(</w:t>
       </w:r>
       <w:proofErr w:type="spellStart"/>
+      <w:proofErr w:type="gramStart"/>
       <w:r>
         <w:rPr>
           <w:rFonts w:ascii="Courier New" w:eastAsia="Times New Roman" w:hAnsi="Courier New" w:cs="Courier New"/>
@@ -11360,7 +11821,17 @@
           <w:spacing w:val="-5"/>
           <w:lang w:eastAsia="en-IN" w:bidi="ta-IN"/>
         </w:rPr>
-        <w:t>(4)(5)(6));</w:t>
+        <w:t>(</w:t>
+      </w:r>
+      <w:proofErr w:type="gramEnd"/>
+      <w:r>
+        <w:rPr>
+          <w:rFonts w:ascii="Courier New" w:eastAsia="Times New Roman" w:hAnsi="Courier New" w:cs="Courier New"/>
+          <w:color w:val="292929"/>
+          <w:spacing w:val="-5"/>
+          <w:lang w:eastAsia="en-IN" w:bidi="ta-IN"/>
+        </w:rPr>
+        <w:t>4)(5)(6));</w:t>
       </w:r>
     </w:p>
     <w:p>
@@ -11401,6 +11872,7 @@
         <w:t>f(</w:t>
       </w:r>
       <w:proofErr w:type="spellStart"/>
+      <w:proofErr w:type="gramStart"/>
       <w:r>
         <w:rPr>
           <w:rStyle w:val="Strong"/>
@@ -11414,6 +11886,7 @@
         <w:t>a,b</w:t>
       </w:r>
       <w:proofErr w:type="spellEnd"/>
+      <w:proofErr w:type="gramEnd"/>
       <w:r>
         <w:rPr>
           <w:rStyle w:val="Strong"/>
@@ -12049,6 +12522,7 @@
         <w:t xml:space="preserve">function </w:t>
       </w:r>
       <w:proofErr w:type="spellStart"/>
+      <w:proofErr w:type="gramStart"/>
       <w:r>
         <w:rPr>
           <w:rFonts w:ascii="Courier New" w:eastAsia="Times New Roman" w:hAnsi="Courier New" w:cs="Courier New"/>
@@ -12066,7 +12540,17 @@
           <w:spacing w:val="-5"/>
           <w:lang w:eastAsia="en-IN" w:bidi="ta-IN"/>
         </w:rPr>
-        <w:t>() {</w:t>
+        <w:t>(</w:t>
+      </w:r>
+      <w:proofErr w:type="gramEnd"/>
+      <w:r>
+        <w:rPr>
+          <w:rFonts w:ascii="Courier New" w:eastAsia="Times New Roman" w:hAnsi="Courier New" w:cs="Courier New"/>
+          <w:color w:val="292929"/>
+          <w:spacing w:val="-5"/>
+          <w:lang w:eastAsia="en-IN" w:bidi="ta-IN"/>
+        </w:rPr>
+        <w:t>) {</w:t>
       </w:r>
     </w:p>
     <w:p>
@@ -12167,6 +12651,7 @@
         <w:t xml:space="preserve">  </w:t>
       </w:r>
       <w:proofErr w:type="spellStart"/>
+      <w:proofErr w:type="gramStart"/>
       <w:r>
         <w:rPr>
           <w:rFonts w:ascii="Courier New" w:eastAsia="Times New Roman" w:hAnsi="Courier New" w:cs="Courier New"/>
@@ -12177,6 +12662,7 @@
         <w:t>document.write</w:t>
       </w:r>
       <w:proofErr w:type="spellEnd"/>
+      <w:proofErr w:type="gramEnd"/>
       <w:r>
         <w:rPr>
           <w:rFonts w:ascii="Courier New" w:eastAsia="Times New Roman" w:hAnsi="Courier New" w:cs="Courier New"/>
@@ -12276,6 +12762,7 @@
         </w:rPr>
       </w:pPr>
       <w:proofErr w:type="spellStart"/>
+      <w:proofErr w:type="gramStart"/>
       <w:r>
         <w:rPr>
           <w:rFonts w:ascii="Courier New" w:eastAsia="Times New Roman" w:hAnsi="Courier New" w:cs="Courier New"/>
@@ -12293,7 +12780,17 @@
           <w:spacing w:val="-5"/>
           <w:lang w:eastAsia="en-IN" w:bidi="ta-IN"/>
         </w:rPr>
-        <w:t>(); // Output: 1</w:t>
+        <w:t>(</w:t>
+      </w:r>
+      <w:proofErr w:type="gramEnd"/>
+      <w:r>
+        <w:rPr>
+          <w:rFonts w:ascii="Courier New" w:eastAsia="Times New Roman" w:hAnsi="Courier New" w:cs="Courier New"/>
+          <w:color w:val="292929"/>
+          <w:spacing w:val="-5"/>
+          <w:lang w:eastAsia="en-IN" w:bidi="ta-IN"/>
+        </w:rPr>
+        <w:t>); // Output: 1</w:t>
       </w:r>
     </w:p>
     <w:p>
@@ -12326,6 +12823,7 @@
         </w:rPr>
       </w:pPr>
       <w:proofErr w:type="spellStart"/>
+      <w:proofErr w:type="gramStart"/>
       <w:r>
         <w:rPr>
           <w:rFonts w:ascii="Courier New" w:eastAsia="Times New Roman" w:hAnsi="Courier New" w:cs="Courier New"/>
@@ -12343,7 +12841,17 @@
           <w:spacing w:val="-5"/>
           <w:lang w:eastAsia="en-IN" w:bidi="ta-IN"/>
         </w:rPr>
-        <w:t>(); // Output: 2</w:t>
+        <w:t>(</w:t>
+      </w:r>
+      <w:proofErr w:type="gramEnd"/>
+      <w:r>
+        <w:rPr>
+          <w:rFonts w:ascii="Courier New" w:eastAsia="Times New Roman" w:hAnsi="Courier New" w:cs="Courier New"/>
+          <w:color w:val="292929"/>
+          <w:spacing w:val="-5"/>
+          <w:lang w:eastAsia="en-IN" w:bidi="ta-IN"/>
+        </w:rPr>
+        <w:t>); // Output: 2</w:t>
       </w:r>
     </w:p>
     <w:p>
@@ -12376,6 +12884,7 @@
         </w:rPr>
       </w:pPr>
       <w:proofErr w:type="spellStart"/>
+      <w:proofErr w:type="gramStart"/>
       <w:r>
         <w:rPr>
           <w:rFonts w:ascii="Courier New" w:eastAsia="Times New Roman" w:hAnsi="Courier New" w:cs="Courier New"/>
@@ -12393,7 +12902,17 @@
           <w:spacing w:val="-5"/>
           <w:lang w:eastAsia="en-IN" w:bidi="ta-IN"/>
         </w:rPr>
-        <w:t>();</w:t>
+        <w:t>(</w:t>
+      </w:r>
+      <w:proofErr w:type="gramEnd"/>
+      <w:r>
+        <w:rPr>
+          <w:rFonts w:ascii="Courier New" w:eastAsia="Times New Roman" w:hAnsi="Courier New" w:cs="Courier New"/>
+          <w:color w:val="292929"/>
+          <w:spacing w:val="-5"/>
+          <w:lang w:eastAsia="en-IN" w:bidi="ta-IN"/>
+        </w:rPr>
+        <w:t>);</w:t>
       </w:r>
       <w:r>
         <w:rPr>
@@ -12541,6 +13060,7 @@
         <w:t xml:space="preserve">function </w:t>
       </w:r>
       <w:proofErr w:type="spellStart"/>
+      <w:proofErr w:type="gramStart"/>
       <w:r>
         <w:rPr>
           <w:rFonts w:ascii="Courier New" w:eastAsia="Times New Roman" w:hAnsi="Courier New" w:cs="Courier New"/>
@@ -12558,7 +13078,17 @@
           <w:spacing w:val="-5"/>
           <w:lang w:eastAsia="en-IN" w:bidi="ta-IN"/>
         </w:rPr>
-        <w:t>() {</w:t>
+        <w:t>(</w:t>
+      </w:r>
+      <w:proofErr w:type="gramEnd"/>
+      <w:r>
+        <w:rPr>
+          <w:rFonts w:ascii="Courier New" w:eastAsia="Times New Roman" w:hAnsi="Courier New" w:cs="Courier New"/>
+          <w:color w:val="292929"/>
+          <w:spacing w:val="-5"/>
+          <w:lang w:eastAsia="en-IN" w:bidi="ta-IN"/>
+        </w:rPr>
+        <w:t>) {</w:t>
       </w:r>
     </w:p>
     <w:p>
@@ -12844,9 +13374,20 @@
           <w:spacing w:val="-5"/>
           <w:lang w:eastAsia="en-IN" w:bidi="ta-IN"/>
         </w:rPr>
-        <w:t xml:space="preserve">    console.log(</w:t>
+        <w:t xml:space="preserve">    </w:t>
+      </w:r>
+      <w:proofErr w:type="gramStart"/>
+      <w:r>
+        <w:rPr>
+          <w:rFonts w:ascii="Courier New" w:eastAsia="Times New Roman" w:hAnsi="Courier New" w:cs="Courier New"/>
+          <w:color w:val="292929"/>
+          <w:spacing w:val="-5"/>
+          <w:lang w:eastAsia="en-IN" w:bidi="ta-IN"/>
+        </w:rPr>
+        <w:t>console.log(</w:t>
       </w:r>
       <w:proofErr w:type="spellStart"/>
+      <w:proofErr w:type="gramEnd"/>
       <w:r>
         <w:rPr>
           <w:rFonts w:ascii="Courier New" w:eastAsia="Times New Roman" w:hAnsi="Courier New" w:cs="Courier New"/>
@@ -13114,6 +13655,7 @@
         </w:rPr>
       </w:pPr>
       <w:proofErr w:type="spellStart"/>
+      <w:proofErr w:type="gramStart"/>
       <w:r>
         <w:rPr>
           <w:rFonts w:ascii="Courier New" w:eastAsia="Times New Roman" w:hAnsi="Courier New" w:cs="Courier New"/>
@@ -13131,7 +13673,17 @@
           <w:spacing w:val="-5"/>
           <w:lang w:eastAsia="en-IN" w:bidi="ta-IN"/>
         </w:rPr>
-        <w:t>();</w:t>
+        <w:t>(</w:t>
+      </w:r>
+      <w:proofErr w:type="gramEnd"/>
+      <w:r>
+        <w:rPr>
+          <w:rFonts w:ascii="Courier New" w:eastAsia="Times New Roman" w:hAnsi="Courier New" w:cs="Courier New"/>
+          <w:color w:val="292929"/>
+          <w:spacing w:val="-5"/>
+          <w:lang w:eastAsia="en-IN" w:bidi="ta-IN"/>
+        </w:rPr>
+        <w:t>);</w:t>
       </w:r>
     </w:p>
     <w:p>
@@ -13210,7 +13762,31 @@
           <w:szCs w:val="24"/>
           <w:lang w:eastAsia="en-IN"/>
         </w:rPr>
-        <w:t>Block scope is related to the variables declared using let and const. Variables declared with var do not have block scope. Block scope tells us that any variable declared inside a block { }, can be accessed only inside that block and cannot be accessed outside of it.</w:t>
+        <w:t xml:space="preserve">Block scope is related to the variables declared using let and const. Variables declared with var do not have block scope. Block scope tells us that any variable declared inside a block </w:t>
+      </w:r>
+      <w:proofErr w:type="gramStart"/>
+      <w:r>
+        <w:rPr>
+          <w:rFonts w:ascii="Segoe UI" w:eastAsia="Times New Roman" w:hAnsi="Segoe UI" w:cs="Segoe UI"/>
+          <w:color w:val="0D0D0D" w:themeColor="text1" w:themeTint="F2"/>
+          <w:spacing w:val="2"/>
+          <w:sz w:val="24"/>
+          <w:szCs w:val="24"/>
+          <w:lang w:eastAsia="en-IN"/>
+        </w:rPr>
+        <w:t>{ }</w:t>
+      </w:r>
+      <w:proofErr w:type="gramEnd"/>
+      <w:r>
+        <w:rPr>
+          <w:rFonts w:ascii="Segoe UI" w:eastAsia="Times New Roman" w:hAnsi="Segoe UI" w:cs="Segoe UI"/>
+          <w:color w:val="0D0D0D" w:themeColor="text1" w:themeTint="F2"/>
+          <w:spacing w:val="2"/>
+          <w:sz w:val="24"/>
+          <w:szCs w:val="24"/>
+          <w:lang w:eastAsia="en-IN"/>
+        </w:rPr>
+        <w:t>, can be accessed only inside that block and cannot be accessed outside of it.</w:t>
       </w:r>
     </w:p>
     <w:p>
@@ -13252,6 +13828,7 @@
         <w:t xml:space="preserve">function </w:t>
       </w:r>
       <w:proofErr w:type="spellStart"/>
+      <w:proofErr w:type="gramStart"/>
       <w:r>
         <w:rPr>
           <w:rFonts w:ascii="Courier New" w:eastAsia="Times New Roman" w:hAnsi="Courier New" w:cs="Courier New"/>
@@ -13269,7 +13846,17 @@
           <w:spacing w:val="-5"/>
           <w:lang w:eastAsia="en-IN" w:bidi="ta-IN"/>
         </w:rPr>
-        <w:t>() {</w:t>
+        <w:t>(</w:t>
+      </w:r>
+      <w:proofErr w:type="gramEnd"/>
+      <w:r>
+        <w:rPr>
+          <w:rFonts w:ascii="Courier New" w:eastAsia="Times New Roman" w:hAnsi="Courier New" w:cs="Courier New"/>
+          <w:color w:val="292929"/>
+          <w:spacing w:val="-5"/>
+          <w:lang w:eastAsia="en-IN" w:bidi="ta-IN"/>
+        </w:rPr>
+        <w:t>) {</w:t>
       </w:r>
     </w:p>
     <w:p>
@@ -13745,6 +14332,7 @@
         </w:rPr>
       </w:pPr>
       <w:proofErr w:type="spellStart"/>
+      <w:proofErr w:type="gramStart"/>
       <w:r>
         <w:rPr>
           <w:rFonts w:ascii="Courier New" w:eastAsia="Times New Roman" w:hAnsi="Courier New" w:cs="Courier New"/>
@@ -13762,7 +14350,17 @@
           <w:spacing w:val="-5"/>
           <w:lang w:eastAsia="en-IN" w:bidi="ta-IN"/>
         </w:rPr>
-        <w:t>();</w:t>
+        <w:t>(</w:t>
+      </w:r>
+      <w:proofErr w:type="gramEnd"/>
+      <w:r>
+        <w:rPr>
+          <w:rFonts w:ascii="Courier New" w:eastAsia="Times New Roman" w:hAnsi="Courier New" w:cs="Courier New"/>
+          <w:color w:val="292929"/>
+          <w:spacing w:val="-5"/>
+          <w:lang w:eastAsia="en-IN" w:bidi="ta-IN"/>
+        </w:rPr>
+        <w:t>);</w:t>
       </w:r>
     </w:p>
     <w:p>
@@ -14166,6 +14764,7 @@
         <w:t xml:space="preserve"> double = </w:t>
       </w:r>
       <w:proofErr w:type="spellStart"/>
+      <w:proofErr w:type="gramStart"/>
       <w:r>
         <w:rPr>
           <w:rFonts w:ascii="Courier New" w:eastAsia="Times New Roman" w:hAnsi="Courier New" w:cs="Courier New"/>
@@ -14183,7 +14782,17 @@
           <w:shd w:val="clear" w:color="auto" w:fill="F5F8FF"/>
           <w:lang w:eastAsia="en-IN"/>
         </w:rPr>
-        <w:t>(2);</w:t>
+        <w:t>(</w:t>
+      </w:r>
+      <w:proofErr w:type="gramEnd"/>
+      <w:r>
+        <w:rPr>
+          <w:rFonts w:ascii="Courier New" w:eastAsia="Times New Roman" w:hAnsi="Courier New" w:cs="Courier New"/>
+          <w:color w:val="0D0D0D" w:themeColor="text1" w:themeTint="F2"/>
+          <w:shd w:val="clear" w:color="auto" w:fill="F5F8FF"/>
+          <w:lang w:eastAsia="en-IN"/>
+        </w:rPr>
+        <w:t>2);</w:t>
       </w:r>
     </w:p>
     <w:p>
@@ -14236,6 +14845,7 @@
         <w:t xml:space="preserve"> triple = </w:t>
       </w:r>
       <w:proofErr w:type="spellStart"/>
+      <w:proofErr w:type="gramStart"/>
       <w:r>
         <w:rPr>
           <w:rFonts w:ascii="Courier New" w:eastAsia="Times New Roman" w:hAnsi="Courier New" w:cs="Courier New"/>
@@ -14253,7 +14863,17 @@
           <w:shd w:val="clear" w:color="auto" w:fill="F5F8FF"/>
           <w:lang w:eastAsia="en-IN"/>
         </w:rPr>
-        <w:t>(3);</w:t>
+        <w:t>(</w:t>
+      </w:r>
+      <w:proofErr w:type="gramEnd"/>
+      <w:r>
+        <w:rPr>
+          <w:rFonts w:ascii="Courier New" w:eastAsia="Times New Roman" w:hAnsi="Courier New" w:cs="Courier New"/>
+          <w:color w:val="0D0D0D" w:themeColor="text1" w:themeTint="F2"/>
+          <w:shd w:val="clear" w:color="auto" w:fill="F5F8FF"/>
+          <w:lang w:eastAsia="en-IN"/>
+        </w:rPr>
+        <w:t>3);</w:t>
       </w:r>
     </w:p>
     <w:p>
@@ -14322,7 +14942,27 @@
           <w:shd w:val="clear" w:color="auto" w:fill="F5F8FF"/>
           <w:lang w:eastAsia="en-IN"/>
         </w:rPr>
-        <w:t>console.log(double(5)); // Output: 10</w:t>
+        <w:t>console.log(</w:t>
+      </w:r>
+      <w:proofErr w:type="gramStart"/>
+      <w:r>
+        <w:rPr>
+          <w:rFonts w:ascii="Courier New" w:eastAsia="Times New Roman" w:hAnsi="Courier New" w:cs="Courier New"/>
+          <w:color w:val="0D0D0D" w:themeColor="text1" w:themeTint="F2"/>
+          <w:shd w:val="clear" w:color="auto" w:fill="F5F8FF"/>
+          <w:lang w:eastAsia="en-IN"/>
+        </w:rPr>
+        <w:t>double(</w:t>
+      </w:r>
+      <w:proofErr w:type="gramEnd"/>
+      <w:r>
+        <w:rPr>
+          <w:rFonts w:ascii="Courier New" w:eastAsia="Times New Roman" w:hAnsi="Courier New" w:cs="Courier New"/>
+          <w:color w:val="0D0D0D" w:themeColor="text1" w:themeTint="F2"/>
+          <w:shd w:val="clear" w:color="auto" w:fill="F5F8FF"/>
+          <w:lang w:eastAsia="en-IN"/>
+        </w:rPr>
+        <w:t>5)); // Output: 10</w:t>
       </w:r>
     </w:p>
     <w:p>
@@ -14361,7 +15001,27 @@
           <w:shd w:val="clear" w:color="auto" w:fill="F5F8FF"/>
           <w:lang w:eastAsia="en-IN"/>
         </w:rPr>
-        <w:t>console.log(triple(5)); // Output: 15</w:t>
+        <w:t>console.log(</w:t>
+      </w:r>
+      <w:proofErr w:type="gramStart"/>
+      <w:r>
+        <w:rPr>
+          <w:rFonts w:ascii="Courier New" w:eastAsia="Times New Roman" w:hAnsi="Courier New" w:cs="Courier New"/>
+          <w:color w:val="0D0D0D" w:themeColor="text1" w:themeTint="F2"/>
+          <w:shd w:val="clear" w:color="auto" w:fill="F5F8FF"/>
+          <w:lang w:eastAsia="en-IN"/>
+        </w:rPr>
+        <w:t>triple(</w:t>
+      </w:r>
+      <w:proofErr w:type="gramEnd"/>
+      <w:r>
+        <w:rPr>
+          <w:rFonts w:ascii="Courier New" w:eastAsia="Times New Roman" w:hAnsi="Courier New" w:cs="Courier New"/>
+          <w:color w:val="0D0D0D" w:themeColor="text1" w:themeTint="F2"/>
+          <w:shd w:val="clear" w:color="auto" w:fill="F5F8FF"/>
+          <w:lang w:eastAsia="en-IN"/>
+        </w:rPr>
+        <w:t>5)); // Output: 15</w:t>
       </w:r>
     </w:p>
     <w:p>
@@ -15174,6 +15834,7 @@
         <w:t xml:space="preserve">    </w:t>
       </w:r>
       <w:proofErr w:type="spellStart"/>
+      <w:proofErr w:type="gramStart"/>
       <w:r>
         <w:rPr>
           <w:rFonts w:ascii="Courier New" w:eastAsia="Times New Roman" w:hAnsi="Courier New" w:cs="Courier New"/>
@@ -15195,7 +15856,19 @@
           <w:bdr w:val="none" w:sz="0" w:space="0" w:color="auto" w:frame="1"/>
           <w:lang w:eastAsia="en-IN" w:bidi="ta-IN"/>
         </w:rPr>
-        <w:t>();</w:t>
+        <w:t>(</w:t>
+      </w:r>
+      <w:proofErr w:type="gramEnd"/>
+      <w:r>
+        <w:rPr>
+          <w:rFonts w:ascii="Courier New" w:eastAsia="Times New Roman" w:hAnsi="Courier New" w:cs="Courier New"/>
+          <w:color w:val="999999"/>
+          <w:sz w:val="21"/>
+          <w:szCs w:val="21"/>
+          <w:bdr w:val="none" w:sz="0" w:space="0" w:color="auto" w:frame="1"/>
+          <w:lang w:eastAsia="en-IN" w:bidi="ta-IN"/>
+        </w:rPr>
+        <w:t>);</w:t>
       </w:r>
     </w:p>
     <w:p>
@@ -15311,7 +15984,7 @@
           <w:shd w:val="clear" w:color="auto" w:fill="F5F8FF"/>
           <w:lang w:eastAsia="en-IN"/>
         </w:rPr>
-        <w:t xml:space="preserve">function greet(name, </w:t>
+        <w:t xml:space="preserve">// Function with a </w:t>
       </w:r>
       <w:proofErr w:type="spellStart"/>
       <w:r>
@@ -15331,7 +16004,7 @@
           <w:shd w:val="clear" w:color="auto" w:fill="F5F8FF"/>
           <w:lang w:eastAsia="en-IN"/>
         </w:rPr>
-        <w:t>) {</w:t>
+        <w:t xml:space="preserve"> parameter</w:t>
       </w:r>
     </w:p>
     <w:p>
@@ -15370,8 +16043,9 @@
           <w:shd w:val="clear" w:color="auto" w:fill="F5F8FF"/>
           <w:lang w:eastAsia="en-IN"/>
         </w:rPr>
-        <w:t xml:space="preserve">  console.log(`Hello, ${name}!`);</w:t>
-      </w:r>
+        <w:t xml:space="preserve">function </w:t>
+      </w:r>
+      <w:proofErr w:type="gramStart"/>
       <w:r>
         <w:rPr>
           <w:rFonts w:ascii="Courier New" w:eastAsia="Times New Roman" w:hAnsi="Courier New" w:cs="Courier New"/>
@@ -15379,7 +16053,37 @@
           <w:shd w:val="clear" w:color="auto" w:fill="F5F8FF"/>
           <w:lang w:eastAsia="en-IN"/>
         </w:rPr>
-        <w:t>// not mandatory</w:t>
+        <w:t>one(</w:t>
+      </w:r>
+      <w:proofErr w:type="gramEnd"/>
+      <w:r>
+        <w:rPr>
+          <w:rFonts w:ascii="Courier New" w:eastAsia="Times New Roman" w:hAnsi="Courier New" w:cs="Courier New"/>
+          <w:color w:val="0D0D0D" w:themeColor="text1" w:themeTint="F2"/>
+          <w:shd w:val="clear" w:color="auto" w:fill="F5F8FF"/>
+          <w:lang w:eastAsia="en-IN"/>
+        </w:rPr>
+        <w:t xml:space="preserve">data, </w:t>
+      </w:r>
+      <w:proofErr w:type="spellStart"/>
+      <w:r>
+        <w:rPr>
+          <w:rFonts w:ascii="Courier New" w:eastAsia="Times New Roman" w:hAnsi="Courier New" w:cs="Courier New"/>
+          <w:color w:val="0D0D0D" w:themeColor="text1" w:themeTint="F2"/>
+          <w:shd w:val="clear" w:color="auto" w:fill="F5F8FF"/>
+          <w:lang w:eastAsia="en-IN"/>
+        </w:rPr>
+        <w:t>callback</w:t>
+      </w:r>
+      <w:proofErr w:type="spellEnd"/>
+      <w:r>
+        <w:rPr>
+          <w:rFonts w:ascii="Courier New" w:eastAsia="Times New Roman" w:hAnsi="Courier New" w:cs="Courier New"/>
+          <w:color w:val="0D0D0D" w:themeColor="text1" w:themeTint="F2"/>
+          <w:shd w:val="clear" w:color="auto" w:fill="F5F8FF"/>
+          <w:lang w:eastAsia="en-IN"/>
+        </w:rPr>
+        <w:t>) {</w:t>
       </w:r>
     </w:p>
     <w:p>
@@ -15418,27 +16122,7 @@
           <w:shd w:val="clear" w:color="auto" w:fill="F5F8FF"/>
           <w:lang w:eastAsia="en-IN"/>
         </w:rPr>
-        <w:t xml:space="preserve">  </w:t>
-      </w:r>
-      <w:proofErr w:type="spellStart"/>
-      <w:r>
-        <w:rPr>
-          <w:rFonts w:ascii="Courier New" w:eastAsia="Times New Roman" w:hAnsi="Courier New" w:cs="Courier New"/>
-          <w:color w:val="0D0D0D" w:themeColor="text1" w:themeTint="F2"/>
-          <w:shd w:val="clear" w:color="auto" w:fill="F5F8FF"/>
-          <w:lang w:eastAsia="en-IN"/>
-        </w:rPr>
-        <w:t>callback</w:t>
-      </w:r>
-      <w:proofErr w:type="spellEnd"/>
-      <w:r>
-        <w:rPr>
-          <w:rFonts w:ascii="Courier New" w:eastAsia="Times New Roman" w:hAnsi="Courier New" w:cs="Courier New"/>
-          <w:color w:val="0D0D0D" w:themeColor="text1" w:themeTint="F2"/>
-          <w:shd w:val="clear" w:color="auto" w:fill="F5F8FF"/>
-          <w:lang w:eastAsia="en-IN"/>
-        </w:rPr>
-        <w:t>();</w:t>
+        <w:t xml:space="preserve">  // Simulating an asynchronous operation</w:t>
       </w:r>
     </w:p>
     <w:p>
@@ -15477,7 +16161,38 @@
           <w:shd w:val="clear" w:color="auto" w:fill="F5F8FF"/>
           <w:lang w:eastAsia="en-IN"/>
         </w:rPr>
-        <w:t>}</w:t>
+        <w:t xml:space="preserve">  </w:t>
+      </w:r>
+      <w:proofErr w:type="spellStart"/>
+      <w:proofErr w:type="gramStart"/>
+      <w:r>
+        <w:rPr>
+          <w:rFonts w:ascii="Courier New" w:eastAsia="Times New Roman" w:hAnsi="Courier New" w:cs="Courier New"/>
+          <w:color w:val="0D0D0D" w:themeColor="text1" w:themeTint="F2"/>
+          <w:shd w:val="clear" w:color="auto" w:fill="F5F8FF"/>
+          <w:lang w:eastAsia="en-IN"/>
+        </w:rPr>
+        <w:t>setTimeout</w:t>
+      </w:r>
+      <w:proofErr w:type="spellEnd"/>
+      <w:r>
+        <w:rPr>
+          <w:rFonts w:ascii="Courier New" w:eastAsia="Times New Roman" w:hAnsi="Courier New" w:cs="Courier New"/>
+          <w:color w:val="0D0D0D" w:themeColor="text1" w:themeTint="F2"/>
+          <w:shd w:val="clear" w:color="auto" w:fill="F5F8FF"/>
+          <w:lang w:eastAsia="en-IN"/>
+        </w:rPr>
+        <w:t>(</w:t>
+      </w:r>
+      <w:proofErr w:type="gramEnd"/>
+      <w:r>
+        <w:rPr>
+          <w:rFonts w:ascii="Courier New" w:eastAsia="Times New Roman" w:hAnsi="Courier New" w:cs="Courier New"/>
+          <w:color w:val="0D0D0D" w:themeColor="text1" w:themeTint="F2"/>
+          <w:shd w:val="clear" w:color="auto" w:fill="F5F8FF"/>
+          <w:lang w:eastAsia="en-IN"/>
+        </w:rPr>
+        <w:t>() =&gt; {</w:t>
       </w:r>
     </w:p>
     <w:p>
@@ -15509,6 +16224,15 @@
           <w:lang w:eastAsia="en-IN"/>
         </w:rPr>
       </w:pPr>
+      <w:r>
+        <w:rPr>
+          <w:rFonts w:ascii="Courier New" w:eastAsia="Times New Roman" w:hAnsi="Courier New" w:cs="Courier New"/>
+          <w:color w:val="0D0D0D" w:themeColor="text1" w:themeTint="F2"/>
+          <w:shd w:val="clear" w:color="auto" w:fill="F5F8FF"/>
+          <w:lang w:eastAsia="en-IN"/>
+        </w:rPr>
+        <w:t xml:space="preserve">    console.log(`${data}`);</w:t>
+      </w:r>
     </w:p>
     <w:p>
       <w:pPr>
@@ -15546,7 +16270,7 @@
           <w:shd w:val="clear" w:color="auto" w:fill="F5F8FF"/>
           <w:lang w:eastAsia="en-IN"/>
         </w:rPr>
-        <w:t xml:space="preserve">function </w:t>
+        <w:t xml:space="preserve">    // Execute the </w:t>
       </w:r>
       <w:proofErr w:type="spellStart"/>
       <w:r>
@@ -15556,18 +16280,9 @@
           <w:shd w:val="clear" w:color="auto" w:fill="F5F8FF"/>
           <w:lang w:eastAsia="en-IN"/>
         </w:rPr>
-        <w:t>sayGoodbye</w:t>
+        <w:t>callback</w:t>
       </w:r>
       <w:proofErr w:type="spellEnd"/>
-      <w:r>
-        <w:rPr>
-          <w:rFonts w:ascii="Courier New" w:eastAsia="Times New Roman" w:hAnsi="Courier New" w:cs="Courier New"/>
-          <w:color w:val="0D0D0D" w:themeColor="text1" w:themeTint="F2"/>
-          <w:shd w:val="clear" w:color="auto" w:fill="F5F8FF"/>
-          <w:lang w:eastAsia="en-IN"/>
-        </w:rPr>
-        <w:t>() {</w:t>
-      </w:r>
     </w:p>
     <w:p>
       <w:pPr>
@@ -15605,7 +16320,27 @@
           <w:shd w:val="clear" w:color="auto" w:fill="F5F8FF"/>
           <w:lang w:eastAsia="en-IN"/>
         </w:rPr>
-        <w:t xml:space="preserve">  console.log('Goodbye!');</w:t>
+        <w:t xml:space="preserve">    </w:t>
+      </w:r>
+      <w:proofErr w:type="spellStart"/>
+      <w:r>
+        <w:rPr>
+          <w:rFonts w:ascii="Courier New" w:eastAsia="Times New Roman" w:hAnsi="Courier New" w:cs="Courier New"/>
+          <w:color w:val="0D0D0D" w:themeColor="text1" w:themeTint="F2"/>
+          <w:shd w:val="clear" w:color="auto" w:fill="F5F8FF"/>
+          <w:lang w:eastAsia="en-IN"/>
+        </w:rPr>
+        <w:t>callback</w:t>
+      </w:r>
+      <w:proofErr w:type="spellEnd"/>
+      <w:r>
+        <w:rPr>
+          <w:rFonts w:ascii="Courier New" w:eastAsia="Times New Roman" w:hAnsi="Courier New" w:cs="Courier New"/>
+          <w:color w:val="0D0D0D" w:themeColor="text1" w:themeTint="F2"/>
+          <w:shd w:val="clear" w:color="auto" w:fill="F5F8FF"/>
+          <w:lang w:eastAsia="en-IN"/>
+        </w:rPr>
+        <w:t>(data);</w:t>
       </w:r>
     </w:p>
     <w:p>
@@ -15644,7 +16379,7 @@
           <w:shd w:val="clear" w:color="auto" w:fill="F5F8FF"/>
           <w:lang w:eastAsia="en-IN"/>
         </w:rPr>
-        <w:t>}</w:t>
+        <w:t xml:space="preserve">  }, 2000);</w:t>
       </w:r>
     </w:p>
     <w:p>
@@ -15676,6 +16411,15 @@
           <w:lang w:eastAsia="en-IN"/>
         </w:rPr>
       </w:pPr>
+      <w:r>
+        <w:rPr>
+          <w:rFonts w:ascii="Courier New" w:eastAsia="Times New Roman" w:hAnsi="Courier New" w:cs="Courier New"/>
+          <w:color w:val="0D0D0D" w:themeColor="text1" w:themeTint="F2"/>
+          <w:shd w:val="clear" w:color="auto" w:fill="F5F8FF"/>
+          <w:lang w:eastAsia="en-IN"/>
+        </w:rPr>
+        <w:t>}</w:t>
+      </w:r>
     </w:p>
     <w:p>
       <w:pPr>
@@ -15700,749 +16444,12 @@
         </w:tabs>
         <w:spacing w:after="0" w:line="240" w:lineRule="auto"/>
         <w:rPr>
-          <w:rFonts w:ascii="Segoe UI" w:eastAsia="Times New Roman" w:hAnsi="Segoe UI" w:cs="Segoe UI"/>
-          <w:b/>
-          <w:bCs/>
-          <w:color w:val="0D0D0D" w:themeColor="text1" w:themeTint="F2"/>
-          <w:sz w:val="24"/>
-          <w:szCs w:val="24"/>
-          <w:lang w:eastAsia="en-IN"/>
-        </w:rPr>
-      </w:pPr>
-      <w:r>
-        <w:rPr>
           <w:rFonts w:ascii="Courier New" w:eastAsia="Times New Roman" w:hAnsi="Courier New" w:cs="Courier New"/>
           <w:color w:val="0D0D0D" w:themeColor="text1" w:themeTint="F2"/>
           <w:shd w:val="clear" w:color="auto" w:fill="F5F8FF"/>
           <w:lang w:eastAsia="en-IN"/>
         </w:rPr>
-        <w:t xml:space="preserve">greet('Alice', </w:t>
-      </w:r>
-      <w:proofErr w:type="spellStart"/>
-      <w:r>
-        <w:rPr>
-          <w:rFonts w:ascii="Courier New" w:eastAsia="Times New Roman" w:hAnsi="Courier New" w:cs="Courier New"/>
-          <w:color w:val="0D0D0D" w:themeColor="text1" w:themeTint="F2"/>
-          <w:shd w:val="clear" w:color="auto" w:fill="F5F8FF"/>
-          <w:lang w:eastAsia="en-IN"/>
-        </w:rPr>
-        <w:t>sayGoodbye</w:t>
-      </w:r>
-      <w:proofErr w:type="spellEnd"/>
-      <w:r>
-        <w:rPr>
-          <w:rFonts w:ascii="Courier New" w:eastAsia="Times New Roman" w:hAnsi="Courier New" w:cs="Courier New"/>
-          <w:color w:val="0D0D0D" w:themeColor="text1" w:themeTint="F2"/>
-          <w:shd w:val="clear" w:color="auto" w:fill="F5F8FF"/>
-          <w:lang w:eastAsia="en-IN"/>
-        </w:rPr>
-        <w:t>);</w:t>
-      </w:r>
-    </w:p>
-    <w:p>
-      <w:pPr>
-        <w:pStyle w:val="Heading3"/>
-        <w:shd w:val="clear" w:color="auto" w:fill="FFFFFF"/>
-        <w:rPr>
-          <w:rFonts w:ascii="Segoe UI" w:hAnsi="Segoe UI" w:cs="Segoe UI"/>
-          <w:color w:val="0D0D0D" w:themeColor="text1" w:themeTint="F2"/>
-          <w:spacing w:val="2"/>
-          <w:sz w:val="24"/>
-          <w:szCs w:val="24"/>
-        </w:rPr>
-      </w:pPr>
-      <w:r>
-        <w:rPr>
-          <w:rFonts w:ascii="Segoe UI" w:hAnsi="Segoe UI" w:cs="Segoe UI"/>
-          <w:color w:val="0D0D0D" w:themeColor="text1" w:themeTint="F2"/>
-          <w:spacing w:val="2"/>
-          <w:sz w:val="24"/>
-          <w:szCs w:val="24"/>
-        </w:rPr>
-        <w:t xml:space="preserve">24. </w:t>
-      </w:r>
-      <w:r>
-        <w:rPr>
-          <w:rFonts w:ascii="Segoe UI" w:hAnsi="Segoe UI" w:cs="Segoe UI"/>
-          <w:color w:val="0D0D0D" w:themeColor="text1" w:themeTint="F2"/>
-          <w:spacing w:val="2"/>
-          <w:sz w:val="24"/>
-          <w:szCs w:val="24"/>
-        </w:rPr>
-        <w:t xml:space="preserve">What are the types of errors in </w:t>
-      </w:r>
-      <w:r>
-        <w:rPr>
-          <w:rFonts w:ascii="Segoe UI" w:hAnsi="Segoe UI" w:cs="Segoe UI"/>
-          <w:color w:val="0D0D0D" w:themeColor="text1" w:themeTint="F2"/>
-          <w:spacing w:val="2"/>
-          <w:sz w:val="24"/>
-          <w:szCs w:val="24"/>
-        </w:rPr>
-        <w:t>JavaScript</w:t>
-      </w:r>
-      <w:r>
-        <w:rPr>
-          <w:rFonts w:ascii="Segoe UI" w:hAnsi="Segoe UI" w:cs="Segoe UI"/>
-          <w:color w:val="0D0D0D" w:themeColor="text1" w:themeTint="F2"/>
-          <w:spacing w:val="2"/>
-          <w:sz w:val="24"/>
-          <w:szCs w:val="24"/>
-        </w:rPr>
-        <w:t>?</w:t>
-      </w:r>
-    </w:p>
-    <w:p>
-      <w:pPr>
-        <w:spacing w:before="100" w:beforeAutospacing="1" w:after="100" w:afterAutospacing="1" w:line="240" w:lineRule="auto"/>
-        <w:rPr>
-          <w:rFonts w:ascii="Segoe UI" w:eastAsia="Times New Roman" w:hAnsi="Segoe UI" w:cs="Segoe UI"/>
-          <w:color w:val="0D0D0D" w:themeColor="text1" w:themeTint="F2"/>
-          <w:sz w:val="24"/>
-          <w:szCs w:val="24"/>
-          <w:lang w:eastAsia="en-IN"/>
-        </w:rPr>
-      </w:pPr>
-      <w:r>
-        <w:rPr>
-          <w:rFonts w:ascii="Segoe UI" w:eastAsia="Times New Roman" w:hAnsi="Segoe UI" w:cs="Segoe UI"/>
-          <w:color w:val="0D0D0D" w:themeColor="text1" w:themeTint="F2"/>
-          <w:sz w:val="24"/>
-          <w:szCs w:val="24"/>
-          <w:lang w:eastAsia="en-IN"/>
-        </w:rPr>
-        <w:t xml:space="preserve">There are two types of errors in </w:t>
-      </w:r>
-      <w:r>
-        <w:rPr>
-          <w:rFonts w:ascii="Segoe UI" w:eastAsia="Times New Roman" w:hAnsi="Segoe UI" w:cs="Segoe UI"/>
-          <w:color w:val="0D0D0D" w:themeColor="text1" w:themeTint="F2"/>
-          <w:sz w:val="24"/>
-          <w:szCs w:val="24"/>
-          <w:lang w:eastAsia="en-IN"/>
-        </w:rPr>
-        <w:t>JavaScript</w:t>
-      </w:r>
-      <w:r>
-        <w:rPr>
-          <w:rFonts w:ascii="Segoe UI" w:eastAsia="Times New Roman" w:hAnsi="Segoe UI" w:cs="Segoe UI"/>
-          <w:color w:val="0D0D0D" w:themeColor="text1" w:themeTint="F2"/>
-          <w:sz w:val="24"/>
-          <w:szCs w:val="24"/>
-          <w:lang w:eastAsia="en-IN"/>
-        </w:rPr>
-        <w:t>.</w:t>
-      </w:r>
-    </w:p>
-    <w:p>
-      <w:pPr>
-        <w:numPr>
-          <w:ilvl w:val="0"/>
-          <w:numId w:val="14"/>
-        </w:numPr>
-        <w:spacing w:before="100" w:beforeAutospacing="1" w:after="100" w:afterAutospacing="1" w:line="240" w:lineRule="auto"/>
-        <w:rPr>
-          <w:rFonts w:ascii="Segoe UI" w:eastAsia="Times New Roman" w:hAnsi="Segoe UI" w:cs="Segoe UI"/>
-          <w:color w:val="0D0D0D" w:themeColor="text1" w:themeTint="F2"/>
-          <w:sz w:val="24"/>
-          <w:szCs w:val="24"/>
-          <w:lang w:eastAsia="en-IN"/>
-        </w:rPr>
-      </w:pPr>
-      <w:r>
-        <w:rPr>
-          <w:rFonts w:ascii="Segoe UI" w:eastAsia="Times New Roman" w:hAnsi="Segoe UI" w:cs="Segoe UI"/>
-          <w:b/>
-          <w:bCs/>
-          <w:color w:val="0D0D0D" w:themeColor="text1" w:themeTint="F2"/>
-          <w:sz w:val="24"/>
-          <w:szCs w:val="24"/>
-          <w:lang w:eastAsia="en-IN"/>
-        </w:rPr>
-        <w:t>Syntax error</w:t>
-      </w:r>
-      <w:r>
-        <w:rPr>
-          <w:rFonts w:ascii="Segoe UI" w:eastAsia="Times New Roman" w:hAnsi="Segoe UI" w:cs="Segoe UI"/>
-          <w:color w:val="0D0D0D" w:themeColor="text1" w:themeTint="F2"/>
-          <w:sz w:val="24"/>
-          <w:szCs w:val="24"/>
-          <w:lang w:eastAsia="en-IN"/>
-        </w:rPr>
-        <w:t xml:space="preserve">: Syntax errors are </w:t>
-      </w:r>
-      <w:r>
-        <w:rPr>
-          <w:rFonts w:ascii="Segoe UI" w:eastAsia="Times New Roman" w:hAnsi="Segoe UI" w:cs="Segoe UI"/>
-          <w:color w:val="0D0D0D" w:themeColor="text1" w:themeTint="F2"/>
-          <w:sz w:val="24"/>
-          <w:szCs w:val="24"/>
-          <w:highlight w:val="yellow"/>
-          <w:lang w:eastAsia="en-IN"/>
-        </w:rPr>
-        <w:t>mistakes or spelling problems in the code</w:t>
-      </w:r>
-      <w:r>
-        <w:rPr>
-          <w:rFonts w:ascii="Segoe UI" w:eastAsia="Times New Roman" w:hAnsi="Segoe UI" w:cs="Segoe UI"/>
-          <w:color w:val="0D0D0D" w:themeColor="text1" w:themeTint="F2"/>
-          <w:sz w:val="24"/>
-          <w:szCs w:val="24"/>
-          <w:lang w:eastAsia="en-IN"/>
-        </w:rPr>
-        <w:t xml:space="preserve"> that cause the program to not execute at all or to stop running halfway through. Error messages are usually supplied as well.</w:t>
-      </w:r>
-    </w:p>
-    <w:p>
-      <w:pPr>
-        <w:numPr>
-          <w:ilvl w:val="0"/>
-          <w:numId w:val="14"/>
-        </w:numPr>
-        <w:spacing w:before="100" w:beforeAutospacing="1" w:after="100" w:afterAutospacing="1" w:line="240" w:lineRule="auto"/>
-        <w:rPr>
-          <w:rFonts w:ascii="Segoe UI" w:eastAsia="Times New Roman" w:hAnsi="Segoe UI" w:cs="Segoe UI"/>
-          <w:color w:val="0D0D0D" w:themeColor="text1" w:themeTint="F2"/>
-          <w:sz w:val="24"/>
-          <w:szCs w:val="24"/>
-          <w:lang w:eastAsia="en-IN"/>
-        </w:rPr>
-      </w:pPr>
-      <w:r>
-        <w:rPr>
-          <w:rFonts w:ascii="Segoe UI" w:eastAsia="Times New Roman" w:hAnsi="Segoe UI" w:cs="Segoe UI"/>
-          <w:b/>
-          <w:bCs/>
-          <w:color w:val="0D0D0D" w:themeColor="text1" w:themeTint="F2"/>
-          <w:sz w:val="24"/>
-          <w:szCs w:val="24"/>
-          <w:lang w:eastAsia="en-IN"/>
-        </w:rPr>
-        <w:t>Logical error</w:t>
-      </w:r>
-      <w:r>
-        <w:rPr>
-          <w:rFonts w:ascii="Segoe UI" w:eastAsia="Times New Roman" w:hAnsi="Segoe UI" w:cs="Segoe UI"/>
-          <w:color w:val="0D0D0D" w:themeColor="text1" w:themeTint="F2"/>
-          <w:sz w:val="24"/>
-          <w:szCs w:val="24"/>
-          <w:lang w:eastAsia="en-IN"/>
-        </w:rPr>
-        <w:t xml:space="preserve">: Reasoning mistakes occur when the </w:t>
-      </w:r>
-      <w:r>
-        <w:rPr>
-          <w:rFonts w:ascii="Segoe UI" w:eastAsia="Times New Roman" w:hAnsi="Segoe UI" w:cs="Segoe UI"/>
-          <w:color w:val="0D0D0D" w:themeColor="text1" w:themeTint="F2"/>
-          <w:sz w:val="24"/>
-          <w:szCs w:val="24"/>
-          <w:highlight w:val="yellow"/>
-          <w:lang w:eastAsia="en-IN"/>
-        </w:rPr>
-        <w:t>syntax is proper but the logic or program is incorrect</w:t>
-      </w:r>
-      <w:r>
-        <w:rPr>
-          <w:rFonts w:ascii="Segoe UI" w:eastAsia="Times New Roman" w:hAnsi="Segoe UI" w:cs="Segoe UI"/>
-          <w:color w:val="0D0D0D" w:themeColor="text1" w:themeTint="F2"/>
-          <w:sz w:val="24"/>
-          <w:szCs w:val="24"/>
-          <w:lang w:eastAsia="en-IN"/>
-        </w:rPr>
-        <w:t>. The application executes without problems in this case. However, the output findings are inaccurate. These are sometimes more difficult to correct than syntax issues since these applications do not display error signals for logic faults.</w:t>
-      </w:r>
-    </w:p>
-    <w:p>
-      <w:pPr>
-        <w:spacing w:before="100" w:beforeAutospacing="1" w:after="100" w:afterAutospacing="1" w:line="240" w:lineRule="auto"/>
-        <w:outlineLvl w:val="2"/>
-        <w:rPr>
-          <w:rFonts w:ascii="Segoe UI" w:eastAsia="Times New Roman" w:hAnsi="Segoe UI" w:cs="Segoe UI"/>
-          <w:b/>
-          <w:bCs/>
-          <w:color w:val="0D0D0D" w:themeColor="text1" w:themeTint="F2"/>
-          <w:sz w:val="24"/>
-          <w:szCs w:val="24"/>
-          <w:lang w:eastAsia="en-IN"/>
-        </w:rPr>
-      </w:pPr>
-      <w:r>
-        <w:rPr>
-          <w:rFonts w:ascii="Segoe UI" w:eastAsia="Times New Roman" w:hAnsi="Segoe UI" w:cs="Segoe UI"/>
-          <w:b/>
-          <w:bCs/>
-          <w:color w:val="0D0D0D" w:themeColor="text1" w:themeTint="F2"/>
-          <w:sz w:val="24"/>
-          <w:szCs w:val="24"/>
-          <w:lang w:eastAsia="en-IN"/>
-        </w:rPr>
-        <w:t xml:space="preserve">25. What is </w:t>
-      </w:r>
-      <w:proofErr w:type="spellStart"/>
-      <w:r>
-        <w:rPr>
-          <w:rFonts w:ascii="Segoe UI" w:eastAsia="Times New Roman" w:hAnsi="Segoe UI" w:cs="Segoe UI"/>
-          <w:b/>
-          <w:bCs/>
-          <w:color w:val="0D0D0D" w:themeColor="text1" w:themeTint="F2"/>
-          <w:sz w:val="24"/>
-          <w:szCs w:val="24"/>
-          <w:lang w:eastAsia="en-IN"/>
-        </w:rPr>
-        <w:t>memoization</w:t>
-      </w:r>
-      <w:proofErr w:type="spellEnd"/>
-      <w:r>
-        <w:rPr>
-          <w:rFonts w:ascii="Segoe UI" w:eastAsia="Times New Roman" w:hAnsi="Segoe UI" w:cs="Segoe UI"/>
-          <w:b/>
-          <w:bCs/>
-          <w:color w:val="0D0D0D" w:themeColor="text1" w:themeTint="F2"/>
-          <w:sz w:val="24"/>
-          <w:szCs w:val="24"/>
-          <w:lang w:eastAsia="en-IN"/>
-        </w:rPr>
-        <w:t>?</w:t>
-      </w:r>
-    </w:p>
-    <w:p>
-      <w:pPr>
-        <w:spacing w:before="100" w:beforeAutospacing="1" w:after="100" w:afterAutospacing="1" w:line="240" w:lineRule="auto"/>
-        <w:rPr>
-          <w:rFonts w:ascii="Segoe UI" w:eastAsia="Times New Roman" w:hAnsi="Segoe UI" w:cs="Segoe UI"/>
-          <w:color w:val="0D0D0D" w:themeColor="text1" w:themeTint="F2"/>
-          <w:sz w:val="24"/>
-          <w:szCs w:val="24"/>
-          <w:lang w:eastAsia="en-IN"/>
-        </w:rPr>
-      </w:pPr>
-      <w:proofErr w:type="spellStart"/>
-      <w:r>
-        <w:rPr>
-          <w:rFonts w:ascii="Segoe UI" w:eastAsia="Times New Roman" w:hAnsi="Segoe UI" w:cs="Segoe UI"/>
-          <w:color w:val="0D0D0D" w:themeColor="text1" w:themeTint="F2"/>
-          <w:sz w:val="24"/>
-          <w:szCs w:val="24"/>
-          <w:lang w:eastAsia="en-IN"/>
-        </w:rPr>
-        <w:t>Memoization</w:t>
-      </w:r>
-      <w:proofErr w:type="spellEnd"/>
-      <w:r>
-        <w:rPr>
-          <w:rFonts w:ascii="Segoe UI" w:eastAsia="Times New Roman" w:hAnsi="Segoe UI" w:cs="Segoe UI"/>
-          <w:color w:val="0D0D0D" w:themeColor="text1" w:themeTint="F2"/>
-          <w:sz w:val="24"/>
-          <w:szCs w:val="24"/>
-          <w:lang w:eastAsia="en-IN"/>
-        </w:rPr>
-        <w:t xml:space="preserve"> is </w:t>
-      </w:r>
-      <w:r>
-        <w:rPr>
-          <w:rFonts w:ascii="Segoe UI" w:eastAsia="Times New Roman" w:hAnsi="Segoe UI" w:cs="Segoe UI"/>
-          <w:b/>
-          <w:bCs/>
-          <w:i/>
-          <w:iCs/>
-          <w:color w:val="0D0D0D" w:themeColor="text1" w:themeTint="F2"/>
-          <w:sz w:val="24"/>
-          <w:szCs w:val="24"/>
-          <w:lang w:eastAsia="en-IN"/>
-        </w:rPr>
-        <w:t>a form of caching</w:t>
-      </w:r>
-      <w:r>
-        <w:rPr>
-          <w:rFonts w:ascii="Segoe UI" w:eastAsia="Times New Roman" w:hAnsi="Segoe UI" w:cs="Segoe UI"/>
-          <w:color w:val="0D0D0D" w:themeColor="text1" w:themeTint="F2"/>
-          <w:sz w:val="24"/>
-          <w:szCs w:val="24"/>
-          <w:lang w:eastAsia="en-IN"/>
-        </w:rPr>
-        <w:t xml:space="preserve"> where the </w:t>
-      </w:r>
-      <w:r>
-        <w:rPr>
-          <w:rFonts w:ascii="Segoe UI" w:eastAsia="Times New Roman" w:hAnsi="Segoe UI" w:cs="Segoe UI"/>
-          <w:b/>
-          <w:bCs/>
-          <w:i/>
-          <w:iCs/>
-          <w:color w:val="0D0D0D" w:themeColor="text1" w:themeTint="F2"/>
-          <w:sz w:val="24"/>
-          <w:szCs w:val="24"/>
-          <w:lang w:eastAsia="en-IN"/>
-        </w:rPr>
-        <w:t>return value of a function is cached</w:t>
-      </w:r>
-      <w:r>
-        <w:rPr>
-          <w:rFonts w:ascii="Segoe UI" w:eastAsia="Times New Roman" w:hAnsi="Segoe UI" w:cs="Segoe UI"/>
-          <w:color w:val="0D0D0D" w:themeColor="text1" w:themeTint="F2"/>
-          <w:sz w:val="24"/>
-          <w:szCs w:val="24"/>
-          <w:lang w:eastAsia="en-IN"/>
-        </w:rPr>
-        <w:t xml:space="preserve"> based on its parameters. If the parameter of that function is not changed, the cached version of the function is returned.</w:t>
-      </w:r>
-    </w:p>
-    <w:p>
-      <w:pPr>
-        <w:spacing w:before="100" w:beforeAutospacing="1" w:after="100" w:afterAutospacing="1" w:line="240" w:lineRule="auto"/>
-        <w:rPr>
-          <w:rFonts w:ascii="Segoe UI" w:eastAsia="Times New Roman" w:hAnsi="Segoe UI" w:cs="Segoe UI"/>
-          <w:i/>
-          <w:iCs/>
-          <w:color w:val="0D0D0D" w:themeColor="text1" w:themeTint="F2"/>
-          <w:sz w:val="24"/>
-          <w:szCs w:val="24"/>
-          <w:lang w:eastAsia="en-IN"/>
-        </w:rPr>
-      </w:pPr>
-      <w:r>
-        <w:rPr>
-          <w:rFonts w:ascii="Segoe UI" w:eastAsia="Times New Roman" w:hAnsi="Segoe UI" w:cs="Segoe UI"/>
-          <w:i/>
-          <w:iCs/>
-          <w:color w:val="0D0D0D" w:themeColor="text1" w:themeTint="F2"/>
-          <w:sz w:val="24"/>
-          <w:szCs w:val="24"/>
-          <w:lang w:eastAsia="en-IN"/>
-        </w:rPr>
-        <w:t>Ex: Closure and Higher order function</w:t>
-      </w:r>
-    </w:p>
-    <w:p>
-      <w:pPr>
-        <w:shd w:val="clear" w:color="auto" w:fill="FFFFFF"/>
-        <w:spacing w:before="100" w:beforeAutospacing="1" w:after="100" w:afterAutospacing="1" w:line="240" w:lineRule="auto"/>
-        <w:rPr>
-          <w:rFonts w:ascii="Segoe UI" w:hAnsi="Segoe UI" w:cs="Segoe UI"/>
-          <w:i/>
-          <w:iCs/>
-          <w:color w:val="0D0D0D" w:themeColor="text1" w:themeTint="F2"/>
-          <w:spacing w:val="2"/>
-          <w:sz w:val="24"/>
-          <w:szCs w:val="24"/>
-          <w:shd w:val="clear" w:color="auto" w:fill="FFFFFF"/>
-        </w:rPr>
-      </w:pPr>
-      <w:r>
-        <w:rPr>
-          <w:rFonts w:ascii="Segoe UI" w:hAnsi="Segoe UI" w:cs="Segoe UI"/>
-          <w:i/>
-          <w:iCs/>
-          <w:color w:val="0D0D0D" w:themeColor="text1" w:themeTint="F2"/>
-          <w:spacing w:val="2"/>
-          <w:sz w:val="24"/>
-          <w:szCs w:val="24"/>
-          <w:shd w:val="clear" w:color="auto" w:fill="FFFFFF"/>
-        </w:rPr>
-        <w:t xml:space="preserve">Note- Although using </w:t>
-      </w:r>
-      <w:proofErr w:type="spellStart"/>
-      <w:r>
-        <w:rPr>
-          <w:rFonts w:ascii="Segoe UI" w:hAnsi="Segoe UI" w:cs="Segoe UI"/>
-          <w:i/>
-          <w:iCs/>
-          <w:color w:val="0D0D0D" w:themeColor="text1" w:themeTint="F2"/>
-          <w:spacing w:val="2"/>
-          <w:sz w:val="24"/>
-          <w:szCs w:val="24"/>
-          <w:shd w:val="clear" w:color="auto" w:fill="FFFFFF"/>
-        </w:rPr>
-        <w:t>memoization</w:t>
-      </w:r>
-      <w:proofErr w:type="spellEnd"/>
-      <w:r>
-        <w:rPr>
-          <w:rFonts w:ascii="Segoe UI" w:hAnsi="Segoe UI" w:cs="Segoe UI"/>
-          <w:i/>
-          <w:iCs/>
-          <w:color w:val="0D0D0D" w:themeColor="text1" w:themeTint="F2"/>
-          <w:spacing w:val="2"/>
-          <w:sz w:val="24"/>
-          <w:szCs w:val="24"/>
-          <w:shd w:val="clear" w:color="auto" w:fill="FFFFFF"/>
-        </w:rPr>
-        <w:t xml:space="preserve"> saves time, it results in larger consumption of memory since we are storing all the computed results.</w:t>
-      </w:r>
-    </w:p>
-    <w:p>
-      <w:pPr>
-        <w:spacing w:before="100" w:beforeAutospacing="1" w:after="100" w:afterAutospacing="1" w:line="240" w:lineRule="auto"/>
-        <w:outlineLvl w:val="2"/>
-        <w:rPr>
-          <w:rFonts w:ascii="Segoe UI" w:eastAsia="Times New Roman" w:hAnsi="Segoe UI" w:cs="Segoe UI"/>
-          <w:b/>
-          <w:bCs/>
-          <w:color w:val="0D0D0D" w:themeColor="text1" w:themeTint="F2"/>
-          <w:sz w:val="24"/>
-          <w:szCs w:val="24"/>
-          <w:lang w:eastAsia="en-IN"/>
-        </w:rPr>
-      </w:pPr>
-      <w:r>
-        <w:rPr>
-          <w:rFonts w:ascii="Segoe UI" w:eastAsia="Times New Roman" w:hAnsi="Segoe UI" w:cs="Segoe UI"/>
-          <w:b/>
-          <w:bCs/>
-          <w:color w:val="0D0D0D" w:themeColor="text1" w:themeTint="F2"/>
-          <w:sz w:val="24"/>
-          <w:szCs w:val="24"/>
-          <w:lang w:eastAsia="en-IN"/>
-        </w:rPr>
-        <w:t xml:space="preserve">25. What is </w:t>
-      </w:r>
-      <w:r>
-        <w:rPr>
-          <w:rFonts w:ascii="Segoe UI" w:eastAsia="Times New Roman" w:hAnsi="Segoe UI" w:cs="Segoe UI"/>
-          <w:b/>
-          <w:bCs/>
-          <w:color w:val="0D0D0D" w:themeColor="text1" w:themeTint="F2"/>
-          <w:sz w:val="24"/>
-          <w:szCs w:val="24"/>
-          <w:lang w:eastAsia="en-IN"/>
-        </w:rPr>
-        <w:t>Recursion</w:t>
-      </w:r>
-      <w:r>
-        <w:rPr>
-          <w:rFonts w:ascii="Segoe UI" w:eastAsia="Times New Roman" w:hAnsi="Segoe UI" w:cs="Segoe UI"/>
-          <w:b/>
-          <w:bCs/>
-          <w:color w:val="0D0D0D" w:themeColor="text1" w:themeTint="F2"/>
-          <w:sz w:val="24"/>
-          <w:szCs w:val="24"/>
-          <w:lang w:eastAsia="en-IN"/>
-        </w:rPr>
-        <w:t>?</w:t>
-      </w:r>
-    </w:p>
-    <w:p>
-      <w:pPr>
-        <w:spacing w:before="100" w:beforeAutospacing="1" w:after="100" w:afterAutospacing="1" w:line="240" w:lineRule="auto"/>
-        <w:rPr>
-          <w:rFonts w:ascii="Segoe UI" w:eastAsia="Times New Roman" w:hAnsi="Segoe UI" w:cs="Segoe UI"/>
-          <w:color w:val="0D0D0D" w:themeColor="text1" w:themeTint="F2"/>
-          <w:sz w:val="24"/>
-          <w:szCs w:val="24"/>
-          <w:lang w:eastAsia="en-IN"/>
-        </w:rPr>
-      </w:pPr>
-      <w:r>
-        <w:rPr>
-          <w:rFonts w:ascii="Segoe UI" w:eastAsia="Times New Roman" w:hAnsi="Segoe UI" w:cs="Segoe UI"/>
-          <w:color w:val="0D0D0D" w:themeColor="text1" w:themeTint="F2"/>
-          <w:sz w:val="24"/>
-          <w:szCs w:val="24"/>
-          <w:lang w:eastAsia="en-IN"/>
-        </w:rPr>
-        <w:lastRenderedPageBreak/>
-        <w:t xml:space="preserve">Recursion is the </w:t>
-      </w:r>
-      <w:r>
-        <w:rPr>
-          <w:rFonts w:ascii="Segoe UI" w:eastAsia="Times New Roman" w:hAnsi="Segoe UI" w:cs="Segoe UI"/>
-          <w:b/>
-          <w:bCs/>
-          <w:i/>
-          <w:iCs/>
-          <w:color w:val="0D0D0D" w:themeColor="text1" w:themeTint="F2"/>
-          <w:sz w:val="24"/>
-          <w:szCs w:val="24"/>
-          <w:lang w:eastAsia="en-IN"/>
-        </w:rPr>
-        <w:t>process of repeating items</w:t>
-      </w:r>
-      <w:r>
-        <w:rPr>
-          <w:rFonts w:ascii="Segoe UI" w:eastAsia="Times New Roman" w:hAnsi="Segoe UI" w:cs="Segoe UI"/>
-          <w:color w:val="0D0D0D" w:themeColor="text1" w:themeTint="F2"/>
-          <w:sz w:val="24"/>
-          <w:szCs w:val="24"/>
-          <w:lang w:eastAsia="en-IN"/>
-        </w:rPr>
-        <w:t xml:space="preserve"> in a self-similar way. In programming languages, if </w:t>
-      </w:r>
-      <w:r>
-        <w:rPr>
-          <w:rFonts w:ascii="Segoe UI" w:eastAsia="Times New Roman" w:hAnsi="Segoe UI" w:cs="Segoe UI"/>
-          <w:color w:val="0D0D0D" w:themeColor="text1" w:themeTint="F2"/>
-          <w:sz w:val="24"/>
-          <w:szCs w:val="24"/>
-          <w:highlight w:val="yellow"/>
-          <w:lang w:eastAsia="en-IN"/>
-        </w:rPr>
-        <w:t>a program allows you to call a function inside the same function</w:t>
-      </w:r>
-      <w:r>
-        <w:rPr>
-          <w:rFonts w:ascii="Segoe UI" w:eastAsia="Times New Roman" w:hAnsi="Segoe UI" w:cs="Segoe UI"/>
-          <w:color w:val="0D0D0D" w:themeColor="text1" w:themeTint="F2"/>
-          <w:sz w:val="24"/>
-          <w:szCs w:val="24"/>
-          <w:lang w:eastAsia="en-IN"/>
-        </w:rPr>
-        <w:t>, then it is called a recursive call of the function.</w:t>
-      </w:r>
-    </w:p>
-    <w:p>
-      <w:pPr>
-        <w:shd w:val="clear" w:color="auto" w:fill="FFFFFF"/>
-        <w:spacing w:before="100" w:beforeAutospacing="1" w:after="100" w:afterAutospacing="1" w:line="240" w:lineRule="auto"/>
-        <w:rPr>
-          <w:rFonts w:ascii="Courier New" w:eastAsia="Times New Roman" w:hAnsi="Courier New" w:cs="Courier New"/>
-          <w:color w:val="0D0D0D" w:themeColor="text1" w:themeTint="F2"/>
-          <w:shd w:val="clear" w:color="auto" w:fill="F5F8FF"/>
-          <w:lang w:eastAsia="en-IN"/>
-        </w:rPr>
-      </w:pPr>
-      <w:r>
-        <w:rPr>
-          <w:rFonts w:ascii="Courier New" w:eastAsia="Times New Roman" w:hAnsi="Courier New" w:cs="Courier New"/>
-          <w:color w:val="0D0D0D" w:themeColor="text1" w:themeTint="F2"/>
-          <w:shd w:val="clear" w:color="auto" w:fill="F5F8FF"/>
-          <w:lang w:eastAsia="en-IN"/>
-        </w:rPr>
-        <w:t>function recurse() {</w:t>
-      </w:r>
-      <w:r>
-        <w:rPr>
-          <w:rFonts w:ascii="Courier New" w:eastAsia="Times New Roman" w:hAnsi="Courier New" w:cs="Courier New"/>
-          <w:color w:val="0D0D0D" w:themeColor="text1" w:themeTint="F2"/>
-          <w:shd w:val="clear" w:color="auto" w:fill="F5F8FF"/>
-          <w:lang w:eastAsia="en-IN"/>
-        </w:rPr>
-        <w:br/>
-        <w:t xml:space="preserve"> // function code</w:t>
-      </w:r>
-      <w:r>
-        <w:rPr>
-          <w:rFonts w:ascii="Courier New" w:eastAsia="Times New Roman" w:hAnsi="Courier New" w:cs="Courier New"/>
-          <w:color w:val="0D0D0D" w:themeColor="text1" w:themeTint="F2"/>
-          <w:shd w:val="clear" w:color="auto" w:fill="F5F8FF"/>
-          <w:lang w:eastAsia="en-IN"/>
-        </w:rPr>
-        <w:br/>
-        <w:t xml:space="preserve"> recurse();</w:t>
-      </w:r>
-      <w:r>
-        <w:rPr>
-          <w:rFonts w:ascii="Courier New" w:eastAsia="Times New Roman" w:hAnsi="Courier New" w:cs="Courier New"/>
-          <w:color w:val="0D0D0D" w:themeColor="text1" w:themeTint="F2"/>
-          <w:shd w:val="clear" w:color="auto" w:fill="F5F8FF"/>
-          <w:lang w:eastAsia="en-IN"/>
-        </w:rPr>
-        <w:br/>
-        <w:t xml:space="preserve"> // function code</w:t>
-      </w:r>
-      <w:r>
-        <w:rPr>
-          <w:rFonts w:ascii="Courier New" w:eastAsia="Times New Roman" w:hAnsi="Courier New" w:cs="Courier New"/>
-          <w:color w:val="0D0D0D" w:themeColor="text1" w:themeTint="F2"/>
-          <w:shd w:val="clear" w:color="auto" w:fill="F5F8FF"/>
-          <w:lang w:eastAsia="en-IN"/>
-        </w:rPr>
-        <w:br/>
-        <w:t>}</w:t>
-      </w:r>
-      <w:r>
-        <w:rPr>
-          <w:rFonts w:ascii="Courier New" w:eastAsia="Times New Roman" w:hAnsi="Courier New" w:cs="Courier New"/>
-          <w:color w:val="0D0D0D" w:themeColor="text1" w:themeTint="F2"/>
-          <w:shd w:val="clear" w:color="auto" w:fill="F5F8FF"/>
-          <w:lang w:eastAsia="en-IN"/>
-        </w:rPr>
-        <w:br/>
-      </w:r>
-      <w:r>
-        <w:rPr>
-          <w:rFonts w:ascii="Courier New" w:eastAsia="Times New Roman" w:hAnsi="Courier New" w:cs="Courier New"/>
-          <w:color w:val="0D0D0D" w:themeColor="text1" w:themeTint="F2"/>
-          <w:shd w:val="clear" w:color="auto" w:fill="F5F8FF"/>
-          <w:lang w:eastAsia="en-IN"/>
-        </w:rPr>
-        <w:br/>
-        <w:t>recurse();</w:t>
-      </w:r>
-    </w:p>
-    <w:p>
-      <w:pPr>
-        <w:shd w:val="clear" w:color="auto" w:fill="FFFFFF"/>
-        <w:spacing w:before="100" w:beforeAutospacing="1" w:after="100" w:afterAutospacing="1" w:line="240" w:lineRule="auto"/>
-        <w:rPr>
-          <w:rFonts w:ascii="Lato" w:eastAsia="Times New Roman" w:hAnsi="Lato" w:cs="Times New Roman"/>
-          <w:color w:val="0D0D0D" w:themeColor="text1" w:themeTint="F2"/>
-          <w:spacing w:val="2"/>
-          <w:sz w:val="24"/>
-          <w:szCs w:val="24"/>
-          <w:lang w:eastAsia="en-IN"/>
-        </w:rPr>
-      </w:pPr>
-      <w:r>
-        <w:rPr>
-          <w:rFonts w:ascii="Lato" w:eastAsia="Times New Roman" w:hAnsi="Lato" w:cs="Times New Roman"/>
-          <w:color w:val="0D0D0D" w:themeColor="text1" w:themeTint="F2"/>
-          <w:spacing w:val="2"/>
-          <w:sz w:val="24"/>
-          <w:szCs w:val="24"/>
-          <w:lang w:eastAsia="en-IN"/>
-        </w:rPr>
-        <w:t>Recursive functions are very useful to solve many mathematical problems.</w:t>
-      </w:r>
-    </w:p>
-    <w:p>
-      <w:pPr>
-        <w:shd w:val="clear" w:color="auto" w:fill="FFFFFF"/>
-        <w:spacing w:before="100" w:beforeAutospacing="1" w:after="100" w:afterAutospacing="1" w:line="240" w:lineRule="auto"/>
-        <w:rPr>
-          <w:rFonts w:ascii="Lato" w:eastAsia="Times New Roman" w:hAnsi="Lato" w:cs="Times New Roman"/>
-          <w:b/>
-          <w:bCs/>
-          <w:color w:val="0D0D0D" w:themeColor="text1" w:themeTint="F2"/>
-          <w:spacing w:val="2"/>
-          <w:sz w:val="24"/>
-          <w:szCs w:val="24"/>
-          <w:lang w:eastAsia="en-IN"/>
-        </w:rPr>
-      </w:pPr>
-      <w:r>
-        <w:rPr>
-          <w:rFonts w:ascii="Lato" w:eastAsia="Times New Roman" w:hAnsi="Lato" w:cs="Times New Roman"/>
-          <w:b/>
-          <w:bCs/>
-          <w:color w:val="0D0D0D" w:themeColor="text1" w:themeTint="F2"/>
-          <w:spacing w:val="2"/>
-          <w:sz w:val="24"/>
-          <w:szCs w:val="24"/>
-          <w:lang w:eastAsia="en-IN"/>
-        </w:rPr>
-        <w:t>Example:</w:t>
-      </w:r>
-    </w:p>
-    <w:p>
-      <w:pPr>
-        <w:shd w:val="clear" w:color="auto" w:fill="FFFFFF"/>
-        <w:spacing w:before="100" w:beforeAutospacing="1" w:after="100" w:afterAutospacing="1" w:line="240" w:lineRule="auto"/>
-        <w:rPr>
-          <w:rFonts w:ascii="Segoe UI" w:hAnsi="Segoe UI" w:cs="Segoe UI"/>
-          <w:color w:val="0D0D0D" w:themeColor="text1" w:themeTint="F2"/>
-          <w:sz w:val="24"/>
-          <w:szCs w:val="24"/>
-        </w:rPr>
-      </w:pPr>
-      <w:r>
-        <w:rPr>
-          <w:rFonts w:ascii="Segoe UI" w:hAnsi="Segoe UI" w:cs="Segoe UI"/>
-          <w:color w:val="0D0D0D" w:themeColor="text1" w:themeTint="F2"/>
-          <w:sz w:val="24"/>
-          <w:szCs w:val="24"/>
-        </w:rPr>
-        <w:t>// program to count down numbers to 1</w:t>
-      </w:r>
+      </w:pPr>
     </w:p>
     <w:p>
       <w:pPr>
@@ -16480,20 +16487,17 @@
           <w:shd w:val="clear" w:color="auto" w:fill="F5F8FF"/>
           <w:lang w:eastAsia="en-IN"/>
         </w:rPr>
-        <w:t xml:space="preserve">function </w:t>
+        <w:t xml:space="preserve">// </w:t>
       </w:r>
       <w:proofErr w:type="spellStart"/>
       <w:r>
         <w:rPr>
           <w:rFonts w:ascii="Courier New" w:eastAsia="Times New Roman" w:hAnsi="Courier New" w:cs="Courier New"/>
-          <w:b/>
-          <w:bCs/>
-          <w:color w:val="000000" w:themeColor="text1"/>
-          <w:highlight w:val="yellow"/>
+          <w:color w:val="0D0D0D" w:themeColor="text1" w:themeTint="F2"/>
           <w:shd w:val="clear" w:color="auto" w:fill="F5F8FF"/>
           <w:lang w:eastAsia="en-IN"/>
         </w:rPr>
-        <w:t>countDown</w:t>
+        <w:t>Callback</w:t>
       </w:r>
       <w:proofErr w:type="spellEnd"/>
       <w:r>
@@ -16503,7 +16507,7 @@
           <w:shd w:val="clear" w:color="auto" w:fill="F5F8FF"/>
           <w:lang w:eastAsia="en-IN"/>
         </w:rPr>
-        <w:t>(number) {</w:t>
+        <w:t xml:space="preserve"> function</w:t>
       </w:r>
     </w:p>
     <w:p>
@@ -16542,25 +16546,7 @@
           <w:shd w:val="clear" w:color="auto" w:fill="F5F8FF"/>
           <w:lang w:eastAsia="en-IN"/>
         </w:rPr>
-        <w:t xml:space="preserve">  console.log(number);</w:t>
-      </w:r>
-      <w:r>
-        <w:rPr>
-          <w:rFonts w:ascii="Courier New" w:eastAsia="Times New Roman" w:hAnsi="Courier New" w:cs="Courier New"/>
-          <w:color w:val="0D0D0D" w:themeColor="text1" w:themeTint="F2"/>
-          <w:shd w:val="clear" w:color="auto" w:fill="F5F8FF"/>
-          <w:lang w:eastAsia="en-IN"/>
-        </w:rPr>
-        <w:t xml:space="preserve"> </w:t>
-      </w:r>
-      <w:r>
-        <w:rPr>
-          <w:rFonts w:ascii="Courier New" w:eastAsia="Times New Roman" w:hAnsi="Courier New" w:cs="Courier New"/>
-          <w:color w:val="BF8F00" w:themeColor="accent4" w:themeShade="BF"/>
-          <w:shd w:val="clear" w:color="auto" w:fill="F5F8FF"/>
-          <w:lang w:eastAsia="en-IN"/>
-        </w:rPr>
-        <w:t>// display the number</w:t>
+        <w:t>function two(data) {</w:t>
       </w:r>
     </w:p>
     <w:p>
@@ -16592,6 +16578,15 @@
           <w:lang w:eastAsia="en-IN"/>
         </w:rPr>
       </w:pPr>
+      <w:r>
+        <w:rPr>
+          <w:rFonts w:ascii="Courier New" w:eastAsia="Times New Roman" w:hAnsi="Courier New" w:cs="Courier New"/>
+          <w:color w:val="0D0D0D" w:themeColor="text1" w:themeTint="F2"/>
+          <w:shd w:val="clear" w:color="auto" w:fill="F5F8FF"/>
+          <w:lang w:eastAsia="en-IN"/>
+        </w:rPr>
+        <w:t xml:space="preserve">  console.log(`${data}`);</w:t>
+      </w:r>
     </w:p>
     <w:p>
       <w:pPr>
@@ -16629,65 +16624,7 @@
           <w:shd w:val="clear" w:color="auto" w:fill="F5F8FF"/>
           <w:lang w:eastAsia="en-IN"/>
         </w:rPr>
-        <w:t xml:space="preserve">    </w:t>
-      </w:r>
-      <w:proofErr w:type="spellStart"/>
-      <w:r>
-        <w:rPr>
-          <w:rFonts w:ascii="Courier New" w:eastAsia="Times New Roman" w:hAnsi="Courier New" w:cs="Courier New"/>
-          <w:color w:val="0D0D0D" w:themeColor="text1" w:themeTint="F2"/>
-          <w:shd w:val="clear" w:color="auto" w:fill="F5F8FF"/>
-          <w:lang w:eastAsia="en-IN"/>
-        </w:rPr>
-        <w:t>const</w:t>
-      </w:r>
-      <w:proofErr w:type="spellEnd"/>
-      <w:r>
-        <w:rPr>
-          <w:rFonts w:ascii="Courier New" w:eastAsia="Times New Roman" w:hAnsi="Courier New" w:cs="Courier New"/>
-          <w:color w:val="0D0D0D" w:themeColor="text1" w:themeTint="F2"/>
-          <w:shd w:val="clear" w:color="auto" w:fill="F5F8FF"/>
-          <w:lang w:eastAsia="en-IN"/>
-        </w:rPr>
-        <w:t xml:space="preserve"> </w:t>
-      </w:r>
-      <w:proofErr w:type="spellStart"/>
-      <w:r>
-        <w:rPr>
-          <w:rFonts w:ascii="Courier New" w:eastAsia="Times New Roman" w:hAnsi="Courier New" w:cs="Courier New"/>
-          <w:color w:val="0D0D0D" w:themeColor="text1" w:themeTint="F2"/>
-          <w:shd w:val="clear" w:color="auto" w:fill="F5F8FF"/>
-          <w:lang w:eastAsia="en-IN"/>
-        </w:rPr>
-        <w:t>newNumber</w:t>
-      </w:r>
-      <w:proofErr w:type="spellEnd"/>
-      <w:r>
-        <w:rPr>
-          <w:rFonts w:ascii="Courier New" w:eastAsia="Times New Roman" w:hAnsi="Courier New" w:cs="Courier New"/>
-          <w:color w:val="0D0D0D" w:themeColor="text1" w:themeTint="F2"/>
-          <w:shd w:val="clear" w:color="auto" w:fill="F5F8FF"/>
-          <w:lang w:eastAsia="en-IN"/>
-        </w:rPr>
-        <w:t xml:space="preserve"> = number - 1;</w:t>
-      </w:r>
-      <w:r>
-        <w:rPr>
-          <w:rFonts w:ascii="Courier New" w:eastAsia="Times New Roman" w:hAnsi="Courier New" w:cs="Courier New"/>
-          <w:color w:val="0D0D0D" w:themeColor="text1" w:themeTint="F2"/>
-          <w:shd w:val="clear" w:color="auto" w:fill="F5F8FF"/>
-          <w:lang w:eastAsia="en-IN"/>
-        </w:rPr>
-        <w:t xml:space="preserve">  </w:t>
-      </w:r>
-      <w:r>
-        <w:rPr>
-          <w:rFonts w:ascii="Courier New" w:eastAsia="Times New Roman" w:hAnsi="Courier New" w:cs="Courier New"/>
-          <w:color w:val="BF8F00" w:themeColor="accent4" w:themeShade="BF"/>
-          <w:shd w:val="clear" w:color="auto" w:fill="F5F8FF"/>
-          <w:lang w:eastAsia="en-IN"/>
-        </w:rPr>
-        <w:t>// decrease the number value</w:t>
+        <w:t>}</w:t>
       </w:r>
     </w:p>
     <w:p>
@@ -16756,17 +16693,59 @@
           <w:shd w:val="clear" w:color="auto" w:fill="F5F8FF"/>
           <w:lang w:eastAsia="en-IN"/>
         </w:rPr>
-        <w:t xml:space="preserve">    </w:t>
-      </w:r>
-      <w:r>
-        <w:rPr>
-          <w:rFonts w:ascii="Courier New" w:eastAsia="Times New Roman" w:hAnsi="Courier New" w:cs="Courier New"/>
-          <w:color w:val="BF8F00" w:themeColor="accent4" w:themeShade="BF"/>
+        <w:t xml:space="preserve">// Using the </w:t>
+      </w:r>
+      <w:proofErr w:type="spellStart"/>
+      <w:r>
+        <w:rPr>
+          <w:rFonts w:ascii="Courier New" w:eastAsia="Times New Roman" w:hAnsi="Courier New" w:cs="Courier New"/>
+          <w:color w:val="0D0D0D" w:themeColor="text1" w:themeTint="F2"/>
           <w:shd w:val="clear" w:color="auto" w:fill="F5F8FF"/>
           <w:lang w:eastAsia="en-IN"/>
         </w:rPr>
-        <w:t>// base case</w:t>
-      </w:r>
+        <w:t>performAsyncTask</w:t>
+      </w:r>
+      <w:proofErr w:type="spellEnd"/>
+      <w:r>
+        <w:rPr>
+          <w:rFonts w:ascii="Courier New" w:eastAsia="Times New Roman" w:hAnsi="Courier New" w:cs="Courier New"/>
+          <w:color w:val="0D0D0D" w:themeColor="text1" w:themeTint="F2"/>
+          <w:shd w:val="clear" w:color="auto" w:fill="F5F8FF"/>
+          <w:lang w:eastAsia="en-IN"/>
+        </w:rPr>
+        <w:t xml:space="preserve"> function with the </w:t>
+      </w:r>
+      <w:proofErr w:type="spellStart"/>
+      <w:r>
+        <w:rPr>
+          <w:rFonts w:ascii="Courier New" w:eastAsia="Times New Roman" w:hAnsi="Courier New" w:cs="Courier New"/>
+          <w:color w:val="0D0D0D" w:themeColor="text1" w:themeTint="F2"/>
+          <w:shd w:val="clear" w:color="auto" w:fill="F5F8FF"/>
+          <w:lang w:eastAsia="en-IN"/>
+        </w:rPr>
+        <w:t>handleCompletion</w:t>
+      </w:r>
+      <w:proofErr w:type="spellEnd"/>
+      <w:r>
+        <w:rPr>
+          <w:rFonts w:ascii="Courier New" w:eastAsia="Times New Roman" w:hAnsi="Courier New" w:cs="Courier New"/>
+          <w:color w:val="0D0D0D" w:themeColor="text1" w:themeTint="F2"/>
+          <w:shd w:val="clear" w:color="auto" w:fill="F5F8FF"/>
+          <w:lang w:eastAsia="en-IN"/>
+        </w:rPr>
+        <w:t xml:space="preserve"> </w:t>
+      </w:r>
+      <w:proofErr w:type="spellStart"/>
+      <w:r>
+        <w:rPr>
+          <w:rFonts w:ascii="Courier New" w:eastAsia="Times New Roman" w:hAnsi="Courier New" w:cs="Courier New"/>
+          <w:color w:val="0D0D0D" w:themeColor="text1" w:themeTint="F2"/>
+          <w:shd w:val="clear" w:color="auto" w:fill="F5F8FF"/>
+          <w:lang w:eastAsia="en-IN"/>
+        </w:rPr>
+        <w:t>callback</w:t>
+      </w:r>
+      <w:proofErr w:type="spellEnd"/>
     </w:p>
     <w:p>
       <w:pPr>
@@ -16797,6 +16776,7 @@
           <w:lang w:eastAsia="en-IN"/>
         </w:rPr>
       </w:pPr>
+      <w:proofErr w:type="gramStart"/>
       <w:r>
         <w:rPr>
           <w:rFonts w:ascii="Courier New" w:eastAsia="Times New Roman" w:hAnsi="Courier New" w:cs="Courier New"/>
@@ -16804,7 +16784,17 @@
           <w:shd w:val="clear" w:color="auto" w:fill="F5F8FF"/>
           <w:lang w:eastAsia="en-IN"/>
         </w:rPr>
-        <w:t xml:space="preserve">    if (</w:t>
+        <w:t>one(</w:t>
+      </w:r>
+      <w:proofErr w:type="gramEnd"/>
+      <w:r>
+        <w:rPr>
+          <w:rFonts w:ascii="Courier New" w:eastAsia="Times New Roman" w:hAnsi="Courier New" w:cs="Courier New"/>
+          <w:color w:val="0D0D0D" w:themeColor="text1" w:themeTint="F2"/>
+          <w:shd w:val="clear" w:color="auto" w:fill="F5F8FF"/>
+          <w:lang w:eastAsia="en-IN"/>
+        </w:rPr>
+        <w:t>'</w:t>
       </w:r>
       <w:proofErr w:type="spellStart"/>
       <w:r>
@@ -16814,7 +16804,7 @@
           <w:shd w:val="clear" w:color="auto" w:fill="F5F8FF"/>
           <w:lang w:eastAsia="en-IN"/>
         </w:rPr>
-        <w:t>newNumber</w:t>
+        <w:t>obed</w:t>
       </w:r>
       <w:proofErr w:type="spellEnd"/>
       <w:r>
@@ -16824,7 +16814,7 @@
           <w:shd w:val="clear" w:color="auto" w:fill="F5F8FF"/>
           <w:lang w:eastAsia="en-IN"/>
         </w:rPr>
-        <w:t xml:space="preserve"> &gt; 0) {</w:t>
+        <w:t>', two);</w:t>
       </w:r>
     </w:p>
     <w:p>
@@ -16850,35 +16840,577 @@
         </w:tabs>
         <w:spacing w:after="0" w:line="240" w:lineRule="auto"/>
         <w:rPr>
-          <w:rFonts w:ascii="Courier New" w:eastAsia="Times New Roman" w:hAnsi="Courier New" w:cs="Courier New"/>
-          <w:color w:val="0D0D0D" w:themeColor="text1" w:themeTint="F2"/>
-          <w:shd w:val="clear" w:color="auto" w:fill="F5F8FF"/>
-          <w:lang w:eastAsia="en-IN"/>
-        </w:rPr>
-      </w:pPr>
-      <w:r>
-        <w:rPr>
-          <w:rFonts w:ascii="Courier New" w:eastAsia="Times New Roman" w:hAnsi="Courier New" w:cs="Courier New"/>
-          <w:color w:val="0D0D0D" w:themeColor="text1" w:themeTint="F2"/>
-          <w:shd w:val="clear" w:color="auto" w:fill="F5F8FF"/>
-          <w:lang w:eastAsia="en-IN"/>
-        </w:rPr>
-        <w:t xml:space="preserve">        </w:t>
-      </w:r>
-      <w:proofErr w:type="spellStart"/>
-      <w:r>
-        <w:rPr>
-          <w:rFonts w:ascii="Courier New" w:eastAsia="Times New Roman" w:hAnsi="Courier New" w:cs="Courier New"/>
+          <w:rFonts w:ascii="Segoe UI" w:eastAsia="Times New Roman" w:hAnsi="Segoe UI" w:cs="Segoe UI"/>
           <w:b/>
           <w:bCs/>
-          <w:color w:val="000000" w:themeColor="text1"/>
+          <w:color w:val="0D0D0D" w:themeColor="text1" w:themeTint="F2"/>
+          <w:sz w:val="24"/>
+          <w:szCs w:val="24"/>
+          <w:lang w:eastAsia="en-IN"/>
+        </w:rPr>
+      </w:pPr>
+    </w:p>
+    <w:p>
+      <w:pPr>
+        <w:pStyle w:val="Heading3"/>
+        <w:shd w:val="clear" w:color="auto" w:fill="FFFFFF"/>
+        <w:rPr>
+          <w:rFonts w:ascii="Segoe UI" w:hAnsi="Segoe UI" w:cs="Segoe UI"/>
+          <w:color w:val="0D0D0D" w:themeColor="text1" w:themeTint="F2"/>
+          <w:spacing w:val="2"/>
+          <w:sz w:val="24"/>
+          <w:szCs w:val="24"/>
+        </w:rPr>
+      </w:pPr>
+      <w:r>
+        <w:rPr>
+          <w:rFonts w:ascii="Segoe UI" w:hAnsi="Segoe UI" w:cs="Segoe UI"/>
+          <w:color w:val="0D0D0D" w:themeColor="text1" w:themeTint="F2"/>
+          <w:spacing w:val="2"/>
+          <w:sz w:val="24"/>
+          <w:szCs w:val="24"/>
+        </w:rPr>
+        <w:t xml:space="preserve">24. </w:t>
+      </w:r>
+      <w:r>
+        <w:rPr>
+          <w:rFonts w:ascii="Segoe UI" w:hAnsi="Segoe UI" w:cs="Segoe UI"/>
+          <w:color w:val="0D0D0D" w:themeColor="text1" w:themeTint="F2"/>
+          <w:spacing w:val="2"/>
+          <w:sz w:val="24"/>
+          <w:szCs w:val="24"/>
+        </w:rPr>
+        <w:t xml:space="preserve">What are the types of errors in </w:t>
+      </w:r>
+      <w:r>
+        <w:rPr>
+          <w:rFonts w:ascii="Segoe UI" w:hAnsi="Segoe UI" w:cs="Segoe UI"/>
+          <w:color w:val="0D0D0D" w:themeColor="text1" w:themeTint="F2"/>
+          <w:spacing w:val="2"/>
+          <w:sz w:val="24"/>
+          <w:szCs w:val="24"/>
+        </w:rPr>
+        <w:t>JavaScript</w:t>
+      </w:r>
+      <w:r>
+        <w:rPr>
+          <w:rFonts w:ascii="Segoe UI" w:hAnsi="Segoe UI" w:cs="Segoe UI"/>
+          <w:color w:val="0D0D0D" w:themeColor="text1" w:themeTint="F2"/>
+          <w:spacing w:val="2"/>
+          <w:sz w:val="24"/>
+          <w:szCs w:val="24"/>
+        </w:rPr>
+        <w:t>?</w:t>
+      </w:r>
+    </w:p>
+    <w:p>
+      <w:pPr>
+        <w:spacing w:before="100" w:beforeAutospacing="1" w:after="100" w:afterAutospacing="1" w:line="240" w:lineRule="auto"/>
+        <w:rPr>
+          <w:rFonts w:ascii="Segoe UI" w:eastAsia="Times New Roman" w:hAnsi="Segoe UI" w:cs="Segoe UI"/>
+          <w:color w:val="0D0D0D" w:themeColor="text1" w:themeTint="F2"/>
+          <w:sz w:val="24"/>
+          <w:szCs w:val="24"/>
+          <w:lang w:eastAsia="en-IN"/>
+        </w:rPr>
+      </w:pPr>
+      <w:r>
+        <w:rPr>
+          <w:rFonts w:ascii="Segoe UI" w:eastAsia="Times New Roman" w:hAnsi="Segoe UI" w:cs="Segoe UI"/>
+          <w:color w:val="0D0D0D" w:themeColor="text1" w:themeTint="F2"/>
+          <w:sz w:val="24"/>
+          <w:szCs w:val="24"/>
+          <w:lang w:eastAsia="en-IN"/>
+        </w:rPr>
+        <w:t xml:space="preserve">There are two types of errors in </w:t>
+      </w:r>
+      <w:r>
+        <w:rPr>
+          <w:rFonts w:ascii="Segoe UI" w:eastAsia="Times New Roman" w:hAnsi="Segoe UI" w:cs="Segoe UI"/>
+          <w:color w:val="0D0D0D" w:themeColor="text1" w:themeTint="F2"/>
+          <w:sz w:val="24"/>
+          <w:szCs w:val="24"/>
+          <w:lang w:eastAsia="en-IN"/>
+        </w:rPr>
+        <w:t>JavaScript</w:t>
+      </w:r>
+      <w:r>
+        <w:rPr>
+          <w:rFonts w:ascii="Segoe UI" w:eastAsia="Times New Roman" w:hAnsi="Segoe UI" w:cs="Segoe UI"/>
+          <w:color w:val="0D0D0D" w:themeColor="text1" w:themeTint="F2"/>
+          <w:sz w:val="24"/>
+          <w:szCs w:val="24"/>
+          <w:lang w:eastAsia="en-IN"/>
+        </w:rPr>
+        <w:t>.</w:t>
+      </w:r>
+    </w:p>
+    <w:p>
+      <w:pPr>
+        <w:numPr>
+          <w:ilvl w:val="0"/>
+          <w:numId w:val="14"/>
+        </w:numPr>
+        <w:spacing w:before="100" w:beforeAutospacing="1" w:after="100" w:afterAutospacing="1" w:line="240" w:lineRule="auto"/>
+        <w:rPr>
+          <w:rFonts w:ascii="Segoe UI" w:eastAsia="Times New Roman" w:hAnsi="Segoe UI" w:cs="Segoe UI"/>
+          <w:color w:val="0D0D0D" w:themeColor="text1" w:themeTint="F2"/>
+          <w:sz w:val="24"/>
+          <w:szCs w:val="24"/>
+          <w:lang w:eastAsia="en-IN"/>
+        </w:rPr>
+      </w:pPr>
+      <w:r>
+        <w:rPr>
+          <w:rFonts w:ascii="Segoe UI" w:eastAsia="Times New Roman" w:hAnsi="Segoe UI" w:cs="Segoe UI"/>
+          <w:b/>
+          <w:bCs/>
+          <w:color w:val="0D0D0D" w:themeColor="text1" w:themeTint="F2"/>
+          <w:sz w:val="24"/>
+          <w:szCs w:val="24"/>
+          <w:lang w:eastAsia="en-IN"/>
+        </w:rPr>
+        <w:t>Syntax error</w:t>
+      </w:r>
+      <w:r>
+        <w:rPr>
+          <w:rFonts w:ascii="Segoe UI" w:eastAsia="Times New Roman" w:hAnsi="Segoe UI" w:cs="Segoe UI"/>
+          <w:color w:val="0D0D0D" w:themeColor="text1" w:themeTint="F2"/>
+          <w:sz w:val="24"/>
+          <w:szCs w:val="24"/>
+          <w:lang w:eastAsia="en-IN"/>
+        </w:rPr>
+        <w:t xml:space="preserve">: Syntax errors are </w:t>
+      </w:r>
+      <w:r>
+        <w:rPr>
+          <w:rFonts w:ascii="Segoe UI" w:eastAsia="Times New Roman" w:hAnsi="Segoe UI" w:cs="Segoe UI"/>
+          <w:color w:val="0D0D0D" w:themeColor="text1" w:themeTint="F2"/>
+          <w:sz w:val="24"/>
+          <w:szCs w:val="24"/>
           <w:highlight w:val="yellow"/>
+          <w:lang w:eastAsia="en-IN"/>
+        </w:rPr>
+        <w:t>mistakes or spelling problems in the code</w:t>
+      </w:r>
+      <w:r>
+        <w:rPr>
+          <w:rFonts w:ascii="Segoe UI" w:eastAsia="Times New Roman" w:hAnsi="Segoe UI" w:cs="Segoe UI"/>
+          <w:color w:val="0D0D0D" w:themeColor="text1" w:themeTint="F2"/>
+          <w:sz w:val="24"/>
+          <w:szCs w:val="24"/>
+          <w:lang w:eastAsia="en-IN"/>
+        </w:rPr>
+        <w:t xml:space="preserve"> that cause the program to not execute at all or to stop running halfway through. Error messages are usually supplied as well.</w:t>
+      </w:r>
+    </w:p>
+    <w:p>
+      <w:pPr>
+        <w:numPr>
+          <w:ilvl w:val="0"/>
+          <w:numId w:val="14"/>
+        </w:numPr>
+        <w:spacing w:before="100" w:beforeAutospacing="1" w:after="100" w:afterAutospacing="1" w:line="240" w:lineRule="auto"/>
+        <w:rPr>
+          <w:rFonts w:ascii="Segoe UI" w:eastAsia="Times New Roman" w:hAnsi="Segoe UI" w:cs="Segoe UI"/>
+          <w:color w:val="0D0D0D" w:themeColor="text1" w:themeTint="F2"/>
+          <w:sz w:val="24"/>
+          <w:szCs w:val="24"/>
+          <w:lang w:eastAsia="en-IN"/>
+        </w:rPr>
+      </w:pPr>
+      <w:r>
+        <w:rPr>
+          <w:rFonts w:ascii="Segoe UI" w:eastAsia="Times New Roman" w:hAnsi="Segoe UI" w:cs="Segoe UI"/>
+          <w:b/>
+          <w:bCs/>
+          <w:color w:val="0D0D0D" w:themeColor="text1" w:themeTint="F2"/>
+          <w:sz w:val="24"/>
+          <w:szCs w:val="24"/>
+          <w:lang w:eastAsia="en-IN"/>
+        </w:rPr>
+        <w:t>Logical error</w:t>
+      </w:r>
+      <w:r>
+        <w:rPr>
+          <w:rFonts w:ascii="Segoe UI" w:eastAsia="Times New Roman" w:hAnsi="Segoe UI" w:cs="Segoe UI"/>
+          <w:color w:val="0D0D0D" w:themeColor="text1" w:themeTint="F2"/>
+          <w:sz w:val="24"/>
+          <w:szCs w:val="24"/>
+          <w:lang w:eastAsia="en-IN"/>
+        </w:rPr>
+        <w:t xml:space="preserve">: Reasoning mistakes occur when the </w:t>
+      </w:r>
+      <w:r>
+        <w:rPr>
+          <w:rFonts w:ascii="Segoe UI" w:eastAsia="Times New Roman" w:hAnsi="Segoe UI" w:cs="Segoe UI"/>
+          <w:color w:val="0D0D0D" w:themeColor="text1" w:themeTint="F2"/>
+          <w:sz w:val="24"/>
+          <w:szCs w:val="24"/>
+          <w:highlight w:val="yellow"/>
+          <w:lang w:eastAsia="en-IN"/>
+        </w:rPr>
+        <w:t>syntax is proper but the logic or program is incorrect</w:t>
+      </w:r>
+      <w:r>
+        <w:rPr>
+          <w:rFonts w:ascii="Segoe UI" w:eastAsia="Times New Roman" w:hAnsi="Segoe UI" w:cs="Segoe UI"/>
+          <w:color w:val="0D0D0D" w:themeColor="text1" w:themeTint="F2"/>
+          <w:sz w:val="24"/>
+          <w:szCs w:val="24"/>
+          <w:lang w:eastAsia="en-IN"/>
+        </w:rPr>
+        <w:t>. The application executes without problems in this case. However, the output findings are inaccurate. These are sometimes more difficult to correct than syntax issues since these applications do not display error signals for logic faults.</w:t>
+      </w:r>
+    </w:p>
+    <w:p>
+      <w:pPr>
+        <w:spacing w:before="100" w:beforeAutospacing="1" w:after="100" w:afterAutospacing="1" w:line="240" w:lineRule="auto"/>
+        <w:outlineLvl w:val="2"/>
+        <w:rPr>
+          <w:rFonts w:ascii="Segoe UI" w:eastAsia="Times New Roman" w:hAnsi="Segoe UI" w:cs="Segoe UI"/>
+          <w:b/>
+          <w:bCs/>
+          <w:color w:val="0D0D0D" w:themeColor="text1" w:themeTint="F2"/>
+          <w:sz w:val="24"/>
+          <w:szCs w:val="24"/>
+          <w:lang w:eastAsia="en-IN"/>
+        </w:rPr>
+      </w:pPr>
+      <w:r>
+        <w:rPr>
+          <w:rFonts w:ascii="Segoe UI" w:eastAsia="Times New Roman" w:hAnsi="Segoe UI" w:cs="Segoe UI"/>
+          <w:b/>
+          <w:bCs/>
+          <w:color w:val="0D0D0D" w:themeColor="text1" w:themeTint="F2"/>
+          <w:sz w:val="24"/>
+          <w:szCs w:val="24"/>
+          <w:lang w:eastAsia="en-IN"/>
+        </w:rPr>
+        <w:t xml:space="preserve">25. What is </w:t>
+      </w:r>
+      <w:proofErr w:type="spellStart"/>
+      <w:r>
+        <w:rPr>
+          <w:rFonts w:ascii="Segoe UI" w:eastAsia="Times New Roman" w:hAnsi="Segoe UI" w:cs="Segoe UI"/>
+          <w:b/>
+          <w:bCs/>
+          <w:color w:val="0D0D0D" w:themeColor="text1" w:themeTint="F2"/>
+          <w:sz w:val="24"/>
+          <w:szCs w:val="24"/>
+          <w:lang w:eastAsia="en-IN"/>
+        </w:rPr>
+        <w:t>memoization</w:t>
+      </w:r>
+      <w:proofErr w:type="spellEnd"/>
+      <w:r>
+        <w:rPr>
+          <w:rFonts w:ascii="Segoe UI" w:eastAsia="Times New Roman" w:hAnsi="Segoe UI" w:cs="Segoe UI"/>
+          <w:b/>
+          <w:bCs/>
+          <w:color w:val="0D0D0D" w:themeColor="text1" w:themeTint="F2"/>
+          <w:sz w:val="24"/>
+          <w:szCs w:val="24"/>
+          <w:lang w:eastAsia="en-IN"/>
+        </w:rPr>
+        <w:t>?</w:t>
+      </w:r>
+    </w:p>
+    <w:p>
+      <w:pPr>
+        <w:spacing w:before="100" w:beforeAutospacing="1" w:after="100" w:afterAutospacing="1" w:line="240" w:lineRule="auto"/>
+        <w:rPr>
+          <w:rFonts w:ascii="Segoe UI" w:eastAsia="Times New Roman" w:hAnsi="Segoe UI" w:cs="Segoe UI"/>
+          <w:color w:val="0D0D0D" w:themeColor="text1" w:themeTint="F2"/>
+          <w:sz w:val="24"/>
+          <w:szCs w:val="24"/>
+          <w:lang w:eastAsia="en-IN"/>
+        </w:rPr>
+      </w:pPr>
+      <w:proofErr w:type="spellStart"/>
+      <w:r>
+        <w:rPr>
+          <w:rFonts w:ascii="Segoe UI" w:eastAsia="Times New Roman" w:hAnsi="Segoe UI" w:cs="Segoe UI"/>
+          <w:color w:val="0D0D0D" w:themeColor="text1" w:themeTint="F2"/>
+          <w:sz w:val="24"/>
+          <w:szCs w:val="24"/>
+          <w:lang w:eastAsia="en-IN"/>
+        </w:rPr>
+        <w:t>Memoization</w:t>
+      </w:r>
+      <w:proofErr w:type="spellEnd"/>
+      <w:r>
+        <w:rPr>
+          <w:rFonts w:ascii="Segoe UI" w:eastAsia="Times New Roman" w:hAnsi="Segoe UI" w:cs="Segoe UI"/>
+          <w:color w:val="0D0D0D" w:themeColor="text1" w:themeTint="F2"/>
+          <w:sz w:val="24"/>
+          <w:szCs w:val="24"/>
+          <w:lang w:eastAsia="en-IN"/>
+        </w:rPr>
+        <w:t xml:space="preserve"> is </w:t>
+      </w:r>
+      <w:r>
+        <w:rPr>
+          <w:rFonts w:ascii="Segoe UI" w:eastAsia="Times New Roman" w:hAnsi="Segoe UI" w:cs="Segoe UI"/>
+          <w:b/>
+          <w:bCs/>
+          <w:i/>
+          <w:iCs/>
+          <w:color w:val="0D0D0D" w:themeColor="text1" w:themeTint="F2"/>
+          <w:sz w:val="24"/>
+          <w:szCs w:val="24"/>
+          <w:lang w:eastAsia="en-IN"/>
+        </w:rPr>
+        <w:t>a form of caching</w:t>
+      </w:r>
+      <w:r>
+        <w:rPr>
+          <w:rFonts w:ascii="Segoe UI" w:eastAsia="Times New Roman" w:hAnsi="Segoe UI" w:cs="Segoe UI"/>
+          <w:color w:val="0D0D0D" w:themeColor="text1" w:themeTint="F2"/>
+          <w:sz w:val="24"/>
+          <w:szCs w:val="24"/>
+          <w:lang w:eastAsia="en-IN"/>
+        </w:rPr>
+        <w:t xml:space="preserve"> where the </w:t>
+      </w:r>
+      <w:r>
+        <w:rPr>
+          <w:rFonts w:ascii="Segoe UI" w:eastAsia="Times New Roman" w:hAnsi="Segoe UI" w:cs="Segoe UI"/>
+          <w:b/>
+          <w:bCs/>
+          <w:i/>
+          <w:iCs/>
+          <w:color w:val="0D0D0D" w:themeColor="text1" w:themeTint="F2"/>
+          <w:sz w:val="24"/>
+          <w:szCs w:val="24"/>
+          <w:lang w:eastAsia="en-IN"/>
+        </w:rPr>
+        <w:t>return value of a function is cached</w:t>
+      </w:r>
+      <w:r>
+        <w:rPr>
+          <w:rFonts w:ascii="Segoe UI" w:eastAsia="Times New Roman" w:hAnsi="Segoe UI" w:cs="Segoe UI"/>
+          <w:color w:val="0D0D0D" w:themeColor="text1" w:themeTint="F2"/>
+          <w:sz w:val="24"/>
+          <w:szCs w:val="24"/>
+          <w:lang w:eastAsia="en-IN"/>
+        </w:rPr>
+        <w:t xml:space="preserve"> based on its parameters. If the parameter of that function is not changed, the cached version of the function is returned.</w:t>
+      </w:r>
+    </w:p>
+    <w:p>
+      <w:pPr>
+        <w:spacing w:before="100" w:beforeAutospacing="1" w:after="100" w:afterAutospacing="1" w:line="240" w:lineRule="auto"/>
+        <w:rPr>
+          <w:rFonts w:ascii="Segoe UI" w:eastAsia="Times New Roman" w:hAnsi="Segoe UI" w:cs="Segoe UI"/>
+          <w:i/>
+          <w:iCs/>
+          <w:color w:val="0D0D0D" w:themeColor="text1" w:themeTint="F2"/>
+          <w:sz w:val="24"/>
+          <w:szCs w:val="24"/>
+          <w:lang w:eastAsia="en-IN"/>
+        </w:rPr>
+      </w:pPr>
+      <w:r>
+        <w:rPr>
+          <w:rFonts w:ascii="Segoe UI" w:eastAsia="Times New Roman" w:hAnsi="Segoe UI" w:cs="Segoe UI"/>
+          <w:i/>
+          <w:iCs/>
+          <w:color w:val="0D0D0D" w:themeColor="text1" w:themeTint="F2"/>
+          <w:sz w:val="24"/>
+          <w:szCs w:val="24"/>
+          <w:lang w:eastAsia="en-IN"/>
+        </w:rPr>
+        <w:lastRenderedPageBreak/>
+        <w:t>Ex: Closure and Higher order function</w:t>
+      </w:r>
+    </w:p>
+    <w:p>
+      <w:pPr>
+        <w:shd w:val="clear" w:color="auto" w:fill="FFFFFF"/>
+        <w:spacing w:before="100" w:beforeAutospacing="1" w:after="100" w:afterAutospacing="1" w:line="240" w:lineRule="auto"/>
+        <w:rPr>
+          <w:rFonts w:ascii="Segoe UI" w:hAnsi="Segoe UI" w:cs="Segoe UI"/>
+          <w:i/>
+          <w:iCs/>
+          <w:color w:val="0D0D0D" w:themeColor="text1" w:themeTint="F2"/>
+          <w:spacing w:val="2"/>
+          <w:sz w:val="24"/>
+          <w:szCs w:val="24"/>
+          <w:shd w:val="clear" w:color="auto" w:fill="FFFFFF"/>
+        </w:rPr>
+      </w:pPr>
+      <w:r>
+        <w:rPr>
+          <w:rFonts w:ascii="Segoe UI" w:hAnsi="Segoe UI" w:cs="Segoe UI"/>
+          <w:i/>
+          <w:iCs/>
+          <w:color w:val="0D0D0D" w:themeColor="text1" w:themeTint="F2"/>
+          <w:spacing w:val="2"/>
+          <w:sz w:val="24"/>
+          <w:szCs w:val="24"/>
+          <w:shd w:val="clear" w:color="auto" w:fill="FFFFFF"/>
+        </w:rPr>
+        <w:t xml:space="preserve">Note- Although using </w:t>
+      </w:r>
+      <w:proofErr w:type="spellStart"/>
+      <w:r>
+        <w:rPr>
+          <w:rFonts w:ascii="Segoe UI" w:hAnsi="Segoe UI" w:cs="Segoe UI"/>
+          <w:i/>
+          <w:iCs/>
+          <w:color w:val="0D0D0D" w:themeColor="text1" w:themeTint="F2"/>
+          <w:spacing w:val="2"/>
+          <w:sz w:val="24"/>
+          <w:szCs w:val="24"/>
+          <w:shd w:val="clear" w:color="auto" w:fill="FFFFFF"/>
+        </w:rPr>
+        <w:t>memoization</w:t>
+      </w:r>
+      <w:proofErr w:type="spellEnd"/>
+      <w:r>
+        <w:rPr>
+          <w:rFonts w:ascii="Segoe UI" w:hAnsi="Segoe UI" w:cs="Segoe UI"/>
+          <w:i/>
+          <w:iCs/>
+          <w:color w:val="0D0D0D" w:themeColor="text1" w:themeTint="F2"/>
+          <w:spacing w:val="2"/>
+          <w:sz w:val="24"/>
+          <w:szCs w:val="24"/>
+          <w:shd w:val="clear" w:color="auto" w:fill="FFFFFF"/>
+        </w:rPr>
+        <w:t xml:space="preserve"> saves time, it results in larger consumption of memory since we are storing all the computed results.</w:t>
+      </w:r>
+    </w:p>
+    <w:p>
+      <w:pPr>
+        <w:spacing w:before="100" w:beforeAutospacing="1" w:after="100" w:afterAutospacing="1" w:line="240" w:lineRule="auto"/>
+        <w:outlineLvl w:val="2"/>
+        <w:rPr>
+          <w:rFonts w:ascii="Segoe UI" w:eastAsia="Times New Roman" w:hAnsi="Segoe UI" w:cs="Segoe UI"/>
+          <w:b/>
+          <w:bCs/>
+          <w:color w:val="0D0D0D" w:themeColor="text1" w:themeTint="F2"/>
+          <w:sz w:val="24"/>
+          <w:szCs w:val="24"/>
+          <w:lang w:eastAsia="en-IN"/>
+        </w:rPr>
+      </w:pPr>
+      <w:r>
+        <w:rPr>
+          <w:rFonts w:ascii="Segoe UI" w:eastAsia="Times New Roman" w:hAnsi="Segoe UI" w:cs="Segoe UI"/>
+          <w:b/>
+          <w:bCs/>
+          <w:color w:val="0D0D0D" w:themeColor="text1" w:themeTint="F2"/>
+          <w:sz w:val="24"/>
+          <w:szCs w:val="24"/>
+          <w:lang w:eastAsia="en-IN"/>
+        </w:rPr>
+        <w:t xml:space="preserve">25. What is </w:t>
+      </w:r>
+      <w:r>
+        <w:rPr>
+          <w:rFonts w:ascii="Segoe UI" w:eastAsia="Times New Roman" w:hAnsi="Segoe UI" w:cs="Segoe UI"/>
+          <w:b/>
+          <w:bCs/>
+          <w:color w:val="0D0D0D" w:themeColor="text1" w:themeTint="F2"/>
+          <w:sz w:val="24"/>
+          <w:szCs w:val="24"/>
+          <w:lang w:eastAsia="en-IN"/>
+        </w:rPr>
+        <w:t>Recursion</w:t>
+      </w:r>
+      <w:r>
+        <w:rPr>
+          <w:rFonts w:ascii="Segoe UI" w:eastAsia="Times New Roman" w:hAnsi="Segoe UI" w:cs="Segoe UI"/>
+          <w:b/>
+          <w:bCs/>
+          <w:color w:val="0D0D0D" w:themeColor="text1" w:themeTint="F2"/>
+          <w:sz w:val="24"/>
+          <w:szCs w:val="24"/>
+          <w:lang w:eastAsia="en-IN"/>
+        </w:rPr>
+        <w:t>?</w:t>
+      </w:r>
+    </w:p>
+    <w:p>
+      <w:pPr>
+        <w:spacing w:before="100" w:beforeAutospacing="1" w:after="100" w:afterAutospacing="1" w:line="240" w:lineRule="auto"/>
+        <w:rPr>
+          <w:rFonts w:ascii="Segoe UI" w:eastAsia="Times New Roman" w:hAnsi="Segoe UI" w:cs="Segoe UI"/>
+          <w:color w:val="0D0D0D" w:themeColor="text1" w:themeTint="F2"/>
+          <w:sz w:val="24"/>
+          <w:szCs w:val="24"/>
+          <w:lang w:eastAsia="en-IN"/>
+        </w:rPr>
+      </w:pPr>
+      <w:r>
+        <w:rPr>
+          <w:rFonts w:ascii="Segoe UI" w:eastAsia="Times New Roman" w:hAnsi="Segoe UI" w:cs="Segoe UI"/>
+          <w:color w:val="0D0D0D" w:themeColor="text1" w:themeTint="F2"/>
+          <w:sz w:val="24"/>
+          <w:szCs w:val="24"/>
+          <w:lang w:eastAsia="en-IN"/>
+        </w:rPr>
+        <w:t xml:space="preserve">Recursion is the </w:t>
+      </w:r>
+      <w:r>
+        <w:rPr>
+          <w:rFonts w:ascii="Segoe UI" w:eastAsia="Times New Roman" w:hAnsi="Segoe UI" w:cs="Segoe UI"/>
+          <w:b/>
+          <w:bCs/>
+          <w:i/>
+          <w:iCs/>
+          <w:color w:val="0D0D0D" w:themeColor="text1" w:themeTint="F2"/>
+          <w:sz w:val="24"/>
+          <w:szCs w:val="24"/>
+          <w:lang w:eastAsia="en-IN"/>
+        </w:rPr>
+        <w:t>process of repeating items</w:t>
+      </w:r>
+      <w:r>
+        <w:rPr>
+          <w:rFonts w:ascii="Segoe UI" w:eastAsia="Times New Roman" w:hAnsi="Segoe UI" w:cs="Segoe UI"/>
+          <w:color w:val="0D0D0D" w:themeColor="text1" w:themeTint="F2"/>
+          <w:sz w:val="24"/>
+          <w:szCs w:val="24"/>
+          <w:lang w:eastAsia="en-IN"/>
+        </w:rPr>
+        <w:t xml:space="preserve"> in a self-similar way. In programming languages, if </w:t>
+      </w:r>
+      <w:r>
+        <w:rPr>
+          <w:rFonts w:ascii="Segoe UI" w:eastAsia="Times New Roman" w:hAnsi="Segoe UI" w:cs="Segoe UI"/>
+          <w:color w:val="0D0D0D" w:themeColor="text1" w:themeTint="F2"/>
+          <w:sz w:val="24"/>
+          <w:szCs w:val="24"/>
+          <w:highlight w:val="yellow"/>
+          <w:lang w:eastAsia="en-IN"/>
+        </w:rPr>
+        <w:t>a program allows you to call a function inside the same function</w:t>
+      </w:r>
+      <w:r>
+        <w:rPr>
+          <w:rFonts w:ascii="Segoe UI" w:eastAsia="Times New Roman" w:hAnsi="Segoe UI" w:cs="Segoe UI"/>
+          <w:color w:val="0D0D0D" w:themeColor="text1" w:themeTint="F2"/>
+          <w:sz w:val="24"/>
+          <w:szCs w:val="24"/>
+          <w:lang w:eastAsia="en-IN"/>
+        </w:rPr>
+        <w:t>, then it is called a recursive call of the function.</w:t>
+      </w:r>
+    </w:p>
+    <w:p>
+      <w:pPr>
+        <w:shd w:val="clear" w:color="auto" w:fill="FFFFFF"/>
+        <w:spacing w:before="100" w:beforeAutospacing="1" w:after="100" w:afterAutospacing="1" w:line="240" w:lineRule="auto"/>
+        <w:rPr>
+          <w:rFonts w:ascii="Courier New" w:eastAsia="Times New Roman" w:hAnsi="Courier New" w:cs="Courier New"/>
+          <w:color w:val="0D0D0D" w:themeColor="text1" w:themeTint="F2"/>
           <w:shd w:val="clear" w:color="auto" w:fill="F5F8FF"/>
           <w:lang w:eastAsia="en-IN"/>
         </w:rPr>
-        <w:t>countDown</w:t>
-      </w:r>
-      <w:proofErr w:type="spellEnd"/>
+      </w:pPr>
       <w:r>
         <w:rPr>
           <w:rFonts w:ascii="Courier New" w:eastAsia="Times New Roman" w:hAnsi="Courier New" w:cs="Courier New"/>
@@ -16886,9 +17418,9 @@
           <w:shd w:val="clear" w:color="auto" w:fill="F5F8FF"/>
           <w:lang w:eastAsia="en-IN"/>
         </w:rPr>
-        <w:t>(</w:t>
-      </w:r>
-      <w:proofErr w:type="spellStart"/>
+        <w:t xml:space="preserve">function </w:t>
+      </w:r>
+      <w:proofErr w:type="gramStart"/>
       <w:r>
         <w:rPr>
           <w:rFonts w:ascii="Courier New" w:eastAsia="Times New Roman" w:hAnsi="Courier New" w:cs="Courier New"/>
@@ -16896,9 +17428,9 @@
           <w:shd w:val="clear" w:color="auto" w:fill="F5F8FF"/>
           <w:lang w:eastAsia="en-IN"/>
         </w:rPr>
-        <w:t>newNumber</w:t>
-      </w:r>
-      <w:proofErr w:type="spellEnd"/>
+        <w:t>recurse(</w:t>
+      </w:r>
+      <w:proofErr w:type="gramEnd"/>
       <w:r>
         <w:rPr>
           <w:rFonts w:ascii="Courier New" w:eastAsia="Times New Roman" w:hAnsi="Courier New" w:cs="Courier New"/>
@@ -16906,7 +17438,141 @@
           <w:shd w:val="clear" w:color="auto" w:fill="F5F8FF"/>
           <w:lang w:eastAsia="en-IN"/>
         </w:rPr>
-        <w:t>);</w:t>
+        <w:t>) {</w:t>
+      </w:r>
+      <w:r>
+        <w:rPr>
+          <w:rFonts w:ascii="Courier New" w:eastAsia="Times New Roman" w:hAnsi="Courier New" w:cs="Courier New"/>
+          <w:color w:val="0D0D0D" w:themeColor="text1" w:themeTint="F2"/>
+          <w:shd w:val="clear" w:color="auto" w:fill="F5F8FF"/>
+          <w:lang w:eastAsia="en-IN"/>
+        </w:rPr>
+        <w:br/>
+        <w:t xml:space="preserve"> // function code</w:t>
+      </w:r>
+      <w:r>
+        <w:rPr>
+          <w:rFonts w:ascii="Courier New" w:eastAsia="Times New Roman" w:hAnsi="Courier New" w:cs="Courier New"/>
+          <w:color w:val="0D0D0D" w:themeColor="text1" w:themeTint="F2"/>
+          <w:shd w:val="clear" w:color="auto" w:fill="F5F8FF"/>
+          <w:lang w:eastAsia="en-IN"/>
+        </w:rPr>
+        <w:br/>
+        <w:t xml:space="preserve"> recurse();</w:t>
+      </w:r>
+      <w:r>
+        <w:rPr>
+          <w:rFonts w:ascii="Courier New" w:eastAsia="Times New Roman" w:hAnsi="Courier New" w:cs="Courier New"/>
+          <w:color w:val="0D0D0D" w:themeColor="text1" w:themeTint="F2"/>
+          <w:shd w:val="clear" w:color="auto" w:fill="F5F8FF"/>
+          <w:lang w:eastAsia="en-IN"/>
+        </w:rPr>
+        <w:br/>
+        <w:t xml:space="preserve"> // function code</w:t>
+      </w:r>
+      <w:r>
+        <w:rPr>
+          <w:rFonts w:ascii="Courier New" w:eastAsia="Times New Roman" w:hAnsi="Courier New" w:cs="Courier New"/>
+          <w:color w:val="0D0D0D" w:themeColor="text1" w:themeTint="F2"/>
+          <w:shd w:val="clear" w:color="auto" w:fill="F5F8FF"/>
+          <w:lang w:eastAsia="en-IN"/>
+        </w:rPr>
+        <w:br/>
+        <w:t>}</w:t>
+      </w:r>
+      <w:r>
+        <w:rPr>
+          <w:rFonts w:ascii="Courier New" w:eastAsia="Times New Roman" w:hAnsi="Courier New" w:cs="Courier New"/>
+          <w:color w:val="0D0D0D" w:themeColor="text1" w:themeTint="F2"/>
+          <w:shd w:val="clear" w:color="auto" w:fill="F5F8FF"/>
+          <w:lang w:eastAsia="en-IN"/>
+        </w:rPr>
+        <w:br/>
+      </w:r>
+      <w:r>
+        <w:rPr>
+          <w:rFonts w:ascii="Courier New" w:eastAsia="Times New Roman" w:hAnsi="Courier New" w:cs="Courier New"/>
+          <w:color w:val="0D0D0D" w:themeColor="text1" w:themeTint="F2"/>
+          <w:shd w:val="clear" w:color="auto" w:fill="F5F8FF"/>
+          <w:lang w:eastAsia="en-IN"/>
+        </w:rPr>
+        <w:br/>
+        <w:t>recurse();</w:t>
+      </w:r>
+    </w:p>
+    <w:p>
+      <w:pPr>
+        <w:shd w:val="clear" w:color="auto" w:fill="FFFFFF"/>
+        <w:spacing w:before="100" w:beforeAutospacing="1" w:after="100" w:afterAutospacing="1" w:line="240" w:lineRule="auto"/>
+        <w:rPr>
+          <w:rFonts w:ascii="Lato" w:eastAsia="Times New Roman" w:hAnsi="Lato" w:cs="Times New Roman"/>
+          <w:color w:val="0D0D0D" w:themeColor="text1" w:themeTint="F2"/>
+          <w:spacing w:val="2"/>
+          <w:sz w:val="24"/>
+          <w:szCs w:val="24"/>
+          <w:lang w:eastAsia="en-IN"/>
+        </w:rPr>
+      </w:pPr>
+      <w:r>
+        <w:rPr>
+          <w:rFonts w:ascii="Lato" w:eastAsia="Times New Roman" w:hAnsi="Lato" w:cs="Times New Roman"/>
+          <w:color w:val="0D0D0D" w:themeColor="text1" w:themeTint="F2"/>
+          <w:spacing w:val="2"/>
+          <w:sz w:val="24"/>
+          <w:szCs w:val="24"/>
+          <w:lang w:eastAsia="en-IN"/>
+        </w:rPr>
+        <w:t>Recursive functions are very useful to solve many mathematical problems.</w:t>
+      </w:r>
+    </w:p>
+    <w:p>
+      <w:pPr>
+        <w:shd w:val="clear" w:color="auto" w:fill="FFFFFF"/>
+        <w:spacing w:before="100" w:beforeAutospacing="1" w:after="100" w:afterAutospacing="1" w:line="240" w:lineRule="auto"/>
+        <w:rPr>
+          <w:rFonts w:ascii="Lato" w:eastAsia="Times New Roman" w:hAnsi="Lato" w:cs="Times New Roman"/>
+          <w:b/>
+          <w:bCs/>
+          <w:color w:val="0D0D0D" w:themeColor="text1" w:themeTint="F2"/>
+          <w:spacing w:val="2"/>
+          <w:sz w:val="24"/>
+          <w:szCs w:val="24"/>
+          <w:lang w:eastAsia="en-IN"/>
+        </w:rPr>
+      </w:pPr>
+      <w:r>
+        <w:rPr>
+          <w:rFonts w:ascii="Lato" w:eastAsia="Times New Roman" w:hAnsi="Lato" w:cs="Times New Roman"/>
+          <w:b/>
+          <w:bCs/>
+          <w:color w:val="0D0D0D" w:themeColor="text1" w:themeTint="F2"/>
+          <w:spacing w:val="2"/>
+          <w:sz w:val="24"/>
+          <w:szCs w:val="24"/>
+          <w:lang w:eastAsia="en-IN"/>
+        </w:rPr>
+        <w:t>Example:</w:t>
+      </w:r>
+    </w:p>
+    <w:p>
+      <w:pPr>
+        <w:shd w:val="clear" w:color="auto" w:fill="FFFFFF"/>
+        <w:spacing w:before="100" w:beforeAutospacing="1" w:after="100" w:afterAutospacing="1" w:line="240" w:lineRule="auto"/>
+        <w:rPr>
+          <w:rFonts w:ascii="Segoe UI" w:hAnsi="Segoe UI" w:cs="Segoe UI"/>
+          <w:color w:val="0D0D0D" w:themeColor="text1" w:themeTint="F2"/>
+          <w:sz w:val="24"/>
+          <w:szCs w:val="24"/>
+        </w:rPr>
+      </w:pPr>
+      <w:r>
+        <w:rPr>
+          <w:rFonts w:ascii="Segoe UI" w:hAnsi="Segoe UI" w:cs="Segoe UI"/>
+          <w:color w:val="0D0D0D" w:themeColor="text1" w:themeTint="F2"/>
+          <w:sz w:val="24"/>
+          <w:szCs w:val="24"/>
+        </w:rPr>
+        <w:t>// program to count down numbers to 1</w:t>
       </w:r>
     </w:p>
     <w:p>
@@ -16945,7 +17611,30 @@
           <w:shd w:val="clear" w:color="auto" w:fill="F5F8FF"/>
           <w:lang w:eastAsia="en-IN"/>
         </w:rPr>
-        <w:t xml:space="preserve">    }</w:t>
+        <w:t xml:space="preserve">function </w:t>
+      </w:r>
+      <w:proofErr w:type="spellStart"/>
+      <w:r>
+        <w:rPr>
+          <w:rFonts w:ascii="Courier New" w:eastAsia="Times New Roman" w:hAnsi="Courier New" w:cs="Courier New"/>
+          <w:b/>
+          <w:bCs/>
+          <w:color w:val="000000" w:themeColor="text1"/>
+          <w:highlight w:val="yellow"/>
+          <w:shd w:val="clear" w:color="auto" w:fill="F5F8FF"/>
+          <w:lang w:eastAsia="en-IN"/>
+        </w:rPr>
+        <w:t>countDown</w:t>
+      </w:r>
+      <w:proofErr w:type="spellEnd"/>
+      <w:r>
+        <w:rPr>
+          <w:rFonts w:ascii="Courier New" w:eastAsia="Times New Roman" w:hAnsi="Courier New" w:cs="Courier New"/>
+          <w:color w:val="0D0D0D" w:themeColor="text1" w:themeTint="F2"/>
+          <w:shd w:val="clear" w:color="auto" w:fill="F5F8FF"/>
+          <w:lang w:eastAsia="en-IN"/>
+        </w:rPr>
+        <w:t>(number) {</w:t>
       </w:r>
     </w:p>
     <w:p>
@@ -16984,7 +17673,25 @@
           <w:shd w:val="clear" w:color="auto" w:fill="F5F8FF"/>
           <w:lang w:eastAsia="en-IN"/>
         </w:rPr>
-        <w:t>}</w:t>
+        <w:t xml:space="preserve">  console.log(number);</w:t>
+      </w:r>
+      <w:r>
+        <w:rPr>
+          <w:rFonts w:ascii="Courier New" w:eastAsia="Times New Roman" w:hAnsi="Courier New" w:cs="Courier New"/>
+          <w:color w:val="0D0D0D" w:themeColor="text1" w:themeTint="F2"/>
+          <w:shd w:val="clear" w:color="auto" w:fill="F5F8FF"/>
+          <w:lang w:eastAsia="en-IN"/>
+        </w:rPr>
+        <w:t xml:space="preserve"> </w:t>
+      </w:r>
+      <w:r>
+        <w:rPr>
+          <w:rFonts w:ascii="Courier New" w:eastAsia="Times New Roman" w:hAnsi="Courier New" w:cs="Courier New"/>
+          <w:color w:val="BF8F00" w:themeColor="accent4" w:themeShade="BF"/>
+          <w:shd w:val="clear" w:color="auto" w:fill="F5F8FF"/>
+          <w:lang w:eastAsia="en-IN"/>
+        </w:rPr>
+        <w:t>// display the number</w:t>
       </w:r>
     </w:p>
     <w:p>
@@ -17046,6 +17753,15 @@
           <w:lang w:eastAsia="en-IN"/>
         </w:rPr>
       </w:pPr>
+      <w:r>
+        <w:rPr>
+          <w:rFonts w:ascii="Courier New" w:eastAsia="Times New Roman" w:hAnsi="Courier New" w:cs="Courier New"/>
+          <w:color w:val="0D0D0D" w:themeColor="text1" w:themeTint="F2"/>
+          <w:shd w:val="clear" w:color="auto" w:fill="F5F8FF"/>
+          <w:lang w:eastAsia="en-IN"/>
+        </w:rPr>
+        <w:t xml:space="preserve">    </w:t>
+      </w:r>
       <w:proofErr w:type="spellStart"/>
       <w:r>
         <w:rPr>
@@ -17054,7 +17770,7 @@
           <w:shd w:val="clear" w:color="auto" w:fill="F5F8FF"/>
           <w:lang w:eastAsia="en-IN"/>
         </w:rPr>
-        <w:t>countDown</w:t>
+        <w:t>const</w:t>
       </w:r>
       <w:proofErr w:type="spellEnd"/>
       <w:r>
@@ -17064,7 +17780,65 @@
           <w:shd w:val="clear" w:color="auto" w:fill="F5F8FF"/>
           <w:lang w:eastAsia="en-IN"/>
         </w:rPr>
-        <w:t>(9);</w:t>
+        <w:t xml:space="preserve"> </w:t>
+      </w:r>
+      <w:proofErr w:type="spellStart"/>
+      <w:r>
+        <w:rPr>
+          <w:rFonts w:ascii="Courier New" w:eastAsia="Times New Roman" w:hAnsi="Courier New" w:cs="Courier New"/>
+          <w:color w:val="0D0D0D" w:themeColor="text1" w:themeTint="F2"/>
+          <w:shd w:val="clear" w:color="auto" w:fill="F5F8FF"/>
+          <w:lang w:eastAsia="en-IN"/>
+        </w:rPr>
+        <w:t>newNumber</w:t>
+      </w:r>
+      <w:proofErr w:type="spellEnd"/>
+      <w:r>
+        <w:rPr>
+          <w:rFonts w:ascii="Courier New" w:eastAsia="Times New Roman" w:hAnsi="Courier New" w:cs="Courier New"/>
+          <w:color w:val="0D0D0D" w:themeColor="text1" w:themeTint="F2"/>
+          <w:shd w:val="clear" w:color="auto" w:fill="F5F8FF"/>
+          <w:lang w:eastAsia="en-IN"/>
+        </w:rPr>
+        <w:t xml:space="preserve"> = number - </w:t>
+      </w:r>
+      <w:proofErr w:type="gramStart"/>
+      <w:r>
+        <w:rPr>
+          <w:rFonts w:ascii="Courier New" w:eastAsia="Times New Roman" w:hAnsi="Courier New" w:cs="Courier New"/>
+          <w:color w:val="0D0D0D" w:themeColor="text1" w:themeTint="F2"/>
+          <w:shd w:val="clear" w:color="auto" w:fill="F5F8FF"/>
+          <w:lang w:eastAsia="en-IN"/>
+        </w:rPr>
+        <w:t>1;</w:t>
+      </w:r>
+      <w:r>
+        <w:rPr>
+          <w:rFonts w:ascii="Courier New" w:eastAsia="Times New Roman" w:hAnsi="Courier New" w:cs="Courier New"/>
+          <w:color w:val="0D0D0D" w:themeColor="text1" w:themeTint="F2"/>
+          <w:shd w:val="clear" w:color="auto" w:fill="F5F8FF"/>
+          <w:lang w:eastAsia="en-IN"/>
+        </w:rPr>
+        <w:t xml:space="preserve">  </w:t>
+      </w:r>
+      <w:r>
+        <w:rPr>
+          <w:rFonts w:ascii="Courier New" w:eastAsia="Times New Roman" w:hAnsi="Courier New" w:cs="Courier New"/>
+          <w:color w:val="BF8F00" w:themeColor="accent4" w:themeShade="BF"/>
+          <w:shd w:val="clear" w:color="auto" w:fill="F5F8FF"/>
+          <w:lang w:eastAsia="en-IN"/>
+        </w:rPr>
+        <w:t>/</w:t>
+      </w:r>
+      <w:proofErr w:type="gramEnd"/>
+      <w:r>
+        <w:rPr>
+          <w:rFonts w:ascii="Courier New" w:eastAsia="Times New Roman" w:hAnsi="Courier New" w:cs="Courier New"/>
+          <w:color w:val="BF8F00" w:themeColor="accent4" w:themeShade="BF"/>
+          <w:shd w:val="clear" w:color="auto" w:fill="F5F8FF"/>
+          <w:lang w:eastAsia="en-IN"/>
+        </w:rPr>
+        <w:t>/ decrease the number value</w:t>
       </w:r>
     </w:p>
     <w:p>
@@ -17099,212 +17873,6 @@
     </w:p>
     <w:p>
       <w:pPr>
-        <w:shd w:val="clear" w:color="auto" w:fill="FFFFFF"/>
-        <w:spacing w:before="100" w:beforeAutospacing="1" w:after="100" w:afterAutospacing="1" w:line="240" w:lineRule="auto"/>
-        <w:rPr>
-          <w:rFonts w:ascii="Segoe UI" w:eastAsia="Times New Roman" w:hAnsi="Segoe UI" w:cs="Segoe UI"/>
-          <w:b/>
-          <w:bCs/>
-          <w:color w:val="0D0D0D" w:themeColor="text1" w:themeTint="F2"/>
-          <w:spacing w:val="2"/>
-          <w:sz w:val="24"/>
-          <w:szCs w:val="24"/>
-          <w:lang w:eastAsia="en-IN"/>
-        </w:rPr>
-      </w:pPr>
-      <w:r>
-        <w:rPr>
-          <w:rFonts w:ascii="Segoe UI" w:eastAsia="Times New Roman" w:hAnsi="Segoe UI" w:cs="Segoe UI"/>
-          <w:b/>
-          <w:bCs/>
-          <w:color w:val="0D0D0D" w:themeColor="text1" w:themeTint="F2"/>
-          <w:spacing w:val="2"/>
-          <w:sz w:val="24"/>
-          <w:szCs w:val="24"/>
-          <w:lang w:eastAsia="en-IN"/>
-        </w:rPr>
-        <w:t xml:space="preserve">27. What is the use of a constructor function in </w:t>
-      </w:r>
-      <w:r>
-        <w:rPr>
-          <w:rFonts w:ascii="Segoe UI" w:eastAsia="Times New Roman" w:hAnsi="Segoe UI" w:cs="Segoe UI"/>
-          <w:b/>
-          <w:bCs/>
-          <w:color w:val="0D0D0D" w:themeColor="text1" w:themeTint="F2"/>
-          <w:spacing w:val="2"/>
-          <w:sz w:val="24"/>
-          <w:szCs w:val="24"/>
-          <w:lang w:eastAsia="en-IN"/>
-        </w:rPr>
-        <w:t>JavaScript</w:t>
-      </w:r>
-      <w:r>
-        <w:rPr>
-          <w:rFonts w:ascii="Segoe UI" w:eastAsia="Times New Roman" w:hAnsi="Segoe UI" w:cs="Segoe UI"/>
-          <w:b/>
-          <w:bCs/>
-          <w:color w:val="0D0D0D" w:themeColor="text1" w:themeTint="F2"/>
-          <w:spacing w:val="2"/>
-          <w:sz w:val="24"/>
-          <w:szCs w:val="24"/>
-          <w:lang w:eastAsia="en-IN"/>
-        </w:rPr>
-        <w:t>?</w:t>
-      </w:r>
-    </w:p>
-    <w:p>
-      <w:pPr>
-        <w:pStyle w:val="NormalWeb"/>
-        <w:shd w:val="clear" w:color="auto" w:fill="FFFFFF"/>
-        <w:rPr>
-          <w:rFonts w:ascii="Segoe UI" w:hAnsi="Segoe UI" w:cs="Segoe UI"/>
-          <w:color w:val="0D0D0D" w:themeColor="text1" w:themeTint="F2"/>
-          <w:spacing w:val="2"/>
-        </w:rPr>
-      </w:pPr>
-      <w:r>
-        <w:rPr>
-          <w:rFonts w:ascii="Segoe UI" w:hAnsi="Segoe UI" w:cs="Segoe UI"/>
-          <w:color w:val="0D0D0D" w:themeColor="text1" w:themeTint="F2"/>
-          <w:spacing w:val="2"/>
-        </w:rPr>
-        <w:t xml:space="preserve">Constructor functions are used to create objects in </w:t>
-      </w:r>
-      <w:r>
-        <w:rPr>
-          <w:rFonts w:ascii="Segoe UI" w:hAnsi="Segoe UI" w:cs="Segoe UI"/>
-          <w:color w:val="0D0D0D" w:themeColor="text1" w:themeTint="F2"/>
-          <w:spacing w:val="2"/>
-        </w:rPr>
-        <w:t>JavaScript</w:t>
-      </w:r>
-      <w:r>
-        <w:rPr>
-          <w:rFonts w:ascii="Segoe UI" w:hAnsi="Segoe UI" w:cs="Segoe UI"/>
-          <w:color w:val="0D0D0D" w:themeColor="text1" w:themeTint="F2"/>
-          <w:spacing w:val="2"/>
-        </w:rPr>
-        <w:t>.</w:t>
-      </w:r>
-    </w:p>
-    <w:p>
-      <w:pPr>
-        <w:pStyle w:val="NormalWeb"/>
-        <w:shd w:val="clear" w:color="auto" w:fill="FFFFFF"/>
-        <w:rPr>
-          <w:rFonts w:ascii="Segoe UI" w:hAnsi="Segoe UI" w:cs="Segoe UI"/>
-          <w:color w:val="0D0D0D" w:themeColor="text1" w:themeTint="F2"/>
-          <w:spacing w:val="2"/>
-        </w:rPr>
-      </w:pPr>
-      <w:r>
-        <w:rPr>
-          <w:rFonts w:ascii="Segoe UI" w:hAnsi="Segoe UI" w:cs="Segoe UI"/>
-          <w:color w:val="0D0D0D" w:themeColor="text1" w:themeTint="F2"/>
-          <w:spacing w:val="2"/>
-        </w:rPr>
-        <w:t>When do we use constructor functions?</w:t>
-      </w:r>
-    </w:p>
-    <w:p>
-      <w:pPr>
-        <w:pStyle w:val="NormalWeb"/>
-        <w:shd w:val="clear" w:color="auto" w:fill="FFFFFF"/>
-        <w:rPr>
-          <w:rFonts w:ascii="Segoe UI" w:hAnsi="Segoe UI" w:cs="Segoe UI"/>
-          <w:color w:val="0D0D0D" w:themeColor="text1" w:themeTint="F2"/>
-          <w:spacing w:val="2"/>
-        </w:rPr>
-      </w:pPr>
-      <w:r>
-        <w:rPr>
-          <w:rFonts w:ascii="Segoe UI" w:hAnsi="Segoe UI" w:cs="Segoe UI"/>
-          <w:color w:val="0D0D0D" w:themeColor="text1" w:themeTint="F2"/>
-          <w:spacing w:val="2"/>
-        </w:rPr>
-        <w:t xml:space="preserve">If we want </w:t>
-      </w:r>
-      <w:r>
-        <w:rPr>
-          <w:rFonts w:ascii="Segoe UI" w:hAnsi="Segoe UI" w:cs="Segoe UI"/>
-          <w:b/>
-          <w:bCs/>
-          <w:i/>
-          <w:iCs/>
-          <w:color w:val="0D0D0D" w:themeColor="text1" w:themeTint="F2"/>
-          <w:spacing w:val="2"/>
-          <w:highlight w:val="yellow"/>
-        </w:rPr>
-        <w:t>to create multiple objects having similar properties and methods</w:t>
-      </w:r>
-      <w:r>
-        <w:rPr>
-          <w:rFonts w:ascii="Segoe UI" w:hAnsi="Segoe UI" w:cs="Segoe UI"/>
-          <w:b/>
-          <w:bCs/>
-          <w:i/>
-          <w:iCs/>
-          <w:color w:val="0D0D0D" w:themeColor="text1" w:themeTint="F2"/>
-          <w:spacing w:val="2"/>
-        </w:rPr>
-        <w:t>,</w:t>
-      </w:r>
-      <w:r>
-        <w:rPr>
-          <w:rFonts w:ascii="Segoe UI" w:hAnsi="Segoe UI" w:cs="Segoe UI"/>
-          <w:color w:val="0D0D0D" w:themeColor="text1" w:themeTint="F2"/>
-          <w:spacing w:val="2"/>
-        </w:rPr>
-        <w:t xml:space="preserve"> constructor functions are used.</w:t>
-      </w:r>
-    </w:p>
-    <w:p>
-      <w:pPr>
-        <w:pStyle w:val="Heading4"/>
-        <w:shd w:val="clear" w:color="auto" w:fill="FFFFFF"/>
-        <w:rPr>
-          <w:rFonts w:ascii="Segoe UI" w:hAnsi="Segoe UI" w:cs="Segoe UI"/>
-          <w:color w:val="0D0D0D" w:themeColor="text1" w:themeTint="F2"/>
-          <w:spacing w:val="2"/>
-          <w:sz w:val="24"/>
-          <w:szCs w:val="24"/>
-        </w:rPr>
-      </w:pPr>
-      <w:r>
-        <w:rPr>
-          <w:rStyle w:val="Strong"/>
-          <w:rFonts w:ascii="Segoe UI" w:hAnsi="Segoe UI" w:cs="Segoe UI"/>
-          <w:b w:val="0"/>
-          <w:bCs w:val="0"/>
-          <w:color w:val="0D0D0D" w:themeColor="text1" w:themeTint="F2"/>
-          <w:spacing w:val="2"/>
-          <w:sz w:val="24"/>
-          <w:szCs w:val="24"/>
-        </w:rPr>
-        <w:t>Note- The name of a constructor function should always be written in Pascal Notation: every word should start with a capital letter.</w:t>
-      </w:r>
-    </w:p>
-    <w:p>
-      <w:pPr>
-        <w:pStyle w:val="NormalWeb"/>
-        <w:shd w:val="clear" w:color="auto" w:fill="FFFFFF"/>
-        <w:rPr>
-          <w:rFonts w:ascii="Segoe UI" w:hAnsi="Segoe UI" w:cs="Segoe UI"/>
-          <w:color w:val="0D0D0D" w:themeColor="text1" w:themeTint="F2"/>
-          <w:spacing w:val="2"/>
-        </w:rPr>
-      </w:pPr>
-      <w:r>
-        <w:rPr>
-          <w:rFonts w:ascii="Segoe UI" w:hAnsi="Segoe UI" w:cs="Segoe UI"/>
-          <w:color w:val="0D0D0D" w:themeColor="text1" w:themeTint="F2"/>
-          <w:spacing w:val="2"/>
-        </w:rPr>
-        <w:t>Example:</w:t>
-      </w:r>
-    </w:p>
-    <w:p>
-      <w:pPr>
         <w:shd w:val="clear" w:color="auto" w:fill="F5F8FF"/>
         <w:tabs>
           <w:tab w:val="left" w:pos="916"/>
@@ -17339,45 +17907,16 @@
           <w:shd w:val="clear" w:color="auto" w:fill="F5F8FF"/>
           <w:lang w:eastAsia="en-IN"/>
         </w:rPr>
-        <w:t xml:space="preserve">function </w:t>
-      </w:r>
-      <w:r>
-        <w:rPr>
-          <w:rFonts w:ascii="Courier New" w:eastAsia="Times New Roman" w:hAnsi="Courier New" w:cs="Courier New"/>
-          <w:color w:val="0D0D0D" w:themeColor="text1" w:themeTint="F2"/>
+        <w:t xml:space="preserve">    </w:t>
+      </w:r>
+      <w:r>
+        <w:rPr>
+          <w:rFonts w:ascii="Courier New" w:eastAsia="Times New Roman" w:hAnsi="Courier New" w:cs="Courier New"/>
+          <w:color w:val="BF8F00" w:themeColor="accent4" w:themeShade="BF"/>
           <w:shd w:val="clear" w:color="auto" w:fill="F5F8FF"/>
           <w:lang w:eastAsia="en-IN"/>
         </w:rPr>
-        <w:t>p</w:t>
-      </w:r>
-      <w:r>
-        <w:rPr>
-          <w:rFonts w:ascii="Courier New" w:eastAsia="Times New Roman" w:hAnsi="Courier New" w:cs="Courier New"/>
-          <w:color w:val="0D0D0D" w:themeColor="text1" w:themeTint="F2"/>
-          <w:shd w:val="clear" w:color="auto" w:fill="F5F8FF"/>
-          <w:lang w:eastAsia="en-IN"/>
-        </w:rPr>
-        <w:t>erson(</w:t>
-      </w:r>
-      <w:proofErr w:type="spellStart"/>
-      <w:r>
-        <w:rPr>
-          <w:rFonts w:ascii="Courier New" w:eastAsia="Times New Roman" w:hAnsi="Courier New" w:cs="Courier New"/>
-          <w:color w:val="0D0D0D" w:themeColor="text1" w:themeTint="F2"/>
-          <w:shd w:val="clear" w:color="auto" w:fill="F5F8FF"/>
-          <w:lang w:eastAsia="en-IN"/>
-        </w:rPr>
-        <w:t>name,age,gender</w:t>
-      </w:r>
-      <w:proofErr w:type="spellEnd"/>
-      <w:r>
-        <w:rPr>
-          <w:rFonts w:ascii="Courier New" w:eastAsia="Times New Roman" w:hAnsi="Courier New" w:cs="Courier New"/>
-          <w:color w:val="0D0D0D" w:themeColor="text1" w:themeTint="F2"/>
-          <w:shd w:val="clear" w:color="auto" w:fill="F5F8FF"/>
-          <w:lang w:eastAsia="en-IN"/>
-        </w:rPr>
-        <w:t>){</w:t>
+        <w:t>// base case</w:t>
       </w:r>
     </w:p>
     <w:p>
@@ -17416,7 +17955,27 @@
           <w:shd w:val="clear" w:color="auto" w:fill="F5F8FF"/>
           <w:lang w:eastAsia="en-IN"/>
         </w:rPr>
-        <w:t xml:space="preserve">  this.name = name;</w:t>
+        <w:t xml:space="preserve">    if (</w:t>
+      </w:r>
+      <w:proofErr w:type="spellStart"/>
+      <w:r>
+        <w:rPr>
+          <w:rFonts w:ascii="Courier New" w:eastAsia="Times New Roman" w:hAnsi="Courier New" w:cs="Courier New"/>
+          <w:color w:val="0D0D0D" w:themeColor="text1" w:themeTint="F2"/>
+          <w:shd w:val="clear" w:color="auto" w:fill="F5F8FF"/>
+          <w:lang w:eastAsia="en-IN"/>
+        </w:rPr>
+        <w:t>newNumber</w:t>
+      </w:r>
+      <w:proofErr w:type="spellEnd"/>
+      <w:r>
+        <w:rPr>
+          <w:rFonts w:ascii="Courier New" w:eastAsia="Times New Roman" w:hAnsi="Courier New" w:cs="Courier New"/>
+          <w:color w:val="0D0D0D" w:themeColor="text1" w:themeTint="F2"/>
+          <w:shd w:val="clear" w:color="auto" w:fill="F5F8FF"/>
+          <w:lang w:eastAsia="en-IN"/>
+        </w:rPr>
+        <w:t xml:space="preserve"> &gt; 0) {</w:t>
       </w:r>
     </w:p>
     <w:p>
@@ -17455,17 +18014,20 @@
           <w:shd w:val="clear" w:color="auto" w:fill="F5F8FF"/>
           <w:lang w:eastAsia="en-IN"/>
         </w:rPr>
-        <w:t xml:space="preserve">  </w:t>
+        <w:t xml:space="preserve">        </w:t>
       </w:r>
       <w:proofErr w:type="spellStart"/>
       <w:r>
         <w:rPr>
           <w:rFonts w:ascii="Courier New" w:eastAsia="Times New Roman" w:hAnsi="Courier New" w:cs="Courier New"/>
-          <w:color w:val="0D0D0D" w:themeColor="text1" w:themeTint="F2"/>
+          <w:b/>
+          <w:bCs/>
+          <w:color w:val="000000" w:themeColor="text1"/>
+          <w:highlight w:val="yellow"/>
           <w:shd w:val="clear" w:color="auto" w:fill="F5F8FF"/>
           <w:lang w:eastAsia="en-IN"/>
         </w:rPr>
-        <w:t>this.age</w:t>
+        <w:t>countDown</w:t>
       </w:r>
       <w:proofErr w:type="spellEnd"/>
       <w:r>
@@ -17475,7 +18037,27 @@
           <w:shd w:val="clear" w:color="auto" w:fill="F5F8FF"/>
           <w:lang w:eastAsia="en-IN"/>
         </w:rPr>
-        <w:t xml:space="preserve"> = age;</w:t>
+        <w:t>(</w:t>
+      </w:r>
+      <w:proofErr w:type="spellStart"/>
+      <w:r>
+        <w:rPr>
+          <w:rFonts w:ascii="Courier New" w:eastAsia="Times New Roman" w:hAnsi="Courier New" w:cs="Courier New"/>
+          <w:color w:val="0D0D0D" w:themeColor="text1" w:themeTint="F2"/>
+          <w:shd w:val="clear" w:color="auto" w:fill="F5F8FF"/>
+          <w:lang w:eastAsia="en-IN"/>
+        </w:rPr>
+        <w:t>newNumber</w:t>
+      </w:r>
+      <w:proofErr w:type="spellEnd"/>
+      <w:r>
+        <w:rPr>
+          <w:rFonts w:ascii="Courier New" w:eastAsia="Times New Roman" w:hAnsi="Courier New" w:cs="Courier New"/>
+          <w:color w:val="0D0D0D" w:themeColor="text1" w:themeTint="F2"/>
+          <w:shd w:val="clear" w:color="auto" w:fill="F5F8FF"/>
+          <w:lang w:eastAsia="en-IN"/>
+        </w:rPr>
+        <w:t>);</w:t>
       </w:r>
     </w:p>
     <w:p>
@@ -17514,27 +18096,7 @@
           <w:shd w:val="clear" w:color="auto" w:fill="F5F8FF"/>
           <w:lang w:eastAsia="en-IN"/>
         </w:rPr>
-        <w:t xml:space="preserve">  </w:t>
-      </w:r>
-      <w:proofErr w:type="spellStart"/>
-      <w:r>
-        <w:rPr>
-          <w:rFonts w:ascii="Courier New" w:eastAsia="Times New Roman" w:hAnsi="Courier New" w:cs="Courier New"/>
-          <w:color w:val="0D0D0D" w:themeColor="text1" w:themeTint="F2"/>
-          <w:shd w:val="clear" w:color="auto" w:fill="F5F8FF"/>
-          <w:lang w:eastAsia="en-IN"/>
-        </w:rPr>
-        <w:t>this.gender</w:t>
-      </w:r>
-      <w:proofErr w:type="spellEnd"/>
-      <w:r>
-        <w:rPr>
-          <w:rFonts w:ascii="Courier New" w:eastAsia="Times New Roman" w:hAnsi="Courier New" w:cs="Courier New"/>
-          <w:color w:val="0D0D0D" w:themeColor="text1" w:themeTint="F2"/>
-          <w:shd w:val="clear" w:color="auto" w:fill="F5F8FF"/>
-          <w:lang w:eastAsia="en-IN"/>
-        </w:rPr>
-        <w:t xml:space="preserve"> = gender;</w:t>
+        <w:t xml:space="preserve">    }</w:t>
       </w:r>
     </w:p>
     <w:p>
@@ -17573,7 +18135,6 @@
           <w:shd w:val="clear" w:color="auto" w:fill="F5F8FF"/>
           <w:lang w:eastAsia="en-IN"/>
         </w:rPr>
-        <w:lastRenderedPageBreak/>
         <w:t>}</w:t>
       </w:r>
     </w:p>
@@ -17636,6 +18197,8 @@
           <w:lang w:eastAsia="en-IN"/>
         </w:rPr>
       </w:pPr>
+      <w:proofErr w:type="spellStart"/>
+      <w:proofErr w:type="gramStart"/>
       <w:r>
         <w:rPr>
           <w:rFonts w:ascii="Courier New" w:eastAsia="Times New Roman" w:hAnsi="Courier New" w:cs="Courier New"/>
@@ -17643,8 +18206,9 @@
           <w:shd w:val="clear" w:color="auto" w:fill="F5F8FF"/>
           <w:lang w:eastAsia="en-IN"/>
         </w:rPr>
-        <w:t xml:space="preserve">var person1 = new </w:t>
-      </w:r>
+        <w:t>countDown</w:t>
+      </w:r>
+      <w:proofErr w:type="spellEnd"/>
       <w:r>
         <w:rPr>
           <w:rFonts w:ascii="Courier New" w:eastAsia="Times New Roman" w:hAnsi="Courier New" w:cs="Courier New"/>
@@ -17652,8 +18216,9 @@
           <w:shd w:val="clear" w:color="auto" w:fill="F5F8FF"/>
           <w:lang w:eastAsia="en-IN"/>
         </w:rPr>
-        <w:t>p</w:t>
-      </w:r>
+        <w:t>(</w:t>
+      </w:r>
+      <w:proofErr w:type="gramEnd"/>
       <w:r>
         <w:rPr>
           <w:rFonts w:ascii="Courier New" w:eastAsia="Times New Roman" w:hAnsi="Courier New" w:cs="Courier New"/>
@@ -17661,7 +18226,7 @@
           <w:shd w:val="clear" w:color="auto" w:fill="F5F8FF"/>
           <w:lang w:eastAsia="en-IN"/>
         </w:rPr>
-        <w:t>erson("Vivek", 76, "male");</w:t>
+        <w:t>9);</w:t>
       </w:r>
     </w:p>
     <w:p>
@@ -17693,14 +18258,212 @@
           <w:lang w:eastAsia="en-IN"/>
         </w:rPr>
       </w:pPr>
-      <w:r>
-        <w:rPr>
-          <w:rFonts w:ascii="Courier New" w:eastAsia="Times New Roman" w:hAnsi="Courier New" w:cs="Courier New"/>
-          <w:color w:val="0D0D0D" w:themeColor="text1" w:themeTint="F2"/>
-          <w:shd w:val="clear" w:color="auto" w:fill="F5F8FF"/>
-          <w:lang w:eastAsia="en-IN"/>
-        </w:rPr>
-        <w:t>console.log(person1);</w:t>
+    </w:p>
+    <w:p>
+      <w:pPr>
+        <w:shd w:val="clear" w:color="auto" w:fill="FFFFFF"/>
+        <w:spacing w:before="100" w:beforeAutospacing="1" w:after="100" w:afterAutospacing="1" w:line="240" w:lineRule="auto"/>
+        <w:rPr>
+          <w:rFonts w:ascii="Segoe UI" w:eastAsia="Times New Roman" w:hAnsi="Segoe UI" w:cs="Segoe UI"/>
+          <w:b/>
+          <w:bCs/>
+          <w:color w:val="0D0D0D" w:themeColor="text1" w:themeTint="F2"/>
+          <w:spacing w:val="2"/>
+          <w:sz w:val="24"/>
+          <w:szCs w:val="24"/>
+          <w:lang w:eastAsia="en-IN"/>
+        </w:rPr>
+      </w:pPr>
+      <w:r>
+        <w:rPr>
+          <w:rFonts w:ascii="Segoe UI" w:eastAsia="Times New Roman" w:hAnsi="Segoe UI" w:cs="Segoe UI"/>
+          <w:b/>
+          <w:bCs/>
+          <w:color w:val="0D0D0D" w:themeColor="text1" w:themeTint="F2"/>
+          <w:spacing w:val="2"/>
+          <w:sz w:val="24"/>
+          <w:szCs w:val="24"/>
+          <w:lang w:eastAsia="en-IN"/>
+        </w:rPr>
+        <w:t xml:space="preserve">27. What is the use of a constructor function in </w:t>
+      </w:r>
+      <w:r>
+        <w:rPr>
+          <w:rFonts w:ascii="Segoe UI" w:eastAsia="Times New Roman" w:hAnsi="Segoe UI" w:cs="Segoe UI"/>
+          <w:b/>
+          <w:bCs/>
+          <w:color w:val="0D0D0D" w:themeColor="text1" w:themeTint="F2"/>
+          <w:spacing w:val="2"/>
+          <w:sz w:val="24"/>
+          <w:szCs w:val="24"/>
+          <w:lang w:eastAsia="en-IN"/>
+        </w:rPr>
+        <w:t>JavaScript</w:t>
+      </w:r>
+      <w:r>
+        <w:rPr>
+          <w:rFonts w:ascii="Segoe UI" w:eastAsia="Times New Roman" w:hAnsi="Segoe UI" w:cs="Segoe UI"/>
+          <w:b/>
+          <w:bCs/>
+          <w:color w:val="0D0D0D" w:themeColor="text1" w:themeTint="F2"/>
+          <w:spacing w:val="2"/>
+          <w:sz w:val="24"/>
+          <w:szCs w:val="24"/>
+          <w:lang w:eastAsia="en-IN"/>
+        </w:rPr>
+        <w:t>?</w:t>
+      </w:r>
+    </w:p>
+    <w:p>
+      <w:pPr>
+        <w:pStyle w:val="NormalWeb"/>
+        <w:shd w:val="clear" w:color="auto" w:fill="FFFFFF"/>
+        <w:rPr>
+          <w:rFonts w:ascii="Segoe UI" w:hAnsi="Segoe UI" w:cs="Segoe UI"/>
+          <w:color w:val="0D0D0D" w:themeColor="text1" w:themeTint="F2"/>
+          <w:spacing w:val="2"/>
+        </w:rPr>
+      </w:pPr>
+      <w:r>
+        <w:rPr>
+          <w:rFonts w:ascii="Segoe UI" w:hAnsi="Segoe UI" w:cs="Segoe UI"/>
+          <w:color w:val="0D0D0D" w:themeColor="text1" w:themeTint="F2"/>
+          <w:spacing w:val="2"/>
+        </w:rPr>
+        <w:t xml:space="preserve">Constructor functions are used to create objects in </w:t>
+      </w:r>
+      <w:r>
+        <w:rPr>
+          <w:rFonts w:ascii="Segoe UI" w:hAnsi="Segoe UI" w:cs="Segoe UI"/>
+          <w:color w:val="0D0D0D" w:themeColor="text1" w:themeTint="F2"/>
+          <w:spacing w:val="2"/>
+        </w:rPr>
+        <w:t>JavaScript</w:t>
+      </w:r>
+      <w:r>
+        <w:rPr>
+          <w:rFonts w:ascii="Segoe UI" w:hAnsi="Segoe UI" w:cs="Segoe UI"/>
+          <w:color w:val="0D0D0D" w:themeColor="text1" w:themeTint="F2"/>
+          <w:spacing w:val="2"/>
+        </w:rPr>
+        <w:t>.</w:t>
+      </w:r>
+    </w:p>
+    <w:p>
+      <w:pPr>
+        <w:pStyle w:val="NormalWeb"/>
+        <w:shd w:val="clear" w:color="auto" w:fill="FFFFFF"/>
+        <w:rPr>
+          <w:rFonts w:ascii="Segoe UI" w:hAnsi="Segoe UI" w:cs="Segoe UI"/>
+          <w:color w:val="0D0D0D" w:themeColor="text1" w:themeTint="F2"/>
+          <w:spacing w:val="2"/>
+        </w:rPr>
+      </w:pPr>
+      <w:r>
+        <w:rPr>
+          <w:rFonts w:ascii="Segoe UI" w:hAnsi="Segoe UI" w:cs="Segoe UI"/>
+          <w:color w:val="0D0D0D" w:themeColor="text1" w:themeTint="F2"/>
+          <w:spacing w:val="2"/>
+        </w:rPr>
+        <w:t>When do we use constructor functions?</w:t>
+      </w:r>
+    </w:p>
+    <w:p>
+      <w:pPr>
+        <w:pStyle w:val="NormalWeb"/>
+        <w:shd w:val="clear" w:color="auto" w:fill="FFFFFF"/>
+        <w:rPr>
+          <w:rFonts w:ascii="Segoe UI" w:hAnsi="Segoe UI" w:cs="Segoe UI"/>
+          <w:color w:val="0D0D0D" w:themeColor="text1" w:themeTint="F2"/>
+          <w:spacing w:val="2"/>
+        </w:rPr>
+      </w:pPr>
+      <w:r>
+        <w:rPr>
+          <w:rFonts w:ascii="Segoe UI" w:hAnsi="Segoe UI" w:cs="Segoe UI"/>
+          <w:color w:val="0D0D0D" w:themeColor="text1" w:themeTint="F2"/>
+          <w:spacing w:val="2"/>
+        </w:rPr>
+        <w:t xml:space="preserve">If we want </w:t>
+      </w:r>
+      <w:r>
+        <w:rPr>
+          <w:rFonts w:ascii="Segoe UI" w:hAnsi="Segoe UI" w:cs="Segoe UI"/>
+          <w:b/>
+          <w:bCs/>
+          <w:i/>
+          <w:iCs/>
+          <w:color w:val="0D0D0D" w:themeColor="text1" w:themeTint="F2"/>
+          <w:spacing w:val="2"/>
+          <w:highlight w:val="yellow"/>
+        </w:rPr>
+        <w:t>to create multiple objects having similar properties and methods</w:t>
+      </w:r>
+      <w:r>
+        <w:rPr>
+          <w:rFonts w:ascii="Segoe UI" w:hAnsi="Segoe UI" w:cs="Segoe UI"/>
+          <w:b/>
+          <w:bCs/>
+          <w:i/>
+          <w:iCs/>
+          <w:color w:val="0D0D0D" w:themeColor="text1" w:themeTint="F2"/>
+          <w:spacing w:val="2"/>
+        </w:rPr>
+        <w:t>,</w:t>
+      </w:r>
+      <w:r>
+        <w:rPr>
+          <w:rFonts w:ascii="Segoe UI" w:hAnsi="Segoe UI" w:cs="Segoe UI"/>
+          <w:color w:val="0D0D0D" w:themeColor="text1" w:themeTint="F2"/>
+          <w:spacing w:val="2"/>
+        </w:rPr>
+        <w:t xml:space="preserve"> constructor functions are used.</w:t>
+      </w:r>
+    </w:p>
+    <w:p>
+      <w:pPr>
+        <w:pStyle w:val="Heading4"/>
+        <w:shd w:val="clear" w:color="auto" w:fill="FFFFFF"/>
+        <w:rPr>
+          <w:rFonts w:ascii="Segoe UI" w:hAnsi="Segoe UI" w:cs="Segoe UI"/>
+          <w:color w:val="0D0D0D" w:themeColor="text1" w:themeTint="F2"/>
+          <w:spacing w:val="2"/>
+          <w:sz w:val="24"/>
+          <w:szCs w:val="24"/>
+        </w:rPr>
+      </w:pPr>
+      <w:r>
+        <w:rPr>
+          <w:rStyle w:val="Strong"/>
+          <w:rFonts w:ascii="Segoe UI" w:hAnsi="Segoe UI" w:cs="Segoe UI"/>
+          <w:b w:val="0"/>
+          <w:bCs w:val="0"/>
+          <w:color w:val="0D0D0D" w:themeColor="text1" w:themeTint="F2"/>
+          <w:spacing w:val="2"/>
+          <w:sz w:val="24"/>
+          <w:szCs w:val="24"/>
+        </w:rPr>
+        <w:lastRenderedPageBreak/>
+        <w:t>Note- The name of a constructor function should always be written in Pascal Notation: every word should start with a capital letter.</w:t>
+      </w:r>
+    </w:p>
+    <w:p>
+      <w:pPr>
+        <w:pStyle w:val="NormalWeb"/>
+        <w:shd w:val="clear" w:color="auto" w:fill="FFFFFF"/>
+        <w:rPr>
+          <w:rFonts w:ascii="Segoe UI" w:hAnsi="Segoe UI" w:cs="Segoe UI"/>
+          <w:color w:val="0D0D0D" w:themeColor="text1" w:themeTint="F2"/>
+          <w:spacing w:val="2"/>
+        </w:rPr>
+      </w:pPr>
+      <w:r>
+        <w:rPr>
+          <w:rFonts w:ascii="Segoe UI" w:hAnsi="Segoe UI" w:cs="Segoe UI"/>
+          <w:color w:val="0D0D0D" w:themeColor="text1" w:themeTint="F2"/>
+          <w:spacing w:val="2"/>
+        </w:rPr>
+        <w:t>Example:</w:t>
       </w:r>
     </w:p>
     <w:p>
@@ -17732,6 +18495,64 @@
           <w:lang w:eastAsia="en-IN"/>
         </w:rPr>
       </w:pPr>
+      <w:r>
+        <w:rPr>
+          <w:rFonts w:ascii="Courier New" w:eastAsia="Times New Roman" w:hAnsi="Courier New" w:cs="Courier New"/>
+          <w:color w:val="0D0D0D" w:themeColor="text1" w:themeTint="F2"/>
+          <w:shd w:val="clear" w:color="auto" w:fill="F5F8FF"/>
+          <w:lang w:eastAsia="en-IN"/>
+        </w:rPr>
+        <w:t xml:space="preserve">function </w:t>
+      </w:r>
+      <w:r>
+        <w:rPr>
+          <w:rFonts w:ascii="Courier New" w:eastAsia="Times New Roman" w:hAnsi="Courier New" w:cs="Courier New"/>
+          <w:color w:val="0D0D0D" w:themeColor="text1" w:themeTint="F2"/>
+          <w:shd w:val="clear" w:color="auto" w:fill="F5F8FF"/>
+          <w:lang w:eastAsia="en-IN"/>
+        </w:rPr>
+        <w:t>p</w:t>
+      </w:r>
+      <w:r>
+        <w:rPr>
+          <w:rFonts w:ascii="Courier New" w:eastAsia="Times New Roman" w:hAnsi="Courier New" w:cs="Courier New"/>
+          <w:color w:val="0D0D0D" w:themeColor="text1" w:themeTint="F2"/>
+          <w:shd w:val="clear" w:color="auto" w:fill="F5F8FF"/>
+          <w:lang w:eastAsia="en-IN"/>
+        </w:rPr>
+        <w:t>erson(</w:t>
+      </w:r>
+      <w:proofErr w:type="spellStart"/>
+      <w:proofErr w:type="gramStart"/>
+      <w:r>
+        <w:rPr>
+          <w:rFonts w:ascii="Courier New" w:eastAsia="Times New Roman" w:hAnsi="Courier New" w:cs="Courier New"/>
+          <w:color w:val="0D0D0D" w:themeColor="text1" w:themeTint="F2"/>
+          <w:shd w:val="clear" w:color="auto" w:fill="F5F8FF"/>
+          <w:lang w:eastAsia="en-IN"/>
+        </w:rPr>
+        <w:t>name,age</w:t>
+      </w:r>
+      <w:proofErr w:type="gramEnd"/>
+      <w:r>
+        <w:rPr>
+          <w:rFonts w:ascii="Courier New" w:eastAsia="Times New Roman" w:hAnsi="Courier New" w:cs="Courier New"/>
+          <w:color w:val="0D0D0D" w:themeColor="text1" w:themeTint="F2"/>
+          <w:shd w:val="clear" w:color="auto" w:fill="F5F8FF"/>
+          <w:lang w:eastAsia="en-IN"/>
+        </w:rPr>
+        <w:t>,gender</w:t>
+      </w:r>
+      <w:proofErr w:type="spellEnd"/>
+      <w:r>
+        <w:rPr>
+          <w:rFonts w:ascii="Courier New" w:eastAsia="Times New Roman" w:hAnsi="Courier New" w:cs="Courier New"/>
+          <w:color w:val="0D0D0D" w:themeColor="text1" w:themeTint="F2"/>
+          <w:shd w:val="clear" w:color="auto" w:fill="F5F8FF"/>
+          <w:lang w:eastAsia="en-IN"/>
+        </w:rPr>
+        <w:t>){</w:t>
+      </w:r>
     </w:p>
     <w:p>
       <w:pPr>
@@ -17769,25 +18590,7 @@
           <w:shd w:val="clear" w:color="auto" w:fill="F5F8FF"/>
           <w:lang w:eastAsia="en-IN"/>
         </w:rPr>
-        <w:t xml:space="preserve">var person2 = new </w:t>
-      </w:r>
-      <w:r>
-        <w:rPr>
-          <w:rFonts w:ascii="Courier New" w:eastAsia="Times New Roman" w:hAnsi="Courier New" w:cs="Courier New"/>
-          <w:color w:val="0D0D0D" w:themeColor="text1" w:themeTint="F2"/>
-          <w:shd w:val="clear" w:color="auto" w:fill="F5F8FF"/>
-          <w:lang w:eastAsia="en-IN"/>
-        </w:rPr>
-        <w:t>p</w:t>
-      </w:r>
-      <w:r>
-        <w:rPr>
-          <w:rFonts w:ascii="Courier New" w:eastAsia="Times New Roman" w:hAnsi="Courier New" w:cs="Courier New"/>
-          <w:color w:val="0D0D0D" w:themeColor="text1" w:themeTint="F2"/>
-          <w:shd w:val="clear" w:color="auto" w:fill="F5F8FF"/>
-          <w:lang w:eastAsia="en-IN"/>
-        </w:rPr>
-        <w:t>erson("Courtney", 34, "female");</w:t>
+        <w:t xml:space="preserve">  this.name = name;</w:t>
       </w:r>
     </w:p>
     <w:p>
@@ -17826,6 +18629,400 @@
           <w:shd w:val="clear" w:color="auto" w:fill="F5F8FF"/>
           <w:lang w:eastAsia="en-IN"/>
         </w:rPr>
+        <w:t xml:space="preserve">  </w:t>
+      </w:r>
+      <w:proofErr w:type="spellStart"/>
+      <w:r>
+        <w:rPr>
+          <w:rFonts w:ascii="Courier New" w:eastAsia="Times New Roman" w:hAnsi="Courier New" w:cs="Courier New"/>
+          <w:color w:val="0D0D0D" w:themeColor="text1" w:themeTint="F2"/>
+          <w:shd w:val="clear" w:color="auto" w:fill="F5F8FF"/>
+          <w:lang w:eastAsia="en-IN"/>
+        </w:rPr>
+        <w:t>this.age</w:t>
+      </w:r>
+      <w:proofErr w:type="spellEnd"/>
+      <w:r>
+        <w:rPr>
+          <w:rFonts w:ascii="Courier New" w:eastAsia="Times New Roman" w:hAnsi="Courier New" w:cs="Courier New"/>
+          <w:color w:val="0D0D0D" w:themeColor="text1" w:themeTint="F2"/>
+          <w:shd w:val="clear" w:color="auto" w:fill="F5F8FF"/>
+          <w:lang w:eastAsia="en-IN"/>
+        </w:rPr>
+        <w:t xml:space="preserve"> = age;</w:t>
+      </w:r>
+    </w:p>
+    <w:p>
+      <w:pPr>
+        <w:shd w:val="clear" w:color="auto" w:fill="F5F8FF"/>
+        <w:tabs>
+          <w:tab w:val="left" w:pos="916"/>
+          <w:tab w:val="left" w:pos="1832"/>
+          <w:tab w:val="left" w:pos="2748"/>
+          <w:tab w:val="left" w:pos="3664"/>
+          <w:tab w:val="left" w:pos="4580"/>
+          <w:tab w:val="left" w:pos="5496"/>
+          <w:tab w:val="left" w:pos="6412"/>
+          <w:tab w:val="left" w:pos="7328"/>
+          <w:tab w:val="left" w:pos="8244"/>
+          <w:tab w:val="left" w:pos="9160"/>
+          <w:tab w:val="left" w:pos="10076"/>
+          <w:tab w:val="left" w:pos="10992"/>
+          <w:tab w:val="left" w:pos="11908"/>
+          <w:tab w:val="left" w:pos="12824"/>
+          <w:tab w:val="left" w:pos="13740"/>
+          <w:tab w:val="left" w:pos="14656"/>
+        </w:tabs>
+        <w:spacing w:after="0" w:line="240" w:lineRule="auto"/>
+        <w:rPr>
+          <w:rFonts w:ascii="Courier New" w:eastAsia="Times New Roman" w:hAnsi="Courier New" w:cs="Courier New"/>
+          <w:color w:val="0D0D0D" w:themeColor="text1" w:themeTint="F2"/>
+          <w:shd w:val="clear" w:color="auto" w:fill="F5F8FF"/>
+          <w:lang w:eastAsia="en-IN"/>
+        </w:rPr>
+      </w:pPr>
+      <w:r>
+        <w:rPr>
+          <w:rFonts w:ascii="Courier New" w:eastAsia="Times New Roman" w:hAnsi="Courier New" w:cs="Courier New"/>
+          <w:color w:val="0D0D0D" w:themeColor="text1" w:themeTint="F2"/>
+          <w:shd w:val="clear" w:color="auto" w:fill="F5F8FF"/>
+          <w:lang w:eastAsia="en-IN"/>
+        </w:rPr>
+        <w:t xml:space="preserve">  </w:t>
+      </w:r>
+      <w:proofErr w:type="spellStart"/>
+      <w:proofErr w:type="gramStart"/>
+      <w:r>
+        <w:rPr>
+          <w:rFonts w:ascii="Courier New" w:eastAsia="Times New Roman" w:hAnsi="Courier New" w:cs="Courier New"/>
+          <w:color w:val="0D0D0D" w:themeColor="text1" w:themeTint="F2"/>
+          <w:shd w:val="clear" w:color="auto" w:fill="F5F8FF"/>
+          <w:lang w:eastAsia="en-IN"/>
+        </w:rPr>
+        <w:t>this.gender</w:t>
+      </w:r>
+      <w:proofErr w:type="spellEnd"/>
+      <w:proofErr w:type="gramEnd"/>
+      <w:r>
+        <w:rPr>
+          <w:rFonts w:ascii="Courier New" w:eastAsia="Times New Roman" w:hAnsi="Courier New" w:cs="Courier New"/>
+          <w:color w:val="0D0D0D" w:themeColor="text1" w:themeTint="F2"/>
+          <w:shd w:val="clear" w:color="auto" w:fill="F5F8FF"/>
+          <w:lang w:eastAsia="en-IN"/>
+        </w:rPr>
+        <w:t xml:space="preserve"> = gender;</w:t>
+      </w:r>
+    </w:p>
+    <w:p>
+      <w:pPr>
+        <w:shd w:val="clear" w:color="auto" w:fill="F5F8FF"/>
+        <w:tabs>
+          <w:tab w:val="left" w:pos="916"/>
+          <w:tab w:val="left" w:pos="1832"/>
+          <w:tab w:val="left" w:pos="2748"/>
+          <w:tab w:val="left" w:pos="3664"/>
+          <w:tab w:val="left" w:pos="4580"/>
+          <w:tab w:val="left" w:pos="5496"/>
+          <w:tab w:val="left" w:pos="6412"/>
+          <w:tab w:val="left" w:pos="7328"/>
+          <w:tab w:val="left" w:pos="8244"/>
+          <w:tab w:val="left" w:pos="9160"/>
+          <w:tab w:val="left" w:pos="10076"/>
+          <w:tab w:val="left" w:pos="10992"/>
+          <w:tab w:val="left" w:pos="11908"/>
+          <w:tab w:val="left" w:pos="12824"/>
+          <w:tab w:val="left" w:pos="13740"/>
+          <w:tab w:val="left" w:pos="14656"/>
+        </w:tabs>
+        <w:spacing w:after="0" w:line="240" w:lineRule="auto"/>
+        <w:rPr>
+          <w:rFonts w:ascii="Courier New" w:eastAsia="Times New Roman" w:hAnsi="Courier New" w:cs="Courier New"/>
+          <w:color w:val="0D0D0D" w:themeColor="text1" w:themeTint="F2"/>
+          <w:shd w:val="clear" w:color="auto" w:fill="F5F8FF"/>
+          <w:lang w:eastAsia="en-IN"/>
+        </w:rPr>
+      </w:pPr>
+      <w:r>
+        <w:rPr>
+          <w:rFonts w:ascii="Courier New" w:eastAsia="Times New Roman" w:hAnsi="Courier New" w:cs="Courier New"/>
+          <w:color w:val="0D0D0D" w:themeColor="text1" w:themeTint="F2"/>
+          <w:shd w:val="clear" w:color="auto" w:fill="F5F8FF"/>
+          <w:lang w:eastAsia="en-IN"/>
+        </w:rPr>
+        <w:t>}</w:t>
+      </w:r>
+    </w:p>
+    <w:p>
+      <w:pPr>
+        <w:shd w:val="clear" w:color="auto" w:fill="F5F8FF"/>
+        <w:tabs>
+          <w:tab w:val="left" w:pos="916"/>
+          <w:tab w:val="left" w:pos="1832"/>
+          <w:tab w:val="left" w:pos="2748"/>
+          <w:tab w:val="left" w:pos="3664"/>
+          <w:tab w:val="left" w:pos="4580"/>
+          <w:tab w:val="left" w:pos="5496"/>
+          <w:tab w:val="left" w:pos="6412"/>
+          <w:tab w:val="left" w:pos="7328"/>
+          <w:tab w:val="left" w:pos="8244"/>
+          <w:tab w:val="left" w:pos="9160"/>
+          <w:tab w:val="left" w:pos="10076"/>
+          <w:tab w:val="left" w:pos="10992"/>
+          <w:tab w:val="left" w:pos="11908"/>
+          <w:tab w:val="left" w:pos="12824"/>
+          <w:tab w:val="left" w:pos="13740"/>
+          <w:tab w:val="left" w:pos="14656"/>
+        </w:tabs>
+        <w:spacing w:after="0" w:line="240" w:lineRule="auto"/>
+        <w:rPr>
+          <w:rFonts w:ascii="Courier New" w:eastAsia="Times New Roman" w:hAnsi="Courier New" w:cs="Courier New"/>
+          <w:color w:val="0D0D0D" w:themeColor="text1" w:themeTint="F2"/>
+          <w:shd w:val="clear" w:color="auto" w:fill="F5F8FF"/>
+          <w:lang w:eastAsia="en-IN"/>
+        </w:rPr>
+      </w:pPr>
+    </w:p>
+    <w:p>
+      <w:pPr>
+        <w:shd w:val="clear" w:color="auto" w:fill="F5F8FF"/>
+        <w:tabs>
+          <w:tab w:val="left" w:pos="916"/>
+          <w:tab w:val="left" w:pos="1832"/>
+          <w:tab w:val="left" w:pos="2748"/>
+          <w:tab w:val="left" w:pos="3664"/>
+          <w:tab w:val="left" w:pos="4580"/>
+          <w:tab w:val="left" w:pos="5496"/>
+          <w:tab w:val="left" w:pos="6412"/>
+          <w:tab w:val="left" w:pos="7328"/>
+          <w:tab w:val="left" w:pos="8244"/>
+          <w:tab w:val="left" w:pos="9160"/>
+          <w:tab w:val="left" w:pos="10076"/>
+          <w:tab w:val="left" w:pos="10992"/>
+          <w:tab w:val="left" w:pos="11908"/>
+          <w:tab w:val="left" w:pos="12824"/>
+          <w:tab w:val="left" w:pos="13740"/>
+          <w:tab w:val="left" w:pos="14656"/>
+        </w:tabs>
+        <w:spacing w:after="0" w:line="240" w:lineRule="auto"/>
+        <w:rPr>
+          <w:rFonts w:ascii="Courier New" w:eastAsia="Times New Roman" w:hAnsi="Courier New" w:cs="Courier New"/>
+          <w:color w:val="0D0D0D" w:themeColor="text1" w:themeTint="F2"/>
+          <w:shd w:val="clear" w:color="auto" w:fill="F5F8FF"/>
+          <w:lang w:eastAsia="en-IN"/>
+        </w:rPr>
+      </w:pPr>
+      <w:r>
+        <w:rPr>
+          <w:rFonts w:ascii="Courier New" w:eastAsia="Times New Roman" w:hAnsi="Courier New" w:cs="Courier New"/>
+          <w:color w:val="0D0D0D" w:themeColor="text1" w:themeTint="F2"/>
+          <w:shd w:val="clear" w:color="auto" w:fill="F5F8FF"/>
+          <w:lang w:eastAsia="en-IN"/>
+        </w:rPr>
+        <w:t xml:space="preserve">var person1 = new </w:t>
+      </w:r>
+      <w:proofErr w:type="gramStart"/>
+      <w:r>
+        <w:rPr>
+          <w:rFonts w:ascii="Courier New" w:eastAsia="Times New Roman" w:hAnsi="Courier New" w:cs="Courier New"/>
+          <w:color w:val="0D0D0D" w:themeColor="text1" w:themeTint="F2"/>
+          <w:shd w:val="clear" w:color="auto" w:fill="F5F8FF"/>
+          <w:lang w:eastAsia="en-IN"/>
+        </w:rPr>
+        <w:t>p</w:t>
+      </w:r>
+      <w:r>
+        <w:rPr>
+          <w:rFonts w:ascii="Courier New" w:eastAsia="Times New Roman" w:hAnsi="Courier New" w:cs="Courier New"/>
+          <w:color w:val="0D0D0D" w:themeColor="text1" w:themeTint="F2"/>
+          <w:shd w:val="clear" w:color="auto" w:fill="F5F8FF"/>
+          <w:lang w:eastAsia="en-IN"/>
+        </w:rPr>
+        <w:t>erson(</w:t>
+      </w:r>
+      <w:proofErr w:type="gramEnd"/>
+      <w:r>
+        <w:rPr>
+          <w:rFonts w:ascii="Courier New" w:eastAsia="Times New Roman" w:hAnsi="Courier New" w:cs="Courier New"/>
+          <w:color w:val="0D0D0D" w:themeColor="text1" w:themeTint="F2"/>
+          <w:shd w:val="clear" w:color="auto" w:fill="F5F8FF"/>
+          <w:lang w:eastAsia="en-IN"/>
+        </w:rPr>
+        <w:t>"Vivek", 76, "male");</w:t>
+      </w:r>
+    </w:p>
+    <w:p>
+      <w:pPr>
+        <w:shd w:val="clear" w:color="auto" w:fill="F5F8FF"/>
+        <w:tabs>
+          <w:tab w:val="left" w:pos="916"/>
+          <w:tab w:val="left" w:pos="1832"/>
+          <w:tab w:val="left" w:pos="2748"/>
+          <w:tab w:val="left" w:pos="3664"/>
+          <w:tab w:val="left" w:pos="4580"/>
+          <w:tab w:val="left" w:pos="5496"/>
+          <w:tab w:val="left" w:pos="6412"/>
+          <w:tab w:val="left" w:pos="7328"/>
+          <w:tab w:val="left" w:pos="8244"/>
+          <w:tab w:val="left" w:pos="9160"/>
+          <w:tab w:val="left" w:pos="10076"/>
+          <w:tab w:val="left" w:pos="10992"/>
+          <w:tab w:val="left" w:pos="11908"/>
+          <w:tab w:val="left" w:pos="12824"/>
+          <w:tab w:val="left" w:pos="13740"/>
+          <w:tab w:val="left" w:pos="14656"/>
+        </w:tabs>
+        <w:spacing w:after="0" w:line="240" w:lineRule="auto"/>
+        <w:rPr>
+          <w:rFonts w:ascii="Courier New" w:eastAsia="Times New Roman" w:hAnsi="Courier New" w:cs="Courier New"/>
+          <w:color w:val="0D0D0D" w:themeColor="text1" w:themeTint="F2"/>
+          <w:shd w:val="clear" w:color="auto" w:fill="F5F8FF"/>
+          <w:lang w:eastAsia="en-IN"/>
+        </w:rPr>
+      </w:pPr>
+      <w:r>
+        <w:rPr>
+          <w:rFonts w:ascii="Courier New" w:eastAsia="Times New Roman" w:hAnsi="Courier New" w:cs="Courier New"/>
+          <w:color w:val="0D0D0D" w:themeColor="text1" w:themeTint="F2"/>
+          <w:shd w:val="clear" w:color="auto" w:fill="F5F8FF"/>
+          <w:lang w:eastAsia="en-IN"/>
+        </w:rPr>
+        <w:t>console.log(person1);</w:t>
+      </w:r>
+    </w:p>
+    <w:p>
+      <w:pPr>
+        <w:shd w:val="clear" w:color="auto" w:fill="F5F8FF"/>
+        <w:tabs>
+          <w:tab w:val="left" w:pos="916"/>
+          <w:tab w:val="left" w:pos="1832"/>
+          <w:tab w:val="left" w:pos="2748"/>
+          <w:tab w:val="left" w:pos="3664"/>
+          <w:tab w:val="left" w:pos="4580"/>
+          <w:tab w:val="left" w:pos="5496"/>
+          <w:tab w:val="left" w:pos="6412"/>
+          <w:tab w:val="left" w:pos="7328"/>
+          <w:tab w:val="left" w:pos="8244"/>
+          <w:tab w:val="left" w:pos="9160"/>
+          <w:tab w:val="left" w:pos="10076"/>
+          <w:tab w:val="left" w:pos="10992"/>
+          <w:tab w:val="left" w:pos="11908"/>
+          <w:tab w:val="left" w:pos="12824"/>
+          <w:tab w:val="left" w:pos="13740"/>
+          <w:tab w:val="left" w:pos="14656"/>
+        </w:tabs>
+        <w:spacing w:after="0" w:line="240" w:lineRule="auto"/>
+        <w:rPr>
+          <w:rFonts w:ascii="Courier New" w:eastAsia="Times New Roman" w:hAnsi="Courier New" w:cs="Courier New"/>
+          <w:color w:val="0D0D0D" w:themeColor="text1" w:themeTint="F2"/>
+          <w:shd w:val="clear" w:color="auto" w:fill="F5F8FF"/>
+          <w:lang w:eastAsia="en-IN"/>
+        </w:rPr>
+      </w:pPr>
+    </w:p>
+    <w:p>
+      <w:pPr>
+        <w:shd w:val="clear" w:color="auto" w:fill="F5F8FF"/>
+        <w:tabs>
+          <w:tab w:val="left" w:pos="916"/>
+          <w:tab w:val="left" w:pos="1832"/>
+          <w:tab w:val="left" w:pos="2748"/>
+          <w:tab w:val="left" w:pos="3664"/>
+          <w:tab w:val="left" w:pos="4580"/>
+          <w:tab w:val="left" w:pos="5496"/>
+          <w:tab w:val="left" w:pos="6412"/>
+          <w:tab w:val="left" w:pos="7328"/>
+          <w:tab w:val="left" w:pos="8244"/>
+          <w:tab w:val="left" w:pos="9160"/>
+          <w:tab w:val="left" w:pos="10076"/>
+          <w:tab w:val="left" w:pos="10992"/>
+          <w:tab w:val="left" w:pos="11908"/>
+          <w:tab w:val="left" w:pos="12824"/>
+          <w:tab w:val="left" w:pos="13740"/>
+          <w:tab w:val="left" w:pos="14656"/>
+        </w:tabs>
+        <w:spacing w:after="0" w:line="240" w:lineRule="auto"/>
+        <w:rPr>
+          <w:rFonts w:ascii="Courier New" w:eastAsia="Times New Roman" w:hAnsi="Courier New" w:cs="Courier New"/>
+          <w:color w:val="0D0D0D" w:themeColor="text1" w:themeTint="F2"/>
+          <w:shd w:val="clear" w:color="auto" w:fill="F5F8FF"/>
+          <w:lang w:eastAsia="en-IN"/>
+        </w:rPr>
+      </w:pPr>
+      <w:r>
+        <w:rPr>
+          <w:rFonts w:ascii="Courier New" w:eastAsia="Times New Roman" w:hAnsi="Courier New" w:cs="Courier New"/>
+          <w:color w:val="0D0D0D" w:themeColor="text1" w:themeTint="F2"/>
+          <w:shd w:val="clear" w:color="auto" w:fill="F5F8FF"/>
+          <w:lang w:eastAsia="en-IN"/>
+        </w:rPr>
+        <w:t xml:space="preserve">var person2 = new </w:t>
+      </w:r>
+      <w:proofErr w:type="gramStart"/>
+      <w:r>
+        <w:rPr>
+          <w:rFonts w:ascii="Courier New" w:eastAsia="Times New Roman" w:hAnsi="Courier New" w:cs="Courier New"/>
+          <w:color w:val="0D0D0D" w:themeColor="text1" w:themeTint="F2"/>
+          <w:shd w:val="clear" w:color="auto" w:fill="F5F8FF"/>
+          <w:lang w:eastAsia="en-IN"/>
+        </w:rPr>
+        <w:t>p</w:t>
+      </w:r>
+      <w:r>
+        <w:rPr>
+          <w:rFonts w:ascii="Courier New" w:eastAsia="Times New Roman" w:hAnsi="Courier New" w:cs="Courier New"/>
+          <w:color w:val="0D0D0D" w:themeColor="text1" w:themeTint="F2"/>
+          <w:shd w:val="clear" w:color="auto" w:fill="F5F8FF"/>
+          <w:lang w:eastAsia="en-IN"/>
+        </w:rPr>
+        <w:t>erson(</w:t>
+      </w:r>
+      <w:proofErr w:type="gramEnd"/>
+      <w:r>
+        <w:rPr>
+          <w:rFonts w:ascii="Courier New" w:eastAsia="Times New Roman" w:hAnsi="Courier New" w:cs="Courier New"/>
+          <w:color w:val="0D0D0D" w:themeColor="text1" w:themeTint="F2"/>
+          <w:shd w:val="clear" w:color="auto" w:fill="F5F8FF"/>
+          <w:lang w:eastAsia="en-IN"/>
+        </w:rPr>
+        <w:t>"Courtney", 34, "female");</w:t>
+      </w:r>
+    </w:p>
+    <w:p>
+      <w:pPr>
+        <w:shd w:val="clear" w:color="auto" w:fill="F5F8FF"/>
+        <w:tabs>
+          <w:tab w:val="left" w:pos="916"/>
+          <w:tab w:val="left" w:pos="1832"/>
+          <w:tab w:val="left" w:pos="2748"/>
+          <w:tab w:val="left" w:pos="3664"/>
+          <w:tab w:val="left" w:pos="4580"/>
+          <w:tab w:val="left" w:pos="5496"/>
+          <w:tab w:val="left" w:pos="6412"/>
+          <w:tab w:val="left" w:pos="7328"/>
+          <w:tab w:val="left" w:pos="8244"/>
+          <w:tab w:val="left" w:pos="9160"/>
+          <w:tab w:val="left" w:pos="10076"/>
+          <w:tab w:val="left" w:pos="10992"/>
+          <w:tab w:val="left" w:pos="11908"/>
+          <w:tab w:val="left" w:pos="12824"/>
+          <w:tab w:val="left" w:pos="13740"/>
+          <w:tab w:val="left" w:pos="14656"/>
+        </w:tabs>
+        <w:spacing w:after="0" w:line="240" w:lineRule="auto"/>
+        <w:rPr>
+          <w:rFonts w:ascii="Courier New" w:eastAsia="Times New Roman" w:hAnsi="Courier New" w:cs="Courier New"/>
+          <w:color w:val="0D0D0D" w:themeColor="text1" w:themeTint="F2"/>
+          <w:shd w:val="clear" w:color="auto" w:fill="F5F8FF"/>
+          <w:lang w:eastAsia="en-IN"/>
+        </w:rPr>
+      </w:pPr>
+      <w:r>
+        <w:rPr>
+          <w:rFonts w:ascii="Courier New" w:eastAsia="Times New Roman" w:hAnsi="Courier New" w:cs="Courier New"/>
+          <w:color w:val="0D0D0D" w:themeColor="text1" w:themeTint="F2"/>
+          <w:shd w:val="clear" w:color="auto" w:fill="F5F8FF"/>
+          <w:lang w:eastAsia="en-IN"/>
+        </w:rPr>
         <w:t>console.log(person2);</w:t>
       </w:r>
     </w:p>
@@ -17865,6 +19062,7 @@
         <w:t xml:space="preserve">The </w:t>
       </w:r>
       <w:proofErr w:type="spellStart"/>
+      <w:proofErr w:type="gramStart"/>
       <w:r>
         <w:rPr>
           <w:rFonts w:ascii="Segoe UI" w:hAnsi="Segoe UI" w:cs="Segoe UI"/>
@@ -17882,7 +19080,17 @@
           <w:bCs/>
           <w:color w:val="0D0D0D" w:themeColor="text1" w:themeTint="F2"/>
         </w:rPr>
-        <w:t>()</w:t>
+        <w:t>(</w:t>
+      </w:r>
+      <w:proofErr w:type="gramEnd"/>
+      <w:r>
+        <w:rPr>
+          <w:rFonts w:ascii="Segoe UI" w:hAnsi="Segoe UI" w:cs="Segoe UI"/>
+          <w:b/>
+          <w:bCs/>
+          <w:color w:val="0D0D0D" w:themeColor="text1" w:themeTint="F2"/>
+        </w:rPr>
+        <w:t>)</w:t>
       </w:r>
       <w:r>
         <w:rPr>
@@ -18154,6 +19362,7 @@
           <w:sz w:val="22"/>
           <w:szCs w:val="22"/>
         </w:rPr>
+        <w:lastRenderedPageBreak/>
         <w:drawing>
           <wp:inline distT="0" distB="0" distL="0" distR="0" wp14:anchorId="0FB5F1C8" wp14:editId="7C02467C">
             <wp:extent cx="5783283" cy="3016578"/>
@@ -18222,6 +19431,7 @@
         <w:t xml:space="preserve">function </w:t>
       </w:r>
       <w:proofErr w:type="spellStart"/>
+      <w:proofErr w:type="gramStart"/>
       <w:r>
         <w:rPr>
           <w:color w:val="1A3D3C"/>
@@ -18235,7 +19445,15 @@
           <w:color w:val="1A3D3C"/>
           <w:spacing w:val="2"/>
         </w:rPr>
-        <w:t>(x, y) {</w:t>
+        <w:t>(</w:t>
+      </w:r>
+      <w:proofErr w:type="gramEnd"/>
+      <w:r>
+        <w:rPr>
+          <w:color w:val="1A3D3C"/>
+          <w:spacing w:val="2"/>
+        </w:rPr>
+        <w:t>x, y) {</w:t>
       </w:r>
     </w:p>
     <w:p>
@@ -18269,6 +19487,7 @@
         <w:t>//</w:t>
       </w:r>
       <w:proofErr w:type="spellStart"/>
+      <w:proofErr w:type="gramStart"/>
       <w:r>
         <w:rPr>
           <w:color w:val="BF8F00" w:themeColor="accent4" w:themeShade="BF"/>
@@ -18277,6 +19496,7 @@
         <w:t>x,y</w:t>
       </w:r>
       <w:proofErr w:type="spellEnd"/>
+      <w:proofErr w:type="gramEnd"/>
       <w:r>
         <w:rPr>
           <w:color w:val="BF8F00" w:themeColor="accent4" w:themeShade="BF"/>
@@ -18328,6 +19548,7 @@
         <w:t xml:space="preserve"> result = </w:t>
       </w:r>
       <w:proofErr w:type="spellStart"/>
+      <w:proofErr w:type="gramStart"/>
       <w:r>
         <w:rPr>
           <w:color w:val="1A3D3C"/>
@@ -18341,7 +19562,15 @@
           <w:color w:val="1A3D3C"/>
           <w:spacing w:val="2"/>
         </w:rPr>
-        <w:t>(3, 5);</w:t>
+        <w:t>(</w:t>
+      </w:r>
+      <w:proofErr w:type="gramEnd"/>
+      <w:r>
+        <w:rPr>
+          <w:color w:val="1A3D3C"/>
+          <w:spacing w:val="2"/>
+        </w:rPr>
+        <w:t>3, 5);</w:t>
       </w:r>
       <w:r>
         <w:rPr>
@@ -18403,7 +19632,6 @@
           <w:rFonts w:ascii="Segoe UI" w:hAnsi="Segoe UI" w:cs="Segoe UI"/>
           <w:color w:val="0D0D0D" w:themeColor="text1" w:themeTint="F2"/>
         </w:rPr>
-        <w:lastRenderedPageBreak/>
         <w:t xml:space="preserve">Arrow functions were introduced in the ES6 version of </w:t>
       </w:r>
       <w:r>
@@ -18532,6 +19760,7 @@
         <w:t>(</w:t>
       </w:r>
       <w:proofErr w:type="spellStart"/>
+      <w:proofErr w:type="gramStart"/>
       <w:r>
         <w:rPr>
           <w:rStyle w:val="hljs-params"/>
@@ -18543,6 +19772,7 @@
         <w:t>a,b</w:t>
       </w:r>
       <w:proofErr w:type="spellEnd"/>
+      <w:proofErr w:type="gramEnd"/>
       <w:r>
         <w:rPr>
           <w:rStyle w:val="hljs-function"/>
@@ -18734,12 +19964,21 @@
           <w:spacing w:val="2"/>
         </w:rPr>
       </w:pPr>
+      <w:proofErr w:type="gramStart"/>
       <w:r>
         <w:rPr>
           <w:color w:val="1A3D3C"/>
           <w:spacing w:val="2"/>
         </w:rPr>
-        <w:t>console.log(add(2, 3));</w:t>
+        <w:t>console.log(</w:t>
+      </w:r>
+      <w:proofErr w:type="gramEnd"/>
+      <w:r>
+        <w:rPr>
+          <w:color w:val="1A3D3C"/>
+          <w:spacing w:val="2"/>
+        </w:rPr>
+        <w:t>add(2, 3));</w:t>
       </w:r>
     </w:p>
     <w:p>
@@ -18756,6 +19995,7 @@
           <w:shd w:val="clear" w:color="auto" w:fill="F5F8FF"/>
         </w:rPr>
       </w:pPr>
+      <w:proofErr w:type="gramStart"/>
       <w:r>
         <w:rPr>
           <w:rStyle w:val="hljs-keyword"/>
@@ -18767,7 +20007,21 @@
           <w:szCs w:val="18"/>
           <w:shd w:val="clear" w:color="auto" w:fill="F5F8FF"/>
         </w:rPr>
-        <w:t>console.log(add(2, 3));</w:t>
+        <w:t>console.log(</w:t>
+      </w:r>
+      <w:proofErr w:type="gramEnd"/>
+      <w:r>
+        <w:rPr>
+          <w:rStyle w:val="hljs-keyword"/>
+          <w:rFonts w:ascii="Courier New" w:hAnsi="Courier New" w:cs="Courier New"/>
+          <w:b/>
+          <w:bCs/>
+          <w:color w:val="444444"/>
+          <w:sz w:val="18"/>
+          <w:szCs w:val="18"/>
+          <w:shd w:val="clear" w:color="auto" w:fill="F5F8FF"/>
+        </w:rPr>
+        <w:t>add(2, 3));</w:t>
       </w:r>
     </w:p>
     <w:p>
@@ -18783,7 +20037,23 @@
           <w:rFonts w:ascii="Segoe UI" w:hAnsi="Segoe UI" w:cs="Segoe UI"/>
           <w:color w:val="0D0D0D" w:themeColor="text1" w:themeTint="F2"/>
         </w:rPr>
-        <w:t>Arrow functions are declared without the function keyword. If there is only one returning expression then we don’t need to use the return keyword as well in an arrow function as shown in the example above. Also, for functions having just one line of code, curly braces { } can be omitted.</w:t>
+        <w:t xml:space="preserve">Arrow functions are declared without the function keyword. If there is only one returning expression then we don’t need to use the return keyword as well in an arrow function as shown in the example above. Also, for functions having just one line of code, curly braces </w:t>
+      </w:r>
+      <w:proofErr w:type="gramStart"/>
+      <w:r>
+        <w:rPr>
+          <w:rFonts w:ascii="Segoe UI" w:hAnsi="Segoe UI" w:cs="Segoe UI"/>
+          <w:color w:val="0D0D0D" w:themeColor="text1" w:themeTint="F2"/>
+        </w:rPr>
+        <w:t>{ }</w:t>
+      </w:r>
+      <w:proofErr w:type="gramEnd"/>
+      <w:r>
+        <w:rPr>
+          <w:rFonts w:ascii="Segoe UI" w:hAnsi="Segoe UI" w:cs="Segoe UI"/>
+          <w:color w:val="0D0D0D" w:themeColor="text1" w:themeTint="F2"/>
+        </w:rPr>
+        <w:t xml:space="preserve"> can be omitted.</w:t>
       </w:r>
     </w:p>
     <w:p>
@@ -18823,6 +20093,7 @@
           <w:color w:val="1A3D3C"/>
           <w:spacing w:val="2"/>
         </w:rPr>
+        <w:lastRenderedPageBreak/>
         <w:t>function </w:t>
       </w:r>
       <w:proofErr w:type="spellStart"/>
@@ -19155,7 +20426,6 @@
           <w:color w:val="1A3D3C"/>
           <w:spacing w:val="2"/>
         </w:rPr>
-        <w:lastRenderedPageBreak/>
         <w:t>const</w:t>
       </w:r>
       <w:proofErr w:type="spellEnd"/>
@@ -19239,6 +20509,7 @@
         </w:rPr>
       </w:pPr>
       <w:proofErr w:type="spellStart"/>
+      <w:proofErr w:type="gramStart"/>
       <w:r>
         <w:rPr>
           <w:color w:val="1A3D3C"/>
@@ -19247,6 +20518,7 @@
         <w:t>document.getElementById</w:t>
       </w:r>
       <w:proofErr w:type="spellEnd"/>
+      <w:proofErr w:type="gramEnd"/>
       <w:r>
         <w:rPr>
           <w:color w:val="1A3D3C"/>
@@ -19375,6 +20647,7 @@
         <w:t>var [</w:t>
       </w:r>
       <w:proofErr w:type="spellStart"/>
+      <w:proofErr w:type="gramStart"/>
       <w:r>
         <w:rPr>
           <w:color w:val="1A3D3C"/>
@@ -19391,6 +20664,7 @@
         <w:t>,...</w:t>
       </w:r>
       <w:proofErr w:type="spellStart"/>
+      <w:proofErr w:type="gramEnd"/>
       <w:r>
         <w:rPr>
           <w:color w:val="1A3D3C"/>
@@ -19437,14 +20711,30 @@
           <w:color w:val="1A3D3C"/>
           <w:spacing w:val="2"/>
         </w:rPr>
-        <w:t>console.log(a);  </w:t>
+        <w:t>console.log(a</w:t>
+      </w:r>
+      <w:proofErr w:type="gramStart"/>
+      <w:r>
+        <w:rPr>
+          <w:color w:val="1A3D3C"/>
+          <w:spacing w:val="2"/>
+        </w:rPr>
+        <w:t>);  </w:t>
       </w:r>
       <w:r>
         <w:rPr>
           <w:color w:val="BF8F00" w:themeColor="accent4" w:themeShade="BF"/>
           <w:spacing w:val="2"/>
         </w:rPr>
-        <w:t>//</w:t>
+        <w:t>/</w:t>
+      </w:r>
+      <w:proofErr w:type="gramEnd"/>
+      <w:r>
+        <w:rPr>
+          <w:color w:val="BF8F00" w:themeColor="accent4" w:themeShade="BF"/>
+          <w:spacing w:val="2"/>
+        </w:rPr>
+        <w:t>/</w:t>
       </w:r>
       <w:r>
         <w:rPr>
@@ -19482,8 +20772,17 @@
           <w:color w:val="1A3D3C"/>
           <w:spacing w:val="2"/>
         </w:rPr>
-        <w:t>console.log(b);   </w:t>
-      </w:r>
+        <w:t>console.log(b</w:t>
+      </w:r>
+      <w:proofErr w:type="gramStart"/>
+      <w:r>
+        <w:rPr>
+          <w:color w:val="1A3D3C"/>
+          <w:spacing w:val="2"/>
+        </w:rPr>
+        <w:t>);   </w:t>
+      </w:r>
+      <w:proofErr w:type="gramEnd"/>
       <w:r>
         <w:rPr>
           <w:color w:val="BF8F00" w:themeColor="accent4" w:themeShade="BF"/>
@@ -19531,6 +20830,7 @@
         <w:t>args</w:t>
       </w:r>
       <w:proofErr w:type="spellEnd"/>
+      <w:proofErr w:type="gramStart"/>
       <w:r>
         <w:rPr>
           <w:color w:val="1A3D3C"/>
@@ -19543,7 +20843,15 @@
           <w:color w:val="BF8F00" w:themeColor="accent4" w:themeShade="BF"/>
           <w:spacing w:val="2"/>
         </w:rPr>
-        <w:t xml:space="preserve">// </w:t>
+        <w:t>/</w:t>
+      </w:r>
+      <w:proofErr w:type="gramEnd"/>
+      <w:r>
+        <w:rPr>
+          <w:color w:val="BF8F00" w:themeColor="accent4" w:themeShade="BF"/>
+          <w:spacing w:val="2"/>
+        </w:rPr>
+        <w:t xml:space="preserve">/ </w:t>
       </w:r>
       <w:r>
         <w:rPr>
@@ -19870,6 +21178,7 @@
           <w:szCs w:val="24"/>
           <w:lang w:eastAsia="en-IN"/>
         </w:rPr>
+        <w:lastRenderedPageBreak/>
         <w:t xml:space="preserve">37. </w:t>
       </w:r>
       <w:proofErr w:type="spellStart"/>
@@ -20171,6 +21480,7 @@
         <w:t xml:space="preserve"> </w:t>
       </w:r>
       <w:proofErr w:type="spellStart"/>
+      <w:proofErr w:type="gramStart"/>
       <w:r>
         <w:rPr>
           <w:rFonts w:ascii="Segoe UI" w:hAnsi="Segoe UI" w:cs="Segoe UI"/>
@@ -20184,7 +21494,15 @@
           <w:rFonts w:ascii="Segoe UI" w:hAnsi="Segoe UI" w:cs="Segoe UI"/>
           <w:color w:val="0D0D0D" w:themeColor="text1" w:themeTint="F2"/>
         </w:rPr>
-        <w:t>()</w:t>
+        <w:t>(</w:t>
+      </w:r>
+      <w:proofErr w:type="gramEnd"/>
+      <w:r>
+        <w:rPr>
+          <w:rFonts w:ascii="Segoe UI" w:hAnsi="Segoe UI" w:cs="Segoe UI"/>
+          <w:color w:val="0D0D0D" w:themeColor="text1" w:themeTint="F2"/>
+        </w:rPr>
+        <w:t>)</w:t>
       </w:r>
       <w:r>
         <w:rPr>
@@ -20254,6 +21572,7 @@
         <w:t xml:space="preserve">  </w:t>
       </w:r>
       <w:proofErr w:type="spellStart"/>
+      <w:proofErr w:type="gramStart"/>
       <w:r>
         <w:rPr>
           <w:color w:val="1A3D3C"/>
@@ -20262,6 +21581,7 @@
         <w:t>document.write</w:t>
       </w:r>
       <w:proofErr w:type="spellEnd"/>
+      <w:proofErr w:type="gramEnd"/>
       <w:r>
         <w:rPr>
           <w:color w:val="1A3D3C"/>
@@ -20284,7 +21604,6 @@
           <w:color w:val="1A3D3C"/>
           <w:spacing w:val="2"/>
         </w:rPr>
-        <w:lastRenderedPageBreak/>
         <w:t>}</w:t>
       </w:r>
     </w:p>
@@ -20321,7 +21640,23 @@
           <w:color w:val="1A3D3C"/>
           <w:spacing w:val="2"/>
         </w:rPr>
-        <w:t>(function() {</w:t>
+        <w:t>(</w:t>
+      </w:r>
+      <w:proofErr w:type="gramStart"/>
+      <w:r>
+        <w:rPr>
+          <w:color w:val="1A3D3C"/>
+          <w:spacing w:val="2"/>
+        </w:rPr>
+        <w:t>function(</w:t>
+      </w:r>
+      <w:proofErr w:type="gramEnd"/>
+      <w:r>
+        <w:rPr>
+          <w:color w:val="1A3D3C"/>
+          <w:spacing w:val="2"/>
+        </w:rPr>
+        <w:t>) {</w:t>
       </w:r>
     </w:p>
     <w:p>
@@ -20860,6 +22195,7 @@
           <w:sz w:val="22"/>
           <w:szCs w:val="22"/>
         </w:rPr>
+        <w:lastRenderedPageBreak/>
         <w:t>The syntax for creating a promise is as follows:</w:t>
       </w:r>
     </w:p>
@@ -20972,6 +22308,7 @@
         </w:rPr>
         <w:t xml:space="preserve"> </w:t>
       </w:r>
+      <w:proofErr w:type="gramStart"/>
       <w:r>
         <w:rPr>
           <w:rFonts w:ascii="Courier New" w:eastAsia="Times New Roman" w:hAnsi="Courier New" w:cs="Courier New"/>
@@ -20980,7 +22317,18 @@
           <w:szCs w:val="23"/>
           <w:lang w:eastAsia="en-IN" w:bidi="ta-IN"/>
         </w:rPr>
-        <w:t>Promise((resolve,</w:t>
+        <w:t>Promise(</w:t>
+      </w:r>
+      <w:proofErr w:type="gramEnd"/>
+      <w:r>
+        <w:rPr>
+          <w:rFonts w:ascii="Courier New" w:eastAsia="Times New Roman" w:hAnsi="Courier New" w:cs="Courier New"/>
+          <w:color w:val="DFE2E7"/>
+          <w:sz w:val="23"/>
+          <w:szCs w:val="23"/>
+          <w:lang w:eastAsia="en-IN" w:bidi="ta-IN"/>
+        </w:rPr>
+        <w:t>(resolve,</w:t>
       </w:r>
       <w:r>
         <w:rPr>
@@ -21195,6 +22543,7 @@
         </w:rPr>
         <w:t xml:space="preserve">    </w:t>
       </w:r>
+      <w:proofErr w:type="gramStart"/>
       <w:r>
         <w:rPr>
           <w:rFonts w:ascii="Courier New" w:eastAsia="Times New Roman" w:hAnsi="Courier New" w:cs="Courier New"/>
@@ -21215,6 +22564,7 @@
         </w:rPr>
         <w:t>(</w:t>
       </w:r>
+      <w:proofErr w:type="gramEnd"/>
       <w:r>
         <w:rPr>
           <w:rFonts w:ascii="Courier New" w:eastAsia="Times New Roman" w:hAnsi="Courier New" w:cs="Courier New"/>
@@ -21353,6 +22703,7 @@
         </w:rPr>
         <w:t xml:space="preserve">    </w:t>
       </w:r>
+      <w:proofErr w:type="gramStart"/>
       <w:r>
         <w:rPr>
           <w:rFonts w:ascii="Courier New" w:eastAsia="Times New Roman" w:hAnsi="Courier New" w:cs="Courier New"/>
@@ -21373,6 +22724,7 @@
         </w:rPr>
         <w:t>(</w:t>
       </w:r>
+      <w:proofErr w:type="gramEnd"/>
       <w:r>
         <w:rPr>
           <w:rFonts w:ascii="Courier New" w:eastAsia="Times New Roman" w:hAnsi="Courier New" w:cs="Courier New"/>
@@ -21574,9 +22926,9 @@
           <w:szCs w:val="23"/>
           <w:lang w:eastAsia="en-IN" w:bidi="ta-IN"/>
         </w:rPr>
-        <w:lastRenderedPageBreak/>
         <w:t xml:space="preserve">  </w:t>
       </w:r>
+      <w:proofErr w:type="gramStart"/>
       <w:r>
         <w:rPr>
           <w:rFonts w:ascii="Courier New" w:eastAsia="Times New Roman" w:hAnsi="Courier New" w:cs="Courier New"/>
@@ -21597,6 +22949,7 @@
         </w:rPr>
         <w:t>then</w:t>
       </w:r>
+      <w:proofErr w:type="gramEnd"/>
       <w:r>
         <w:rPr>
           <w:rFonts w:ascii="Courier New" w:eastAsia="Times New Roman" w:hAnsi="Courier New" w:cs="Courier New"/>
@@ -21798,6 +23151,7 @@
         </w:rPr>
         <w:t xml:space="preserve">  </w:t>
       </w:r>
+      <w:proofErr w:type="gramStart"/>
       <w:r>
         <w:rPr>
           <w:rFonts w:ascii="Courier New" w:eastAsia="Times New Roman" w:hAnsi="Courier New" w:cs="Courier New"/>
@@ -21818,6 +23172,7 @@
         </w:rPr>
         <w:t>catch</w:t>
       </w:r>
+      <w:proofErr w:type="gramEnd"/>
       <w:r>
         <w:rPr>
           <w:rFonts w:ascii="Courier New" w:eastAsia="Times New Roman" w:hAnsi="Courier New" w:cs="Courier New"/>
@@ -21892,6 +23247,7 @@
         <w:t xml:space="preserve">    </w:t>
       </w:r>
       <w:proofErr w:type="spellStart"/>
+      <w:proofErr w:type="gramStart"/>
       <w:r>
         <w:rPr>
           <w:rFonts w:ascii="Courier New" w:eastAsia="Times New Roman" w:hAnsi="Courier New" w:cs="Courier New"/>
@@ -21923,6 +23279,7 @@
         <w:t>error</w:t>
       </w:r>
       <w:proofErr w:type="spellEnd"/>
+      <w:proofErr w:type="gramEnd"/>
       <w:r>
         <w:rPr>
           <w:rFonts w:ascii="Courier New" w:eastAsia="Times New Roman" w:hAnsi="Courier New" w:cs="Courier New"/>
@@ -22268,7 +23625,31 @@
           <w:shd w:val="clear" w:color="auto" w:fill="D9EEE1"/>
           <w:lang w:eastAsia="en-US"/>
         </w:rPr>
-        <w:t>"async and await make promises easier to write"</w:t>
+        <w:t>"</w:t>
+      </w:r>
+      <w:proofErr w:type="gramStart"/>
+      <w:r>
+        <w:rPr>
+          <w:rFonts w:ascii="Verdana" w:eastAsiaTheme="minorHAnsi" w:hAnsi="Verdana" w:cstheme="minorBidi"/>
+          <w:i/>
+          <w:iCs/>
+          <w:color w:val="000000"/>
+          <w:shd w:val="clear" w:color="auto" w:fill="D9EEE1"/>
+          <w:lang w:eastAsia="en-US"/>
+        </w:rPr>
+        <w:t>async</w:t>
+      </w:r>
+      <w:proofErr w:type="gramEnd"/>
+      <w:r>
+        <w:rPr>
+          <w:rFonts w:ascii="Verdana" w:eastAsiaTheme="minorHAnsi" w:hAnsi="Verdana" w:cstheme="minorBidi"/>
+          <w:i/>
+          <w:iCs/>
+          <w:color w:val="000000"/>
+          <w:shd w:val="clear" w:color="auto" w:fill="D9EEE1"/>
+          <w:lang w:eastAsia="en-US"/>
+        </w:rPr>
+        <w:t xml:space="preserve"> and await make promises easier to write"</w:t>
       </w:r>
     </w:p>
     <w:p>
@@ -22323,6 +23704,7 @@
           <w:sz w:val="22"/>
           <w:szCs w:val="22"/>
         </w:rPr>
+        <w:lastRenderedPageBreak/>
         <w:t>await</w:t>
       </w:r>
       <w:r>
@@ -22404,6 +23786,7 @@
         <w:t> </w:t>
       </w:r>
       <w:proofErr w:type="spellStart"/>
+      <w:proofErr w:type="gramStart"/>
       <w:r>
         <w:rPr>
           <w:rFonts w:ascii="Courier New" w:hAnsi="Courier New" w:cs="Courier New"/>
@@ -22419,7 +23802,16 @@
           <w:color w:val="000000"/>
           <w:shd w:val="clear" w:color="auto" w:fill="FFFFFF"/>
         </w:rPr>
-        <w:t>() {</w:t>
+        <w:t>(</w:t>
+      </w:r>
+      <w:proofErr w:type="gramEnd"/>
+      <w:r>
+        <w:rPr>
+          <w:rFonts w:ascii="Courier New" w:hAnsi="Courier New" w:cs="Courier New"/>
+          <w:color w:val="000000"/>
+          <w:shd w:val="clear" w:color="auto" w:fill="FFFFFF"/>
+        </w:rPr>
+        <w:t>) {</w:t>
       </w:r>
       <w:r>
         <w:rPr>
@@ -22807,6 +24199,7 @@
         <w:t> </w:t>
       </w:r>
       <w:proofErr w:type="spellStart"/>
+      <w:proofErr w:type="gramStart"/>
       <w:r>
         <w:rPr>
           <w:rFonts w:ascii="Courier New" w:hAnsi="Courier New" w:cs="Courier New"/>
@@ -22822,7 +24215,16 @@
           <w:color w:val="000000"/>
           <w:shd w:val="clear" w:color="auto" w:fill="FFFFFF"/>
         </w:rPr>
-        <w:t>() {</w:t>
+        <w:t>(</w:t>
+      </w:r>
+      <w:proofErr w:type="gramEnd"/>
+      <w:r>
+        <w:rPr>
+          <w:rFonts w:ascii="Courier New" w:hAnsi="Courier New" w:cs="Courier New"/>
+          <w:color w:val="000000"/>
+          <w:shd w:val="clear" w:color="auto" w:fill="FFFFFF"/>
+        </w:rPr>
+        <w:t>) {</w:t>
       </w:r>
       <w:r>
         <w:rPr>
@@ -22953,7 +24355,6 @@
           <w:color w:val="000000"/>
           <w:shd w:val="clear" w:color="auto" w:fill="FFFFFF"/>
         </w:rPr>
-        <w:lastRenderedPageBreak/>
         <w:t>  });</w:t>
       </w:r>
       <w:r>
@@ -23301,7 +24702,23 @@
           <w:rFonts w:ascii="Segoe UI" w:hAnsi="Segoe UI" w:cs="Segoe UI"/>
           <w:color w:val="0D0D0D" w:themeColor="text1" w:themeTint="F2"/>
         </w:rPr>
-        <w:t>To declare a class we can use a special keyword class followed by class name and then pair of curly braces which wraps the body of the class.</w:t>
+        <w:t xml:space="preserve">To declare a </w:t>
+      </w:r>
+      <w:proofErr w:type="gramStart"/>
+      <w:r>
+        <w:rPr>
+          <w:rFonts w:ascii="Segoe UI" w:hAnsi="Segoe UI" w:cs="Segoe UI"/>
+          <w:color w:val="0D0D0D" w:themeColor="text1" w:themeTint="F2"/>
+        </w:rPr>
+        <w:t>class</w:t>
+      </w:r>
+      <w:proofErr w:type="gramEnd"/>
+      <w:r>
+        <w:rPr>
+          <w:rFonts w:ascii="Segoe UI" w:hAnsi="Segoe UI" w:cs="Segoe UI"/>
+          <w:color w:val="0D0D0D" w:themeColor="text1" w:themeTint="F2"/>
+        </w:rPr>
+        <w:t xml:space="preserve"> we can use a special keyword class followed by class name and then pair of curly braces which wraps the body of the class.</w:t>
       </w:r>
     </w:p>
     <w:p>
@@ -23344,8 +24761,21 @@
           <w:szCs w:val="20"/>
           <w:lang w:eastAsia="en-IN"/>
         </w:rPr>
-        <w:t>class Student{</w:t>
-      </w:r>
+        <w:t xml:space="preserve">class </w:t>
+      </w:r>
+      <w:proofErr w:type="gramStart"/>
+      <w:r>
+        <w:rPr>
+          <w:rFonts w:ascii="Courier New" w:eastAsia="Times New Roman" w:hAnsi="Courier New" w:cs="Courier New"/>
+          <w:color w:val="0D3231"/>
+          <w:spacing w:val="2"/>
+          <w:sz w:val="20"/>
+          <w:szCs w:val="20"/>
+          <w:lang w:eastAsia="en-IN"/>
+        </w:rPr>
+        <w:t>Student{</w:t>
+      </w:r>
+      <w:proofErr w:type="gramEnd"/>
       <w:r>
         <w:rPr>
           <w:rFonts w:ascii="Courier New" w:eastAsia="Times New Roman" w:hAnsi="Courier New" w:cs="Courier New"/>
@@ -23437,6 +24867,7 @@
           <w:szCs w:val="20"/>
           <w:lang w:eastAsia="en-IN"/>
         </w:rPr>
+        <w:lastRenderedPageBreak/>
         <w:t>const</w:t>
       </w:r>
       <w:proofErr w:type="spellEnd"/>
@@ -23602,7 +25033,31 @@
           <w:szCs w:val="20"/>
           <w:lang w:eastAsia="en-IN"/>
         </w:rPr>
-        <w:t>var student1 = new Student();  //student1 is now an instance of class Student</w:t>
+        <w:t xml:space="preserve">var student1 = new </w:t>
+      </w:r>
+      <w:proofErr w:type="gramStart"/>
+      <w:r>
+        <w:rPr>
+          <w:rFonts w:ascii="Courier New" w:eastAsia="Times New Roman" w:hAnsi="Courier New" w:cs="Courier New"/>
+          <w:color w:val="0D3231"/>
+          <w:spacing w:val="2"/>
+          <w:sz w:val="20"/>
+          <w:szCs w:val="20"/>
+          <w:lang w:eastAsia="en-IN"/>
+        </w:rPr>
+        <w:t>Student(</w:t>
+      </w:r>
+      <w:proofErr w:type="gramEnd"/>
+      <w:r>
+        <w:rPr>
+          <w:rFonts w:ascii="Courier New" w:eastAsia="Times New Roman" w:hAnsi="Courier New" w:cs="Courier New"/>
+          <w:color w:val="0D3231"/>
+          <w:spacing w:val="2"/>
+          <w:sz w:val="20"/>
+          <w:szCs w:val="20"/>
+          <w:lang w:eastAsia="en-IN"/>
+        </w:rPr>
+        <w:t>);  //student1 is now an instance of class Student</w:t>
       </w:r>
     </w:p>
     <w:p>
@@ -23668,8 +25123,9 @@
           <w:szCs w:val="20"/>
           <w:lang w:eastAsia="en-IN"/>
         </w:rPr>
-        <w:t>class Student{</w:t>
-      </w:r>
+        <w:t xml:space="preserve">class </w:t>
+      </w:r>
+      <w:proofErr w:type="gramStart"/>
       <w:r>
         <w:rPr>
           <w:rFonts w:ascii="Courier New" w:eastAsia="Times New Roman" w:hAnsi="Courier New" w:cs="Courier New"/>
@@ -23679,6 +25135,18 @@
           <w:szCs w:val="20"/>
           <w:lang w:eastAsia="en-IN"/>
         </w:rPr>
+        <w:t>Student{</w:t>
+      </w:r>
+      <w:proofErr w:type="gramEnd"/>
+      <w:r>
+        <w:rPr>
+          <w:rFonts w:ascii="Courier New" w:eastAsia="Times New Roman" w:hAnsi="Courier New" w:cs="Courier New"/>
+          <w:color w:val="0D3231"/>
+          <w:spacing w:val="2"/>
+          <w:sz w:val="20"/>
+          <w:szCs w:val="20"/>
+          <w:lang w:eastAsia="en-IN"/>
+        </w:rPr>
         <w:br/>
         <w:t xml:space="preserve">    constructor(name, age) {</w:t>
       </w:r>
@@ -23740,17 +25208,6 @@
           <w:lang w:eastAsia="en-IN"/>
         </w:rPr>
         <w:br/>
-      </w:r>
-      <w:r>
-        <w:rPr>
-          <w:rFonts w:ascii="Courier New" w:eastAsia="Times New Roman" w:hAnsi="Courier New" w:cs="Courier New"/>
-          <w:color w:val="0D3231"/>
-          <w:spacing w:val="2"/>
-          <w:sz w:val="20"/>
-          <w:szCs w:val="20"/>
-          <w:lang w:eastAsia="en-IN"/>
-        </w:rPr>
-        <w:lastRenderedPageBreak/>
         <w:t xml:space="preserve">    }</w:t>
       </w:r>
       <w:r>
@@ -23982,8 +25439,21 @@
           <w:szCs w:val="20"/>
           <w:lang w:eastAsia="en-IN"/>
         </w:rPr>
-        <w:t>class A{</w:t>
-      </w:r>
+        <w:t>class </w:t>
+      </w:r>
+      <w:proofErr w:type="gramStart"/>
+      <w:r>
+        <w:rPr>
+          <w:rFonts w:ascii="Courier New" w:eastAsia="Times New Roman" w:hAnsi="Courier New" w:cs="Courier New"/>
+          <w:color w:val="0D3231"/>
+          <w:spacing w:val="2"/>
+          <w:sz w:val="20"/>
+          <w:szCs w:val="20"/>
+          <w:lang w:eastAsia="en-IN"/>
+        </w:rPr>
+        <w:t>A{</w:t>
+      </w:r>
+      <w:proofErr w:type="gramEnd"/>
       <w:r>
         <w:rPr>
           <w:rFonts w:ascii="Courier New" w:eastAsia="Times New Roman" w:hAnsi="Courier New" w:cs="Courier New"/>
@@ -24843,7 +26313,6 @@
           <w:shd w:val="clear" w:color="auto" w:fill="F5F8FF"/>
           <w:lang w:eastAsia="en-IN"/>
         </w:rPr>
-        <w:lastRenderedPageBreak/>
         <w:t>const</w:t>
       </w:r>
       <w:proofErr w:type="spellEnd"/>
@@ -25899,6 +27368,7 @@
         <w:t xml:space="preserve"> {</w:t>
       </w:r>
       <w:proofErr w:type="spellStart"/>
+      <w:proofErr w:type="gramStart"/>
       <w:r>
         <w:rPr>
           <w:rFonts w:ascii="Courier New" w:eastAsia="Times New Roman" w:hAnsi="Courier New" w:cs="Courier New"/>
@@ -25911,6 +27381,7 @@
         <w:t>strength:classStrength</w:t>
       </w:r>
       <w:proofErr w:type="spellEnd"/>
+      <w:proofErr w:type="gramEnd"/>
       <w:r>
         <w:rPr>
           <w:rFonts w:ascii="Courier New" w:eastAsia="Times New Roman" w:hAnsi="Courier New" w:cs="Courier New"/>
@@ -26591,6 +28062,7 @@
         <w:t xml:space="preserve"> first = </w:t>
       </w:r>
       <w:proofErr w:type="spellStart"/>
+      <w:proofErr w:type="gramStart"/>
       <w:r>
         <w:rPr>
           <w:rFonts w:ascii="Courier New" w:eastAsia="Times New Roman" w:hAnsi="Courier New" w:cs="Courier New"/>
@@ -26614,6 +28086,7 @@
         </w:rPr>
         <w:t>[</w:t>
       </w:r>
+      <w:proofErr w:type="gramEnd"/>
       <w:r>
         <w:rPr>
           <w:rFonts w:ascii="Courier New" w:eastAsia="Times New Roman" w:hAnsi="Courier New" w:cs="Courier New"/>
@@ -26695,6 +28168,7 @@
         <w:t xml:space="preserve"> second = </w:t>
       </w:r>
       <w:proofErr w:type="spellStart"/>
+      <w:proofErr w:type="gramStart"/>
       <w:r>
         <w:rPr>
           <w:rFonts w:ascii="Courier New" w:eastAsia="Times New Roman" w:hAnsi="Courier New" w:cs="Courier New"/>
@@ -26718,6 +28192,7 @@
         </w:rPr>
         <w:t>[</w:t>
       </w:r>
+      <w:proofErr w:type="gramEnd"/>
       <w:r>
         <w:rPr>
           <w:rFonts w:ascii="Courier New" w:eastAsia="Times New Roman" w:hAnsi="Courier New" w:cs="Courier New"/>
@@ -26799,6 +28274,7 @@
         <w:t xml:space="preserve"> third = </w:t>
       </w:r>
       <w:proofErr w:type="spellStart"/>
+      <w:proofErr w:type="gramStart"/>
       <w:r>
         <w:rPr>
           <w:rFonts w:ascii="Courier New" w:eastAsia="Times New Roman" w:hAnsi="Courier New" w:cs="Courier New"/>
@@ -26822,6 +28298,7 @@
         </w:rPr>
         <w:t>[</w:t>
       </w:r>
+      <w:proofErr w:type="gramEnd"/>
       <w:r>
         <w:rPr>
           <w:rFonts w:ascii="Courier New" w:eastAsia="Times New Roman" w:hAnsi="Courier New" w:cs="Courier New"/>
@@ -26901,6 +28378,7 @@
         <w:t xml:space="preserve"> fourth = </w:t>
       </w:r>
       <w:proofErr w:type="spellStart"/>
+      <w:proofErr w:type="gramStart"/>
       <w:r>
         <w:rPr>
           <w:rFonts w:ascii="Courier New" w:eastAsia="Times New Roman" w:hAnsi="Courier New" w:cs="Courier New"/>
@@ -26924,6 +28402,7 @@
         </w:rPr>
         <w:t>[</w:t>
       </w:r>
+      <w:proofErr w:type="gramEnd"/>
       <w:r>
         <w:rPr>
           <w:rFonts w:ascii="Courier New" w:eastAsia="Times New Roman" w:hAnsi="Courier New" w:cs="Courier New"/>
@@ -27219,6 +28698,7 @@
         <w:t xml:space="preserve"> [</w:t>
       </w:r>
       <w:proofErr w:type="spellStart"/>
+      <w:proofErr w:type="gramStart"/>
       <w:r>
         <w:rPr>
           <w:rFonts w:ascii="Courier New" w:eastAsia="Times New Roman" w:hAnsi="Courier New" w:cs="Courier New"/>
@@ -27228,7 +28708,19 @@
           <w:shd w:val="clear" w:color="auto" w:fill="F5F8FF"/>
           <w:lang w:eastAsia="en-IN"/>
         </w:rPr>
-        <w:t>first,second,third,fourth</w:t>
+        <w:t>first,second</w:t>
+      </w:r>
+      <w:proofErr w:type="gramEnd"/>
+      <w:r>
+        <w:rPr>
+          <w:rFonts w:ascii="Courier New" w:eastAsia="Times New Roman" w:hAnsi="Courier New" w:cs="Courier New"/>
+          <w:color w:val="444444"/>
+          <w:sz w:val="18"/>
+          <w:szCs w:val="18"/>
+          <w:shd w:val="clear" w:color="auto" w:fill="F5F8FF"/>
+          <w:lang w:eastAsia="en-IN"/>
+        </w:rPr>
+        <w:t>,third,fourth</w:t>
       </w:r>
       <w:proofErr w:type="spellEnd"/>
       <w:r>
@@ -27437,6 +28929,7 @@
           <w:shd w:val="clear" w:color="auto" w:fill="F5F8FF"/>
           <w:lang w:eastAsia="en-IN"/>
         </w:rPr>
+        <w:lastRenderedPageBreak/>
         <w:t>console</w:t>
       </w:r>
       <w:r>
@@ -27829,6 +29322,7 @@
         <w:t xml:space="preserve"> </w:t>
       </w:r>
       <w:proofErr w:type="spellStart"/>
+      <w:proofErr w:type="gramStart"/>
       <w:r>
         <w:rPr>
           <w:rStyle w:val="hljs-title"/>
@@ -27850,7 +29344,18 @@
           <w:szCs w:val="18"/>
           <w:shd w:val="clear" w:color="auto" w:fill="F5F8FF"/>
         </w:rPr>
-        <w:t>()</w:t>
+        <w:t>(</w:t>
+      </w:r>
+      <w:proofErr w:type="gramEnd"/>
+      <w:r>
+        <w:rPr>
+          <w:rStyle w:val="hljs-function"/>
+          <w:color w:val="444444"/>
+          <w:sz w:val="18"/>
+          <w:szCs w:val="18"/>
+          <w:shd w:val="clear" w:color="auto" w:fill="F5F8FF"/>
+        </w:rPr>
+        <w:t>)</w:t>
       </w:r>
       <w:r>
         <w:rPr>
@@ -28010,6 +29515,7 @@
         </w:rPr>
       </w:pPr>
       <w:proofErr w:type="spellStart"/>
+      <w:proofErr w:type="gramStart"/>
       <w:r>
         <w:rPr>
           <w:rStyle w:val="HTMLCode"/>
@@ -28029,7 +29535,18 @@
           <w:szCs w:val="18"/>
           <w:shd w:val="clear" w:color="auto" w:fill="F5F8FF"/>
         </w:rPr>
-        <w:t>();</w:t>
+        <w:t>(</w:t>
+      </w:r>
+      <w:proofErr w:type="gramEnd"/>
+      <w:r>
+        <w:rPr>
+          <w:rStyle w:val="HTMLCode"/>
+          <w:color w:val="444444"/>
+          <w:sz w:val="18"/>
+          <w:szCs w:val="18"/>
+          <w:shd w:val="clear" w:color="auto" w:fill="F5F8FF"/>
+        </w:rPr>
+        <w:t>);</w:t>
       </w:r>
     </w:p>
     <w:p>
@@ -28062,7 +29579,6 @@
           <w:szCs w:val="24"/>
           <w:lang w:eastAsia="en-IN"/>
         </w:rPr>
-        <w:lastRenderedPageBreak/>
         <w:t>In the code above, both in the global scope and functional scope, we are trying to access variables that have not been declared yet. This is called the </w:t>
       </w:r>
       <w:r>
@@ -28286,7 +29802,15 @@
           <w:rFonts w:ascii="Segoe UI" w:hAnsi="Segoe UI" w:cs="Segoe UI"/>
           <w:color w:val="0D0D0D" w:themeColor="text1" w:themeTint="F2"/>
         </w:rPr>
-        <w:t xml:space="preserve">DOM is a way to represent the webpage in a structured hierarchical way so that it will become easier for programmers and users to glide through the document. With DOM, we can easily access and manipulate tags, IDs, classes, Attributes, or Elements of HTML using commands or methods provided by the Document object. Using DOM, the </w:t>
+        <w:t xml:space="preserve">DOM is a way to represent the webpage in a structured hierarchical way so that it will become easier for programmers and users to glide through the document. With </w:t>
+      </w:r>
+      <w:r>
+        <w:rPr>
+          <w:rFonts w:ascii="Segoe UI" w:hAnsi="Segoe UI" w:cs="Segoe UI"/>
+          <w:color w:val="0D0D0D" w:themeColor="text1" w:themeTint="F2"/>
+        </w:rPr>
+        <w:lastRenderedPageBreak/>
+        <w:t xml:space="preserve">DOM, we can easily access and manipulate tags, IDs, classes, Attributes, or Elements of HTML using commands or methods provided by the Document object. Using DOM, the </w:t>
       </w:r>
       <w:r>
         <w:rPr>
@@ -28649,7 +30173,6 @@
           <w:rFonts w:ascii="Segoe UI" w:hAnsi="Segoe UI" w:cs="Segoe UI"/>
           <w:color w:val="0D0D0D" w:themeColor="text1" w:themeTint="F2"/>
         </w:rPr>
-        <w:lastRenderedPageBreak/>
         <w:t xml:space="preserve">VDOM is the </w:t>
       </w:r>
       <w:r>
@@ -29167,15 +30690,7 @@
           <w:rFonts w:ascii="Segoe UI" w:hAnsi="Segoe UI" w:cs="Segoe UI"/>
           <w:color w:val="0D0D0D" w:themeColor="text1" w:themeTint="F2"/>
         </w:rPr>
-        <w:t xml:space="preserve">Lazy loading is a technique in computer programming and web development where resources, such as images, scripts, or other assets, are loaded only when they are </w:t>
-      </w:r>
-      <w:r>
-        <w:rPr>
-          <w:rFonts w:ascii="Segoe UI" w:hAnsi="Segoe UI" w:cs="Segoe UI"/>
-          <w:color w:val="0D0D0D" w:themeColor="text1" w:themeTint="F2"/>
-        </w:rPr>
-        <w:lastRenderedPageBreak/>
-        <w:t>actually needed. The opposite of lazy loading is eager loading, where all resources are loaded upfront, regardless of whether they are immediately necessary.</w:t>
+        <w:t>Lazy loading is a technique in computer programming and web development where resources, such as images, scripts, or other assets, are loaded only when they are actually needed. The opposite of lazy loading is eager loading, where all resources are loaded upfront, regardless of whether they are immediately necessary.</w:t>
       </w:r>
     </w:p>
     <w:p>
@@ -29588,6 +31103,7 @@
         <w:t xml:space="preserve"> </w:t>
       </w:r>
       <w:proofErr w:type="spellStart"/>
+      <w:proofErr w:type="gramStart"/>
       <w:r>
         <w:rPr>
           <w:rFonts w:ascii="Fira Code" w:eastAsia="Times New Roman" w:hAnsi="Fira Code" w:cs="Fira Code"/>
@@ -29619,6 +31135,7 @@
         <w:t>getElementById</w:t>
       </w:r>
       <w:proofErr w:type="spellEnd"/>
+      <w:proofErr w:type="gramEnd"/>
       <w:r>
         <w:rPr>
           <w:rFonts w:ascii="Fira Code" w:eastAsia="Times New Roman" w:hAnsi="Fira Code" w:cs="Fira Code"/>
@@ -29695,6 +31212,7 @@
         </w:rPr>
       </w:pPr>
       <w:proofErr w:type="spellStart"/>
+      <w:proofErr w:type="gramStart"/>
       <w:r>
         <w:rPr>
           <w:rFonts w:ascii="Fira Code" w:eastAsia="Times New Roman" w:hAnsi="Fira Code" w:cs="Fira Code"/>
@@ -29703,6 +31221,7 @@
           <w:szCs w:val="21"/>
           <w:lang w:eastAsia="en-IN" w:bidi="ta-IN"/>
         </w:rPr>
+        <w:lastRenderedPageBreak/>
         <w:t>button</w:t>
       </w:r>
       <w:r>
@@ -29726,6 +31245,7 @@
         <w:t>addEventListener</w:t>
       </w:r>
       <w:proofErr w:type="spellEnd"/>
+      <w:proofErr w:type="gramEnd"/>
       <w:r>
         <w:rPr>
           <w:rFonts w:ascii="Fira Code" w:eastAsia="Times New Roman" w:hAnsi="Fira Code" w:cs="Fira Code"/>
@@ -30055,6 +31575,7 @@
         <w:t xml:space="preserve">  </w:t>
       </w:r>
       <w:proofErr w:type="spellStart"/>
+      <w:proofErr w:type="gramStart"/>
       <w:r>
         <w:rPr>
           <w:rFonts w:ascii="Fira Code" w:eastAsia="Times New Roman" w:hAnsi="Fira Code" w:cs="Fira Code"/>
@@ -30086,6 +31607,7 @@
         <w:t>doSomething</w:t>
       </w:r>
       <w:proofErr w:type="spellEnd"/>
+      <w:proofErr w:type="gramEnd"/>
       <w:r>
         <w:rPr>
           <w:rFonts w:ascii="Fira Code" w:eastAsia="Times New Roman" w:hAnsi="Fira Code" w:cs="Fira Code"/>
@@ -30480,6 +32002,7 @@
         </w:rPr>
         <w:t>(</w:t>
       </w:r>
+      <w:proofErr w:type="gramStart"/>
       <w:r>
         <w:rPr>
           <w:rFonts w:ascii="Fira Code" w:eastAsia="Times New Roman" w:hAnsi="Fira Code" w:cs="Fira Code"/>
@@ -30501,6 +32024,7 @@
         <w:t>./</w:t>
       </w:r>
       <w:proofErr w:type="spellStart"/>
+      <w:proofErr w:type="gramEnd"/>
       <w:r>
         <w:rPr>
           <w:rFonts w:ascii="Fira Code" w:eastAsia="Times New Roman" w:hAnsi="Fira Code" w:cs="Fira Code"/>
@@ -30940,6 +32464,7 @@
           <w:color w:val="0D0D0D" w:themeColor="text1" w:themeTint="F2"/>
           <w:u w:val="single"/>
         </w:rPr>
+        <w:lastRenderedPageBreak/>
         <w:t>Syntax:</w:t>
       </w:r>
     </w:p>
@@ -31259,7 +32784,6 @@
           <w:rFonts w:ascii="Segoe UI" w:hAnsi="Segoe UI" w:cs="Segoe UI"/>
           <w:color w:val="0D0D0D" w:themeColor="text1" w:themeTint="F2"/>
         </w:rPr>
-        <w:lastRenderedPageBreak/>
         <w:t>A shallow copy creates a new object, but it does not create new copies of nested objects or arrays.</w:t>
       </w:r>
     </w:p>
@@ -31313,12 +32837,21 @@
         <w:t>Object.assign</w:t>
       </w:r>
       <w:proofErr w:type="spellEnd"/>
-      <w:r>
-        <w:rPr>
-          <w:rFonts w:ascii="Segoe UI" w:hAnsi="Segoe UI" w:cs="Segoe UI"/>
-          <w:color w:val="0D0D0D" w:themeColor="text1" w:themeTint="F2"/>
-        </w:rPr>
-        <w:t>()`, spread syntax (`...`), or the `</w:t>
+      <w:proofErr w:type="gramStart"/>
+      <w:r>
+        <w:rPr>
+          <w:rFonts w:ascii="Segoe UI" w:hAnsi="Segoe UI" w:cs="Segoe UI"/>
+          <w:color w:val="0D0D0D" w:themeColor="text1" w:themeTint="F2"/>
+        </w:rPr>
+        <w:t>()`</w:t>
+      </w:r>
+      <w:proofErr w:type="gramEnd"/>
+      <w:r>
+        <w:rPr>
+          <w:rFonts w:ascii="Segoe UI" w:hAnsi="Segoe UI" w:cs="Segoe UI"/>
+          <w:color w:val="0D0D0D" w:themeColor="text1" w:themeTint="F2"/>
+        </w:rPr>
+        <w:t>, spread syntax (`...`), or the `</w:t>
       </w:r>
       <w:proofErr w:type="spellStart"/>
       <w:r>
@@ -31453,6 +32986,7 @@
         </w:rPr>
         <w:t xml:space="preserve"> </w:t>
       </w:r>
+      <w:proofErr w:type="gramStart"/>
       <w:r>
         <w:rPr>
           <w:rFonts w:ascii="Fira Code" w:eastAsia="Times New Roman" w:hAnsi="Fira Code" w:cs="Fira Code"/>
@@ -31473,6 +33007,7 @@
         </w:rPr>
         <w:t xml:space="preserve"> a</w:t>
       </w:r>
+      <w:proofErr w:type="gramEnd"/>
       <w:r>
         <w:rPr>
           <w:rFonts w:ascii="Fira Code" w:eastAsia="Times New Roman" w:hAnsi="Fira Code" w:cs="Fira Code"/>
@@ -31720,6 +33255,7 @@
         </w:rPr>
         <w:t xml:space="preserve"> </w:t>
       </w:r>
+      <w:proofErr w:type="gramStart"/>
       <w:r>
         <w:rPr>
           <w:rFonts w:ascii="Fira Code" w:eastAsia="Times New Roman" w:hAnsi="Fira Code" w:cs="Fira Code"/>
@@ -31751,6 +33287,7 @@
         <w:t>...</w:t>
       </w:r>
       <w:proofErr w:type="spellStart"/>
+      <w:proofErr w:type="gramEnd"/>
       <w:r>
         <w:rPr>
           <w:rFonts w:ascii="Fira Code" w:eastAsia="Times New Roman" w:hAnsi="Fira Code" w:cs="Fira Code"/>
@@ -31818,6 +33355,7 @@
           <w:lang w:eastAsia="en-IN" w:bidi="ta-IN"/>
         </w:rPr>
       </w:pPr>
+      <w:proofErr w:type="gramStart"/>
       <w:r>
         <w:rPr>
           <w:rFonts w:ascii="Fira Code" w:eastAsia="Times New Roman" w:hAnsi="Fira Code" w:cs="Fira Code"/>
@@ -31859,6 +33397,7 @@
         <w:t>(</w:t>
       </w:r>
       <w:proofErr w:type="spellStart"/>
+      <w:proofErr w:type="gramEnd"/>
       <w:r>
         <w:rPr>
           <w:rFonts w:ascii="Fira Code" w:eastAsia="Times New Roman" w:hAnsi="Fira Code" w:cs="Fira Code"/>
@@ -31955,6 +33494,7 @@
           <w:lang w:eastAsia="en-IN" w:bidi="ta-IN"/>
         </w:rPr>
       </w:pPr>
+      <w:proofErr w:type="gramStart"/>
       <w:r>
         <w:rPr>
           <w:rFonts w:ascii="Fira Code" w:eastAsia="Times New Roman" w:hAnsi="Fira Code" w:cs="Fira Code"/>
@@ -31996,6 +33536,7 @@
         <w:t>(</w:t>
       </w:r>
       <w:proofErr w:type="spellStart"/>
+      <w:proofErr w:type="gramEnd"/>
       <w:r>
         <w:rPr>
           <w:rFonts w:ascii="Fira Code" w:eastAsia="Times New Roman" w:hAnsi="Fira Code" w:cs="Fira Code"/>
@@ -32363,6 +33904,7 @@
         </w:rPr>
         <w:t xml:space="preserve"> </w:t>
       </w:r>
+      <w:proofErr w:type="gramStart"/>
       <w:r>
         <w:rPr>
           <w:rFonts w:ascii="Fira Code" w:eastAsia="Times New Roman" w:hAnsi="Fira Code" w:cs="Fira Code"/>
@@ -32383,6 +33925,7 @@
         </w:rPr>
         <w:t xml:space="preserve"> a</w:t>
       </w:r>
+      <w:proofErr w:type="gramEnd"/>
       <w:r>
         <w:rPr>
           <w:rFonts w:ascii="Fira Code" w:eastAsia="Times New Roman" w:hAnsi="Fira Code" w:cs="Fira Code"/>
@@ -32772,6 +34315,7 @@
           <w:lang w:eastAsia="en-IN" w:bidi="ta-IN"/>
         </w:rPr>
       </w:pPr>
+      <w:proofErr w:type="gramStart"/>
       <w:r>
         <w:rPr>
           <w:rFonts w:ascii="Fira Code" w:eastAsia="Times New Roman" w:hAnsi="Fira Code" w:cs="Fira Code"/>
@@ -32813,6 +34357,7 @@
         <w:t>(</w:t>
       </w:r>
       <w:proofErr w:type="spellStart"/>
+      <w:proofErr w:type="gramEnd"/>
       <w:r>
         <w:rPr>
           <w:rFonts w:ascii="Fira Code" w:eastAsia="Times New Roman" w:hAnsi="Fira Code" w:cs="Fira Code"/>
@@ -32909,6 +34454,7 @@
           <w:lang w:eastAsia="en-IN" w:bidi="ta-IN"/>
         </w:rPr>
       </w:pPr>
+      <w:proofErr w:type="gramStart"/>
       <w:r>
         <w:rPr>
           <w:rFonts w:ascii="Fira Code" w:eastAsia="Times New Roman" w:hAnsi="Fira Code" w:cs="Fira Code"/>
@@ -32950,6 +34496,7 @@
         <w:t>(</w:t>
       </w:r>
       <w:proofErr w:type="spellStart"/>
+      <w:proofErr w:type="gramEnd"/>
       <w:r>
         <w:rPr>
           <w:rFonts w:ascii="Fira Code" w:eastAsia="Times New Roman" w:hAnsi="Fira Code" w:cs="Fira Code"/>
@@ -33220,7 +34767,6 @@
           <w:szCs w:val="21"/>
           <w:lang w:eastAsia="en-IN" w:bidi="ta-IN"/>
         </w:rPr>
-        <w:lastRenderedPageBreak/>
         <w:t>const</w:t>
       </w:r>
       <w:proofErr w:type="spellEnd"/>
@@ -33274,6 +34820,7 @@
         </w:rPr>
         <w:t xml:space="preserve"> </w:t>
       </w:r>
+      <w:proofErr w:type="gramStart"/>
       <w:r>
         <w:rPr>
           <w:rFonts w:ascii="Fira Code" w:eastAsia="Times New Roman" w:hAnsi="Fira Code" w:cs="Fira Code"/>
@@ -33294,6 +34841,7 @@
         </w:rPr>
         <w:t xml:space="preserve"> a</w:t>
       </w:r>
+      <w:proofErr w:type="gramEnd"/>
       <w:r>
         <w:rPr>
           <w:rFonts w:ascii="Fira Code" w:eastAsia="Times New Roman" w:hAnsi="Fira Code" w:cs="Fira Code"/>
@@ -33479,6 +35027,7 @@
         </w:rPr>
         <w:t xml:space="preserve"> </w:t>
       </w:r>
+      <w:proofErr w:type="gramStart"/>
       <w:r>
         <w:rPr>
           <w:rFonts w:ascii="Fira Code" w:eastAsia="Times New Roman" w:hAnsi="Fira Code" w:cs="Fira Code"/>
@@ -33499,6 +35048,7 @@
         </w:rPr>
         <w:t xml:space="preserve"> a</w:t>
       </w:r>
+      <w:proofErr w:type="gramEnd"/>
       <w:r>
         <w:rPr>
           <w:rFonts w:ascii="Fira Code" w:eastAsia="Times New Roman" w:hAnsi="Fira Code" w:cs="Fira Code"/>
@@ -33635,6 +35185,7 @@
           <w:lang w:eastAsia="en-IN" w:bidi="ta-IN"/>
         </w:rPr>
       </w:pPr>
+      <w:proofErr w:type="gramStart"/>
       <w:r>
         <w:rPr>
           <w:rFonts w:ascii="Fira Code" w:eastAsia="Times New Roman" w:hAnsi="Fira Code" w:cs="Fira Code"/>
@@ -33675,6 +35226,7 @@
         </w:rPr>
         <w:t>(</w:t>
       </w:r>
+      <w:proofErr w:type="gramEnd"/>
       <w:r>
         <w:rPr>
           <w:rFonts w:ascii="Fira Code" w:eastAsia="Times New Roman" w:hAnsi="Fira Code" w:cs="Fira Code"/>
@@ -33931,6 +35483,7 @@
         </w:rPr>
         <w:t xml:space="preserve"> </w:t>
       </w:r>
+      <w:proofErr w:type="gramStart"/>
       <w:r>
         <w:rPr>
           <w:rFonts w:ascii="Fira Code" w:eastAsia="Times New Roman" w:hAnsi="Fira Code" w:cs="Fira Code"/>
@@ -33951,6 +35504,7 @@
         </w:rPr>
         <w:t xml:space="preserve"> a</w:t>
       </w:r>
+      <w:proofErr w:type="gramEnd"/>
       <w:r>
         <w:rPr>
           <w:rFonts w:ascii="Fira Code" w:eastAsia="Times New Roman" w:hAnsi="Fira Code" w:cs="Fira Code"/>
@@ -34196,6 +35750,7 @@
         </w:rPr>
         <w:t xml:space="preserve"> </w:t>
       </w:r>
+      <w:proofErr w:type="gramStart"/>
       <w:r>
         <w:rPr>
           <w:rFonts w:ascii="Fira Code" w:eastAsia="Times New Roman" w:hAnsi="Fira Code" w:cs="Fira Code"/>
@@ -34216,6 +35771,7 @@
         </w:rPr>
         <w:t xml:space="preserve"> a</w:t>
       </w:r>
+      <w:proofErr w:type="gramEnd"/>
       <w:r>
         <w:rPr>
           <w:rFonts w:ascii="Fira Code" w:eastAsia="Times New Roman" w:hAnsi="Fira Code" w:cs="Fira Code"/>
@@ -34477,6 +36033,7 @@
         <w:t xml:space="preserve"> </w:t>
       </w:r>
       <w:proofErr w:type="spellStart"/>
+      <w:proofErr w:type="gramStart"/>
       <w:r>
         <w:rPr>
           <w:rFonts w:ascii="Fira Code" w:eastAsia="Times New Roman" w:hAnsi="Fira Code" w:cs="Fira Code"/>
@@ -34498,6 +36055,7 @@
         </w:rPr>
         <w:t>(</w:t>
       </w:r>
+      <w:proofErr w:type="gramEnd"/>
       <w:r>
         <w:rPr>
           <w:rFonts w:ascii="Fira Code" w:eastAsia="Times New Roman" w:hAnsi="Fira Code" w:cs="Fira Code"/>
